--- a/2019-09-12译文：DevOps帮助数字化转型的10种方式_付文新(Capgemini）.docx
+++ b/2019-09-12译文：DevOps帮助数字化转型的10种方式_付文新(Capgemini）.docx
@@ -10,6 +10,15 @@
         <w:jc w:val="center"/>
         <w:outlineLvl w:val="0"/>
         <w:rPr>
+          <w:rFonts w:hint="eastAsia" w:ascii="Helvetica" w:hAnsi="Helvetica" w:eastAsia="宋体" w:cs="宋体"/>
+          <w:color w:val="000000"/>
+          <w:kern w:val="0"/>
+          <w:szCs w:val="21"/>
+          <w:lang w:val="en-US" w:eastAsia="zh-CN"/>
+        </w:rPr>
+      </w:pPr>
+      <w:r>
+        <w:rPr>
           <w:rFonts w:ascii="Helvetica" w:hAnsi="Helvetica" w:eastAsia="宋体" w:cs="宋体"/>
           <w:b/>
           <w:bCs/>
@@ -18,102 +27,21 @@
           <w:sz w:val="42"/>
           <w:szCs w:val="42"/>
         </w:rPr>
-      </w:pPr>
-      <w:r>
-        <w:rPr>
-          <w:rFonts w:ascii="Helvetica" w:hAnsi="Helvetica" w:eastAsia="宋体" w:cs="宋体"/>
+        <w:t>DevOps</w:t>
+      </w:r>
+      <w:r>
+        <w:rPr>
+          <w:rFonts w:hint="eastAsia" w:ascii="Helvetica" w:hAnsi="Helvetica" w:eastAsia="宋体" w:cs="宋体"/>
           <w:b/>
           <w:bCs/>
           <w:color w:val="000000"/>
           <w:kern w:val="36"/>
           <w:sz w:val="42"/>
           <w:szCs w:val="42"/>
-        </w:rPr>
-        <w:t>DevOps</w:t>
-      </w:r>
-      <w:r>
-        <w:rPr>
-          <w:rFonts w:hint="eastAsia" w:ascii="Helvetica" w:hAnsi="Helvetica" w:eastAsia="宋体" w:cs="宋体"/>
-          <w:b/>
-          <w:bCs/>
-          <w:color w:val="000000"/>
-          <w:kern w:val="36"/>
-          <w:sz w:val="42"/>
-          <w:szCs w:val="42"/>
           <w:lang w:val="en-US" w:eastAsia="zh-CN"/>
         </w:rPr>
         <w:t>帮助数字化转型的10个方式</w:t>
       </w:r>
-    </w:p>
-    <w:p>
-      <w:pPr>
-        <w:widowControl/>
-        <w:jc w:val="left"/>
-      </w:pPr>
-      <w:r>
-        <w:rPr>
-          <w:rFonts w:hint="eastAsia"/>
-          <w:lang w:val="en-US" w:eastAsia="zh-CN"/>
-        </w:rPr>
-        <w:t>本文原始链接地址：</w:t>
-      </w:r>
-      <w:r>
-        <w:rPr>
-          <w:sz w:val="16"/>
-          <w:szCs w:val="20"/>
-        </w:rPr>
-        <w:fldChar w:fldCharType="begin"/>
-      </w:r>
-      <w:r>
-        <w:rPr>
-          <w:sz w:val="16"/>
-          <w:szCs w:val="20"/>
-        </w:rPr>
-        <w:instrText xml:space="preserve"> HYPERLINK "https://enterprisersproject.com/article/2019/8/devops-role-digital-transformation" </w:instrText>
-      </w:r>
-      <w:r>
-        <w:rPr>
-          <w:sz w:val="16"/>
-          <w:szCs w:val="20"/>
-        </w:rPr>
-        <w:fldChar w:fldCharType="separate"/>
-      </w:r>
-      <w:r>
-        <w:rPr>
-          <w:rFonts w:ascii="宋体" w:hAnsi="宋体" w:eastAsia="宋体" w:cs="宋体"/>
-          <w:color w:val="0000FF"/>
-          <w:kern w:val="0"/>
-          <w:sz w:val="20"/>
-          <w:szCs w:val="20"/>
-          <w:u w:val="single"/>
-        </w:rPr>
-        <w:t>https://enterprisersproject.com/article/2019/8/devops-role-digital-transformation</w:t>
-      </w:r>
-      <w:r>
-        <w:rPr>
-          <w:rFonts w:ascii="宋体" w:hAnsi="宋体" w:eastAsia="宋体" w:cs="宋体"/>
-          <w:color w:val="0000FF"/>
-          <w:kern w:val="0"/>
-          <w:sz w:val="20"/>
-          <w:szCs w:val="20"/>
-          <w:u w:val="single"/>
-        </w:rPr>
-        <w:fldChar w:fldCharType="end"/>
-      </w:r>
-    </w:p>
-    <w:p>
-      <w:pPr>
-        <w:widowControl/>
-        <w:shd w:val="clear" w:color="auto" w:fill="FFFFFF"/>
-        <w:jc w:val="left"/>
-        <w:rPr>
-          <w:rFonts w:hint="eastAsia" w:ascii="Helvetica" w:hAnsi="Helvetica" w:eastAsia="宋体" w:cs="宋体"/>
-          <w:color w:val="000000"/>
-          <w:kern w:val="0"/>
-          <w:szCs w:val="21"/>
-          <w:lang w:val="en-US" w:eastAsia="zh-CN"/>
-        </w:rPr>
-      </w:pPr>
     </w:p>
     <w:p>
       <w:pPr>
@@ -359,15 +287,6 @@
         <w:shd w:val="clear" w:color="auto" w:fill="FFFFFF"/>
         <w:jc w:val="right"/>
         <w:rPr>
-          <w:rFonts w:hint="default" w:ascii="Helvetica" w:hAnsi="Helvetica" w:eastAsia="宋体" w:cs="宋体"/>
-          <w:color w:val="000000"/>
-          <w:kern w:val="0"/>
-          <w:szCs w:val="21"/>
-          <w:lang w:val="en-US" w:eastAsia="zh-CN"/>
-        </w:rPr>
-      </w:pPr>
-      <w:r>
-        <w:rPr>
           <w:rFonts w:hint="eastAsia" w:ascii="Helvetica" w:hAnsi="Helvetica" w:eastAsia="宋体" w:cs="宋体"/>
           <w:color w:val="000000"/>
           <w:kern w:val="0"/>
@@ -375,22 +294,99 @@
           <w:szCs w:val="16"/>
           <w:lang w:val="en-US" w:eastAsia="zh-CN"/>
         </w:rPr>
+      </w:pPr>
+      <w:r>
+        <w:rPr>
+          <w:rFonts w:hint="eastAsia" w:ascii="Helvetica" w:hAnsi="Helvetica" w:eastAsia="宋体" w:cs="宋体"/>
+          <w:color w:val="000000"/>
+          <w:kern w:val="0"/>
+          <w:sz w:val="16"/>
+          <w:szCs w:val="16"/>
+          <w:lang w:val="en-US" w:eastAsia="zh-CN"/>
+        </w:rPr>
         <w:t>译者：付文新 就职于上海Capgemini，从事Devops相关工作</w:t>
       </w:r>
     </w:p>
     <w:p>
       <w:pPr>
         <w:widowControl/>
-        <w:shd w:val="clear" w:color="auto" w:fill="FFFFFF"/>
-        <w:jc w:val="left"/>
-        <w:rPr>
-          <w:rFonts w:hint="eastAsia" w:ascii="Helvetica" w:hAnsi="Helvetica" w:eastAsia="宋体" w:cs="宋体"/>
-          <w:color w:val="000000"/>
-          <w:kern w:val="0"/>
-          <w:szCs w:val="21"/>
-          <w:lang w:val="en-US" w:eastAsia="zh-CN"/>
-        </w:rPr>
-      </w:pPr>
+        <w:jc w:val="left"/>
+        <w:rPr>
+          <w:rFonts w:ascii="宋体" w:hAnsi="宋体" w:eastAsia="宋体" w:cs="宋体"/>
+          <w:color w:val="0000FF"/>
+          <w:kern w:val="0"/>
+          <w:sz w:val="20"/>
+          <w:szCs w:val="20"/>
+          <w:u w:val="single"/>
+        </w:rPr>
+      </w:pPr>
+      <w:r>
+        <w:rPr>
+          <w:rFonts w:hint="eastAsia"/>
+          <w:lang w:val="en-US" w:eastAsia="zh-CN"/>
+        </w:rPr>
+        <w:t>本文原始链接地址：</w:t>
+      </w:r>
+      <w:r>
+        <w:rPr>
+          <w:sz w:val="16"/>
+          <w:szCs w:val="20"/>
+        </w:rPr>
+        <w:fldChar w:fldCharType="begin"/>
+      </w:r>
+      <w:r>
+        <w:rPr>
+          <w:sz w:val="16"/>
+          <w:szCs w:val="20"/>
+        </w:rPr>
+        <w:instrText xml:space="preserve"> HYPERLINK "https://enterprisersproject.com/article/2019/8/devops-role-digital-transformation" </w:instrText>
+      </w:r>
+      <w:r>
+        <w:rPr>
+          <w:sz w:val="16"/>
+          <w:szCs w:val="20"/>
+        </w:rPr>
+        <w:fldChar w:fldCharType="separate"/>
+      </w:r>
+      <w:r>
+        <w:rPr>
+          <w:rFonts w:ascii="宋体" w:hAnsi="宋体" w:eastAsia="宋体" w:cs="宋体"/>
+          <w:color w:val="0000FF"/>
+          <w:kern w:val="0"/>
+          <w:sz w:val="20"/>
+          <w:szCs w:val="20"/>
+          <w:u w:val="single"/>
+        </w:rPr>
+        <w:t>https://enterprisersproject.com/article/2019/8/devops-role-digital-transformation</w:t>
+      </w:r>
+      <w:r>
+        <w:rPr>
+          <w:rFonts w:ascii="宋体" w:hAnsi="宋体" w:eastAsia="宋体" w:cs="宋体"/>
+          <w:color w:val="0000FF"/>
+          <w:kern w:val="0"/>
+          <w:sz w:val="20"/>
+          <w:szCs w:val="20"/>
+          <w:u w:val="single"/>
+        </w:rPr>
+        <w:fldChar w:fldCharType="end"/>
+      </w:r>
+    </w:p>
+    <w:p>
+      <w:pPr>
+        <w:widowControl/>
+        <w:jc w:val="left"/>
+        <w:rPr>
+          <w:rFonts w:hint="eastAsia" w:ascii="宋体" w:hAnsi="宋体" w:eastAsia="宋体" w:cs="宋体"/>
+          <w:color w:val="0000FF"/>
+          <w:kern w:val="0"/>
+          <w:sz w:val="20"/>
+          <w:szCs w:val="20"/>
+          <w:u w:val="single"/>
+          <w:lang w:val="en-US" w:eastAsia="zh-CN"/>
+        </w:rPr>
+      </w:pPr>
+      <w:bookmarkStart w:id="0" w:name="_GoBack"/>
+      <w:bookmarkEnd w:id="0"/>
     </w:p>
     <w:p>
       <w:pPr>
@@ -881,8 +877,6 @@
         </w:rPr>
         <w:t>变企业的文化倾向</w:t>
       </w:r>
-      <w:bookmarkStart w:id="0" w:name="_GoBack"/>
-      <w:bookmarkEnd w:id="0"/>
     </w:p>
     <w:p>
       <w:pPr>
@@ -2718,7 +2712,7 @@
     <w:lsdException w:uiPriority="99" w:name="Body Text Indent 2"/>
     <w:lsdException w:uiPriority="99" w:name="Body Text Indent 3"/>
     <w:lsdException w:uiPriority="99" w:name="Block Text"/>
-    <w:lsdException w:uiPriority="99" w:name="Hyperlink"/>
+    <w:lsdException w:qFormat="1" w:uiPriority="99" w:name="Hyperlink"/>
     <w:lsdException w:uiPriority="99" w:name="FollowedHyperlink"/>
     <w:lsdException w:qFormat="1" w:unhideWhenUsed="0" w:uiPriority="22" w:semiHidden="0" w:name="Strong"/>
     <w:lsdException w:qFormat="1" w:unhideWhenUsed="0" w:uiPriority="20" w:semiHidden="0" w:name="Emphasis"/>
@@ -2736,7 +2730,7 @@
     <w:lsdException w:uiPriority="99" w:name="HTML Sample"/>
     <w:lsdException w:uiPriority="99" w:name="HTML Typewriter"/>
     <w:lsdException w:uiPriority="99" w:name="HTML Variable"/>
-    <w:lsdException w:uiPriority="99" w:name="Normal Table"/>
+    <w:lsdException w:qFormat="1" w:uiPriority="99" w:name="Normal Table"/>
     <w:lsdException w:uiPriority="99" w:name="annotation subject"/>
     <w:lsdException w:uiPriority="99" w:name="Table Simple 1"/>
     <w:lsdException w:uiPriority="99" w:name="Table Simple 2"/>
@@ -2952,6 +2946,7 @@
     <w:name w:val="Normal Table"/>
     <w:semiHidden/>
     <w:unhideWhenUsed/>
+    <w:qFormat/>
     <w:uiPriority w:val="99"/>
     <w:tblPr>
       <w:tblLayout w:type="fixed"/>
@@ -3006,6 +3001,7 @@
     <w:basedOn w:val="6"/>
     <w:semiHidden/>
     <w:unhideWhenUsed/>
+    <w:qFormat/>
     <w:uiPriority w:val="99"/>
     <w:rPr>
       <w:color w:val="0000FF"/>
@@ -3016,6 +3012,7 @@
     <w:name w:val="标题 1 字符"/>
     <w:basedOn w:val="6"/>
     <w:link w:val="2"/>
+    <w:qFormat/>
     <w:uiPriority w:val="9"/>
     <w:rPr>
       <w:rFonts w:ascii="宋体" w:hAnsi="宋体" w:eastAsia="宋体" w:cs="宋体"/>

--- a/2019-09-12译文：DevOps帮助数字化转型的10种方式_付文新(Capgemini）.docx
+++ b/2019-09-12译文：DevOps帮助数字化转型的10种方式_付文新(Capgemini）.docx
@@ -1,6 +1,6 @@
 
 <file path=word/document.xml><?xml version="1.0" encoding="utf-8"?>
-<w:document xmlns:wpc="http://schemas.microsoft.com/office/word/2010/wordprocessingCanvas" xmlns:mc="http://schemas.openxmlformats.org/markup-compatibility/2006" xmlns:o="urn:schemas-microsoft-com:office:office" xmlns:r="http://schemas.openxmlformats.org/officeDocument/2006/relationships" xmlns:m="http://schemas.openxmlformats.org/officeDocument/2006/math" xmlns:v="urn:schemas-microsoft-com:vml" xmlns:wp14="http://schemas.microsoft.com/office/word/2010/wordprocessingDrawing" xmlns:wp="http://schemas.openxmlformats.org/drawingml/2006/wordprocessingDrawing" xmlns:w="http://schemas.openxmlformats.org/wordprocessingml/2006/main" xmlns:w14="http://schemas.microsoft.com/office/word/2010/wordml" xmlns:w10="urn:schemas-microsoft-com:office:word" xmlns:w15="http://schemas.microsoft.com/office/word/2012/wordml" xmlns:wpg="http://schemas.microsoft.com/office/word/2010/wordprocessingGroup" xmlns:wpi="http://schemas.microsoft.com/office/word/2010/wordprocessingInk" xmlns:wne="http://schemas.microsoft.com/office/word/2006/wordml" xmlns:wps="http://schemas.microsoft.com/office/word/2010/wordprocessingShape" xmlns:wpsCustomData="http://www.wps.cn/officeDocument/2013/wpsCustomData" mc:Ignorable="w14 w15 wp14">
+<w:document xmlns:wpc="http://schemas.microsoft.com/office/word/2010/wordprocessingCanvas" xmlns:cx="http://schemas.microsoft.com/office/drawing/2014/chartex" xmlns:cx1="http://schemas.microsoft.com/office/drawing/2015/9/8/chartex" xmlns:cx2="http://schemas.microsoft.com/office/drawing/2015/10/21/chartex" xmlns:cx3="http://schemas.microsoft.com/office/drawing/2016/5/9/chartex" xmlns:cx4="http://schemas.microsoft.com/office/drawing/2016/5/10/chartex" xmlns:cx5="http://schemas.microsoft.com/office/drawing/2016/5/11/chartex" xmlns:cx6="http://schemas.microsoft.com/office/drawing/2016/5/12/chartex" xmlns:cx7="http://schemas.microsoft.com/office/drawing/2016/5/13/chartex" xmlns:cx8="http://schemas.microsoft.com/office/drawing/2016/5/14/chartex" xmlns:mc="http://schemas.openxmlformats.org/markup-compatibility/2006" xmlns:aink="http://schemas.microsoft.com/office/drawing/2016/ink" xmlns:am3d="http://schemas.microsoft.com/office/drawing/2017/model3d" xmlns:o="urn:schemas-microsoft-com:office:office" xmlns:r="http://schemas.openxmlformats.org/officeDocument/2006/relationships" xmlns:m="http://schemas.openxmlformats.org/officeDocument/2006/math" xmlns:v="urn:schemas-microsoft-com:vml" xmlns:wp14="http://schemas.microsoft.com/office/word/2010/wordprocessingDrawing" xmlns:wp="http://schemas.openxmlformats.org/drawingml/2006/wordprocessingDrawing" xmlns:w10="urn:schemas-microsoft-com:office:word" xmlns:w="http://schemas.openxmlformats.org/wordprocessingml/2006/main" xmlns:w14="http://schemas.microsoft.com/office/word/2010/wordml" xmlns:w15="http://schemas.microsoft.com/office/word/2012/wordml" xmlns:w16cid="http://schemas.microsoft.com/office/word/2016/wordml/cid" xmlns:w16se="http://schemas.microsoft.com/office/word/2015/wordml/symex" xmlns:wpg="http://schemas.microsoft.com/office/word/2010/wordprocessingGroup" xmlns:wpi="http://schemas.microsoft.com/office/word/2010/wordprocessingInk" xmlns:wne="http://schemas.microsoft.com/office/word/2006/wordml" xmlns:wps="http://schemas.microsoft.com/office/word/2010/wordprocessingShape" mc:Ignorable="w14 w15 w16se w16cid wp14">
   <w:body>
     <w:p>
       <w:pPr>
@@ -10,16 +10,15 @@
         <w:jc w:val="center"/>
         <w:outlineLvl w:val="0"/>
         <w:rPr>
-          <w:rFonts w:hint="eastAsia" w:ascii="Helvetica" w:hAnsi="Helvetica" w:eastAsia="宋体" w:cs="宋体"/>
-          <w:color w:val="000000"/>
-          <w:kern w:val="0"/>
-          <w:szCs w:val="21"/>
-          <w:lang w:val="en-US" w:eastAsia="zh-CN"/>
-        </w:rPr>
-      </w:pPr>
-      <w:r>
-        <w:rPr>
-          <w:rFonts w:ascii="Helvetica" w:hAnsi="Helvetica" w:eastAsia="宋体" w:cs="宋体"/>
+          <w:rFonts w:ascii="Helvetica" w:eastAsia="宋体" w:hAnsi="Helvetica" w:cs="宋体"/>
+          <w:color w:val="000000"/>
+          <w:kern w:val="0"/>
+          <w:szCs w:val="21"/>
+        </w:rPr>
+      </w:pPr>
+      <w:r>
+        <w:rPr>
+          <w:rFonts w:ascii="Helvetica" w:eastAsia="宋体" w:hAnsi="Helvetica" w:cs="宋体"/>
           <w:b/>
           <w:bCs/>
           <w:color w:val="000000"/>
@@ -31,16 +30,39 @@
       </w:r>
       <w:r>
         <w:rPr>
-          <w:rFonts w:hint="eastAsia" w:ascii="Helvetica" w:hAnsi="Helvetica" w:eastAsia="宋体" w:cs="宋体"/>
+          <w:rFonts w:ascii="Helvetica" w:eastAsia="宋体" w:hAnsi="Helvetica" w:cs="宋体" w:hint="eastAsia"/>
           <w:b/>
           <w:bCs/>
           <w:color w:val="000000"/>
           <w:kern w:val="36"/>
           <w:sz w:val="42"/>
           <w:szCs w:val="42"/>
-          <w:lang w:val="en-US" w:eastAsia="zh-CN"/>
-        </w:rPr>
-        <w:t>帮助数字化转型的10个方式</w:t>
+        </w:rPr>
+        <w:t>帮助数字化转型的</w:t>
+      </w:r>
+      <w:r>
+        <w:rPr>
+          <w:rFonts w:ascii="Helvetica" w:eastAsia="宋体" w:hAnsi="Helvetica" w:cs="宋体" w:hint="eastAsia"/>
+          <w:b/>
+          <w:bCs/>
+          <w:color w:val="000000"/>
+          <w:kern w:val="36"/>
+          <w:sz w:val="42"/>
+          <w:szCs w:val="42"/>
+        </w:rPr>
+        <w:t>10</w:t>
+      </w:r>
+      <w:r>
+        <w:rPr>
+          <w:rFonts w:ascii="Helvetica" w:eastAsia="宋体" w:hAnsi="Helvetica" w:cs="宋体" w:hint="eastAsia"/>
+          <w:b/>
+          <w:bCs/>
+          <w:color w:val="000000"/>
+          <w:kern w:val="36"/>
+          <w:sz w:val="42"/>
+          <w:szCs w:val="42"/>
+        </w:rPr>
+        <w:t>个方式</w:t>
       </w:r>
     </w:p>
     <w:p>
@@ -49,16 +71,16 @@
         <w:shd w:val="clear" w:color="auto" w:fill="FFFFFF"/>
         <w:jc w:val="left"/>
         <w:rPr>
-          <w:rFonts w:hint="eastAsia" w:ascii="Helvetica" w:hAnsi="Helvetica" w:eastAsia="宋体" w:cs="宋体"/>
-          <w:color w:val="000000"/>
-          <w:kern w:val="0"/>
-          <w:szCs w:val="21"/>
-          <w:lang w:val="en-US" w:eastAsia="zh-CN"/>
-        </w:rPr>
-      </w:pPr>
-      <w:r>
-        <w:rPr>
-          <w:rFonts w:ascii="Helvetica" w:hAnsi="Helvetica" w:eastAsia="宋体" w:cs="宋体"/>
+          <w:rFonts w:ascii="Helvetica" w:eastAsia="宋体" w:hAnsi="Helvetica" w:cs="宋体"/>
+          <w:color w:val="000000"/>
+          <w:kern w:val="0"/>
+          <w:szCs w:val="21"/>
+        </w:rPr>
+      </w:pPr>
+      <w:r>
+        <w:rPr>
+          <w:rFonts w:ascii="Helvetica" w:eastAsia="宋体" w:hAnsi="Helvetica" w:cs="宋体"/>
+          <w:noProof/>
           <w:color w:val="000000"/>
           <w:kern w:val="0"/>
           <w:szCs w:val="21"/>
@@ -89,7 +111,7 @@
                     </pic:cNvPicPr>
                   </pic:nvPicPr>
                   <pic:blipFill>
-                    <a:blip r:embed="rId4">
+                    <a:blip r:embed="rId6">
                       <a:extLst>
                         <a:ext uri="{28A0092B-C50C-407E-A947-70E740481C1C}">
                           <a14:useLocalDpi xmlns:a14="http://schemas.microsoft.com/office/drawing/2010/main" val="0"/>
@@ -127,11 +149,10 @@
         <w:shd w:val="clear" w:color="auto" w:fill="FFFFFF"/>
         <w:jc w:val="left"/>
         <w:rPr>
-          <w:rFonts w:hint="eastAsia" w:ascii="Helvetica" w:hAnsi="Helvetica" w:eastAsia="宋体" w:cs="宋体"/>
-          <w:color w:val="000000"/>
-          <w:kern w:val="0"/>
-          <w:szCs w:val="21"/>
-          <w:lang w:val="en-US" w:eastAsia="zh-CN"/>
+          <w:rFonts w:ascii="Helvetica" w:eastAsia="宋体" w:hAnsi="Helvetica" w:cs="宋体"/>
+          <w:color w:val="000000"/>
+          <w:kern w:val="0"/>
+          <w:szCs w:val="21"/>
         </w:rPr>
       </w:pPr>
     </w:p>
@@ -141,11 +162,10 @@
         <w:shd w:val="clear" w:color="auto" w:fill="FFFFFF"/>
         <w:jc w:val="left"/>
         <w:rPr>
-          <w:rFonts w:hint="eastAsia" w:ascii="Helvetica" w:hAnsi="Helvetica" w:eastAsia="宋体" w:cs="宋体"/>
-          <w:color w:val="000000"/>
-          <w:kern w:val="0"/>
-          <w:szCs w:val="21"/>
-          <w:lang w:val="en-US" w:eastAsia="zh-CN"/>
+          <w:rFonts w:ascii="Helvetica" w:eastAsia="宋体" w:hAnsi="Helvetica" w:cs="宋体"/>
+          <w:color w:val="000000"/>
+          <w:kern w:val="0"/>
+          <w:szCs w:val="21"/>
         </w:rPr>
       </w:pPr>
     </w:p>
@@ -155,11 +175,10 @@
         <w:shd w:val="clear" w:color="auto" w:fill="FFFFFF"/>
         <w:jc w:val="left"/>
         <w:rPr>
-          <w:rFonts w:hint="eastAsia" w:ascii="Helvetica" w:hAnsi="Helvetica" w:eastAsia="宋体" w:cs="宋体"/>
-          <w:color w:val="000000"/>
-          <w:kern w:val="0"/>
-          <w:szCs w:val="21"/>
-          <w:lang w:val="en-US" w:eastAsia="zh-CN"/>
+          <w:rFonts w:ascii="Helvetica" w:eastAsia="宋体" w:hAnsi="Helvetica" w:cs="宋体"/>
+          <w:color w:val="000000"/>
+          <w:kern w:val="0"/>
+          <w:szCs w:val="21"/>
         </w:rPr>
       </w:pPr>
     </w:p>
@@ -169,11 +188,10 @@
         <w:shd w:val="clear" w:color="auto" w:fill="FFFFFF"/>
         <w:jc w:val="left"/>
         <w:rPr>
-          <w:rFonts w:hint="eastAsia" w:ascii="Helvetica" w:hAnsi="Helvetica" w:eastAsia="宋体" w:cs="宋体"/>
-          <w:color w:val="000000"/>
-          <w:kern w:val="0"/>
-          <w:szCs w:val="21"/>
-          <w:lang w:val="en-US" w:eastAsia="zh-CN"/>
+          <w:rFonts w:ascii="Helvetica" w:eastAsia="宋体" w:hAnsi="Helvetica" w:cs="宋体"/>
+          <w:color w:val="000000"/>
+          <w:kern w:val="0"/>
+          <w:szCs w:val="21"/>
         </w:rPr>
       </w:pPr>
     </w:p>
@@ -183,11 +201,10 @@
         <w:shd w:val="clear" w:color="auto" w:fill="FFFFFF"/>
         <w:jc w:val="left"/>
         <w:rPr>
-          <w:rFonts w:hint="eastAsia" w:ascii="Helvetica" w:hAnsi="Helvetica" w:eastAsia="宋体" w:cs="宋体"/>
-          <w:color w:val="000000"/>
-          <w:kern w:val="0"/>
-          <w:szCs w:val="21"/>
-          <w:lang w:val="en-US" w:eastAsia="zh-CN"/>
+          <w:rFonts w:ascii="Helvetica" w:eastAsia="宋体" w:hAnsi="Helvetica" w:cs="宋体"/>
+          <w:color w:val="000000"/>
+          <w:kern w:val="0"/>
+          <w:szCs w:val="21"/>
         </w:rPr>
       </w:pPr>
     </w:p>
@@ -197,26 +214,24 @@
         <w:shd w:val="clear" w:color="auto" w:fill="FFFFFF"/>
         <w:jc w:val="right"/>
         <w:rPr>
-          <w:rFonts w:hint="eastAsia" w:ascii="Helvetica" w:hAnsi="Helvetica" w:eastAsia="宋体" w:cs="宋体"/>
-          <w:color w:val="000000"/>
-          <w:kern w:val="0"/>
-          <w:szCs w:val="21"/>
-          <w:lang w:val="en-US" w:eastAsia="zh-CN"/>
-        </w:rPr>
-      </w:pPr>
-      <w:r>
-        <w:rPr>
-          <w:rFonts w:hint="eastAsia" w:ascii="Helvetica" w:hAnsi="Helvetica" w:eastAsia="宋体" w:cs="宋体"/>
-          <w:color w:val="000000"/>
-          <w:kern w:val="0"/>
-          <w:szCs w:val="21"/>
-          <w:lang w:val="en-US" w:eastAsia="zh-CN"/>
+          <w:rFonts w:ascii="Helvetica" w:eastAsia="宋体" w:hAnsi="Helvetica" w:cs="宋体"/>
+          <w:color w:val="000000"/>
+          <w:kern w:val="0"/>
+          <w:szCs w:val="21"/>
+        </w:rPr>
+      </w:pPr>
+      <w:r>
+        <w:rPr>
+          <w:rFonts w:ascii="Helvetica" w:eastAsia="宋体" w:hAnsi="Helvetica" w:cs="宋体" w:hint="eastAsia"/>
+          <w:color w:val="000000"/>
+          <w:kern w:val="0"/>
+          <w:szCs w:val="21"/>
         </w:rPr>
         <w:t>作者：</w:t>
       </w:r>
       <w:r>
         <w:rPr>
-          <w:rFonts w:ascii="Helvetica" w:hAnsi="Helvetica" w:eastAsia="宋体" w:cs="宋体"/>
+          <w:rFonts w:ascii="Helvetica" w:eastAsia="宋体" w:hAnsi="Helvetica" w:cs="宋体"/>
           <w:color w:val="000000"/>
           <w:kern w:val="0"/>
           <w:szCs w:val="21"/>
@@ -230,16 +245,15 @@
         <w:shd w:val="clear" w:color="auto" w:fill="FFFFFF"/>
         <w:jc w:val="right"/>
         <w:rPr>
-          <w:rFonts w:hint="eastAsia" w:ascii="Helvetica" w:hAnsi="Helvetica" w:eastAsia="宋体" w:cs="宋体"/>
-          <w:color w:val="000000"/>
-          <w:kern w:val="0"/>
-          <w:szCs w:val="21"/>
-          <w:lang w:val="en-US" w:eastAsia="zh-CN"/>
-        </w:rPr>
-      </w:pPr>
-      <w:r>
-        <w:rPr>
-          <w:rFonts w:ascii="Helvetica" w:hAnsi="Helvetica" w:eastAsia="宋体" w:cs="宋体"/>
+          <w:rFonts w:ascii="Helvetica" w:eastAsia="宋体" w:hAnsi="Helvetica" w:cs="宋体"/>
+          <w:color w:val="000000"/>
+          <w:kern w:val="0"/>
+          <w:szCs w:val="21"/>
+        </w:rPr>
+      </w:pPr>
+      <w:r>
+        <w:rPr>
+          <w:rFonts w:ascii="Helvetica" w:eastAsia="宋体" w:hAnsi="Helvetica" w:cs="宋体"/>
           <w:color w:val="000000"/>
           <w:kern w:val="0"/>
           <w:szCs w:val="21"/>
@@ -248,13 +262,21 @@
       </w:r>
       <w:r>
         <w:rPr>
-          <w:rFonts w:hint="eastAsia" w:ascii="Helvetica" w:hAnsi="Helvetica" w:eastAsia="宋体" w:cs="宋体"/>
-          <w:color w:val="000000"/>
-          <w:kern w:val="0"/>
-          <w:szCs w:val="21"/>
-          <w:lang w:val="en-US" w:eastAsia="zh-CN"/>
-        </w:rPr>
-        <w:t xml:space="preserve">的作家与内容经理  </w:t>
+          <w:rFonts w:ascii="Helvetica" w:eastAsia="宋体" w:hAnsi="Helvetica" w:cs="宋体" w:hint="eastAsia"/>
+          <w:color w:val="000000"/>
+          <w:kern w:val="0"/>
+          <w:szCs w:val="21"/>
+        </w:rPr>
+        <w:t>的作家与内容经理</w:t>
+      </w:r>
+      <w:r>
+        <w:rPr>
+          <w:rFonts w:ascii="Helvetica" w:eastAsia="宋体" w:hAnsi="Helvetica" w:cs="宋体" w:hint="eastAsia"/>
+          <w:color w:val="000000"/>
+          <w:kern w:val="0"/>
+          <w:szCs w:val="21"/>
+        </w:rPr>
+        <w:t xml:space="preserve">  </w:t>
       </w:r>
     </w:p>
     <w:p>
@@ -263,20 +285,18 @@
         <w:shd w:val="clear" w:color="auto" w:fill="FFFFFF"/>
         <w:jc w:val="right"/>
         <w:rPr>
-          <w:rFonts w:hint="eastAsia" w:ascii="Helvetica" w:hAnsi="Helvetica" w:eastAsia="宋体" w:cs="宋体"/>
-          <w:color w:val="000000"/>
-          <w:kern w:val="0"/>
-          <w:szCs w:val="21"/>
-          <w:lang w:val="en-US" w:eastAsia="zh-CN"/>
-        </w:rPr>
-      </w:pPr>
-      <w:r>
-        <w:rPr>
-          <w:rFonts w:hint="eastAsia" w:ascii="Helvetica" w:hAnsi="Helvetica" w:eastAsia="宋体" w:cs="宋体"/>
-          <w:color w:val="000000"/>
-          <w:kern w:val="0"/>
-          <w:szCs w:val="21"/>
-          <w:lang w:val="en-US" w:eastAsia="zh-CN"/>
+          <w:rFonts w:ascii="Helvetica" w:eastAsia="宋体" w:hAnsi="Helvetica" w:cs="宋体"/>
+          <w:color w:val="000000"/>
+          <w:kern w:val="0"/>
+          <w:szCs w:val="21"/>
+        </w:rPr>
+      </w:pPr>
+      <w:r>
+        <w:rPr>
+          <w:rFonts w:ascii="Helvetica" w:eastAsia="宋体" w:hAnsi="Helvetica" w:cs="宋体" w:hint="eastAsia"/>
+          <w:color w:val="000000"/>
+          <w:kern w:val="0"/>
+          <w:szCs w:val="21"/>
         </w:rPr>
         <w:t>August 13, 2019</w:t>
       </w:r>
@@ -285,34 +305,87 @@
       <w:pPr>
         <w:widowControl/>
         <w:shd w:val="clear" w:color="auto" w:fill="FFFFFF"/>
+        <w:wordWrap w:val="0"/>
         <w:jc w:val="right"/>
         <w:rPr>
-          <w:rFonts w:hint="eastAsia" w:ascii="Helvetica" w:hAnsi="Helvetica" w:eastAsia="宋体" w:cs="宋体"/>
+          <w:rFonts w:ascii="Helvetica" w:eastAsia="宋体" w:hAnsi="Helvetica" w:cs="宋体"/>
           <w:color w:val="000000"/>
           <w:kern w:val="0"/>
           <w:sz w:val="16"/>
           <w:szCs w:val="16"/>
-          <w:lang w:val="en-US" w:eastAsia="zh-CN"/>
-        </w:rPr>
-      </w:pPr>
-      <w:r>
-        <w:rPr>
-          <w:rFonts w:hint="eastAsia" w:ascii="Helvetica" w:hAnsi="Helvetica" w:eastAsia="宋体" w:cs="宋体"/>
+        </w:rPr>
+      </w:pPr>
+      <w:r>
+        <w:rPr>
+          <w:rFonts w:ascii="Helvetica" w:eastAsia="宋体" w:hAnsi="Helvetica" w:cs="宋体" w:hint="eastAsia"/>
           <w:color w:val="000000"/>
           <w:kern w:val="0"/>
           <w:sz w:val="16"/>
           <w:szCs w:val="16"/>
-          <w:lang w:val="en-US" w:eastAsia="zh-CN"/>
-        </w:rPr>
-        <w:t>译者：付文新 就职于上海Capgemini，从事Devops相关工作</w:t>
-      </w:r>
+        </w:rPr>
+        <w:t>译者：付文新</w:t>
+      </w:r>
+      <w:r>
+        <w:rPr>
+          <w:rFonts w:ascii="Helvetica" w:eastAsia="宋体" w:hAnsi="Helvetica" w:cs="宋体" w:hint="eastAsia"/>
+          <w:color w:val="000000"/>
+          <w:kern w:val="0"/>
+          <w:sz w:val="16"/>
+          <w:szCs w:val="16"/>
+        </w:rPr>
+        <w:t xml:space="preserve"> </w:t>
+      </w:r>
+      <w:r>
+        <w:rPr>
+          <w:rFonts w:ascii="Helvetica" w:eastAsia="宋体" w:hAnsi="Helvetica" w:cs="宋体" w:hint="eastAsia"/>
+          <w:color w:val="000000"/>
+          <w:kern w:val="0"/>
+          <w:sz w:val="16"/>
+          <w:szCs w:val="16"/>
+        </w:rPr>
+        <w:t>上海</w:t>
+      </w:r>
+      <w:r>
+        <w:rPr>
+          <w:rFonts w:ascii="Helvetica" w:eastAsia="宋体" w:hAnsi="Helvetica" w:cs="宋体" w:hint="eastAsia"/>
+          <w:color w:val="000000"/>
+          <w:kern w:val="0"/>
+          <w:sz w:val="16"/>
+          <w:szCs w:val="16"/>
+        </w:rPr>
+        <w:t xml:space="preserve"> </w:t>
+      </w:r>
+      <w:proofErr w:type="spellStart"/>
+      <w:r>
+        <w:rPr>
+          <w:rFonts w:ascii="Helvetica" w:eastAsia="宋体" w:hAnsi="Helvetica" w:cs="宋体" w:hint="eastAsia"/>
+          <w:color w:val="000000"/>
+          <w:kern w:val="0"/>
+          <w:sz w:val="16"/>
+          <w:szCs w:val="16"/>
+        </w:rPr>
+        <w:t>Devops</w:t>
+      </w:r>
+      <w:proofErr w:type="spellEnd"/>
+      <w:r>
+        <w:rPr>
+          <w:rFonts w:ascii="Helvetica" w:eastAsia="宋体" w:hAnsi="Helvetica" w:cs="宋体" w:hint="eastAsia"/>
+          <w:color w:val="000000"/>
+          <w:kern w:val="0"/>
+          <w:sz w:val="16"/>
+          <w:szCs w:val="16"/>
+        </w:rPr>
+        <w:t>工程师</w:t>
+      </w:r>
+      <w:bookmarkStart w:id="0" w:name="_GoBack"/>
+      <w:bookmarkEnd w:id="0"/>
     </w:p>
     <w:p>
       <w:pPr>
         <w:widowControl/>
         <w:jc w:val="left"/>
         <w:rPr>
-          <w:rFonts w:ascii="宋体" w:hAnsi="宋体" w:eastAsia="宋体" w:cs="宋体"/>
+          <w:rFonts w:ascii="宋体" w:eastAsia="宋体" w:hAnsi="宋体" w:cs="宋体"/>
           <w:color w:val="0000FF"/>
           <w:kern w:val="0"/>
           <w:sz w:val="20"/>
@@ -323,79 +396,47 @@
       <w:r>
         <w:rPr>
           <w:rFonts w:hint="eastAsia"/>
-          <w:lang w:val="en-US" w:eastAsia="zh-CN"/>
         </w:rPr>
         <w:t>本文原始链接地址：</w:t>
       </w:r>
-      <w:r>
-        <w:rPr>
-          <w:sz w:val="16"/>
-          <w:szCs w:val="20"/>
-        </w:rPr>
-        <w:fldChar w:fldCharType="begin"/>
-      </w:r>
-      <w:r>
-        <w:rPr>
-          <w:sz w:val="16"/>
-          <w:szCs w:val="20"/>
-        </w:rPr>
-        <w:instrText xml:space="preserve"> HYPERLINK "https://enterprisersproject.com/article/2019/8/devops-role-digital-transformation" </w:instrText>
-      </w:r>
-      <w:r>
-        <w:rPr>
-          <w:sz w:val="16"/>
-          <w:szCs w:val="20"/>
-        </w:rPr>
-        <w:fldChar w:fldCharType="separate"/>
-      </w:r>
-      <w:r>
-        <w:rPr>
-          <w:rFonts w:ascii="宋体" w:hAnsi="宋体" w:eastAsia="宋体" w:cs="宋体"/>
+      <w:hyperlink r:id="rId7" w:history="1">
+        <w:r>
+          <w:rPr>
+            <w:rFonts w:ascii="宋体" w:eastAsia="宋体" w:hAnsi="宋体" w:cs="宋体"/>
+            <w:color w:val="0000FF"/>
+            <w:kern w:val="0"/>
+            <w:sz w:val="20"/>
+            <w:szCs w:val="20"/>
+            <w:u w:val="single"/>
+          </w:rPr>
+          <w:t>https://enterprisersproject.com/article/2019/8/devops-role-digital-transformation</w:t>
+        </w:r>
+      </w:hyperlink>
+    </w:p>
+    <w:p>
+      <w:pPr>
+        <w:widowControl/>
+        <w:jc w:val="left"/>
+        <w:rPr>
+          <w:rFonts w:ascii="宋体" w:eastAsia="宋体" w:hAnsi="宋体" w:cs="宋体"/>
           <w:color w:val="0000FF"/>
           <w:kern w:val="0"/>
           <w:sz w:val="20"/>
           <w:szCs w:val="20"/>
           <w:u w:val="single"/>
         </w:rPr>
-        <w:t>https://enterprisersproject.com/article/2019/8/devops-role-digital-transformation</w:t>
-      </w:r>
-      <w:r>
-        <w:rPr>
-          <w:rFonts w:ascii="宋体" w:hAnsi="宋体" w:eastAsia="宋体" w:cs="宋体"/>
-          <w:color w:val="0000FF"/>
-          <w:kern w:val="0"/>
-          <w:sz w:val="20"/>
-          <w:szCs w:val="20"/>
-          <w:u w:val="single"/>
-        </w:rPr>
-        <w:fldChar w:fldCharType="end"/>
-      </w:r>
+      </w:pPr>
     </w:p>
     <w:p>
       <w:pPr>
         <w:widowControl/>
-        <w:jc w:val="left"/>
-        <w:rPr>
-          <w:rFonts w:hint="eastAsia" w:ascii="宋体" w:hAnsi="宋体" w:eastAsia="宋体" w:cs="宋体"/>
-          <w:color w:val="0000FF"/>
-          <w:kern w:val="0"/>
-          <w:sz w:val="20"/>
-          <w:szCs w:val="20"/>
-          <w:u w:val="single"/>
-          <w:lang w:val="en-US" w:eastAsia="zh-CN"/>
-        </w:rPr>
-      </w:pPr>
-    </w:p>
-    <w:p>
-      <w:pPr>
-        <w:widowControl/>
         <w:shd w:val="clear" w:color="auto" w:fill="FFFFFF"/>
         <w:spacing w:after="199"/>
-        <w:ind w:firstLine="482" w:firstLineChars="200"/>
+        <w:ind w:firstLineChars="200" w:firstLine="482"/>
         <w:jc w:val="left"/>
         <w:outlineLvl w:val="1"/>
         <w:rPr>
-          <w:rFonts w:ascii="Helvetica" w:hAnsi="Helvetica" w:eastAsia="宋体" w:cs="宋体"/>
+          <w:rFonts w:ascii="Helvetica" w:eastAsia="宋体" w:hAnsi="Helvetica" w:cs="宋体"/>
           <w:color w:val="000000"/>
           <w:kern w:val="0"/>
           <w:sz w:val="18"/>
@@ -404,45 +445,64 @@
       </w:pPr>
       <w:r>
         <w:rPr>
-          <w:rFonts w:hint="eastAsia" w:ascii="Helvetica" w:hAnsi="Helvetica" w:eastAsia="宋体" w:cs="宋体"/>
+          <w:rFonts w:ascii="Helvetica" w:eastAsia="宋体" w:hAnsi="Helvetica" w:cs="宋体" w:hint="eastAsia"/>
           <w:b/>
           <w:bCs/>
           <w:color w:val="444444"/>
           <w:kern w:val="0"/>
           <w:sz w:val="24"/>
-          <w:szCs w:val="24"/>
-          <w:lang w:val="en-US" w:eastAsia="zh-CN"/>
-        </w:rPr>
-        <w:t>从模式识别到新收益流的发现，</w:t>
-      </w:r>
-      <w:r>
-        <w:rPr>
-          <w:rFonts w:ascii="Helvetica" w:hAnsi="Helvetica" w:eastAsia="宋体" w:cs="宋体"/>
+        </w:rPr>
+        <w:t>从模式识别到</w:t>
+      </w:r>
+      <w:proofErr w:type="gramStart"/>
+      <w:r>
+        <w:rPr>
+          <w:rFonts w:ascii="Helvetica" w:eastAsia="宋体" w:hAnsi="Helvetica" w:cs="宋体" w:hint="eastAsia"/>
           <w:b/>
           <w:bCs/>
           <w:color w:val="444444"/>
           <w:kern w:val="0"/>
           <w:sz w:val="24"/>
-          <w:szCs w:val="24"/>
+        </w:rPr>
+        <w:t>新收益流</w:t>
+      </w:r>
+      <w:proofErr w:type="gramEnd"/>
+      <w:r>
+        <w:rPr>
+          <w:rFonts w:ascii="Helvetica" w:eastAsia="宋体" w:hAnsi="Helvetica" w:cs="宋体" w:hint="eastAsia"/>
+          <w:b/>
+          <w:bCs/>
+          <w:color w:val="444444"/>
+          <w:kern w:val="0"/>
+          <w:sz w:val="24"/>
+        </w:rPr>
+        <w:t>的发现，</w:t>
+      </w:r>
+      <w:r>
+        <w:rPr>
+          <w:rFonts w:ascii="Helvetica" w:eastAsia="宋体" w:hAnsi="Helvetica" w:cs="宋体"/>
+          <w:b/>
+          <w:bCs/>
+          <w:color w:val="444444"/>
+          <w:kern w:val="0"/>
+          <w:sz w:val="24"/>
         </w:rPr>
         <w:t xml:space="preserve">DevOps </w:t>
       </w:r>
       <w:r>
         <w:rPr>
-          <w:rFonts w:hint="eastAsia" w:ascii="Helvetica" w:hAnsi="Helvetica" w:eastAsia="宋体" w:cs="宋体"/>
+          <w:rFonts w:ascii="Helvetica" w:eastAsia="宋体" w:hAnsi="Helvetica" w:cs="宋体" w:hint="eastAsia"/>
           <w:b/>
           <w:bCs/>
           <w:color w:val="444444"/>
           <w:kern w:val="0"/>
           <w:sz w:val="24"/>
-          <w:szCs w:val="24"/>
-          <w:lang w:val="en-US" w:eastAsia="zh-CN"/>
         </w:rPr>
         <w:t>在数字化转型过程中扮演着必不可少的角色。事实上，专家们总是说缺一不可。</w:t>
       </w:r>
       <w:r>
         <w:rPr>
-          <w:rFonts w:ascii="Helvetica" w:hAnsi="Helvetica" w:eastAsia="宋体" w:cs="宋体"/>
+          <w:rFonts w:ascii="Helvetica" w:eastAsia="宋体" w:hAnsi="Helvetica" w:cs="宋体"/>
           <w:color w:val="000000"/>
           <w:kern w:val="0"/>
           <w:sz w:val="18"/>
@@ -452,27 +512,27 @@
       </w:r>
       <w:r>
         <w:rPr>
-          <w:rFonts w:ascii="Helvetica" w:hAnsi="Helvetica" w:eastAsia="宋体" w:cs="宋体"/>
+          <w:rFonts w:ascii="Helvetica" w:eastAsia="宋体" w:hAnsi="Helvetica" w:cs="宋体"/>
           <w:color w:val="000000"/>
           <w:kern w:val="0"/>
           <w:sz w:val="18"/>
           <w:szCs w:val="18"/>
         </w:rPr>
-        <w:instrText xml:space="preserve"> INCLUDEPICTURE "https://enterprisersproject.com/sites/default/files/styles/620x350/public/cio_devops_cropped.png?itok=obymxu4A" \* MERGEFORMATINET </w:instrText>
-      </w:r>
-      <w:r>
-        <w:rPr>
-          <w:rFonts w:ascii="Helvetica" w:hAnsi="Helvetica" w:eastAsia="宋体" w:cs="宋体"/>
+        <w:instrText xml:space="preserve"> INCLUDEPICTURE "ht</w:instrText>
+      </w:r>
+      <w:r>
+        <w:rPr>
+          <w:rFonts w:ascii="Helvetica" w:eastAsia="宋体" w:hAnsi="Helvetica" w:cs="宋体"/>
           <w:color w:val="000000"/>
           <w:kern w:val="0"/>
           <w:sz w:val="18"/>
           <w:szCs w:val="18"/>
         </w:rPr>
-        <w:fldChar w:fldCharType="separate"/>
-      </w:r>
-      <w:r>
-        <w:rPr>
-          <w:rFonts w:ascii="Helvetica" w:hAnsi="Helvetica" w:eastAsia="宋体" w:cs="宋体"/>
+        <w:instrText xml:space="preserve">tps://enterprisersproject.com/sites/default/files/styles/620x350/public/cio_devops_cropped.png?itok=obymxu4A" \* MERGEFORMATINET </w:instrText>
+      </w:r>
+      <w:r>
+        <w:rPr>
+          <w:rFonts w:ascii="Helvetica" w:eastAsia="宋体" w:hAnsi="Helvetica" w:cs="宋体"/>
           <w:color w:val="000000"/>
           <w:kern w:val="0"/>
           <w:sz w:val="18"/>
@@ -483,319 +543,280 @@
     </w:p>
     <w:p>
       <w:pPr>
-        <w:keepNext w:val="0"/>
-        <w:keepLines w:val="0"/>
-        <w:pageBreakBefore w:val="0"/>
         <w:widowControl/>
         <w:shd w:val="clear" w:color="auto" w:fill="FFFFFF"/>
-        <w:kinsoku/>
-        <w:wordWrap/>
-        <w:overflowPunct/>
-        <w:topLinePunct w:val="0"/>
-        <w:autoSpaceDE/>
-        <w:autoSpaceDN/>
-        <w:bidi w:val="0"/>
-        <w:adjustRightInd/>
-        <w:snapToGrid/>
-        <w:ind w:firstLine="420" w:firstLineChars="200"/>
+        <w:ind w:firstLineChars="200" w:firstLine="420"/>
         <w:jc w:val="left"/>
-        <w:textAlignment w:val="auto"/>
-        <w:rPr>
-          <w:rFonts w:hint="eastAsia" w:ascii="Helvetica" w:hAnsi="Helvetica" w:eastAsia="宋体" w:cs="宋体"/>
-          <w:color w:val="000000"/>
-          <w:kern w:val="0"/>
-          <w:sz w:val="21"/>
-          <w:szCs w:val="21"/>
-          <w:lang w:val="en-US" w:eastAsia="zh-CN"/>
-        </w:rPr>
-      </w:pPr>
-      <w:r>
-        <w:rPr>
-          <w:rFonts w:hint="eastAsia" w:ascii="Helvetica" w:hAnsi="Helvetica" w:eastAsia="宋体" w:cs="宋体"/>
-          <w:color w:val="000000"/>
-          <w:kern w:val="0"/>
-          <w:sz w:val="21"/>
-          <w:szCs w:val="21"/>
-          <w:lang w:val="en-US" w:eastAsia="zh-CN"/>
-        </w:rPr>
-        <w:t>弹性伸缩的DevOps并不是功绩，因为当你的Devpops之旅停滞不前时，那么数字化转型也就没什么希望了。专家们说这两者之间有着内在的联系。</w:t>
-      </w:r>
-    </w:p>
-    <w:p>
-      <w:pPr>
-        <w:keepNext w:val="0"/>
-        <w:keepLines w:val="0"/>
-        <w:pageBreakBefore w:val="0"/>
+        <w:rPr>
+          <w:rFonts w:ascii="Helvetica" w:eastAsia="宋体" w:hAnsi="Helvetica" w:cs="宋体"/>
+          <w:color w:val="000000"/>
+          <w:kern w:val="0"/>
+          <w:szCs w:val="21"/>
+        </w:rPr>
+      </w:pPr>
+      <w:r>
+        <w:rPr>
+          <w:rFonts w:ascii="Helvetica" w:eastAsia="宋体" w:hAnsi="Helvetica" w:cs="宋体" w:hint="eastAsia"/>
+          <w:color w:val="000000"/>
+          <w:kern w:val="0"/>
+          <w:szCs w:val="21"/>
+        </w:rPr>
+        <w:t>弹性伸缩的</w:t>
+      </w:r>
+      <w:r>
+        <w:rPr>
+          <w:rFonts w:ascii="Helvetica" w:eastAsia="宋体" w:hAnsi="Helvetica" w:cs="宋体" w:hint="eastAsia"/>
+          <w:color w:val="000000"/>
+          <w:kern w:val="0"/>
+          <w:szCs w:val="21"/>
+        </w:rPr>
+        <w:t>DevOps</w:t>
+      </w:r>
+      <w:r>
+        <w:rPr>
+          <w:rFonts w:ascii="Helvetica" w:eastAsia="宋体" w:hAnsi="Helvetica" w:cs="宋体" w:hint="eastAsia"/>
+          <w:color w:val="000000"/>
+          <w:kern w:val="0"/>
+          <w:szCs w:val="21"/>
+        </w:rPr>
+        <w:t>并不是功绩，因为当你的</w:t>
+      </w:r>
+      <w:proofErr w:type="spellStart"/>
+      <w:r>
+        <w:rPr>
+          <w:rFonts w:ascii="Helvetica" w:eastAsia="宋体" w:hAnsi="Helvetica" w:cs="宋体" w:hint="eastAsia"/>
+          <w:color w:val="000000"/>
+          <w:kern w:val="0"/>
+          <w:szCs w:val="21"/>
+        </w:rPr>
+        <w:t>Devpops</w:t>
+      </w:r>
+      <w:proofErr w:type="spellEnd"/>
+      <w:r>
+        <w:rPr>
+          <w:rFonts w:ascii="Helvetica" w:eastAsia="宋体" w:hAnsi="Helvetica" w:cs="宋体" w:hint="eastAsia"/>
+          <w:color w:val="000000"/>
+          <w:kern w:val="0"/>
+          <w:szCs w:val="21"/>
+        </w:rPr>
+        <w:t>之旅停滞不前时，那么数字化转型也就没什么希望了。专家们说这两者之间有着内在的联系。</w:t>
+      </w:r>
+    </w:p>
+    <w:p>
+      <w:pPr>
         <w:widowControl/>
         <w:shd w:val="clear" w:color="auto" w:fill="FFFFFF"/>
-        <w:kinsoku/>
-        <w:wordWrap/>
-        <w:overflowPunct/>
-        <w:topLinePunct w:val="0"/>
-        <w:autoSpaceDE/>
-        <w:autoSpaceDN/>
-        <w:bidi w:val="0"/>
-        <w:adjustRightInd/>
-        <w:snapToGrid/>
-        <w:ind w:firstLine="420" w:firstLineChars="200"/>
+        <w:ind w:firstLineChars="200" w:firstLine="420"/>
         <w:jc w:val="left"/>
-        <w:textAlignment w:val="auto"/>
-        <w:rPr>
-          <w:rFonts w:hint="eastAsia" w:ascii="Helvetica" w:hAnsi="Helvetica" w:eastAsia="宋体" w:cs="宋体"/>
-          <w:color w:val="000000"/>
-          <w:kern w:val="0"/>
-          <w:sz w:val="21"/>
-          <w:szCs w:val="21"/>
-          <w:lang w:val="en-US" w:eastAsia="zh-CN"/>
-        </w:rPr>
-      </w:pPr>
-      <w:r>
-        <w:rPr>
-          <w:rFonts w:hint="eastAsia" w:ascii="Helvetica" w:hAnsi="Helvetica" w:eastAsia="宋体" w:cs="宋体"/>
-          <w:color w:val="000000"/>
-          <w:kern w:val="0"/>
-          <w:sz w:val="21"/>
-          <w:szCs w:val="21"/>
-          <w:lang w:val="en-US" w:eastAsia="zh-CN"/>
+        <w:rPr>
+          <w:rFonts w:ascii="Helvetica" w:eastAsia="宋体" w:hAnsi="Helvetica" w:cs="宋体"/>
+          <w:color w:val="000000"/>
+          <w:kern w:val="0"/>
+          <w:szCs w:val="21"/>
+        </w:rPr>
+      </w:pPr>
+      <w:r>
+        <w:rPr>
+          <w:rFonts w:ascii="Helvetica" w:eastAsia="宋体" w:hAnsi="Helvetica" w:cs="宋体" w:hint="eastAsia"/>
+          <w:color w:val="000000"/>
+          <w:kern w:val="0"/>
+          <w:szCs w:val="21"/>
         </w:rPr>
         <w:t>DevOps</w:t>
       </w:r>
       <w:r>
         <w:rPr>
-          <w:rFonts w:hint="eastAsia" w:ascii="Helvetica" w:hAnsi="Helvetica" w:eastAsia="宋体" w:cs="宋体"/>
-          <w:color w:val="000000"/>
-          <w:kern w:val="0"/>
-          <w:sz w:val="21"/>
-          <w:szCs w:val="21"/>
-          <w:lang w:val="en-US" w:eastAsia="zh-CN"/>
-        </w:rPr>
-        <w:t>通过转变企业的文化倾向，打破危险壁垒，为持续改变和快速实验铺平道路，从而帮助企业成功实现数字化转型。Conflux咨询主管、团队拓扑的合著者Matthew Skelton</w:t>
-      </w:r>
-      <w:r>
-        <w:rPr>
-          <w:rFonts w:hint="eastAsia" w:ascii="Helvetica" w:hAnsi="Helvetica" w:eastAsia="宋体" w:cs="宋体"/>
-          <w:color w:val="000000"/>
-          <w:kern w:val="0"/>
-          <w:sz w:val="21"/>
-          <w:szCs w:val="21"/>
-          <w:lang w:val="en-US" w:eastAsia="zh-CN"/>
+          <w:rFonts w:ascii="Helvetica" w:eastAsia="宋体" w:hAnsi="Helvetica" w:cs="宋体" w:hint="eastAsia"/>
+          <w:color w:val="000000"/>
+          <w:kern w:val="0"/>
+          <w:szCs w:val="21"/>
+        </w:rPr>
+        <w:t>通过转变企业的文化倾向，打破危险壁垒，为持续改变和快速实验铺平道路，从而帮助企业成功实现数字化转型。</w:t>
+      </w:r>
+      <w:r>
+        <w:rPr>
+          <w:rFonts w:ascii="Helvetica" w:eastAsia="宋体" w:hAnsi="Helvetica" w:cs="宋体" w:hint="eastAsia"/>
+          <w:color w:val="000000"/>
+          <w:kern w:val="0"/>
+          <w:szCs w:val="21"/>
+        </w:rPr>
+        <w:t>Conflux</w:t>
+      </w:r>
+      <w:r>
+        <w:rPr>
+          <w:rFonts w:ascii="Helvetica" w:eastAsia="宋体" w:hAnsi="Helvetica" w:cs="宋体" w:hint="eastAsia"/>
+          <w:color w:val="000000"/>
+          <w:kern w:val="0"/>
+          <w:szCs w:val="21"/>
+        </w:rPr>
+        <w:t>咨询主管、团队拓扑的合著者</w:t>
+      </w:r>
+      <w:r>
+        <w:rPr>
+          <w:rFonts w:ascii="Helvetica" w:eastAsia="宋体" w:hAnsi="Helvetica" w:cs="宋体" w:hint="eastAsia"/>
+          <w:color w:val="000000"/>
+          <w:kern w:val="0"/>
+          <w:szCs w:val="21"/>
+        </w:rPr>
+        <w:t>Matthew Skelton</w:t>
+      </w:r>
+      <w:r>
+        <w:rPr>
+          <w:rFonts w:ascii="Helvetica" w:eastAsia="宋体" w:hAnsi="Helvetica" w:cs="宋体" w:hint="eastAsia"/>
+          <w:color w:val="000000"/>
+          <w:kern w:val="0"/>
+          <w:szCs w:val="21"/>
         </w:rPr>
         <w:t>说：所有这些要素不但有助于企业满足不断变化的客户需求，而且有助于企业“自我引导”朝着更好的解决方案持续改进。</w:t>
       </w:r>
     </w:p>
     <w:p>
       <w:pPr>
-        <w:keepNext w:val="0"/>
-        <w:keepLines w:val="0"/>
-        <w:pageBreakBefore w:val="0"/>
         <w:widowControl/>
         <w:shd w:val="clear" w:color="auto" w:fill="FFFFFF"/>
-        <w:kinsoku/>
-        <w:wordWrap/>
-        <w:overflowPunct/>
-        <w:topLinePunct w:val="0"/>
-        <w:autoSpaceDE/>
-        <w:autoSpaceDN/>
-        <w:bidi w:val="0"/>
-        <w:adjustRightInd/>
-        <w:snapToGrid/>
-        <w:spacing w:before="157" w:beforeLines="50" w:after="240"/>
-        <w:ind w:firstLine="440" w:firstLineChars="200"/>
+        <w:spacing w:beforeLines="50" w:before="156" w:after="240"/>
+        <w:ind w:firstLineChars="200" w:firstLine="442"/>
         <w:jc w:val="left"/>
-        <w:textAlignment w:val="auto"/>
-        <w:rPr>
-          <w:rStyle w:val="7"/>
-          <w:rFonts w:hint="default" w:ascii="Helvetica" w:hAnsi="Helvetica" w:eastAsia="Helvetica" w:cs="Helvetica"/>
-          <w:b/>
-          <w:i w:val="0"/>
-          <w:caps w:val="0"/>
-          <w:color w:val="000000"/>
-          <w:spacing w:val="0"/>
+        <w:rPr>
+          <w:rStyle w:val="a4"/>
+          <w:rFonts w:ascii="Helvetica" w:eastAsia="Helvetica" w:hAnsi="Helvetica" w:cs="Helvetica"/>
+          <w:color w:val="000000"/>
           <w:sz w:val="22"/>
           <w:szCs w:val="22"/>
-          <w:shd w:val="clear" w:fill="FFFFFF"/>
-        </w:rPr>
-      </w:pPr>
-      <w:r>
-        <w:rPr>
-          <w:rStyle w:val="7"/>
-          <w:rFonts w:ascii="Helvetica" w:hAnsi="Helvetica" w:eastAsia="Helvetica" w:cs="Helvetica"/>
-          <w:b/>
-          <w:i w:val="0"/>
-          <w:caps w:val="0"/>
-          <w:color w:val="000000"/>
-          <w:spacing w:val="0"/>
+          <w:shd w:val="clear" w:color="auto" w:fill="FFFFFF"/>
+        </w:rPr>
+      </w:pPr>
+      <w:r>
+        <w:rPr>
+          <w:rStyle w:val="a4"/>
+          <w:rFonts w:ascii="Helvetica" w:eastAsia="Helvetica" w:hAnsi="Helvetica" w:cs="Helvetica"/>
+          <w:color w:val="000000"/>
           <w:sz w:val="22"/>
           <w:szCs w:val="22"/>
-          <w:shd w:val="clear" w:fill="FFFFFF"/>
+          <w:shd w:val="clear" w:color="auto" w:fill="FFFFFF"/>
         </w:rPr>
         <w:t>[</w:t>
       </w:r>
       <w:r>
         <w:rPr>
-          <w:rStyle w:val="7"/>
-          <w:rFonts w:hint="eastAsia" w:ascii="Helvetica" w:hAnsi="Helvetica" w:eastAsia="宋体" w:cs="Helvetica"/>
-          <w:b/>
-          <w:i w:val="0"/>
-          <w:caps w:val="0"/>
-          <w:color w:val="000000"/>
-          <w:spacing w:val="0"/>
+          <w:rStyle w:val="a4"/>
+          <w:rFonts w:ascii="Helvetica" w:eastAsia="宋体" w:hAnsi="Helvetica" w:cs="Helvetica" w:hint="eastAsia"/>
+          <w:color w:val="000000"/>
           <w:sz w:val="22"/>
           <w:szCs w:val="22"/>
-          <w:shd w:val="clear" w:fill="FFFFFF"/>
-          <w:lang w:val="en-US" w:eastAsia="zh-CN"/>
+          <w:shd w:val="clear" w:color="auto" w:fill="FFFFFF"/>
         </w:rPr>
         <w:t>欲知更多，请查看关联文章</w:t>
       </w:r>
       <w:r>
         <w:rPr>
-          <w:rStyle w:val="7"/>
-          <w:rFonts w:ascii="Helvetica" w:hAnsi="Helvetica" w:eastAsia="Helvetica" w:cs="Helvetica"/>
-          <w:b/>
-          <w:i w:val="0"/>
-          <w:caps w:val="0"/>
-          <w:color w:val="000000"/>
-          <w:spacing w:val="0"/>
+          <w:rStyle w:val="a4"/>
+          <w:rFonts w:ascii="Helvetica" w:eastAsia="Helvetica" w:hAnsi="Helvetica" w:cs="Helvetica"/>
+          <w:color w:val="000000"/>
           <w:sz w:val="22"/>
           <w:szCs w:val="22"/>
-          <w:shd w:val="clear" w:fill="FFFFFF"/>
+          <w:shd w:val="clear" w:color="auto" w:fill="FFFFFF"/>
         </w:rPr>
         <w:t>: </w:t>
       </w:r>
-      <w:r>
-        <w:rPr>
-          <w:rStyle w:val="7"/>
-          <w:rFonts w:hint="eastAsia" w:ascii="Helvetica" w:hAnsi="Helvetica" w:eastAsia="宋体" w:cs="Helvetica"/>
-          <w:b/>
-          <w:i w:val="0"/>
-          <w:caps w:val="0"/>
-          <w:color w:val="000000"/>
-          <w:spacing w:val="0"/>
+      <w:hyperlink r:id="rId8" w:history="1">
+        <w:r>
+          <w:rPr>
+            <w:rStyle w:val="a6"/>
+            <w:rFonts w:ascii="Helvetica" w:eastAsia="宋体" w:hAnsi="Helvetica" w:cs="Helvetica" w:hint="eastAsia"/>
+            <w:b/>
+            <w:bCs/>
+            <w:sz w:val="22"/>
+            <w:szCs w:val="22"/>
+            <w:shd w:val="clear" w:color="auto" w:fill="FFFFFF"/>
+          </w:rPr>
+          <w:t>为什么</w:t>
+        </w:r>
+        <w:r>
+          <w:rPr>
+            <w:rStyle w:val="a6"/>
+            <w:rFonts w:ascii="Helvetica" w:eastAsia="宋体" w:hAnsi="Helvetica" w:cs="Helvetica" w:hint="eastAsia"/>
+            <w:b/>
+            <w:bCs/>
+            <w:sz w:val="22"/>
+            <w:szCs w:val="22"/>
+            <w:shd w:val="clear" w:color="auto" w:fill="FFFFFF"/>
+          </w:rPr>
+          <w:t>DevOps</w:t>
+        </w:r>
+        <w:r>
+          <w:rPr>
+            <w:rStyle w:val="a6"/>
+            <w:rFonts w:ascii="Helvetica" w:eastAsia="宋体" w:hAnsi="Helvetica" w:cs="Helvetica" w:hint="eastAsia"/>
+            <w:b/>
+            <w:bCs/>
+            <w:sz w:val="22"/>
+            <w:szCs w:val="22"/>
+            <w:shd w:val="clear" w:color="auto" w:fill="FFFFFF"/>
+          </w:rPr>
+          <w:t>和云平台对数字化转型如此重要？</w:t>
+        </w:r>
+      </w:hyperlink>
+      <w:r>
+        <w:rPr>
+          <w:rStyle w:val="a4"/>
+          <w:rFonts w:ascii="Helvetica" w:eastAsia="Helvetica" w:hAnsi="Helvetica" w:cs="Helvetica"/>
+          <w:color w:val="000000"/>
           <w:sz w:val="22"/>
           <w:szCs w:val="22"/>
-          <w:shd w:val="clear" w:fill="FFFFFF"/>
-          <w:lang w:val="en-US" w:eastAsia="zh-CN"/>
-        </w:rPr>
-        <w:fldChar w:fldCharType="begin"/>
-      </w:r>
-      <w:r>
-        <w:rPr>
-          <w:rStyle w:val="7"/>
-          <w:rFonts w:hint="eastAsia" w:ascii="Helvetica" w:hAnsi="Helvetica" w:eastAsia="宋体" w:cs="Helvetica"/>
-          <w:b/>
-          <w:i w:val="0"/>
-          <w:caps w:val="0"/>
-          <w:color w:val="000000"/>
-          <w:spacing w:val="0"/>
-          <w:sz w:val="22"/>
-          <w:szCs w:val="22"/>
-          <w:shd w:val="clear" w:fill="FFFFFF"/>
-          <w:lang w:val="en-US" w:eastAsia="zh-CN"/>
-        </w:rPr>
-        <w:instrText xml:space="preserve"> HYPERLINK "https://enterprisersproject.com/article/2017/4/why-devops-and-cloud-are-essential-digital-transformation?sc_cid=70160000000h0aXAAQ" </w:instrText>
-      </w:r>
-      <w:r>
-        <w:rPr>
-          <w:rStyle w:val="7"/>
-          <w:rFonts w:hint="eastAsia" w:ascii="Helvetica" w:hAnsi="Helvetica" w:eastAsia="宋体" w:cs="Helvetica"/>
-          <w:b/>
-          <w:i w:val="0"/>
-          <w:caps w:val="0"/>
-          <w:color w:val="000000"/>
-          <w:spacing w:val="0"/>
-          <w:sz w:val="22"/>
-          <w:szCs w:val="22"/>
-          <w:shd w:val="clear" w:fill="FFFFFF"/>
-          <w:lang w:val="en-US" w:eastAsia="zh-CN"/>
-        </w:rPr>
-        <w:fldChar w:fldCharType="separate"/>
-      </w:r>
-      <w:r>
-        <w:rPr>
-          <w:rStyle w:val="9"/>
-          <w:rFonts w:hint="eastAsia" w:ascii="Helvetica" w:hAnsi="Helvetica" w:eastAsia="宋体" w:cs="Helvetica"/>
-          <w:b/>
-          <w:bCs/>
-          <w:i w:val="0"/>
-          <w:caps w:val="0"/>
-          <w:spacing w:val="0"/>
-          <w:sz w:val="22"/>
-          <w:szCs w:val="22"/>
-          <w:shd w:val="clear" w:fill="FFFFFF"/>
-          <w:lang w:val="en-US" w:eastAsia="zh-CN"/>
-        </w:rPr>
-        <w:t>为什么DevOps和云平台对数字化转型如此重要？</w:t>
-      </w:r>
-      <w:r>
-        <w:rPr>
-          <w:rStyle w:val="7"/>
-          <w:rFonts w:hint="eastAsia" w:ascii="Helvetica" w:hAnsi="Helvetica" w:eastAsia="宋体" w:cs="Helvetica"/>
-          <w:b/>
-          <w:i w:val="0"/>
-          <w:caps w:val="0"/>
-          <w:color w:val="000000"/>
-          <w:spacing w:val="0"/>
-          <w:sz w:val="22"/>
-          <w:szCs w:val="22"/>
-          <w:shd w:val="clear" w:fill="FFFFFF"/>
-          <w:lang w:val="en-US" w:eastAsia="zh-CN"/>
-        </w:rPr>
-        <w:fldChar w:fldCharType="end"/>
-      </w:r>
-      <w:r>
-        <w:rPr>
-          <w:rStyle w:val="7"/>
-          <w:rFonts w:hint="default" w:ascii="Helvetica" w:hAnsi="Helvetica" w:eastAsia="Helvetica" w:cs="Helvetica"/>
-          <w:b/>
-          <w:i w:val="0"/>
-          <w:caps w:val="0"/>
-          <w:color w:val="000000"/>
-          <w:spacing w:val="0"/>
-          <w:sz w:val="22"/>
-          <w:szCs w:val="22"/>
-          <w:shd w:val="clear" w:fill="FFFFFF"/>
+          <w:shd w:val="clear" w:color="auto" w:fill="FFFFFF"/>
         </w:rPr>
         <w:t>. ]</w:t>
       </w:r>
     </w:p>
     <w:p>
       <w:pPr>
-        <w:keepNext w:val="0"/>
-        <w:keepLines w:val="0"/>
-        <w:pageBreakBefore w:val="0"/>
         <w:widowControl/>
         <w:shd w:val="clear" w:color="auto" w:fill="FFFFFF"/>
-        <w:kinsoku/>
-        <w:wordWrap/>
-        <w:overflowPunct/>
-        <w:topLinePunct w:val="0"/>
-        <w:autoSpaceDE/>
-        <w:autoSpaceDN/>
-        <w:bidi w:val="0"/>
-        <w:adjustRightInd/>
-        <w:snapToGrid/>
-        <w:ind w:firstLine="420" w:firstLineChars="200"/>
+        <w:ind w:firstLineChars="200" w:firstLine="420"/>
         <w:jc w:val="left"/>
-        <w:textAlignment w:val="auto"/>
-        <w:rPr>
-          <w:rFonts w:hint="eastAsia" w:ascii="Helvetica" w:hAnsi="Helvetica" w:eastAsia="宋体" w:cs="宋体"/>
-          <w:color w:val="000000"/>
-          <w:kern w:val="0"/>
-          <w:sz w:val="21"/>
-          <w:szCs w:val="21"/>
-          <w:lang w:val="en-US" w:eastAsia="zh-CN"/>
-        </w:rPr>
-      </w:pPr>
-      <w:r>
-        <w:rPr>
-          <w:rFonts w:hint="eastAsia" w:ascii="Helvetica" w:hAnsi="Helvetica" w:eastAsia="宋体" w:cs="宋体"/>
-          <w:color w:val="000000"/>
-          <w:kern w:val="0"/>
-          <w:sz w:val="21"/>
-          <w:szCs w:val="21"/>
-          <w:lang w:val="en-US" w:eastAsia="zh-CN"/>
-        </w:rPr>
-        <w:t>Skelton说：如果不能在构建和运行IT系统中的不同团队之间进行良好的协作，数字化转型几乎不可能成功。现在的技术变革是如此之快，以至于不能期望一个单独的团队能够了解所有的技术细节，所以我们需要团队能够关注与一个较小的问题领域。如果没有基础设施自动化和精心挑选的团队，数字化转型的步伐将停滞不前。</w:t>
+        <w:rPr>
+          <w:rFonts w:ascii="Helvetica" w:eastAsia="宋体" w:hAnsi="Helvetica" w:cs="宋体"/>
+          <w:color w:val="000000"/>
+          <w:kern w:val="0"/>
+          <w:szCs w:val="21"/>
+        </w:rPr>
+      </w:pPr>
+      <w:r>
+        <w:rPr>
+          <w:rFonts w:ascii="Helvetica" w:eastAsia="宋体" w:hAnsi="Helvetica" w:cs="宋体" w:hint="eastAsia"/>
+          <w:color w:val="000000"/>
+          <w:kern w:val="0"/>
+          <w:szCs w:val="21"/>
+        </w:rPr>
+        <w:t>Skelton</w:t>
+      </w:r>
+      <w:r>
+        <w:rPr>
+          <w:rFonts w:ascii="Helvetica" w:eastAsia="宋体" w:hAnsi="Helvetica" w:cs="宋体" w:hint="eastAsia"/>
+          <w:color w:val="000000"/>
+          <w:kern w:val="0"/>
+          <w:szCs w:val="21"/>
+        </w:rPr>
+        <w:t>说：如果不能在构建和运行</w:t>
+      </w:r>
+      <w:r>
+        <w:rPr>
+          <w:rFonts w:ascii="Helvetica" w:eastAsia="宋体" w:hAnsi="Helvetica" w:cs="宋体" w:hint="eastAsia"/>
+          <w:color w:val="000000"/>
+          <w:kern w:val="0"/>
+          <w:szCs w:val="21"/>
+        </w:rPr>
+        <w:t>IT</w:t>
+      </w:r>
+      <w:r>
+        <w:rPr>
+          <w:rFonts w:ascii="Helvetica" w:eastAsia="宋体" w:hAnsi="Helvetica" w:cs="宋体" w:hint="eastAsia"/>
+          <w:color w:val="000000"/>
+          <w:kern w:val="0"/>
+          <w:szCs w:val="21"/>
+        </w:rPr>
+        <w:t>系统中的不同团队之间进行良好的协作，数字化转型几乎不可能成功。现在的技术变革是如此之快，以至于不能期望一个单独的团队能够了解所有的技术细节，所以我们需要团队能够关注与一个较小的问题领域。如果没有基础设施自动化和精心挑选的团队，数字化转型的步伐将停滞不前。</w:t>
       </w:r>
     </w:p>
     <w:p>
@@ -806,7 +827,7 @@
         <w:jc w:val="left"/>
         <w:outlineLvl w:val="1"/>
         <w:rPr>
-          <w:rFonts w:ascii="Helvetica" w:hAnsi="Helvetica" w:eastAsia="宋体" w:cs="宋体"/>
+          <w:rFonts w:ascii="Helvetica" w:eastAsia="宋体" w:hAnsi="Helvetica" w:cs="宋体"/>
           <w:b/>
           <w:bCs/>
           <w:color w:val="555555"/>
@@ -817,7 +838,7 @@
       </w:pPr>
       <w:r>
         <w:rPr>
-          <w:rFonts w:hint="eastAsia" w:ascii="Helvetica" w:hAnsi="Helvetica" w:eastAsia="宋体" w:cs="宋体"/>
+          <w:rFonts w:ascii="Helvetica" w:eastAsia="宋体" w:hAnsi="Helvetica" w:cs="宋体" w:hint="eastAsia"/>
           <w:b/>
           <w:bCs/>
           <w:color w:val="555555"/>
@@ -829,20 +850,19 @@
       </w:r>
       <w:r>
         <w:rPr>
-          <w:rFonts w:hint="eastAsia" w:ascii="Helvetica" w:hAnsi="Helvetica" w:eastAsia="宋体" w:cs="宋体"/>
+          <w:rFonts w:ascii="Helvetica" w:eastAsia="宋体" w:hAnsi="Helvetica" w:cs="宋体" w:hint="eastAsia"/>
           <w:b/>
           <w:bCs/>
           <w:color w:val="555555"/>
           <w:kern w:val="0"/>
           <w:sz w:val="36"/>
           <w:szCs w:val="36"/>
-          <w:lang w:val="en-US" w:eastAsia="zh-CN"/>
         </w:rPr>
         <w:t>影响</w:t>
       </w:r>
       <w:r>
         <w:rPr>
-          <w:rFonts w:hint="eastAsia" w:ascii="Helvetica" w:hAnsi="Helvetica" w:eastAsia="宋体" w:cs="宋体"/>
+          <w:rFonts w:ascii="Helvetica" w:eastAsia="宋体" w:hAnsi="Helvetica" w:cs="宋体" w:hint="eastAsia"/>
           <w:b/>
           <w:bCs/>
           <w:color w:val="555555"/>
@@ -850,7 +870,31 @@
           <w:sz w:val="36"/>
           <w:szCs w:val="36"/>
         </w:rPr>
-        <w:t>数字化转型的10个方式</w:t>
+        <w:t>数字化转型的</w:t>
+      </w:r>
+      <w:r>
+        <w:rPr>
+          <w:rFonts w:ascii="Helvetica" w:eastAsia="宋体" w:hAnsi="Helvetica" w:cs="宋体" w:hint="eastAsia"/>
+          <w:b/>
+          <w:bCs/>
+          <w:color w:val="555555"/>
+          <w:kern w:val="0"/>
+          <w:sz w:val="36"/>
+          <w:szCs w:val="36"/>
+        </w:rPr>
+        <w:t>10</w:t>
+      </w:r>
+      <w:r>
+        <w:rPr>
+          <w:rFonts w:ascii="Helvetica" w:eastAsia="宋体" w:hAnsi="Helvetica" w:cs="宋体" w:hint="eastAsia"/>
+          <w:b/>
+          <w:bCs/>
+          <w:color w:val="555555"/>
+          <w:kern w:val="0"/>
+          <w:sz w:val="36"/>
+          <w:szCs w:val="36"/>
+        </w:rPr>
+        <w:t>个方式</w:t>
       </w:r>
     </w:p>
     <w:p>
@@ -860,19 +904,18 @@
         <w:spacing w:after="225"/>
         <w:jc w:val="left"/>
         <w:rPr>
-          <w:rFonts w:ascii="Helvetica" w:hAnsi="Helvetica" w:eastAsia="宋体" w:cs="宋体"/>
-          <w:color w:val="000000"/>
-          <w:kern w:val="0"/>
-          <w:sz w:val="24"/>
-        </w:rPr>
-      </w:pPr>
-      <w:r>
-        <w:rPr>
-          <w:rFonts w:hint="eastAsia" w:ascii="Helvetica" w:hAnsi="Helvetica" w:eastAsia="宋体" w:cs="宋体"/>
-          <w:color w:val="000000"/>
-          <w:kern w:val="0"/>
-          <w:sz w:val="24"/>
-          <w:lang w:val="en-US" w:eastAsia="zh-CN"/>
+          <w:rFonts w:ascii="Helvetica" w:eastAsia="宋体" w:hAnsi="Helvetica" w:cs="宋体"/>
+          <w:color w:val="000000"/>
+          <w:kern w:val="0"/>
+          <w:sz w:val="24"/>
+        </w:rPr>
+      </w:pPr>
+      <w:r>
+        <w:rPr>
+          <w:rFonts w:ascii="Helvetica" w:eastAsia="宋体" w:hAnsi="Helvetica" w:cs="宋体" w:hint="eastAsia"/>
+          <w:color w:val="000000"/>
+          <w:kern w:val="0"/>
+          <w:sz w:val="24"/>
         </w:rPr>
         <w:t>哪一种方式能够帮助你所在的企业在数字化转型的目标上取得更大的成就？</w:t>
       </w:r>
@@ -889,19 +932,18 @@
         <w:jc w:val="left"/>
         <w:outlineLvl w:val="1"/>
         <w:rPr>
-          <w:rFonts w:hint="eastAsia" w:ascii="Helvetica" w:hAnsi="Helvetica" w:eastAsia="宋体" w:cs="宋体"/>
+          <w:rFonts w:ascii="Helvetica" w:eastAsia="宋体" w:hAnsi="Helvetica" w:cs="宋体"/>
           <w:b/>
           <w:bCs/>
           <w:color w:val="555555"/>
           <w:kern w:val="0"/>
           <w:sz w:val="36"/>
           <w:szCs w:val="36"/>
-          <w:lang w:val="en-US" w:eastAsia="zh-CN"/>
-        </w:rPr>
-      </w:pPr>
-      <w:r>
-        <w:rPr>
-          <w:rFonts w:ascii="Helvetica" w:hAnsi="Helvetica" w:eastAsia="宋体" w:cs="宋体"/>
+        </w:rPr>
+      </w:pPr>
+      <w:r>
+        <w:rPr>
+          <w:rFonts w:ascii="Helvetica" w:eastAsia="宋体" w:hAnsi="Helvetica" w:cs="宋体"/>
           <w:b/>
           <w:bCs/>
           <w:color w:val="555555"/>
@@ -913,20 +955,19 @@
       </w:r>
       <w:r>
         <w:rPr>
-          <w:rFonts w:hint="eastAsia" w:ascii="Helvetica" w:hAnsi="Helvetica" w:eastAsia="宋体" w:cs="宋体"/>
+          <w:rFonts w:ascii="Helvetica" w:eastAsia="宋体" w:hAnsi="Helvetica" w:cs="宋体" w:hint="eastAsia"/>
           <w:b/>
           <w:bCs/>
           <w:color w:val="555555"/>
           <w:kern w:val="0"/>
           <w:sz w:val="36"/>
           <w:szCs w:val="36"/>
-          <w:lang w:val="en-US" w:eastAsia="zh-CN"/>
         </w:rPr>
         <w:t>改</w:t>
       </w:r>
       <w:r>
         <w:rPr>
-          <w:rFonts w:hint="eastAsia" w:ascii="Helvetica" w:hAnsi="Helvetica" w:eastAsia="宋体" w:cs="宋体"/>
+          <w:rFonts w:ascii="Helvetica" w:eastAsia="宋体" w:hAnsi="Helvetica" w:cs="宋体" w:hint="eastAsia"/>
           <w:b/>
           <w:bCs/>
           <w:color w:val="555555"/>
@@ -938,180 +979,264 @@
       </w:r>
       <w:r>
         <w:rPr>
-          <w:rFonts w:hint="eastAsia" w:ascii="Helvetica" w:hAnsi="Helvetica" w:eastAsia="宋体" w:cs="宋体"/>
+          <w:rFonts w:ascii="Helvetica" w:eastAsia="宋体" w:hAnsi="Helvetica" w:cs="宋体" w:hint="eastAsia"/>
           <w:b/>
           <w:bCs/>
           <w:color w:val="555555"/>
           <w:kern w:val="0"/>
           <w:sz w:val="36"/>
           <w:szCs w:val="36"/>
-          <w:lang w:val="en-US" w:eastAsia="zh-CN"/>
         </w:rPr>
         <w:t>在文化上的思维倾向</w:t>
       </w:r>
     </w:p>
     <w:p>
       <w:pPr>
-        <w:keepNext w:val="0"/>
-        <w:keepLines w:val="0"/>
-        <w:pageBreakBefore w:val="0"/>
         <w:widowControl/>
-        <w:numPr>
-          <w:numId w:val="0"/>
-        </w:numPr>
-        <w:shd w:val="clear" w:color="auto" w:fill="FFFFFF"/>
-        <w:kinsoku/>
-        <w:wordWrap/>
-        <w:overflowPunct/>
-        <w:topLinePunct w:val="0"/>
-        <w:autoSpaceDE/>
-        <w:autoSpaceDN/>
-        <w:bidi w:val="0"/>
-        <w:adjustRightInd/>
-        <w:snapToGrid/>
-        <w:ind w:firstLine="420" w:firstLineChars="200"/>
+        <w:shd w:val="clear" w:color="auto" w:fill="FFFFFF"/>
+        <w:ind w:firstLineChars="200" w:firstLine="420"/>
         <w:jc w:val="left"/>
-        <w:textAlignment w:val="auto"/>
-        <w:rPr>
-          <w:rFonts w:hint="eastAsia" w:ascii="Helvetica" w:hAnsi="Helvetica" w:eastAsia="宋体" w:cs="宋体"/>
-          <w:color w:val="000000"/>
-          <w:kern w:val="0"/>
-          <w:sz w:val="21"/>
-          <w:szCs w:val="21"/>
-          <w:lang w:val="en-US" w:eastAsia="zh-CN"/>
-        </w:rPr>
-      </w:pPr>
-      <w:r>
-        <w:rPr>
-          <w:rFonts w:hint="eastAsia" w:ascii="Helvetica" w:hAnsi="Helvetica" w:eastAsia="宋体" w:cs="宋体"/>
-          <w:color w:val="000000"/>
-          <w:kern w:val="0"/>
-          <w:sz w:val="21"/>
-          <w:szCs w:val="21"/>
-          <w:lang w:val="en-US" w:eastAsia="zh-CN"/>
+        <w:rPr>
+          <w:rFonts w:ascii="Helvetica" w:eastAsia="宋体" w:hAnsi="Helvetica" w:cs="宋体"/>
+          <w:color w:val="000000"/>
+          <w:kern w:val="0"/>
+          <w:szCs w:val="21"/>
+        </w:rPr>
+      </w:pPr>
+      <w:r>
+        <w:rPr>
+          <w:rFonts w:ascii="Helvetica" w:eastAsia="宋体" w:hAnsi="Helvetica" w:cs="宋体" w:hint="eastAsia"/>
+          <w:color w:val="000000"/>
+          <w:kern w:val="0"/>
+          <w:szCs w:val="21"/>
         </w:rPr>
         <w:t>来自</w:t>
       </w:r>
       <w:r>
         <w:rPr>
-          <w:rFonts w:hint="eastAsia" w:ascii="Helvetica" w:hAnsi="Helvetica" w:eastAsia="宋体" w:cs="宋体"/>
-          <w:color w:val="000000"/>
-          <w:kern w:val="0"/>
-          <w:sz w:val="21"/>
-          <w:szCs w:val="21"/>
-          <w:lang w:val="en-US" w:eastAsia="zh-CN"/>
+          <w:rFonts w:ascii="Helvetica" w:eastAsia="宋体" w:hAnsi="Helvetica" w:cs="宋体" w:hint="eastAsia"/>
+          <w:color w:val="000000"/>
+          <w:kern w:val="0"/>
+          <w:szCs w:val="21"/>
         </w:rPr>
         <w:fldChar w:fldCharType="begin"/>
       </w:r>
       <w:r>
         <w:rPr>
-          <w:rFonts w:hint="eastAsia" w:ascii="Helvetica" w:hAnsi="Helvetica" w:eastAsia="宋体" w:cs="宋体"/>
-          <w:color w:val="000000"/>
-          <w:kern w:val="0"/>
-          <w:sz w:val="21"/>
-          <w:szCs w:val="21"/>
-          <w:lang w:val="en-US" w:eastAsia="zh-CN"/>
+          <w:rFonts w:ascii="Helvetica" w:eastAsia="宋体" w:hAnsi="Helvetica" w:cs="宋体" w:hint="eastAsia"/>
+          <w:color w:val="000000"/>
+          <w:kern w:val="0"/>
+          <w:szCs w:val="21"/>
         </w:rPr>
         <w:instrText xml:space="preserve"> HYPERLINK "https://harness.io/" \t "_blank" </w:instrText>
       </w:r>
       <w:r>
         <w:rPr>
-          <w:rFonts w:hint="eastAsia" w:ascii="Helvetica" w:hAnsi="Helvetica" w:eastAsia="宋体" w:cs="宋体"/>
-          <w:color w:val="000000"/>
-          <w:kern w:val="0"/>
-          <w:sz w:val="21"/>
-          <w:szCs w:val="21"/>
-          <w:lang w:val="en-US" w:eastAsia="zh-CN"/>
+          <w:rFonts w:ascii="Helvetica" w:eastAsia="宋体" w:hAnsi="Helvetica" w:cs="宋体" w:hint="eastAsia"/>
+          <w:color w:val="000000"/>
+          <w:kern w:val="0"/>
+          <w:szCs w:val="21"/>
         </w:rPr>
         <w:fldChar w:fldCharType="separate"/>
       </w:r>
       <w:r>
         <w:rPr>
-          <w:rFonts w:hint="eastAsia" w:ascii="Helvetica" w:hAnsi="Helvetica" w:eastAsia="宋体" w:cs="宋体"/>
-          <w:color w:val="000000"/>
-          <w:kern w:val="0"/>
-          <w:sz w:val="21"/>
-          <w:szCs w:val="21"/>
-          <w:lang w:val="en-US" w:eastAsia="zh-CN"/>
+          <w:rFonts w:ascii="Helvetica" w:eastAsia="宋体" w:hAnsi="Helvetica" w:cs="宋体" w:hint="eastAsia"/>
+          <w:color w:val="000000"/>
+          <w:kern w:val="0"/>
+          <w:szCs w:val="21"/>
         </w:rPr>
         <w:t>Harness</w:t>
       </w:r>
       <w:r>
         <w:rPr>
-          <w:rFonts w:hint="eastAsia" w:ascii="Helvetica" w:hAnsi="Helvetica" w:eastAsia="宋体" w:cs="宋体"/>
-          <w:color w:val="000000"/>
-          <w:kern w:val="0"/>
-          <w:sz w:val="21"/>
-          <w:szCs w:val="21"/>
-          <w:lang w:val="en-US" w:eastAsia="zh-CN"/>
+          <w:rFonts w:ascii="Helvetica" w:eastAsia="宋体" w:hAnsi="Helvetica" w:cs="宋体" w:hint="eastAsia"/>
+          <w:color w:val="000000"/>
+          <w:kern w:val="0"/>
+          <w:szCs w:val="21"/>
         </w:rPr>
         <w:fldChar w:fldCharType="end"/>
       </w:r>
       <w:r>
         <w:rPr>
-          <w:rFonts w:hint="eastAsia" w:ascii="Helvetica" w:hAnsi="Helvetica" w:eastAsia="宋体" w:cs="宋体"/>
-          <w:color w:val="000000"/>
-          <w:kern w:val="0"/>
-          <w:sz w:val="21"/>
-          <w:szCs w:val="21"/>
-          <w:lang w:val="en-US" w:eastAsia="zh-CN"/>
-        </w:rPr>
-        <w:t>的CI/CD&amp;DevOps传道者 Steve Burton说: "DevOps应该被称为加速任何现代化企业转变的催化剂，不管你是叫它数字化转型、云原生还是鲍勃的甜甜圈。DevOps</w:t>
-      </w:r>
-      <w:r>
-        <w:rPr>
-          <w:rFonts w:hint="eastAsia" w:ascii="Helvetica" w:hAnsi="Helvetica" w:eastAsia="宋体" w:cs="宋体"/>
-          <w:color w:val="000000"/>
-          <w:kern w:val="0"/>
-          <w:sz w:val="21"/>
-          <w:szCs w:val="21"/>
-          <w:lang w:val="en-US" w:eastAsia="zh-CN"/>
+          <w:rFonts w:ascii="Helvetica" w:eastAsia="宋体" w:hAnsi="Helvetica" w:cs="宋体" w:hint="eastAsia"/>
+          <w:color w:val="000000"/>
+          <w:kern w:val="0"/>
+          <w:szCs w:val="21"/>
+        </w:rPr>
+        <w:t>的</w:t>
+      </w:r>
+      <w:r>
+        <w:rPr>
+          <w:rFonts w:ascii="Helvetica" w:eastAsia="宋体" w:hAnsi="Helvetica" w:cs="宋体" w:hint="eastAsia"/>
+          <w:color w:val="000000"/>
+          <w:kern w:val="0"/>
+          <w:szCs w:val="21"/>
+        </w:rPr>
+        <w:t>CI/</w:t>
+      </w:r>
+      <w:proofErr w:type="spellStart"/>
+      <w:r>
+        <w:rPr>
+          <w:rFonts w:ascii="Helvetica" w:eastAsia="宋体" w:hAnsi="Helvetica" w:cs="宋体" w:hint="eastAsia"/>
+          <w:color w:val="000000"/>
+          <w:kern w:val="0"/>
+          <w:szCs w:val="21"/>
+        </w:rPr>
+        <w:t>CD&amp;DevOps</w:t>
+      </w:r>
+      <w:proofErr w:type="spellEnd"/>
+      <w:r>
+        <w:rPr>
+          <w:rFonts w:ascii="Helvetica" w:eastAsia="宋体" w:hAnsi="Helvetica" w:cs="宋体" w:hint="eastAsia"/>
+          <w:color w:val="000000"/>
+          <w:kern w:val="0"/>
+          <w:szCs w:val="21"/>
+        </w:rPr>
+        <w:t>传道者</w:t>
+      </w:r>
+      <w:r>
+        <w:rPr>
+          <w:rFonts w:ascii="Helvetica" w:eastAsia="宋体" w:hAnsi="Helvetica" w:cs="宋体" w:hint="eastAsia"/>
+          <w:color w:val="000000"/>
+          <w:kern w:val="0"/>
+          <w:szCs w:val="21"/>
+        </w:rPr>
+        <w:t xml:space="preserve"> Steve Burton</w:t>
+      </w:r>
+      <w:r>
+        <w:rPr>
+          <w:rFonts w:ascii="Helvetica" w:eastAsia="宋体" w:hAnsi="Helvetica" w:cs="宋体" w:hint="eastAsia"/>
+          <w:color w:val="000000"/>
+          <w:kern w:val="0"/>
+          <w:szCs w:val="21"/>
+        </w:rPr>
+        <w:t>说</w:t>
+      </w:r>
+      <w:r>
+        <w:rPr>
+          <w:rFonts w:ascii="Helvetica" w:eastAsia="宋体" w:hAnsi="Helvetica" w:cs="宋体" w:hint="eastAsia"/>
+          <w:color w:val="000000"/>
+          <w:kern w:val="0"/>
+          <w:szCs w:val="21"/>
+        </w:rPr>
+        <w:t>: "DevOps</w:t>
+      </w:r>
+      <w:r>
+        <w:rPr>
+          <w:rFonts w:ascii="Helvetica" w:eastAsia="宋体" w:hAnsi="Helvetica" w:cs="宋体" w:hint="eastAsia"/>
+          <w:color w:val="000000"/>
+          <w:kern w:val="0"/>
+          <w:szCs w:val="21"/>
+        </w:rPr>
+        <w:t>应该被称为加速任何现代化企业转变的催化剂，不管你是叫它数字化转型、</w:t>
+      </w:r>
+      <w:proofErr w:type="gramStart"/>
+      <w:r>
+        <w:rPr>
+          <w:rFonts w:ascii="Helvetica" w:eastAsia="宋体" w:hAnsi="Helvetica" w:cs="宋体" w:hint="eastAsia"/>
+          <w:color w:val="000000"/>
+          <w:kern w:val="0"/>
+          <w:szCs w:val="21"/>
+        </w:rPr>
+        <w:t>云原生还</w:t>
+      </w:r>
+      <w:proofErr w:type="gramEnd"/>
+      <w:r>
+        <w:rPr>
+          <w:rFonts w:ascii="Helvetica" w:eastAsia="宋体" w:hAnsi="Helvetica" w:cs="宋体" w:hint="eastAsia"/>
+          <w:color w:val="000000"/>
+          <w:kern w:val="0"/>
+          <w:szCs w:val="21"/>
+        </w:rPr>
+        <w:t>是鲍勃的甜甜圈。</w:t>
+      </w:r>
+      <w:r>
+        <w:rPr>
+          <w:rFonts w:ascii="Helvetica" w:eastAsia="宋体" w:hAnsi="Helvetica" w:cs="宋体" w:hint="eastAsia"/>
+          <w:color w:val="000000"/>
+          <w:kern w:val="0"/>
+          <w:szCs w:val="21"/>
+        </w:rPr>
+        <w:t>DevOps</w:t>
+      </w:r>
+      <w:r>
+        <w:rPr>
+          <w:rFonts w:ascii="Helvetica" w:eastAsia="宋体" w:hAnsi="Helvetica" w:cs="宋体" w:hint="eastAsia"/>
+          <w:color w:val="000000"/>
+          <w:kern w:val="0"/>
+          <w:szCs w:val="21"/>
         </w:rPr>
         <w:t>主要是讲述一种商业理念并帮助企业尽快实现这一理念；它并不是一种技术或者流行语。</w:t>
       </w:r>
     </w:p>
     <w:p>
       <w:pPr>
-        <w:keepNext w:val="0"/>
-        <w:keepLines w:val="0"/>
-        <w:pageBreakBefore w:val="0"/>
         <w:widowControl/>
-        <w:numPr>
-          <w:ilvl w:val="0"/>
-          <w:numId w:val="0"/>
-        </w:numPr>
-        <w:shd w:val="clear" w:color="auto" w:fill="FFFFFF"/>
-        <w:kinsoku/>
-        <w:wordWrap/>
-        <w:overflowPunct/>
-        <w:topLinePunct w:val="0"/>
-        <w:autoSpaceDE/>
-        <w:autoSpaceDN/>
-        <w:bidi w:val="0"/>
-        <w:adjustRightInd/>
-        <w:snapToGrid/>
-        <w:ind w:firstLine="420" w:firstLineChars="200"/>
+        <w:shd w:val="clear" w:color="auto" w:fill="FFFFFF"/>
+        <w:ind w:firstLineChars="200" w:firstLine="420"/>
         <w:jc w:val="left"/>
-        <w:textAlignment w:val="auto"/>
-        <w:rPr>
-          <w:rFonts w:hint="eastAsia" w:ascii="Helvetica" w:hAnsi="Helvetica" w:eastAsia="宋体" w:cs="宋体"/>
-          <w:color w:val="000000"/>
-          <w:kern w:val="0"/>
-          <w:sz w:val="21"/>
-          <w:szCs w:val="21"/>
-          <w:lang w:val="en-US" w:eastAsia="zh-CN"/>
-        </w:rPr>
-      </w:pPr>
-      <w:r>
-        <w:rPr>
-          <w:rFonts w:hint="eastAsia" w:ascii="Helvetica" w:hAnsi="Helvetica" w:eastAsia="宋体" w:cs="宋体"/>
-          <w:color w:val="000000"/>
-          <w:kern w:val="0"/>
-          <w:sz w:val="21"/>
-          <w:szCs w:val="21"/>
-          <w:lang w:val="en-US" w:eastAsia="zh-CN"/>
-        </w:rPr>
-        <w:t>企业文化是许多大型组织或企业无法转型的原因，他们太固守于他们这25年来如何开发、运输和运营软件的方式了。DevOps 是一种文化上的思维倾向的转变，归根结底它是想要创建一种没有繁文缛节和官僚主义的环境。</w:t>
+        <w:rPr>
+          <w:rFonts w:ascii="Helvetica" w:eastAsia="宋体" w:hAnsi="Helvetica" w:cs="宋体"/>
+          <w:color w:val="000000"/>
+          <w:kern w:val="0"/>
+          <w:szCs w:val="21"/>
+        </w:rPr>
+      </w:pPr>
+      <w:r>
+        <w:rPr>
+          <w:rFonts w:ascii="Helvetica" w:eastAsia="宋体" w:hAnsi="Helvetica" w:cs="宋体" w:hint="eastAsia"/>
+          <w:color w:val="000000"/>
+          <w:kern w:val="0"/>
+          <w:szCs w:val="21"/>
+        </w:rPr>
+        <w:lastRenderedPageBreak/>
+        <w:t>企业文化是许多大型组织或企业无法转型的原因，他们太固守于他们这</w:t>
+      </w:r>
+      <w:r>
+        <w:rPr>
+          <w:rFonts w:ascii="Helvetica" w:eastAsia="宋体" w:hAnsi="Helvetica" w:cs="宋体" w:hint="eastAsia"/>
+          <w:color w:val="000000"/>
+          <w:kern w:val="0"/>
+          <w:szCs w:val="21"/>
+        </w:rPr>
+        <w:t>25</w:t>
+      </w:r>
+      <w:r>
+        <w:rPr>
+          <w:rFonts w:ascii="Helvetica" w:eastAsia="宋体" w:hAnsi="Helvetica" w:cs="宋体" w:hint="eastAsia"/>
+          <w:color w:val="000000"/>
+          <w:kern w:val="0"/>
+          <w:szCs w:val="21"/>
+        </w:rPr>
+        <w:t>年来如何开发、运输和运营软件的方式了。</w:t>
+      </w:r>
+      <w:r>
+        <w:rPr>
+          <w:rFonts w:ascii="Helvetica" w:eastAsia="宋体" w:hAnsi="Helvetica" w:cs="宋体" w:hint="eastAsia"/>
+          <w:color w:val="000000"/>
+          <w:kern w:val="0"/>
+          <w:szCs w:val="21"/>
+        </w:rPr>
+        <w:t xml:space="preserve">DevOps </w:t>
+      </w:r>
+      <w:r>
+        <w:rPr>
+          <w:rFonts w:ascii="Helvetica" w:eastAsia="宋体" w:hAnsi="Helvetica" w:cs="宋体" w:hint="eastAsia"/>
+          <w:color w:val="000000"/>
+          <w:kern w:val="0"/>
+          <w:szCs w:val="21"/>
+        </w:rPr>
+        <w:t>是一种文化上的思维倾向的</w:t>
+      </w:r>
+      <w:r>
+        <w:rPr>
+          <w:rFonts w:ascii="Helvetica" w:eastAsia="宋体" w:hAnsi="Helvetica" w:cs="宋体" w:hint="eastAsia"/>
+          <w:color w:val="000000"/>
+          <w:kern w:val="0"/>
+          <w:szCs w:val="21"/>
+        </w:rPr>
+        <w:t>转变，归根结底它是想要创建一种没有繁文缛节和官僚主义的环境。</w:t>
       </w:r>
     </w:p>
     <w:p>
@@ -1122,7 +1247,7 @@
         <w:jc w:val="left"/>
         <w:outlineLvl w:val="1"/>
         <w:rPr>
-          <w:rFonts w:ascii="Helvetica" w:hAnsi="Helvetica" w:eastAsia="宋体" w:cs="宋体"/>
+          <w:rFonts w:ascii="Helvetica" w:eastAsia="宋体" w:hAnsi="Helvetica" w:cs="宋体"/>
           <w:b/>
           <w:bCs/>
           <w:color w:val="555555"/>
@@ -1133,7 +1258,7 @@
       </w:pPr>
       <w:r>
         <w:rPr>
-          <w:rFonts w:ascii="Helvetica" w:hAnsi="Helvetica" w:eastAsia="宋体" w:cs="宋体"/>
+          <w:rFonts w:ascii="Helvetica" w:eastAsia="宋体" w:hAnsi="Helvetica" w:cs="宋体"/>
           <w:b/>
           <w:bCs/>
           <w:color w:val="555555"/>
@@ -1145,227 +1270,256 @@
       </w:r>
       <w:r>
         <w:rPr>
-          <w:rFonts w:hint="eastAsia" w:ascii="Helvetica" w:hAnsi="Helvetica" w:eastAsia="宋体" w:cs="宋体"/>
+          <w:rFonts w:ascii="Helvetica" w:eastAsia="宋体" w:hAnsi="Helvetica" w:cs="宋体" w:hint="eastAsia"/>
           <w:b/>
           <w:bCs/>
           <w:color w:val="555555"/>
           <w:kern w:val="0"/>
           <w:sz w:val="36"/>
           <w:szCs w:val="36"/>
-          <w:lang w:val="en-US" w:eastAsia="zh-CN"/>
         </w:rPr>
         <w:t>团结人、流程和技术</w:t>
       </w:r>
     </w:p>
     <w:p>
       <w:pPr>
-        <w:keepNext w:val="0"/>
-        <w:keepLines w:val="0"/>
-        <w:pageBreakBefore w:val="0"/>
         <w:widowControl/>
-        <w:numPr>
-          <w:ilvl w:val="0"/>
-          <w:numId w:val="0"/>
-        </w:numPr>
-        <w:shd w:val="clear" w:color="auto" w:fill="FFFFFF"/>
-        <w:kinsoku/>
-        <w:wordWrap/>
-        <w:overflowPunct/>
-        <w:topLinePunct w:val="0"/>
-        <w:autoSpaceDE/>
-        <w:autoSpaceDN/>
-        <w:bidi w:val="0"/>
-        <w:adjustRightInd/>
-        <w:snapToGrid/>
-        <w:ind w:firstLine="420" w:firstLineChars="200"/>
+        <w:shd w:val="clear" w:color="auto" w:fill="FFFFFF"/>
+        <w:ind w:firstLineChars="200" w:firstLine="420"/>
         <w:jc w:val="left"/>
-        <w:textAlignment w:val="auto"/>
-        <w:rPr>
-          <w:rFonts w:hint="eastAsia" w:ascii="Helvetica" w:hAnsi="Helvetica" w:eastAsia="宋体" w:cs="宋体"/>
-          <w:color w:val="000000"/>
-          <w:kern w:val="0"/>
-          <w:sz w:val="21"/>
-          <w:szCs w:val="21"/>
-          <w:lang w:val="en-US" w:eastAsia="zh-CN"/>
-        </w:rPr>
-      </w:pPr>
-      <w:r>
-        <w:rPr>
-          <w:rFonts w:hint="eastAsia" w:ascii="Helvetica" w:hAnsi="Helvetica" w:eastAsia="宋体" w:cs="宋体"/>
-          <w:color w:val="000000"/>
-          <w:kern w:val="0"/>
-          <w:sz w:val="21"/>
-          <w:szCs w:val="21"/>
-          <w:lang w:val="en-US" w:eastAsia="zh-CN"/>
+        <w:rPr>
+          <w:rFonts w:ascii="Helvetica" w:eastAsia="宋体" w:hAnsi="Helvetica" w:cs="宋体"/>
+          <w:color w:val="000000"/>
+          <w:kern w:val="0"/>
+          <w:szCs w:val="21"/>
+        </w:rPr>
+      </w:pPr>
+      <w:r>
+        <w:rPr>
+          <w:rFonts w:ascii="Helvetica" w:eastAsia="宋体" w:hAnsi="Helvetica" w:cs="宋体" w:hint="eastAsia"/>
+          <w:color w:val="000000"/>
+          <w:kern w:val="0"/>
+          <w:szCs w:val="21"/>
         </w:rPr>
         <w:t>来自</w:t>
       </w:r>
-      <w:r>
-        <w:rPr>
-          <w:rFonts w:hint="eastAsia" w:ascii="Helvetica" w:hAnsi="Helvetica" w:eastAsia="宋体" w:cs="宋体"/>
-          <w:color w:val="000000"/>
-          <w:kern w:val="0"/>
-          <w:sz w:val="21"/>
-          <w:szCs w:val="21"/>
-          <w:lang w:val="en-US" w:eastAsia="zh-CN"/>
-        </w:rPr>
-        <w:fldChar w:fldCharType="begin"/>
-      </w:r>
-      <w:r>
-        <w:rPr>
-          <w:rFonts w:hint="eastAsia" w:ascii="Helvetica" w:hAnsi="Helvetica" w:eastAsia="宋体" w:cs="宋体"/>
-          <w:color w:val="000000"/>
-          <w:kern w:val="0"/>
-          <w:sz w:val="21"/>
-          <w:szCs w:val="21"/>
-          <w:lang w:val="en-US" w:eastAsia="zh-CN"/>
-        </w:rPr>
-        <w:instrText xml:space="preserve"> HYPERLINK "https://www.perfecto.io/" \t "_blank" </w:instrText>
-      </w:r>
-      <w:r>
-        <w:rPr>
-          <w:rFonts w:hint="eastAsia" w:ascii="Helvetica" w:hAnsi="Helvetica" w:eastAsia="宋体" w:cs="宋体"/>
-          <w:color w:val="000000"/>
-          <w:kern w:val="0"/>
-          <w:sz w:val="21"/>
-          <w:szCs w:val="21"/>
-          <w:lang w:val="en-US" w:eastAsia="zh-CN"/>
-        </w:rPr>
-        <w:fldChar w:fldCharType="separate"/>
-      </w:r>
-      <w:r>
-        <w:rPr>
-          <w:rFonts w:hint="eastAsia" w:ascii="Helvetica" w:hAnsi="Helvetica" w:eastAsia="宋体" w:cs="宋体"/>
-          <w:color w:val="000000"/>
-          <w:kern w:val="0"/>
-          <w:sz w:val="21"/>
-          <w:szCs w:val="21"/>
-          <w:lang w:val="en-US" w:eastAsia="zh-CN"/>
-        </w:rPr>
-        <w:t>Perfecto</w:t>
-      </w:r>
-      <w:r>
-        <w:rPr>
-          <w:rFonts w:hint="eastAsia" w:ascii="Helvetica" w:hAnsi="Helvetica" w:eastAsia="宋体" w:cs="宋体"/>
-          <w:color w:val="000000"/>
-          <w:kern w:val="0"/>
-          <w:sz w:val="21"/>
-          <w:szCs w:val="21"/>
-          <w:lang w:val="en-US" w:eastAsia="zh-CN"/>
-        </w:rPr>
-        <w:fldChar w:fldCharType="end"/>
-      </w:r>
-      <w:r>
-        <w:rPr>
-          <w:rFonts w:hint="eastAsia" w:ascii="Helvetica" w:hAnsi="Helvetica" w:eastAsia="宋体" w:cs="宋体"/>
-          <w:color w:val="000000"/>
-          <w:kern w:val="0"/>
-          <w:sz w:val="21"/>
-          <w:szCs w:val="21"/>
-          <w:lang w:val="en-US" w:eastAsia="zh-CN"/>
-        </w:rPr>
-        <w:t>的CI/CD&amp;DevOps传道者Eran Kinsbruner说: "DevOps让组织更快的向客户发布新的价值，从而促使这些组织成熟并改变数字面貌。Devops团结人、流程和技术：当这三者协调一致朝着同一个目标时候，就是更快的引入变革的时候。</w:t>
-      </w:r>
-    </w:p>
-    <w:p>
-      <w:pPr>
-        <w:keepNext w:val="0"/>
-        <w:keepLines w:val="0"/>
-        <w:pageBreakBefore w:val="0"/>
+      <w:hyperlink r:id="rId9" w:tgtFrame="_blank" w:history="1">
+        <w:r>
+          <w:rPr>
+            <w:rFonts w:ascii="Helvetica" w:eastAsia="宋体" w:hAnsi="Helvetica" w:cs="宋体" w:hint="eastAsia"/>
+            <w:color w:val="000000"/>
+            <w:kern w:val="0"/>
+            <w:szCs w:val="21"/>
+          </w:rPr>
+          <w:t>Perfecto</w:t>
+        </w:r>
+      </w:hyperlink>
+      <w:r>
+        <w:rPr>
+          <w:rFonts w:ascii="Helvetica" w:eastAsia="宋体" w:hAnsi="Helvetica" w:cs="宋体" w:hint="eastAsia"/>
+          <w:color w:val="000000"/>
+          <w:kern w:val="0"/>
+          <w:szCs w:val="21"/>
+        </w:rPr>
+        <w:t>的</w:t>
+      </w:r>
+      <w:r>
+        <w:rPr>
+          <w:rFonts w:ascii="Helvetica" w:eastAsia="宋体" w:hAnsi="Helvetica" w:cs="宋体" w:hint="eastAsia"/>
+          <w:color w:val="000000"/>
+          <w:kern w:val="0"/>
+          <w:szCs w:val="21"/>
+        </w:rPr>
+        <w:t>CI/</w:t>
+      </w:r>
+      <w:proofErr w:type="spellStart"/>
+      <w:r>
+        <w:rPr>
+          <w:rFonts w:ascii="Helvetica" w:eastAsia="宋体" w:hAnsi="Helvetica" w:cs="宋体" w:hint="eastAsia"/>
+          <w:color w:val="000000"/>
+          <w:kern w:val="0"/>
+          <w:szCs w:val="21"/>
+        </w:rPr>
+        <w:t>CD&amp;DevOps</w:t>
+      </w:r>
+      <w:proofErr w:type="spellEnd"/>
+      <w:r>
+        <w:rPr>
+          <w:rFonts w:ascii="Helvetica" w:eastAsia="宋体" w:hAnsi="Helvetica" w:cs="宋体" w:hint="eastAsia"/>
+          <w:color w:val="000000"/>
+          <w:kern w:val="0"/>
+          <w:szCs w:val="21"/>
+        </w:rPr>
+        <w:t>传道者</w:t>
+      </w:r>
+      <w:r>
+        <w:rPr>
+          <w:rFonts w:ascii="Helvetica" w:eastAsia="宋体" w:hAnsi="Helvetica" w:cs="宋体" w:hint="eastAsia"/>
+          <w:color w:val="000000"/>
+          <w:kern w:val="0"/>
+          <w:szCs w:val="21"/>
+        </w:rPr>
+        <w:t xml:space="preserve">Eran </w:t>
+      </w:r>
+      <w:proofErr w:type="spellStart"/>
+      <w:r>
+        <w:rPr>
+          <w:rFonts w:ascii="Helvetica" w:eastAsia="宋体" w:hAnsi="Helvetica" w:cs="宋体" w:hint="eastAsia"/>
+          <w:color w:val="000000"/>
+          <w:kern w:val="0"/>
+          <w:szCs w:val="21"/>
+        </w:rPr>
+        <w:t>Kinsbruner</w:t>
+      </w:r>
+      <w:proofErr w:type="spellEnd"/>
+      <w:r>
+        <w:rPr>
+          <w:rFonts w:ascii="Helvetica" w:eastAsia="宋体" w:hAnsi="Helvetica" w:cs="宋体" w:hint="eastAsia"/>
+          <w:color w:val="000000"/>
+          <w:kern w:val="0"/>
+          <w:szCs w:val="21"/>
+        </w:rPr>
+        <w:t>说</w:t>
+      </w:r>
+      <w:r>
+        <w:rPr>
+          <w:rFonts w:ascii="Helvetica" w:eastAsia="宋体" w:hAnsi="Helvetica" w:cs="宋体" w:hint="eastAsia"/>
+          <w:color w:val="000000"/>
+          <w:kern w:val="0"/>
+          <w:szCs w:val="21"/>
+        </w:rPr>
+        <w:t>: "DevOps</w:t>
+      </w:r>
+      <w:r>
+        <w:rPr>
+          <w:rFonts w:ascii="Helvetica" w:eastAsia="宋体" w:hAnsi="Helvetica" w:cs="宋体" w:hint="eastAsia"/>
+          <w:color w:val="000000"/>
+          <w:kern w:val="0"/>
+          <w:szCs w:val="21"/>
+        </w:rPr>
+        <w:t>让组织更快的向客户发布新的价值，从而促使这些组织成熟并改变数字面貌。</w:t>
+      </w:r>
+      <w:proofErr w:type="spellStart"/>
+      <w:r>
+        <w:rPr>
+          <w:rFonts w:ascii="Helvetica" w:eastAsia="宋体" w:hAnsi="Helvetica" w:cs="宋体" w:hint="eastAsia"/>
+          <w:color w:val="000000"/>
+          <w:kern w:val="0"/>
+          <w:szCs w:val="21"/>
+        </w:rPr>
+        <w:t>Devops</w:t>
+      </w:r>
+      <w:proofErr w:type="spellEnd"/>
+      <w:r>
+        <w:rPr>
+          <w:rFonts w:ascii="Helvetica" w:eastAsia="宋体" w:hAnsi="Helvetica" w:cs="宋体" w:hint="eastAsia"/>
+          <w:color w:val="000000"/>
+          <w:kern w:val="0"/>
+          <w:szCs w:val="21"/>
+        </w:rPr>
+        <w:t>团结人、流程和技术：当这三者协调一致朝着同一个目标时候，就是更快的引入变革的时候。</w:t>
+      </w:r>
+    </w:p>
+    <w:p>
+      <w:pPr>
         <w:widowControl/>
-        <w:numPr>
-          <w:ilvl w:val="0"/>
-          <w:numId w:val="0"/>
-        </w:numPr>
-        <w:shd w:val="clear" w:color="auto" w:fill="FFFFFF"/>
-        <w:kinsoku/>
-        <w:wordWrap/>
-        <w:overflowPunct/>
-        <w:topLinePunct w:val="0"/>
-        <w:autoSpaceDE/>
-        <w:autoSpaceDN/>
-        <w:bidi w:val="0"/>
-        <w:adjustRightInd/>
-        <w:snapToGrid/>
-        <w:ind w:firstLine="420" w:firstLineChars="200"/>
+        <w:shd w:val="clear" w:color="auto" w:fill="FFFFFF"/>
+        <w:ind w:firstLineChars="200" w:firstLine="420"/>
         <w:jc w:val="left"/>
-        <w:textAlignment w:val="auto"/>
-        <w:rPr>
-          <w:rFonts w:hint="eastAsia" w:ascii="Helvetica" w:hAnsi="Helvetica" w:eastAsia="宋体" w:cs="宋体"/>
-          <w:color w:val="000000"/>
-          <w:kern w:val="0"/>
-          <w:sz w:val="21"/>
-          <w:szCs w:val="21"/>
-          <w:lang w:val="en-US" w:eastAsia="zh-CN"/>
-        </w:rPr>
-      </w:pPr>
-      <w:r>
-        <w:rPr>
-          <w:rFonts w:hint="eastAsia" w:ascii="Helvetica" w:hAnsi="Helvetica" w:eastAsia="宋体" w:cs="宋体"/>
-          <w:color w:val="000000"/>
-          <w:kern w:val="0"/>
-          <w:sz w:val="21"/>
-          <w:szCs w:val="21"/>
-          <w:lang w:val="en-US" w:eastAsia="zh-CN"/>
-        </w:rPr>
-        <w:t>DevOps通过聚焦于数字化变革需要做的事，避免人力和工具的内部浪费，这本身就释放的更多的资源，这些资源要么隐藏，要么浪费在更低优先级的事务上，这样团队就能处理最重要和最关键的特性。</w:t>
-      </w:r>
-    </w:p>
-    <w:p>
-      <w:pPr>
-        <w:keepNext w:val="0"/>
-        <w:keepLines w:val="0"/>
-        <w:pageBreakBefore w:val="0"/>
+        <w:rPr>
+          <w:rFonts w:ascii="Helvetica" w:eastAsia="宋体" w:hAnsi="Helvetica" w:cs="宋体"/>
+          <w:color w:val="000000"/>
+          <w:kern w:val="0"/>
+          <w:szCs w:val="21"/>
+        </w:rPr>
+      </w:pPr>
+      <w:r>
+        <w:rPr>
+          <w:rFonts w:ascii="Helvetica" w:eastAsia="宋体" w:hAnsi="Helvetica" w:cs="宋体" w:hint="eastAsia"/>
+          <w:color w:val="000000"/>
+          <w:kern w:val="0"/>
+          <w:szCs w:val="21"/>
+        </w:rPr>
+        <w:t>DevOps</w:t>
+      </w:r>
+      <w:r>
+        <w:rPr>
+          <w:rFonts w:ascii="Helvetica" w:eastAsia="宋体" w:hAnsi="Helvetica" w:cs="宋体" w:hint="eastAsia"/>
+          <w:color w:val="000000"/>
+          <w:kern w:val="0"/>
+          <w:szCs w:val="21"/>
+        </w:rPr>
+        <w:t>通过聚焦于数字化变革需要做</w:t>
+      </w:r>
+      <w:r>
+        <w:rPr>
+          <w:rFonts w:ascii="Helvetica" w:eastAsia="宋体" w:hAnsi="Helvetica" w:cs="宋体" w:hint="eastAsia"/>
+          <w:color w:val="000000"/>
+          <w:kern w:val="0"/>
+          <w:szCs w:val="21"/>
+        </w:rPr>
+        <w:t>的事，避免人力和工具的内部浪费，这本身就释放的更多的资源，这些资源要么隐藏，要么浪费在更低优先级的事务上，这样团队就能处理最重要和</w:t>
+      </w:r>
+      <w:proofErr w:type="gramStart"/>
+      <w:r>
+        <w:rPr>
+          <w:rFonts w:ascii="Helvetica" w:eastAsia="宋体" w:hAnsi="Helvetica" w:cs="宋体" w:hint="eastAsia"/>
+          <w:color w:val="000000"/>
+          <w:kern w:val="0"/>
+          <w:szCs w:val="21"/>
+        </w:rPr>
+        <w:t>最</w:t>
+      </w:r>
+      <w:proofErr w:type="gramEnd"/>
+      <w:r>
+        <w:rPr>
+          <w:rFonts w:ascii="Helvetica" w:eastAsia="宋体" w:hAnsi="Helvetica" w:cs="宋体" w:hint="eastAsia"/>
+          <w:color w:val="000000"/>
+          <w:kern w:val="0"/>
+          <w:szCs w:val="21"/>
+        </w:rPr>
+        <w:t>关键的特性。</w:t>
+      </w:r>
+    </w:p>
+    <w:p>
+      <w:pPr>
         <w:widowControl/>
-        <w:numPr>
-          <w:ilvl w:val="0"/>
-          <w:numId w:val="0"/>
-        </w:numPr>
-        <w:shd w:val="clear" w:color="auto" w:fill="FFFFFF"/>
-        <w:kinsoku/>
-        <w:wordWrap/>
-        <w:overflowPunct/>
-        <w:topLinePunct w:val="0"/>
-        <w:autoSpaceDE/>
-        <w:autoSpaceDN/>
-        <w:bidi w:val="0"/>
-        <w:adjustRightInd/>
-        <w:snapToGrid/>
-        <w:ind w:firstLine="420" w:firstLineChars="200"/>
+        <w:shd w:val="clear" w:color="auto" w:fill="FFFFFF"/>
+        <w:ind w:firstLineChars="200" w:firstLine="420"/>
         <w:jc w:val="left"/>
-        <w:textAlignment w:val="auto"/>
-        <w:rPr>
-          <w:rFonts w:hint="eastAsia" w:ascii="Helvetica" w:hAnsi="Helvetica" w:eastAsia="宋体" w:cs="宋体"/>
-          <w:color w:val="000000"/>
-          <w:kern w:val="0"/>
-          <w:sz w:val="21"/>
-          <w:szCs w:val="21"/>
-          <w:lang w:val="en-US" w:eastAsia="zh-CN"/>
-        </w:rPr>
-      </w:pPr>
-      <w:r>
-        <w:rPr>
-          <w:rFonts w:hint="eastAsia" w:ascii="Helvetica" w:hAnsi="Helvetica" w:eastAsia="宋体" w:cs="宋体"/>
-          <w:color w:val="000000"/>
-          <w:kern w:val="0"/>
-          <w:sz w:val="21"/>
-          <w:szCs w:val="21"/>
-          <w:lang w:val="en-US" w:eastAsia="zh-CN"/>
+        <w:rPr>
+          <w:rFonts w:ascii="Helvetica" w:eastAsia="宋体" w:hAnsi="Helvetica" w:cs="宋体"/>
+          <w:color w:val="000000"/>
+          <w:kern w:val="0"/>
+          <w:szCs w:val="21"/>
+        </w:rPr>
+      </w:pPr>
+      <w:r>
+        <w:rPr>
+          <w:rFonts w:ascii="Helvetica" w:eastAsia="宋体" w:hAnsi="Helvetica" w:cs="宋体" w:hint="eastAsia"/>
+          <w:color w:val="000000"/>
+          <w:kern w:val="0"/>
+          <w:szCs w:val="21"/>
         </w:rPr>
         <w:t>没有</w:t>
       </w:r>
-      <w:bookmarkStart w:id="0" w:name="_GoBack"/>
-      <w:bookmarkEnd w:id="0"/>
-      <w:r>
-        <w:rPr>
-          <w:rFonts w:hint="eastAsia" w:ascii="Helvetica" w:hAnsi="Helvetica" w:eastAsia="宋体" w:cs="宋体"/>
-          <w:color w:val="000000"/>
-          <w:kern w:val="0"/>
-          <w:sz w:val="21"/>
-          <w:szCs w:val="21"/>
-          <w:lang w:val="en-US" w:eastAsia="zh-CN"/>
-        </w:rPr>
-        <w:t>DevOps, faster releases of new technology to keep up with the competition and respond to market events and customer requirements cannot be met in sufficient time. Ensuring quality of releases and automation of the release process cannot be guaranteed without DevOps, and scaling software innovation would be much harder."</w:t>
+      <w:r>
+        <w:rPr>
+          <w:rFonts w:ascii="Helvetica" w:eastAsia="宋体" w:hAnsi="Helvetica" w:cs="宋体" w:hint="eastAsia"/>
+          <w:color w:val="000000"/>
+          <w:kern w:val="0"/>
+          <w:szCs w:val="21"/>
+        </w:rPr>
+        <w:t>DevOps, faster releases of new technology to keep up with the competition and respond to market events and customer requirements cannot be met in sufficient time. Ensuring quality o</w:t>
+      </w:r>
+      <w:r>
+        <w:rPr>
+          <w:rFonts w:ascii="Helvetica" w:eastAsia="宋体" w:hAnsi="Helvetica" w:cs="宋体" w:hint="eastAsia"/>
+          <w:color w:val="000000"/>
+          <w:kern w:val="0"/>
+          <w:szCs w:val="21"/>
+        </w:rPr>
+        <w:t>f releases and automation of the release process cannot be guaranteed without DevOps, and scaling software innovation would be much harder."</w:t>
       </w:r>
     </w:p>
     <w:p>
@@ -1376,7 +1530,7 @@
         <w:jc w:val="left"/>
         <w:outlineLvl w:val="1"/>
         <w:rPr>
-          <w:rFonts w:ascii="Helvetica" w:hAnsi="Helvetica" w:eastAsia="宋体" w:cs="宋体"/>
+          <w:rFonts w:ascii="Helvetica" w:eastAsia="宋体" w:hAnsi="Helvetica" w:cs="宋体"/>
           <w:b/>
           <w:bCs/>
           <w:color w:val="555555"/>
@@ -1387,7 +1541,7 @@
       </w:pPr>
       <w:r>
         <w:rPr>
-          <w:rFonts w:ascii="Helvetica" w:hAnsi="Helvetica" w:eastAsia="宋体" w:cs="宋体"/>
+          <w:rFonts w:ascii="Helvetica" w:eastAsia="宋体" w:hAnsi="Helvetica" w:cs="宋体"/>
           <w:b/>
           <w:bCs/>
           <w:color w:val="555555"/>
@@ -1405,57 +1559,63 @@
         <w:spacing w:after="225"/>
         <w:jc w:val="left"/>
         <w:rPr>
-          <w:rFonts w:ascii="Helvetica" w:hAnsi="Helvetica" w:eastAsia="宋体" w:cs="宋体"/>
-          <w:color w:val="000000"/>
-          <w:kern w:val="0"/>
-          <w:sz w:val="24"/>
-        </w:rPr>
-      </w:pPr>
-      <w:r>
-        <w:rPr>
-          <w:rFonts w:ascii="Helvetica" w:hAnsi="Helvetica" w:eastAsia="宋体" w:cs="宋体"/>
-          <w:b/>
-          <w:bCs/>
-          <w:color w:val="000000"/>
-          <w:kern w:val="0"/>
-          <w:sz w:val="24"/>
-        </w:rPr>
-        <w:t>Helen Beal, DevOpsologist, </w:t>
-      </w:r>
-      <w:r>
-        <w:fldChar w:fldCharType="begin"/>
-      </w:r>
-      <w:r>
-        <w:instrText xml:space="preserve"> HYPERLINK "https://www.ranger4.com/" \t "_blank" </w:instrText>
-      </w:r>
-      <w:r>
-        <w:fldChar w:fldCharType="separate"/>
-      </w:r>
-      <w:r>
-        <w:rPr>
-          <w:rFonts w:ascii="Helvetica" w:hAnsi="Helvetica" w:eastAsia="宋体" w:cs="宋体"/>
-          <w:b/>
-          <w:bCs/>
-          <w:color w:val="AF292E"/>
-          <w:kern w:val="0"/>
-          <w:sz w:val="24"/>
-        </w:rPr>
-        <w:t>Ranger4</w:t>
-      </w:r>
-      <w:r>
-        <w:rPr>
-          <w:rFonts w:ascii="Helvetica" w:hAnsi="Helvetica" w:eastAsia="宋体" w:cs="宋体"/>
-          <w:b/>
-          <w:bCs/>
-          <w:color w:val="AF292E"/>
-          <w:kern w:val="0"/>
-          <w:sz w:val="24"/>
-        </w:rPr>
-        <w:fldChar w:fldCharType="end"/>
-      </w:r>
-      <w:r>
-        <w:rPr>
-          <w:rFonts w:ascii="Helvetica" w:hAnsi="Helvetica" w:eastAsia="宋体" w:cs="宋体"/>
+          <w:rFonts w:ascii="Helvetica" w:eastAsia="宋体" w:hAnsi="Helvetica" w:cs="宋体"/>
+          <w:color w:val="000000"/>
+          <w:kern w:val="0"/>
+          <w:sz w:val="24"/>
+        </w:rPr>
+      </w:pPr>
+      <w:r>
+        <w:rPr>
+          <w:rFonts w:ascii="Helvetica" w:eastAsia="宋体" w:hAnsi="Helvetica" w:cs="宋体"/>
+          <w:b/>
+          <w:bCs/>
+          <w:color w:val="000000"/>
+          <w:kern w:val="0"/>
+          <w:sz w:val="24"/>
+        </w:rPr>
+        <w:t xml:space="preserve">Helen Beal, </w:t>
+      </w:r>
+      <w:proofErr w:type="spellStart"/>
+      <w:r>
+        <w:rPr>
+          <w:rFonts w:ascii="Helvetica" w:eastAsia="宋体" w:hAnsi="Helvetica" w:cs="宋体"/>
+          <w:b/>
+          <w:bCs/>
+          <w:color w:val="000000"/>
+          <w:kern w:val="0"/>
+          <w:sz w:val="24"/>
+        </w:rPr>
+        <w:t>DevOpsologist</w:t>
+      </w:r>
+      <w:proofErr w:type="spellEnd"/>
+      <w:r>
+        <w:rPr>
+          <w:rFonts w:ascii="Helvetica" w:eastAsia="宋体" w:hAnsi="Helvetica" w:cs="宋体"/>
+          <w:b/>
+          <w:bCs/>
+          <w:color w:val="000000"/>
+          <w:kern w:val="0"/>
+          <w:sz w:val="24"/>
+        </w:rPr>
+        <w:t>, </w:t>
+      </w:r>
+      <w:hyperlink r:id="rId10" w:tgtFrame="_blank" w:history="1">
+        <w:r>
+          <w:rPr>
+            <w:rFonts w:ascii="Helvetica" w:eastAsia="宋体" w:hAnsi="Helvetica" w:cs="宋体"/>
+            <w:b/>
+            <w:bCs/>
+            <w:color w:val="AF292E"/>
+            <w:kern w:val="0"/>
+            <w:sz w:val="24"/>
+          </w:rPr>
+          <w:t>Ranger4</w:t>
+        </w:r>
+      </w:hyperlink>
+      <w:r>
+        <w:rPr>
+          <w:rFonts w:ascii="Helvetica" w:eastAsia="宋体" w:hAnsi="Helvetica" w:cs="宋体"/>
           <w:b/>
           <w:bCs/>
           <w:color w:val="000000"/>
@@ -1466,12 +1626,30 @@
       </w:r>
       <w:r>
         <w:rPr>
-          <w:rFonts w:ascii="Helvetica" w:hAnsi="Helvetica" w:eastAsia="宋体" w:cs="宋体"/>
-          <w:color w:val="000000"/>
-          <w:kern w:val="0"/>
-          <w:sz w:val="24"/>
-        </w:rPr>
-        <w:t> "DevOps' role in digital transformation is to help organizations understand the patterns and practices that are likely to improve their performance in the face of digital disruption, thus improving their competitive posture. Moving from a traditional hierarchical, command and control enterprise to a digital ready organization, where authority is distributed, autonomy and alignment are balanced, and all are empowered to contribute requires some serious behavioral change.</w:t>
+          <w:rFonts w:ascii="Helvetica" w:eastAsia="宋体" w:hAnsi="Helvetica" w:cs="宋体"/>
+          <w:color w:val="000000"/>
+          <w:kern w:val="0"/>
+          <w:sz w:val="24"/>
+        </w:rPr>
+        <w:t xml:space="preserve"> "DevOps' role in digital transformation is to help organizations understand the patterns and practices that are likely to improve their performance in the face of digital disruption, thus improving their </w:t>
+      </w:r>
+      <w:r>
+        <w:rPr>
+          <w:rFonts w:ascii="Helvetica" w:eastAsia="宋体" w:hAnsi="Helvetica" w:cs="宋体"/>
+          <w:color w:val="000000"/>
+          <w:kern w:val="0"/>
+          <w:sz w:val="24"/>
+        </w:rPr>
+        <w:t>competitive posture. Moving from a traditional hierarchical, command and control enterprise to a digital ready organization, where authority is distributed, autonomy and alignment are balanced, and all are empowered to contribute requires some serious beha</w:t>
+      </w:r>
+      <w:r>
+        <w:rPr>
+          <w:rFonts w:ascii="Helvetica" w:eastAsia="宋体" w:hAnsi="Helvetica" w:cs="宋体"/>
+          <w:color w:val="000000"/>
+          <w:kern w:val="0"/>
+          <w:sz w:val="24"/>
+        </w:rPr>
+        <w:t>vioral change.</w:t>
       </w:r>
     </w:p>
     <w:p>
@@ -1481,15 +1659,15 @@
         <w:spacing w:after="225"/>
         <w:jc w:val="left"/>
         <w:rPr>
-          <w:rFonts w:hint="eastAsia" w:ascii="Helvetica" w:hAnsi="Helvetica" w:eastAsia="宋体" w:cs="宋体"/>
-          <w:color w:val="000000"/>
-          <w:kern w:val="0"/>
-          <w:sz w:val="24"/>
-        </w:rPr>
-      </w:pPr>
-      <w:r>
-        <w:rPr>
-          <w:rFonts w:ascii="Helvetica" w:hAnsi="Helvetica" w:eastAsia="宋体" w:cs="宋体"/>
+          <w:rFonts w:ascii="Helvetica" w:eastAsia="宋体" w:hAnsi="Helvetica" w:cs="宋体"/>
+          <w:color w:val="000000"/>
+          <w:kern w:val="0"/>
+          <w:sz w:val="24"/>
+        </w:rPr>
+      </w:pPr>
+      <w:r>
+        <w:rPr>
+          <w:rFonts w:ascii="Helvetica" w:eastAsia="宋体" w:hAnsi="Helvetica" w:cs="宋体"/>
           <w:color w:val="000000"/>
           <w:kern w:val="0"/>
           <w:sz w:val="24"/>
@@ -1505,7 +1683,7 @@
         <w:jc w:val="left"/>
         <w:outlineLvl w:val="1"/>
         <w:rPr>
-          <w:rFonts w:ascii="Helvetica" w:hAnsi="Helvetica" w:eastAsia="宋体" w:cs="宋体"/>
+          <w:rFonts w:ascii="Helvetica" w:eastAsia="宋体" w:hAnsi="Helvetica" w:cs="宋体"/>
           <w:b/>
           <w:bCs/>
           <w:color w:val="555555"/>
@@ -1516,7 +1694,7 @@
       </w:pPr>
       <w:r>
         <w:rPr>
-          <w:rFonts w:ascii="Helvetica" w:hAnsi="Helvetica" w:eastAsia="宋体" w:cs="宋体"/>
+          <w:rFonts w:ascii="Helvetica" w:eastAsia="宋体" w:hAnsi="Helvetica" w:cs="宋体"/>
           <w:b/>
           <w:bCs/>
           <w:color w:val="555555"/>
@@ -1524,7 +1702,19 @@
           <w:sz w:val="36"/>
           <w:szCs w:val="36"/>
         </w:rPr>
-        <w:t>4. DevOps helps teams self-steer toward better solutions</w:t>
+        <w:t>4. DevO</w:t>
+      </w:r>
+      <w:r>
+        <w:rPr>
+          <w:rFonts w:ascii="Helvetica" w:eastAsia="宋体" w:hAnsi="Helvetica" w:cs="宋体"/>
+          <w:b/>
+          <w:bCs/>
+          <w:color w:val="555555"/>
+          <w:kern w:val="0"/>
+          <w:sz w:val="36"/>
+          <w:szCs w:val="36"/>
+        </w:rPr>
+        <w:t>ps helps teams self-steer toward better solutions</w:t>
       </w:r>
     </w:p>
     <w:p>
@@ -1534,15 +1724,15 @@
         <w:spacing w:after="225"/>
         <w:jc w:val="left"/>
         <w:rPr>
-          <w:rFonts w:ascii="Helvetica" w:hAnsi="Helvetica" w:eastAsia="宋体" w:cs="宋体"/>
-          <w:color w:val="000000"/>
-          <w:kern w:val="0"/>
-          <w:sz w:val="24"/>
-        </w:rPr>
-      </w:pPr>
-      <w:r>
-        <w:rPr>
-          <w:rFonts w:ascii="Helvetica" w:hAnsi="Helvetica" w:eastAsia="宋体" w:cs="宋体"/>
+          <w:rFonts w:ascii="Helvetica" w:eastAsia="宋体" w:hAnsi="Helvetica" w:cs="宋体"/>
+          <w:color w:val="000000"/>
+          <w:kern w:val="0"/>
+          <w:sz w:val="24"/>
+        </w:rPr>
+      </w:pPr>
+      <w:r>
+        <w:rPr>
+          <w:rFonts w:ascii="Helvetica" w:eastAsia="宋体" w:hAnsi="Helvetica" w:cs="宋体"/>
           <w:b/>
           <w:bCs/>
           <w:color w:val="000000"/>
@@ -1551,40 +1741,22 @@
         </w:rPr>
         <w:t>Matthew Skelton, Head of Consulting at </w:t>
       </w:r>
-      <w:r>
-        <w:fldChar w:fldCharType="begin"/>
-      </w:r>
-      <w:r>
-        <w:instrText xml:space="preserve"> HYPERLINK "https://confluxdigital.net/" \t "_blank" </w:instrText>
-      </w:r>
-      <w:r>
-        <w:fldChar w:fldCharType="separate"/>
-      </w:r>
-      <w:r>
-        <w:rPr>
-          <w:rFonts w:ascii="Helvetica" w:hAnsi="Helvetica" w:eastAsia="宋体" w:cs="宋体"/>
-          <w:b/>
-          <w:bCs/>
-          <w:color w:val="AF292E"/>
-          <w:kern w:val="0"/>
-          <w:sz w:val="24"/>
-        </w:rPr>
-        <w:t>Conflux</w:t>
-      </w:r>
-      <w:r>
-        <w:rPr>
-          <w:rFonts w:ascii="Helvetica" w:hAnsi="Helvetica" w:eastAsia="宋体" w:cs="宋体"/>
-          <w:b/>
-          <w:bCs/>
-          <w:color w:val="AF292E"/>
-          <w:kern w:val="0"/>
-          <w:sz w:val="24"/>
-        </w:rPr>
-        <w:fldChar w:fldCharType="end"/>
-      </w:r>
-      <w:r>
-        <w:rPr>
-          <w:rFonts w:ascii="Helvetica" w:hAnsi="Helvetica" w:eastAsia="宋体" w:cs="宋体"/>
+      <w:hyperlink r:id="rId11" w:tgtFrame="_blank" w:history="1">
+        <w:r>
+          <w:rPr>
+            <w:rFonts w:ascii="Helvetica" w:eastAsia="宋体" w:hAnsi="Helvetica" w:cs="宋体"/>
+            <w:b/>
+            <w:bCs/>
+            <w:color w:val="AF292E"/>
+            <w:kern w:val="0"/>
+            <w:sz w:val="24"/>
+          </w:rPr>
+          <w:t>Conflux</w:t>
+        </w:r>
+      </w:hyperlink>
+      <w:r>
+        <w:rPr>
+          <w:rFonts w:ascii="Helvetica" w:eastAsia="宋体" w:hAnsi="Helvetica" w:cs="宋体"/>
           <w:b/>
           <w:bCs/>
           <w:color w:val="000000"/>
@@ -1595,12 +1767,49 @@
       </w:r>
       <w:r>
         <w:rPr>
-          <w:rFonts w:ascii="Helvetica" w:hAnsi="Helvetica" w:eastAsia="宋体" w:cs="宋体"/>
-          <w:color w:val="000000"/>
-          <w:kern w:val="0"/>
-          <w:sz w:val="24"/>
-        </w:rPr>
-        <w:t> “DevOps can help make IT infrastructure more testable, resilient, observable, dynamic, and on-demand. This helps digital transformation by enabling safer, more rapid changes to the supporting IT infrastructure, which then enables safer, more rapid changes to software applications and services. We also discover operational requirements sooner, improving operability. The role of DevOps in digital transformation is also to ensure that all changes to build and deploy systems and IT infrastructure are driven from code in version control, removing the ambiguity of manual configuration and enabling traceability back to version control.</w:t>
+          <w:rFonts w:ascii="Helvetica" w:eastAsia="宋体" w:hAnsi="Helvetica" w:cs="宋体"/>
+          <w:color w:val="000000"/>
+          <w:kern w:val="0"/>
+          <w:sz w:val="24"/>
+        </w:rPr>
+        <w:t xml:space="preserve"> “DevOps can help make IT infrastructure more testable, resilient, observable, dynamic, and on-demand. </w:t>
+      </w:r>
+      <w:r>
+        <w:rPr>
+          <w:rFonts w:ascii="Helvetica" w:eastAsia="宋体" w:hAnsi="Helvetica" w:cs="宋体"/>
+          <w:color w:val="000000"/>
+          <w:kern w:val="0"/>
+          <w:sz w:val="24"/>
+        </w:rPr>
+        <w:t>This helps digital transformation by enabling safer, more rapid changes to the supporting IT infrastructure, which then enables safer, more rapid changes to software applications and services. We also discover operational requirements sooner, improving ope</w:t>
+      </w:r>
+      <w:r>
+        <w:rPr>
+          <w:rFonts w:ascii="Helvetica" w:eastAsia="宋体" w:hAnsi="Helvetica" w:cs="宋体"/>
+          <w:color w:val="000000"/>
+          <w:kern w:val="0"/>
+          <w:sz w:val="24"/>
+        </w:rPr>
+        <w:t xml:space="preserve">rability. The role of DevOps in digital transformation is also to ensure that all changes to build and deploy systems and IT infrastructure are driven from code in version control, </w:t>
+      </w:r>
+      <w:r>
+        <w:rPr>
+          <w:rFonts w:ascii="Helvetica" w:eastAsia="宋体" w:hAnsi="Helvetica" w:cs="宋体"/>
+          <w:color w:val="000000"/>
+          <w:kern w:val="0"/>
+          <w:sz w:val="24"/>
+        </w:rPr>
+        <w:lastRenderedPageBreak/>
+        <w:t>removing the ambiguity of manual configuration and enabling traceability ba</w:t>
+      </w:r>
+      <w:r>
+        <w:rPr>
+          <w:rFonts w:ascii="Helvetica" w:eastAsia="宋体" w:hAnsi="Helvetica" w:cs="宋体"/>
+          <w:color w:val="000000"/>
+          <w:kern w:val="0"/>
+          <w:sz w:val="24"/>
+        </w:rPr>
+        <w:t>ck to version control.</w:t>
       </w:r>
     </w:p>
     <w:p>
@@ -1609,7 +1818,7 @@
         <w:shd w:val="clear" w:color="auto" w:fill="FFFFFF"/>
         <w:jc w:val="left"/>
         <w:rPr>
-          <w:rFonts w:ascii="Helvetica" w:hAnsi="Helvetica" w:eastAsia="宋体" w:cs="宋体"/>
+          <w:rFonts w:ascii="Helvetica" w:eastAsia="宋体" w:hAnsi="Helvetica" w:cs="宋体"/>
           <w:b/>
           <w:bCs/>
           <w:color w:val="555555"/>
@@ -1620,7 +1829,7 @@
       </w:pPr>
       <w:r>
         <w:rPr>
-          <w:rFonts w:ascii="Helvetica" w:hAnsi="Helvetica" w:eastAsia="宋体" w:cs="宋体"/>
+          <w:rFonts w:ascii="Helvetica" w:eastAsia="宋体" w:hAnsi="Helvetica" w:cs="宋体"/>
           <w:b/>
           <w:bCs/>
           <w:color w:val="555555"/>
@@ -1638,20 +1847,58 @@
         <w:spacing w:after="225"/>
         <w:jc w:val="left"/>
         <w:rPr>
-          <w:rFonts w:ascii="Helvetica" w:hAnsi="Helvetica" w:eastAsia="宋体" w:cs="宋体"/>
-          <w:color w:val="000000"/>
-          <w:kern w:val="0"/>
-          <w:sz w:val="24"/>
-        </w:rPr>
-      </w:pPr>
-      <w:r>
-        <w:rPr>
-          <w:rFonts w:ascii="Helvetica" w:hAnsi="Helvetica" w:eastAsia="宋体" w:cs="宋体"/>
-          <w:color w:val="000000"/>
-          <w:kern w:val="0"/>
-          <w:sz w:val="24"/>
-        </w:rPr>
-        <w:t>When combined with rich digital telemetry from modern monitoring and observability tools, we end up with a powerful awareness of our systems that helps to reduce MTTR (Mean Time To Recovery), enabling teams to take real ownership of production services. This in turn helps an organization to respond more quickly to changing market conditions – to 'self-steer' toward better solutions."</w:t>
+          <w:rFonts w:ascii="Helvetica" w:eastAsia="宋体" w:hAnsi="Helvetica" w:cs="宋体"/>
+          <w:color w:val="000000"/>
+          <w:kern w:val="0"/>
+          <w:sz w:val="24"/>
+        </w:rPr>
+      </w:pPr>
+      <w:r>
+        <w:rPr>
+          <w:rFonts w:ascii="Helvetica" w:eastAsia="宋体" w:hAnsi="Helvetica" w:cs="宋体"/>
+          <w:color w:val="000000"/>
+          <w:kern w:val="0"/>
+          <w:sz w:val="24"/>
+        </w:rPr>
+        <w:t xml:space="preserve">When combined with rich digital telemetry from modern monitoring and observability tools, we end up with a powerful </w:t>
+      </w:r>
+      <w:r>
+        <w:rPr>
+          <w:rFonts w:ascii="Helvetica" w:eastAsia="宋体" w:hAnsi="Helvetica" w:cs="宋体"/>
+          <w:color w:val="000000"/>
+          <w:kern w:val="0"/>
+          <w:sz w:val="24"/>
+        </w:rPr>
+        <w:t xml:space="preserve">awareness of our systems that helps to reduce MTTR (Mean Time </w:t>
+      </w:r>
+      <w:proofErr w:type="gramStart"/>
+      <w:r>
+        <w:rPr>
+          <w:rFonts w:ascii="Helvetica" w:eastAsia="宋体" w:hAnsi="Helvetica" w:cs="宋体"/>
+          <w:color w:val="000000"/>
+          <w:kern w:val="0"/>
+          <w:sz w:val="24"/>
+        </w:rPr>
+        <w:t>To</w:t>
+      </w:r>
+      <w:proofErr w:type="gramEnd"/>
+      <w:r>
+        <w:rPr>
+          <w:rFonts w:ascii="Helvetica" w:eastAsia="宋体" w:hAnsi="Helvetica" w:cs="宋体"/>
+          <w:color w:val="000000"/>
+          <w:kern w:val="0"/>
+          <w:sz w:val="24"/>
+        </w:rPr>
+        <w:t xml:space="preserve"> Recovery), enabling teams to take real ownership of production services. This in turn helps an organization to respond more quickly to changing market conditions – to 'self-steer' toward bett</w:t>
+      </w:r>
+      <w:r>
+        <w:rPr>
+          <w:rFonts w:ascii="Helvetica" w:eastAsia="宋体" w:hAnsi="Helvetica" w:cs="宋体"/>
+          <w:color w:val="000000"/>
+          <w:kern w:val="0"/>
+          <w:sz w:val="24"/>
+        </w:rPr>
+        <w:t>er solutions."</w:t>
       </w:r>
     </w:p>
     <w:p>
@@ -1662,7 +1909,7 @@
         <w:jc w:val="left"/>
         <w:outlineLvl w:val="1"/>
         <w:rPr>
-          <w:rFonts w:ascii="Helvetica" w:hAnsi="Helvetica" w:eastAsia="宋体" w:cs="宋体"/>
+          <w:rFonts w:ascii="Helvetica" w:eastAsia="宋体" w:hAnsi="Helvetica" w:cs="宋体"/>
           <w:b/>
           <w:bCs/>
           <w:color w:val="555555"/>
@@ -1673,7 +1920,7 @@
       </w:pPr>
       <w:r>
         <w:rPr>
-          <w:rFonts w:ascii="Helvetica" w:hAnsi="Helvetica" w:eastAsia="宋体" w:cs="宋体"/>
+          <w:rFonts w:ascii="Helvetica" w:eastAsia="宋体" w:hAnsi="Helvetica" w:cs="宋体"/>
           <w:b/>
           <w:bCs/>
           <w:color w:val="555555"/>
@@ -1690,7 +1937,7 @@
         <w:shd w:val="clear" w:color="auto" w:fill="FFFFFF"/>
         <w:jc w:val="left"/>
         <w:rPr>
-          <w:rFonts w:ascii="Helvetica" w:hAnsi="Helvetica" w:eastAsia="宋体" w:cs="宋体"/>
+          <w:rFonts w:ascii="Helvetica" w:eastAsia="宋体" w:hAnsi="Helvetica" w:cs="宋体"/>
           <w:b/>
           <w:bCs/>
           <w:color w:val="555555"/>
@@ -1701,7 +1948,7 @@
       </w:pPr>
       <w:r>
         <w:rPr>
-          <w:rFonts w:ascii="Helvetica" w:hAnsi="Helvetica" w:eastAsia="宋体" w:cs="宋体"/>
+          <w:rFonts w:ascii="Helvetica" w:eastAsia="宋体" w:hAnsi="Helvetica" w:cs="宋体"/>
           <w:b/>
           <w:bCs/>
           <w:color w:val="555555"/>
@@ -1719,57 +1966,63 @@
         <w:spacing w:after="225"/>
         <w:jc w:val="left"/>
         <w:rPr>
-          <w:rFonts w:ascii="Helvetica" w:hAnsi="Helvetica" w:eastAsia="宋体" w:cs="宋体"/>
-          <w:color w:val="000000"/>
-          <w:kern w:val="0"/>
-          <w:sz w:val="24"/>
-        </w:rPr>
-      </w:pPr>
-      <w:r>
-        <w:rPr>
-          <w:rFonts w:ascii="Helvetica" w:hAnsi="Helvetica" w:eastAsia="宋体" w:cs="宋体"/>
-          <w:b/>
-          <w:bCs/>
-          <w:color w:val="000000"/>
-          <w:kern w:val="0"/>
-          <w:sz w:val="24"/>
-        </w:rPr>
-        <w:t>Jayne Groll, CEO, </w:t>
-      </w:r>
-      <w:r>
-        <w:fldChar w:fldCharType="begin"/>
-      </w:r>
-      <w:r>
-        <w:instrText xml:space="preserve"> HYPERLINK "https://devopsinstitute.com/" \t "_blank" </w:instrText>
-      </w:r>
-      <w:r>
-        <w:fldChar w:fldCharType="separate"/>
-      </w:r>
-      <w:r>
-        <w:rPr>
-          <w:rFonts w:ascii="Helvetica" w:hAnsi="Helvetica" w:eastAsia="宋体" w:cs="宋体"/>
-          <w:b/>
-          <w:bCs/>
-          <w:color w:val="AF292E"/>
-          <w:kern w:val="0"/>
-          <w:sz w:val="24"/>
-        </w:rPr>
-        <w:t>DevOps Institute</w:t>
-      </w:r>
-      <w:r>
-        <w:rPr>
-          <w:rFonts w:ascii="Helvetica" w:hAnsi="Helvetica" w:eastAsia="宋体" w:cs="宋体"/>
-          <w:b/>
-          <w:bCs/>
-          <w:color w:val="AF292E"/>
-          <w:kern w:val="0"/>
-          <w:sz w:val="24"/>
-        </w:rPr>
-        <w:fldChar w:fldCharType="end"/>
-      </w:r>
-      <w:r>
-        <w:rPr>
-          <w:rFonts w:ascii="Helvetica" w:hAnsi="Helvetica" w:eastAsia="宋体" w:cs="宋体"/>
+          <w:rFonts w:ascii="Helvetica" w:eastAsia="宋体" w:hAnsi="Helvetica" w:cs="宋体"/>
+          <w:color w:val="000000"/>
+          <w:kern w:val="0"/>
+          <w:sz w:val="24"/>
+        </w:rPr>
+      </w:pPr>
+      <w:r>
+        <w:rPr>
+          <w:rFonts w:ascii="Helvetica" w:eastAsia="宋体" w:hAnsi="Helvetica" w:cs="宋体"/>
+          <w:b/>
+          <w:bCs/>
+          <w:color w:val="000000"/>
+          <w:kern w:val="0"/>
+          <w:sz w:val="24"/>
+        </w:rPr>
+        <w:t xml:space="preserve">Jayne </w:t>
+      </w:r>
+      <w:proofErr w:type="spellStart"/>
+      <w:r>
+        <w:rPr>
+          <w:rFonts w:ascii="Helvetica" w:eastAsia="宋体" w:hAnsi="Helvetica" w:cs="宋体"/>
+          <w:b/>
+          <w:bCs/>
+          <w:color w:val="000000"/>
+          <w:kern w:val="0"/>
+          <w:sz w:val="24"/>
+        </w:rPr>
+        <w:t>Groll</w:t>
+      </w:r>
+      <w:proofErr w:type="spellEnd"/>
+      <w:r>
+        <w:rPr>
+          <w:rFonts w:ascii="Helvetica" w:eastAsia="宋体" w:hAnsi="Helvetica" w:cs="宋体"/>
+          <w:b/>
+          <w:bCs/>
+          <w:color w:val="000000"/>
+          <w:kern w:val="0"/>
+          <w:sz w:val="24"/>
+        </w:rPr>
+        <w:t>, CEO, </w:t>
+      </w:r>
+      <w:hyperlink r:id="rId12" w:tgtFrame="_blank" w:history="1">
+        <w:r>
+          <w:rPr>
+            <w:rFonts w:ascii="Helvetica" w:eastAsia="宋体" w:hAnsi="Helvetica" w:cs="宋体"/>
+            <w:b/>
+            <w:bCs/>
+            <w:color w:val="AF292E"/>
+            <w:kern w:val="0"/>
+            <w:sz w:val="24"/>
+          </w:rPr>
+          <w:t>DevOps Institute</w:t>
+        </w:r>
+      </w:hyperlink>
+      <w:r>
+        <w:rPr>
+          <w:rFonts w:ascii="Helvetica" w:eastAsia="宋体" w:hAnsi="Helvetica" w:cs="宋体"/>
           <w:b/>
           <w:bCs/>
           <w:color w:val="000000"/>
@@ -1780,12 +2033,30 @@
       </w:r>
       <w:r>
         <w:rPr>
-          <w:rFonts w:ascii="Helvetica" w:hAnsi="Helvetica" w:eastAsia="宋体" w:cs="宋体"/>
-          <w:color w:val="000000"/>
-          <w:kern w:val="0"/>
-          <w:sz w:val="24"/>
-        </w:rPr>
-        <w:t> "DevOps has created a focal point around which enterprises can shape their digital transformation strategies. The DevOps principles of increasing flow, shortening feedback loops, and encouraging continuous learning and experimentation are the seeds upon which digital transformation can become a reality. IT has been so busy automating the world, we almost forgot the benefit of automating our own toil. DevOps advocates the optimization of automation to bring its principles to life.</w:t>
+          <w:rFonts w:ascii="Helvetica" w:eastAsia="宋体" w:hAnsi="Helvetica" w:cs="宋体"/>
+          <w:color w:val="000000"/>
+          <w:kern w:val="0"/>
+          <w:sz w:val="24"/>
+        </w:rPr>
+        <w:t> "DevOps has created a focal point around which enterprises can shape their digital transformation strategies. The DevOps principles of increasing flow, shortening feedback loops, an</w:t>
+      </w:r>
+      <w:r>
+        <w:rPr>
+          <w:rFonts w:ascii="Helvetica" w:eastAsia="宋体" w:hAnsi="Helvetica" w:cs="宋体"/>
+          <w:color w:val="000000"/>
+          <w:kern w:val="0"/>
+          <w:sz w:val="24"/>
+        </w:rPr>
+        <w:t>d encouraging continuous learning and experimentation are the seeds upon which digital transformation can become a reality. IT has been so busy automating the world, we almost forgot the benefit of automating our own toil. DevOps advocates the optimization</w:t>
+      </w:r>
+      <w:r>
+        <w:rPr>
+          <w:rFonts w:ascii="Helvetica" w:eastAsia="宋体" w:hAnsi="Helvetica" w:cs="宋体"/>
+          <w:color w:val="000000"/>
+          <w:kern w:val="0"/>
+          <w:sz w:val="24"/>
+        </w:rPr>
+        <w:t xml:space="preserve"> of automation to bring its principles to life.</w:t>
       </w:r>
     </w:p>
     <w:p>
@@ -1795,25 +2066,54 @@
         <w:spacing w:after="225"/>
         <w:jc w:val="left"/>
         <w:rPr>
-          <w:rFonts w:ascii="Helvetica" w:hAnsi="Helvetica" w:eastAsia="宋体" w:cs="宋体"/>
-          <w:color w:val="000000"/>
-          <w:kern w:val="0"/>
-          <w:sz w:val="24"/>
-        </w:rPr>
-      </w:pPr>
-      <w:r>
-        <w:rPr>
-          <w:rFonts w:ascii="Helvetica" w:hAnsi="Helvetica" w:eastAsia="宋体" w:cs="宋体"/>
-          <w:color w:val="000000"/>
-          <w:kern w:val="0"/>
-          <w:sz w:val="24"/>
-        </w:rPr>
-        <w:t>The caution here is that automation by itself is not the magic solution for either DevOps or digital transformation. Automation has to be authored by people and underpinned by both process and culture. But without CI/CD/SRE automation, digital transformation is much more difficult and competitive advantage much more limited."</w:t>
-      </w:r>
-    </w:p>
-    <w:p>
-      <w:pPr>
-        <w:pStyle w:val="3"/>
+          <w:rFonts w:ascii="Helvetica" w:eastAsia="宋体" w:hAnsi="Helvetica" w:cs="宋体"/>
+          <w:color w:val="000000"/>
+          <w:kern w:val="0"/>
+          <w:sz w:val="24"/>
+        </w:rPr>
+      </w:pPr>
+      <w:r>
+        <w:rPr>
+          <w:rFonts w:ascii="Helvetica" w:eastAsia="宋体" w:hAnsi="Helvetica" w:cs="宋体"/>
+          <w:color w:val="000000"/>
+          <w:kern w:val="0"/>
+          <w:sz w:val="24"/>
+        </w:rPr>
+        <w:t xml:space="preserve">The caution here is that automation by itself is not the magic solution for either DevOps or digital transformation. Automation </w:t>
+      </w:r>
+      <w:proofErr w:type="gramStart"/>
+      <w:r>
+        <w:rPr>
+          <w:rFonts w:ascii="Helvetica" w:eastAsia="宋体" w:hAnsi="Helvetica" w:cs="宋体"/>
+          <w:color w:val="000000"/>
+          <w:kern w:val="0"/>
+          <w:sz w:val="24"/>
+        </w:rPr>
+        <w:t>has to</w:t>
+      </w:r>
+      <w:proofErr w:type="gramEnd"/>
+      <w:r>
+        <w:rPr>
+          <w:rFonts w:ascii="Helvetica" w:eastAsia="宋体" w:hAnsi="Helvetica" w:cs="宋体"/>
+          <w:color w:val="000000"/>
+          <w:kern w:val="0"/>
+          <w:sz w:val="24"/>
+        </w:rPr>
+        <w:t xml:space="preserve"> be authored by people and underpinned by both process and culture. But wi</w:t>
+      </w:r>
+      <w:r>
+        <w:rPr>
+          <w:rFonts w:ascii="Helvetica" w:eastAsia="宋体" w:hAnsi="Helvetica" w:cs="宋体"/>
+          <w:color w:val="000000"/>
+          <w:kern w:val="0"/>
+          <w:sz w:val="24"/>
+        </w:rPr>
+        <w:t>thout CI/CD/SRE automation, digital transformation is much more difficult and competitive advantage much more limited."</w:t>
+      </w:r>
+    </w:p>
+    <w:p>
+      <w:pPr>
+        <w:pStyle w:val="2"/>
         <w:shd w:val="clear" w:color="auto" w:fill="FFFFFF"/>
         <w:spacing w:before="199" w:beforeAutospacing="0" w:after="0" w:afterAutospacing="0"/>
         <w:rPr>
@@ -1823,7 +2123,7 @@
       </w:pPr>
       <w:r>
         <w:rPr>
-          <w:rStyle w:val="7"/>
+          <w:rStyle w:val="a4"/>
           <w:rFonts w:ascii="Helvetica" w:hAnsi="Helvetica"/>
           <w:b/>
           <w:bCs/>
@@ -1834,7 +2134,7 @@
     </w:p>
     <w:p>
       <w:pPr>
-        <w:pStyle w:val="4"/>
+        <w:pStyle w:val="a3"/>
         <w:shd w:val="clear" w:color="auto" w:fill="FFFFFF"/>
         <w:spacing w:before="0" w:beforeAutospacing="0" w:after="225" w:afterAutospacing="0"/>
         <w:rPr>
@@ -1844,15 +2144,16 @@
       </w:pPr>
       <w:r>
         <w:rPr>
-          <w:rStyle w:val="7"/>
+          <w:rStyle w:val="a4"/>
           <w:rFonts w:ascii="Helvetica" w:hAnsi="Helvetica"/>
           <w:color w:val="000000"/>
         </w:rPr>
         <w:t>Jeff Fried, director of product management, </w:t>
       </w:r>
-      <w:r>
-        <w:rPr>
-          <w:rStyle w:val="7"/>
+      <w:proofErr w:type="spellStart"/>
+      <w:r>
+        <w:rPr>
+          <w:rStyle w:val="a4"/>
           <w:rFonts w:ascii="Helvetica" w:hAnsi="Helvetica"/>
           <w:color w:val="000000"/>
         </w:rPr>
@@ -1860,7 +2161,7 @@
       </w:r>
       <w:r>
         <w:rPr>
-          <w:rStyle w:val="7"/>
+          <w:rStyle w:val="a4"/>
           <w:rFonts w:ascii="Helvetica" w:hAnsi="Helvetica"/>
           <w:color w:val="000000"/>
         </w:rPr>
@@ -1868,7 +2169,7 @@
       </w:r>
       <w:r>
         <w:rPr>
-          <w:rStyle w:val="7"/>
+          <w:rStyle w:val="a4"/>
           <w:rFonts w:ascii="Helvetica" w:hAnsi="Helvetica"/>
           <w:color w:val="000000"/>
         </w:rPr>
@@ -1876,17 +2177,28 @@
       </w:r>
       <w:r>
         <w:rPr>
-          <w:rStyle w:val="9"/>
+          <w:rStyle w:val="a6"/>
           <w:rFonts w:ascii="Helvetica" w:hAnsi="Helvetica"/>
           <w:b/>
           <w:bCs/>
           <w:color w:val="AF292E"/>
         </w:rPr>
-        <w:t>InterSystems</w:t>
-      </w:r>
-      <w:r>
-        <w:rPr>
-          <w:rStyle w:val="7"/>
+        <w:t>InterSyst</w:t>
+      </w:r>
+      <w:r>
+        <w:rPr>
+          <w:rStyle w:val="a6"/>
+          <w:rFonts w:ascii="Helvetica" w:hAnsi="Helvetica"/>
+          <w:b/>
+          <w:bCs/>
+          <w:color w:val="AF292E"/>
+        </w:rPr>
+        <w:t>ems</w:t>
+      </w:r>
+      <w:proofErr w:type="spellEnd"/>
+      <w:r>
+        <w:rPr>
+          <w:rStyle w:val="a4"/>
           <w:rFonts w:ascii="Helvetica" w:hAnsi="Helvetica"/>
           <w:color w:val="000000"/>
         </w:rPr>
@@ -1894,7 +2206,7 @@
       </w:r>
       <w:r>
         <w:rPr>
-          <w:rStyle w:val="7"/>
+          <w:rStyle w:val="a4"/>
           <w:rFonts w:ascii="Helvetica" w:hAnsi="Helvetica"/>
           <w:color w:val="000000"/>
         </w:rPr>
@@ -1905,7 +2217,36 @@
           <w:rFonts w:ascii="Helvetica" w:hAnsi="Helvetica"/>
           <w:color w:val="000000"/>
         </w:rPr>
-        <w:t> "Development teams are oftentimes the masterminds behind any digital transformation initiative. They build and support the architecture that makes enterprise-wide digital transformation a reality – whether that is developing an application for remote collaboration or maintaining the infrastructure to ensure successful data storage and sharing. Any successful digital transformation rollout also comes with an accelerated pace of innovation and requirements for the on-demand updating and development of new tools. As a result, development teams must adopt a DevOps mentality, which will help power their digital transformation initiative by enabling team members to test and troubleshoot quickly, collaborate across the organization, and embrace experimentation, ultimately driving innovation.</w:t>
+        <w:t> "Development teams are oftentimes the masterminds behind any digital transformation initiative. They build and support the architecture that makes enterprise-wide digital transformation a reality – whether that is developing an application for remo</w:t>
+      </w:r>
+      <w:r>
+        <w:rPr>
+          <w:rFonts w:ascii="Helvetica" w:hAnsi="Helvetica"/>
+          <w:color w:val="000000"/>
+        </w:rPr>
+        <w:t>te collaboration or maintaining the infrastructure to ensure successful data storage and sharing. Any successful digital transformation rollout also comes with an accelerated pace of innovation and requirements for the on-demand updating and development of</w:t>
+      </w:r>
+      <w:r>
+        <w:rPr>
+          <w:rFonts w:ascii="Helvetica" w:hAnsi="Helvetica"/>
+          <w:color w:val="000000"/>
+        </w:rPr>
+        <w:t xml:space="preserve"> new tools. As a result, development teams must adopt a DevOps mentality, which will help power their digital </w:t>
+      </w:r>
+      <w:r>
+        <w:rPr>
+          <w:rFonts w:ascii="Helvetica" w:hAnsi="Helvetica"/>
+          <w:color w:val="000000"/>
+        </w:rPr>
+        <w:lastRenderedPageBreak/>
+        <w:t>transformation initiative by enabling team members to test and troubleshoot quickly, collaborate across the organization, and embrace experimentat</w:t>
+      </w:r>
+      <w:r>
+        <w:rPr>
+          <w:rFonts w:ascii="Helvetica" w:hAnsi="Helvetica"/>
+          <w:color w:val="000000"/>
+        </w:rPr>
+        <w:t>ion, ultimately driving innovation.</w:t>
       </w:r>
     </w:p>
     <w:p>
@@ -1934,7 +2275,7 @@
     </w:p>
     <w:p>
       <w:pPr>
-        <w:pStyle w:val="4"/>
+        <w:pStyle w:val="a3"/>
         <w:shd w:val="clear" w:color="auto" w:fill="FFFFFF"/>
         <w:spacing w:before="0" w:beforeAutospacing="0" w:after="225" w:afterAutospacing="0"/>
         <w:rPr>
@@ -1947,12 +2288,26 @@
           <w:rFonts w:ascii="Helvetica" w:hAnsi="Helvetica"/>
           <w:color w:val="000000"/>
         </w:rPr>
-        <w:t>One of the biggest ways DevOps fuels digital transformation is by breaking down organizational silos. Successful digital transformation initiatives require adoption across the entire organization, but it’s common for traditional business practices to get in the way, such as annual planning cycles or slow processes. By breaking down these silos, development teams can gain better insight into what is and isn’t working across the organization, which enables swifter improvements and creates a culture that embraces the changes that come with digital transformation."</w:t>
-      </w:r>
-    </w:p>
-    <w:p>
-      <w:pPr>
-        <w:pStyle w:val="3"/>
+        <w:t xml:space="preserve">One of the biggest ways DevOps fuels digital transformation is by breaking down organizational silos. </w:t>
+      </w:r>
+      <w:r>
+        <w:rPr>
+          <w:rFonts w:ascii="Helvetica" w:hAnsi="Helvetica"/>
+          <w:color w:val="000000"/>
+        </w:rPr>
+        <w:t>Successful digital transformation initiatives require adoption across the entire organization, but it’s common for traditional business practices to get in the way, such as annual planning cycles or slow processes. By breaking down these silos, development</w:t>
+      </w:r>
+      <w:r>
+        <w:rPr>
+          <w:rFonts w:ascii="Helvetica" w:hAnsi="Helvetica"/>
+          <w:color w:val="000000"/>
+        </w:rPr>
+        <w:t xml:space="preserve"> teams can gain better insight into what is and isn’t working across the organization, which enables swifter improvements and creates a culture that embraces the changes that come with digital transformation."</w:t>
+      </w:r>
+    </w:p>
+    <w:p>
+      <w:pPr>
+        <w:pStyle w:val="2"/>
         <w:shd w:val="clear" w:color="auto" w:fill="FFFFFF"/>
         <w:spacing w:before="199" w:beforeAutospacing="0" w:after="0" w:afterAutospacing="0"/>
         <w:rPr>
@@ -1962,7 +2317,7 @@
       </w:pPr>
       <w:r>
         <w:rPr>
-          <w:rStyle w:val="7"/>
+          <w:rStyle w:val="a4"/>
           <w:rFonts w:ascii="Helvetica" w:hAnsi="Helvetica"/>
           <w:b/>
           <w:bCs/>
@@ -1973,7 +2328,7 @@
     </w:p>
     <w:p>
       <w:pPr>
-        <w:pStyle w:val="4"/>
+        <w:pStyle w:val="a3"/>
         <w:shd w:val="clear" w:color="auto" w:fill="FFFFFF"/>
         <w:spacing w:before="0" w:beforeAutospacing="0" w:after="225" w:afterAutospacing="0"/>
         <w:rPr>
@@ -1983,11 +2338,37 @@
       </w:pPr>
       <w:r>
         <w:rPr>
-          <w:rStyle w:val="7"/>
-          <w:rFonts w:ascii="Helvetica" w:hAnsi="Helvetica"/>
-          <w:color w:val="000000"/>
-        </w:rPr>
-        <w:t>Gur Steif,</w:t>
+          <w:rStyle w:val="a4"/>
+          <w:rFonts w:ascii="Helvetica" w:hAnsi="Helvetica"/>
+          <w:color w:val="000000"/>
+        </w:rPr>
+        <w:t xml:space="preserve">Gur </w:t>
+      </w:r>
+      <w:proofErr w:type="spellStart"/>
+      <w:r>
+        <w:rPr>
+          <w:rStyle w:val="a4"/>
+          <w:rFonts w:ascii="Helvetica" w:hAnsi="Helvetica"/>
+          <w:color w:val="000000"/>
+        </w:rPr>
+        <w:t>St</w:t>
+      </w:r>
+      <w:r>
+        <w:rPr>
+          <w:rStyle w:val="a4"/>
+          <w:rFonts w:ascii="Helvetica" w:hAnsi="Helvetica"/>
+          <w:color w:val="000000"/>
+        </w:rPr>
+        <w:t>eif</w:t>
+      </w:r>
+      <w:proofErr w:type="spellEnd"/>
+      <w:r>
+        <w:rPr>
+          <w:rStyle w:val="a4"/>
+          <w:rFonts w:ascii="Helvetica" w:hAnsi="Helvetica"/>
+          <w:color w:val="000000"/>
+        </w:rPr>
+        <w:t>,</w:t>
       </w:r>
       <w:r>
         <w:rPr>
@@ -1998,7 +2379,7 @@
       </w:r>
       <w:r>
         <w:rPr>
-          <w:rStyle w:val="7"/>
+          <w:rStyle w:val="a4"/>
           <w:rFonts w:ascii="Helvetica" w:hAnsi="Helvetica"/>
           <w:color w:val="000000"/>
         </w:rPr>
@@ -2013,7 +2394,7 @@
       </w:r>
       <w:r>
         <w:rPr>
-          <w:rStyle w:val="7"/>
+          <w:rStyle w:val="a4"/>
           <w:rFonts w:ascii="Helvetica" w:hAnsi="Helvetica"/>
           <w:color w:val="000000"/>
         </w:rPr>
@@ -2028,7 +2409,7 @@
       </w:r>
       <w:r>
         <w:rPr>
-          <w:rStyle w:val="7"/>
+          <w:rStyle w:val="a4"/>
           <w:rFonts w:ascii="Helvetica" w:hAnsi="Helvetica"/>
           <w:color w:val="000000"/>
         </w:rPr>
@@ -2043,44 +2424,27 @@
       </w:r>
       <w:r>
         <w:rPr>
-          <w:rStyle w:val="7"/>
+          <w:rStyle w:val="a4"/>
           <w:rFonts w:ascii="Helvetica" w:hAnsi="Helvetica"/>
           <w:color w:val="000000"/>
         </w:rPr>
         <w:t>automation, </w:t>
       </w:r>
-      <w:r>
-        <w:fldChar w:fldCharType="begin"/>
-      </w:r>
-      <w:r>
-        <w:instrText xml:space="preserve"> HYPERLINK "https://www.bmc.com/" \t "_blank" </w:instrText>
-      </w:r>
-      <w:r>
-        <w:fldChar w:fldCharType="separate"/>
-      </w:r>
-      <w:r>
-        <w:rPr>
-          <w:rStyle w:val="9"/>
-          <w:rFonts w:ascii="Helvetica" w:hAnsi="Helvetica"/>
-          <w:b/>
-          <w:bCs/>
-          <w:color w:val="AF292E"/>
-        </w:rPr>
-        <w:t>BMC</w:t>
-      </w:r>
-      <w:r>
-        <w:rPr>
-          <w:rStyle w:val="9"/>
-          <w:rFonts w:ascii="Helvetica" w:hAnsi="Helvetica"/>
-          <w:b/>
-          <w:bCs/>
-          <w:color w:val="AF292E"/>
-        </w:rPr>
-        <w:fldChar w:fldCharType="end"/>
-      </w:r>
-      <w:r>
-        <w:rPr>
-          <w:rStyle w:val="7"/>
+      <w:hyperlink r:id="rId13" w:tgtFrame="_blank" w:history="1">
+        <w:r>
+          <w:rPr>
+            <w:rStyle w:val="a6"/>
+            <w:rFonts w:ascii="Helvetica" w:hAnsi="Helvetica"/>
+            <w:b/>
+            <w:bCs/>
+            <w:color w:val="AF292E"/>
+          </w:rPr>
+          <w:t>BMC</w:t>
+        </w:r>
+      </w:hyperlink>
+      <w:r>
+        <w:rPr>
+          <w:rStyle w:val="a4"/>
           <w:rFonts w:ascii="Helvetica" w:hAnsi="Helvetica"/>
           <w:color w:val="000000"/>
         </w:rPr>
@@ -2091,7 +2455,14 @@
           <w:rFonts w:ascii="Helvetica" w:hAnsi="Helvetica"/>
           <w:color w:val="000000"/>
         </w:rPr>
-        <w:t> "In a climate where speed to market is an existential requirement, DevOps is one component of a technology strategy that must be considered. DevOps drastically improves agility, allowing extremely fast response to changing requirements or market conditions.</w:t>
+        <w:t> "In a climate where speed to market is an existential requirement, DevOps is one component of a technology strategy that must be considered. DevOps drastical</w:t>
+      </w:r>
+      <w:r>
+        <w:rPr>
+          <w:rFonts w:ascii="Helvetica" w:hAnsi="Helvetica"/>
+          <w:color w:val="000000"/>
+        </w:rPr>
+        <w:t>ly improves agility, allowing extremely fast response to changing requirements or market conditions.</w:t>
       </w:r>
     </w:p>
     <w:p>
@@ -2120,7 +2491,7 @@
     </w:p>
     <w:p>
       <w:pPr>
-        <w:pStyle w:val="4"/>
+        <w:pStyle w:val="a3"/>
         <w:shd w:val="clear" w:color="auto" w:fill="FFFFFF"/>
         <w:spacing w:before="0" w:beforeAutospacing="0" w:after="225" w:afterAutospacing="0"/>
         <w:rPr>
@@ -2133,12 +2504,26 @@
           <w:rFonts w:ascii="Helvetica" w:hAnsi="Helvetica"/>
           <w:color w:val="000000"/>
         </w:rPr>
-        <w:t>No matter how you define 'digital transformation,' the 'digital' is fundamental, meaning the transformation relies on leveraging technology in new and/or more effective ways to achieve business goals. DevOps represents an evolved way of working, across the entire value chain, for organizations to bring new services to the market and to extract efficiencies – and even entire new revenue streams – that previously were inconceivable."</w:t>
-      </w:r>
-    </w:p>
-    <w:p>
-      <w:pPr>
-        <w:pStyle w:val="3"/>
+        <w:t>No matter how you define 'digital tran</w:t>
+      </w:r>
+      <w:r>
+        <w:rPr>
+          <w:rFonts w:ascii="Helvetica" w:hAnsi="Helvetica"/>
+          <w:color w:val="000000"/>
+        </w:rPr>
+        <w:t>sformation,' the 'digital' is fundamental, meaning the transformation relies on leveraging technology in new and/or more effective ways to achieve business goals. DevOps represents an evolved way of working, across the entire value chain, for organizations</w:t>
+      </w:r>
+      <w:r>
+        <w:rPr>
+          <w:rFonts w:ascii="Helvetica" w:hAnsi="Helvetica"/>
+          <w:color w:val="000000"/>
+        </w:rPr>
+        <w:t xml:space="preserve"> to bring new services to the market and to extract efficiencies – and even entire new revenue streams – that previously were inconceivable."</w:t>
+      </w:r>
+    </w:p>
+    <w:p>
+      <w:pPr>
+        <w:pStyle w:val="2"/>
         <w:shd w:val="clear" w:color="auto" w:fill="FFFFFF"/>
         <w:spacing w:before="199" w:beforeAutospacing="0" w:after="0" w:afterAutospacing="0"/>
         <w:rPr>
@@ -2148,7 +2533,7 @@
       </w:pPr>
       <w:r>
         <w:rPr>
-          <w:rStyle w:val="7"/>
+          <w:rStyle w:val="a4"/>
           <w:rFonts w:ascii="Helvetica" w:hAnsi="Helvetica"/>
           <w:b/>
           <w:bCs/>
@@ -2159,7 +2544,7 @@
     </w:p>
     <w:p>
       <w:pPr>
-        <w:pStyle w:val="4"/>
+        <w:pStyle w:val="a3"/>
         <w:shd w:val="clear" w:color="auto" w:fill="FFFFFF"/>
         <w:spacing w:before="0" w:beforeAutospacing="0" w:after="225" w:afterAutospacing="0"/>
         <w:rPr>
@@ -2169,11 +2554,29 @@
       </w:pPr>
       <w:r>
         <w:rPr>
-          <w:rStyle w:val="7"/>
-          <w:rFonts w:ascii="Helvetica" w:hAnsi="Helvetica"/>
-          <w:color w:val="000000"/>
-        </w:rPr>
-        <w:t>Dave Ehringer,</w:t>
+          <w:rStyle w:val="a4"/>
+          <w:rFonts w:ascii="Helvetica" w:hAnsi="Helvetica"/>
+          <w:color w:val="000000"/>
+        </w:rPr>
+        <w:t xml:space="preserve">Dave </w:t>
+      </w:r>
+      <w:proofErr w:type="spellStart"/>
+      <w:r>
+        <w:rPr>
+          <w:rStyle w:val="a4"/>
+          <w:rFonts w:ascii="Helvetica" w:hAnsi="Helvetica"/>
+          <w:color w:val="000000"/>
+        </w:rPr>
+        <w:t>Ehringer</w:t>
+      </w:r>
+      <w:proofErr w:type="spellEnd"/>
+      <w:r>
+        <w:rPr>
+          <w:rStyle w:val="a4"/>
+          <w:rFonts w:ascii="Helvetica" w:hAnsi="Helvetica"/>
+          <w:color w:val="000000"/>
+        </w:rPr>
+        <w:t>,</w:t>
       </w:r>
       <w:r>
         <w:rPr>
@@ -2184,7 +2587,7 @@
       </w:r>
       <w:r>
         <w:rPr>
-          <w:rStyle w:val="7"/>
+          <w:rStyle w:val="a4"/>
           <w:rFonts w:ascii="Helvetica" w:hAnsi="Helvetica"/>
           <w:color w:val="000000"/>
         </w:rPr>
@@ -2199,7 +2602,7 @@
       </w:r>
       <w:r>
         <w:rPr>
-          <w:rStyle w:val="7"/>
+          <w:rStyle w:val="a4"/>
           <w:rFonts w:ascii="Helvetica" w:hAnsi="Helvetica"/>
           <w:color w:val="000000"/>
         </w:rPr>
@@ -2214,7 +2617,7 @@
       </w:r>
       <w:r>
         <w:rPr>
-          <w:rStyle w:val="7"/>
+          <w:rStyle w:val="a4"/>
           <w:rFonts w:ascii="Helvetica" w:hAnsi="Helvetica"/>
           <w:color w:val="000000"/>
         </w:rPr>
@@ -2229,44 +2632,27 @@
       </w:r>
       <w:r>
         <w:rPr>
-          <w:rStyle w:val="7"/>
+          <w:rStyle w:val="a4"/>
           <w:rFonts w:ascii="Helvetica" w:hAnsi="Helvetica"/>
           <w:color w:val="000000"/>
         </w:rPr>
         <w:t>platforms, </w:t>
       </w:r>
-      <w:r>
-        <w:fldChar w:fldCharType="begin"/>
-      </w:r>
-      <w:r>
-        <w:instrText xml:space="preserve"> HYPERLINK "https://www.libertymutual.com/" \t "_blank" </w:instrText>
-      </w:r>
-      <w:r>
-        <w:fldChar w:fldCharType="separate"/>
-      </w:r>
-      <w:r>
-        <w:rPr>
-          <w:rStyle w:val="9"/>
-          <w:rFonts w:ascii="Helvetica" w:hAnsi="Helvetica"/>
-          <w:b/>
-          <w:bCs/>
-          <w:color w:val="AF292E"/>
-        </w:rPr>
-        <w:t>Liberty Mutual</w:t>
-      </w:r>
-      <w:r>
-        <w:rPr>
-          <w:rStyle w:val="9"/>
-          <w:rFonts w:ascii="Helvetica" w:hAnsi="Helvetica"/>
-          <w:b/>
-          <w:bCs/>
-          <w:color w:val="AF292E"/>
-        </w:rPr>
-        <w:fldChar w:fldCharType="end"/>
-      </w:r>
-      <w:r>
-        <w:rPr>
-          <w:rStyle w:val="7"/>
+      <w:hyperlink r:id="rId14" w:tgtFrame="_blank" w:history="1">
+        <w:r>
+          <w:rPr>
+            <w:rStyle w:val="a6"/>
+            <w:rFonts w:ascii="Helvetica" w:hAnsi="Helvetica"/>
+            <w:b/>
+            <w:bCs/>
+            <w:color w:val="AF292E"/>
+          </w:rPr>
+          <w:t>Liberty Mutual</w:t>
+        </w:r>
+      </w:hyperlink>
+      <w:r>
+        <w:rPr>
+          <w:rStyle w:val="a4"/>
           <w:rFonts w:ascii="Helvetica" w:hAnsi="Helvetica"/>
           <w:color w:val="000000"/>
         </w:rPr>
@@ -2277,44 +2663,74 @@
           <w:rFonts w:ascii="Helvetica" w:hAnsi="Helvetica"/>
           <w:color w:val="000000"/>
         </w:rPr>
-        <w:t> "As we look at most digital transformations, they’re driven by many things such as the desire to enable the business to learn, iterate and move faster. They look to embrace the cloud and to modernize their architectures with approaches such as microservices. They look to reach broader user bases and achieve greater scale. If you don’t have process, culture, and discipline that allows you to continually and reliably introduce change, which is what DevOps can help enable, it isn’t possible to achieve these goals. There is a lot of complexity that comes along with cloud and with operating </w:t>
-      </w:r>
-      <w:r>
-        <w:fldChar w:fldCharType="begin"/>
-      </w:r>
-      <w:r>
-        <w:instrText xml:space="preserve"> HYPERLINK "https://enterprisersproject.com/tags/microservices" </w:instrText>
-      </w:r>
-      <w:r>
-        <w:fldChar w:fldCharType="separate"/>
-      </w:r>
-      <w:r>
-        <w:rPr>
-          <w:rStyle w:val="9"/>
-          <w:rFonts w:ascii="Helvetica" w:hAnsi="Helvetica"/>
-          <w:color w:val="AF292E"/>
-        </w:rPr>
-        <w:t>microservices</w:t>
-      </w:r>
-      <w:r>
-        <w:rPr>
-          <w:rStyle w:val="9"/>
-          <w:rFonts w:ascii="Helvetica" w:hAnsi="Helvetica"/>
-          <w:color w:val="AF292E"/>
-        </w:rPr>
-        <w:fldChar w:fldCharType="end"/>
-      </w:r>
-      <w:r>
-        <w:rPr>
-          <w:rFonts w:ascii="Helvetica" w:hAnsi="Helvetica"/>
-          <w:color w:val="000000"/>
-        </w:rPr>
-        <w:t>. If you don’t have strong or shared alignment across development and operations, your chances of success is limited. DevOps principles and culture are the fuel for enabling these types of transformations for most organizations."</w:t>
-      </w:r>
-    </w:p>
-    <w:p>
-      <w:pPr>
-        <w:pStyle w:val="3"/>
+        <w:t> "As we look at most digital transformations, they’re driven by many things such as the desire to enable the business to learn, iterate and move faster. They look to embrace the cloud and t</w:t>
+      </w:r>
+      <w:r>
+        <w:rPr>
+          <w:rFonts w:ascii="Helvetica" w:hAnsi="Helvetica"/>
+          <w:color w:val="000000"/>
+        </w:rPr>
+        <w:t xml:space="preserve">o modernize their architectures with approaches such as microservices. They look to reach broader user </w:t>
+      </w:r>
+      <w:r>
+        <w:rPr>
+          <w:rFonts w:ascii="Helvetica" w:hAnsi="Helvetica"/>
+          <w:color w:val="000000"/>
+        </w:rPr>
+        <w:lastRenderedPageBreak/>
+        <w:t>bases and achieve greater scale. If you don’t have process, culture, and discipline that allows you to continually and reliably introduce change, which i</w:t>
+      </w:r>
+      <w:r>
+        <w:rPr>
+          <w:rFonts w:ascii="Helvetica" w:hAnsi="Helvetica"/>
+          <w:color w:val="000000"/>
+        </w:rPr>
+        <w:t>s what DevOps can help enable, it isn’t possible to achieve these goals. There is a lot of complexity that comes along with cloud and with operating </w:t>
+      </w:r>
+      <w:hyperlink r:id="rId15" w:history="1">
+        <w:r>
+          <w:rPr>
+            <w:rStyle w:val="a6"/>
+            <w:rFonts w:ascii="Helvetica" w:hAnsi="Helvetica"/>
+            <w:color w:val="AF292E"/>
+          </w:rPr>
+          <w:t>microservices</w:t>
+        </w:r>
+      </w:hyperlink>
+      <w:r>
+        <w:rPr>
+          <w:rFonts w:ascii="Helvetica" w:hAnsi="Helvetica"/>
+          <w:color w:val="000000"/>
+        </w:rPr>
+        <w:t xml:space="preserve">. If you don’t have </w:t>
+      </w:r>
+      <w:r>
+        <w:rPr>
+          <w:rFonts w:ascii="Helvetica" w:hAnsi="Helvetica"/>
+          <w:color w:val="000000"/>
+        </w:rPr>
+        <w:t xml:space="preserve">strong or shared alignment across development and operations, your chances of success </w:t>
+      </w:r>
+      <w:proofErr w:type="gramStart"/>
+      <w:r>
+        <w:rPr>
+          <w:rFonts w:ascii="Helvetica" w:hAnsi="Helvetica"/>
+          <w:color w:val="000000"/>
+        </w:rPr>
+        <w:t>is</w:t>
+      </w:r>
+      <w:proofErr w:type="gramEnd"/>
+      <w:r>
+        <w:rPr>
+          <w:rFonts w:ascii="Helvetica" w:hAnsi="Helvetica"/>
+          <w:color w:val="000000"/>
+        </w:rPr>
+        <w:t xml:space="preserve"> limited. DevOps principles and culture are the fuel for enabling these types of transformations for most organizations."</w:t>
+      </w:r>
+    </w:p>
+    <w:p>
+      <w:pPr>
+        <w:pStyle w:val="2"/>
         <w:shd w:val="clear" w:color="auto" w:fill="FFFFFF"/>
         <w:spacing w:before="199" w:beforeAutospacing="0" w:after="0" w:afterAutospacing="0"/>
         <w:rPr>
@@ -2324,7 +2740,7 @@
       </w:pPr>
       <w:r>
         <w:rPr>
-          <w:rStyle w:val="7"/>
+          <w:rStyle w:val="a4"/>
           <w:rFonts w:ascii="Helvetica" w:hAnsi="Helvetica"/>
           <w:b/>
           <w:bCs/>
@@ -2335,7 +2751,7 @@
     </w:p>
     <w:p>
       <w:pPr>
-        <w:pStyle w:val="4"/>
+        <w:pStyle w:val="a3"/>
         <w:shd w:val="clear" w:color="auto" w:fill="FFFFFF"/>
         <w:spacing w:before="0" w:beforeAutospacing="0" w:after="225" w:afterAutospacing="0"/>
         <w:rPr>
@@ -2343,13 +2759,41 @@
           <w:color w:val="000000"/>
         </w:rPr>
       </w:pPr>
-      <w:r>
-        <w:rPr>
-          <w:rStyle w:val="7"/>
-          <w:rFonts w:ascii="Helvetica" w:hAnsi="Helvetica"/>
-          <w:color w:val="000000"/>
-        </w:rPr>
-        <w:t>Mirco Hering,</w:t>
+      <w:proofErr w:type="spellStart"/>
+      <w:r>
+        <w:rPr>
+          <w:rStyle w:val="a4"/>
+          <w:rFonts w:ascii="Helvetica" w:hAnsi="Helvetica"/>
+          <w:color w:val="000000"/>
+        </w:rPr>
+        <w:t>Mirco</w:t>
+      </w:r>
+      <w:proofErr w:type="spellEnd"/>
+      <w:r>
+        <w:rPr>
+          <w:rStyle w:val="a4"/>
+          <w:rFonts w:ascii="Helvetica" w:hAnsi="Helvetica"/>
+          <w:color w:val="000000"/>
+        </w:rPr>
+        <w:t xml:space="preserve"> </w:t>
+      </w:r>
+      <w:proofErr w:type="spellStart"/>
+      <w:r>
+        <w:rPr>
+          <w:rStyle w:val="a4"/>
+          <w:rFonts w:ascii="Helvetica" w:hAnsi="Helvetica"/>
+          <w:color w:val="000000"/>
+        </w:rPr>
+        <w:t>Hering</w:t>
+      </w:r>
+      <w:proofErr w:type="spellEnd"/>
+      <w:r>
+        <w:rPr>
+          <w:rStyle w:val="a4"/>
+          <w:rFonts w:ascii="Helvetica" w:hAnsi="Helvetica"/>
+          <w:color w:val="000000"/>
+        </w:rPr>
+        <w:t>,</w:t>
       </w:r>
       <w:r>
         <w:rPr>
@@ -2360,7 +2804,7 @@
       </w:r>
       <w:r>
         <w:rPr>
-          <w:rStyle w:val="7"/>
+          <w:rStyle w:val="a4"/>
           <w:rFonts w:ascii="Helvetica" w:hAnsi="Helvetica"/>
           <w:color w:val="000000"/>
         </w:rPr>
@@ -2375,7 +2819,7 @@
       </w:r>
       <w:r>
         <w:rPr>
-          <w:rStyle w:val="7"/>
+          <w:rStyle w:val="a4"/>
           <w:rFonts w:ascii="Helvetica" w:hAnsi="Helvetica"/>
           <w:color w:val="000000"/>
         </w:rPr>
@@ -2390,7 +2834,7 @@
       </w:r>
       <w:r>
         <w:rPr>
-          <w:rStyle w:val="7"/>
+          <w:rStyle w:val="a4"/>
           <w:rFonts w:ascii="Helvetica" w:hAnsi="Helvetica"/>
           <w:color w:val="000000"/>
         </w:rPr>
@@ -2403,38 +2847,21 @@
         </w:rPr>
         <w:t> </w:t>
       </w:r>
-      <w:r>
-        <w:fldChar w:fldCharType="begin"/>
-      </w:r>
-      <w:r>
-        <w:instrText xml:space="preserve"> HYPERLINK "https://www.accenture.com/us-en" \t "_blank" </w:instrText>
-      </w:r>
-      <w:r>
-        <w:fldChar w:fldCharType="separate"/>
-      </w:r>
-      <w:r>
-        <w:rPr>
-          <w:rStyle w:val="9"/>
-          <w:rFonts w:ascii="Helvetica" w:hAnsi="Helvetica"/>
-          <w:b/>
-          <w:bCs/>
-          <w:color w:val="AF292E"/>
-        </w:rPr>
-        <w:t>Accenture</w:t>
-      </w:r>
-      <w:r>
-        <w:rPr>
-          <w:rStyle w:val="9"/>
-          <w:rFonts w:ascii="Helvetica" w:hAnsi="Helvetica"/>
-          <w:b/>
-          <w:bCs/>
-          <w:color w:val="AF292E"/>
-        </w:rPr>
-        <w:fldChar w:fldCharType="end"/>
-      </w:r>
-      <w:r>
-        <w:rPr>
-          <w:rStyle w:val="7"/>
+      <w:hyperlink r:id="rId16" w:tgtFrame="_blank" w:history="1">
+        <w:r>
+          <w:rPr>
+            <w:rStyle w:val="a6"/>
+            <w:rFonts w:ascii="Helvetica" w:hAnsi="Helvetica"/>
+            <w:b/>
+            <w:bCs/>
+            <w:color w:val="AF292E"/>
+          </w:rPr>
+          <w:t>Accenture</w:t>
+        </w:r>
+      </w:hyperlink>
+      <w:r>
+        <w:rPr>
+          <w:rStyle w:val="a4"/>
           <w:rFonts w:ascii="Helvetica" w:hAnsi="Helvetica"/>
           <w:color w:val="000000"/>
         </w:rPr>
@@ -2445,7 +2872,37 @@
           <w:rFonts w:ascii="Helvetica" w:hAnsi="Helvetica"/>
           <w:color w:val="000000"/>
         </w:rPr>
-        <w:t> "Large-scale manual efforts and fragmented delivery teams optimized for cost worked when systems evolved slowly and the systems themselves were large applications. In the new digital world, speed and reactiveness is more important than control. DevOps creates the capabilities both from a technology perspective as well as an organizational perspective to deal with the increasing demands in regards to speed and complexity.</w:t>
+        <w:t> "Large-scale manual efforts and fragmented delivery teams optimized for cost worked when systems evolved slowly and the systems themselves were large appl</w:t>
+      </w:r>
+      <w:r>
+        <w:rPr>
+          <w:rFonts w:ascii="Helvetica" w:hAnsi="Helvetica"/>
+          <w:color w:val="000000"/>
+        </w:rPr>
+        <w:t xml:space="preserve">ications. In the new digital world, speed and reactiveness is more important than control. DevOps creates the capabilities both from a technology perspective as well as an organizational perspective to deal with the increasing demands </w:t>
+      </w:r>
+      <w:proofErr w:type="gramStart"/>
+      <w:r>
+        <w:rPr>
+          <w:rFonts w:ascii="Helvetica" w:hAnsi="Helvetica"/>
+          <w:color w:val="000000"/>
+        </w:rPr>
+        <w:t>in regards to</w:t>
+      </w:r>
+      <w:proofErr w:type="gramEnd"/>
+      <w:r>
+        <w:rPr>
+          <w:rFonts w:ascii="Helvetica" w:hAnsi="Helvetica"/>
+          <w:color w:val="000000"/>
+        </w:rPr>
+        <w:t xml:space="preserve"> speed a</w:t>
+      </w:r>
+      <w:r>
+        <w:rPr>
+          <w:rFonts w:ascii="Helvetica" w:hAnsi="Helvetica"/>
+          <w:color w:val="000000"/>
+        </w:rPr>
+        <w:t>nd complexity.</w:t>
       </w:r>
     </w:p>
     <w:p>
@@ -2474,7 +2931,7 @@
     </w:p>
     <w:p>
       <w:pPr>
-        <w:pStyle w:val="4"/>
+        <w:pStyle w:val="a3"/>
         <w:shd w:val="clear" w:color="auto" w:fill="FFFFFF"/>
         <w:spacing w:before="0" w:beforeAutospacing="0" w:after="225" w:afterAutospacing="0"/>
         <w:rPr>
@@ -2487,12 +2944,26 @@
           <w:rFonts w:ascii="Helvetica" w:hAnsi="Helvetica"/>
           <w:color w:val="000000"/>
         </w:rPr>
-        <w:t>There are three main ways that DevOps enables digital transformation. The first one is that it makes the delivery of systems more reliable, cheaper, and faster. This allows organizations to evolve their systems quicker and reduce the waste in the process. Second, it improves the overall service quality to stakeholders. Advanced monitoring and remediation methods mean that problems are often found before the customer notices or that the system degrades in a way that only marginally impacts the customer. The third and perhaps most profound way is that it allows organizations to build better systems.</w:t>
-      </w:r>
-    </w:p>
-    <w:p>
-      <w:pPr>
-        <w:pStyle w:val="4"/>
+        <w:t xml:space="preserve">There are three main ways that DevOps enables digital transformation. The first one is that it makes the delivery of systems more reliable, cheaper, and </w:t>
+      </w:r>
+      <w:r>
+        <w:rPr>
+          <w:rFonts w:ascii="Helvetica" w:hAnsi="Helvetica"/>
+          <w:color w:val="000000"/>
+        </w:rPr>
+        <w:t>faster. This allows organizations to evolve their systems quicker and reduce the waste in the process. Second, it improves the overall service quality to stakeholders. Advanced monitoring and remediation methods mean that problems are often found before th</w:t>
+      </w:r>
+      <w:r>
+        <w:rPr>
+          <w:rFonts w:ascii="Helvetica" w:hAnsi="Helvetica"/>
+          <w:color w:val="000000"/>
+        </w:rPr>
+        <w:t>e customer notices or that the system degrades in a way that only marginally impacts the customer. The third and perhaps most profound way is that it allows organizations to build better systems.</w:t>
+      </w:r>
+    </w:p>
+    <w:p>
+      <w:pPr>
+        <w:pStyle w:val="a3"/>
         <w:shd w:val="clear" w:color="auto" w:fill="FFFFFF"/>
         <w:spacing w:before="0" w:beforeAutospacing="0" w:after="225" w:afterAutospacing="0"/>
         <w:rPr>
@@ -2505,12 +2976,26 @@
           <w:rFonts w:ascii="Helvetica" w:hAnsi="Helvetica"/>
           <w:color w:val="000000"/>
         </w:rPr>
-        <w:t>DevOps organizations are structured for speed with product teams able to react quickly to new information. This new information can come directly from production through telemetry systems that allow organizations to evaluate their functional experiments. And because of the speed of delivery and the decoupled digital architecture, we can run many experiments at the same time, creating systems that make customers happier and happier."</w:t>
-      </w:r>
-    </w:p>
-    <w:p>
-      <w:pPr>
-        <w:pStyle w:val="3"/>
+        <w:t>DevOps organizations are structured for speed with product t</w:t>
+      </w:r>
+      <w:r>
+        <w:rPr>
+          <w:rFonts w:ascii="Helvetica" w:hAnsi="Helvetica"/>
+          <w:color w:val="000000"/>
+        </w:rPr>
+        <w:t>eams able to react quickly to new information. This new information can come directly from production through telemetry systems that allow organizations to evaluate their functional experiments. And because of the speed of delivery and the decoupled digita</w:t>
+      </w:r>
+      <w:r>
+        <w:rPr>
+          <w:rFonts w:ascii="Helvetica" w:hAnsi="Helvetica"/>
+          <w:color w:val="000000"/>
+        </w:rPr>
+        <w:t>l architecture, we can run many experiments at the same time, creating systems that make customers happier and happier."</w:t>
+      </w:r>
+    </w:p>
+    <w:p>
+      <w:pPr>
+        <w:pStyle w:val="2"/>
         <w:shd w:val="clear" w:color="auto" w:fill="FFFFFF"/>
         <w:spacing w:before="199" w:beforeAutospacing="0" w:after="0" w:afterAutospacing="0"/>
         <w:rPr>
@@ -2520,7 +3005,7 @@
       </w:pPr>
       <w:r>
         <w:rPr>
-          <w:rStyle w:val="7"/>
+          <w:rStyle w:val="a4"/>
           <w:rFonts w:ascii="Helvetica" w:hAnsi="Helvetica"/>
           <w:b/>
           <w:bCs/>
@@ -2531,7 +3016,7 @@
     </w:p>
     <w:p>
       <w:pPr>
-        <w:pStyle w:val="4"/>
+        <w:pStyle w:val="a3"/>
         <w:shd w:val="clear" w:color="auto" w:fill="FFFFFF"/>
         <w:spacing w:before="0" w:beforeAutospacing="0" w:after="225" w:afterAutospacing="0"/>
         <w:rPr>
@@ -2541,44 +3026,27 @@
       </w:pPr>
       <w:r>
         <w:rPr>
-          <w:rStyle w:val="7"/>
+          <w:rStyle w:val="a4"/>
           <w:rFonts w:ascii="Helvetica" w:hAnsi="Helvetica"/>
           <w:color w:val="000000"/>
         </w:rPr>
         <w:t>Ben Grinnell, managing director and global head of technology &amp; digital, </w:t>
       </w:r>
-      <w:r>
-        <w:fldChar w:fldCharType="begin"/>
-      </w:r>
-      <w:r>
-        <w:instrText xml:space="preserve"> HYPERLINK "http://www.northhighland.com/" \t "_blank" </w:instrText>
-      </w:r>
-      <w:r>
-        <w:fldChar w:fldCharType="separate"/>
-      </w:r>
-      <w:r>
-        <w:rPr>
-          <w:rStyle w:val="9"/>
-          <w:rFonts w:ascii="Helvetica" w:hAnsi="Helvetica"/>
-          <w:b/>
-          <w:bCs/>
-          <w:color w:val="AF292E"/>
-        </w:rPr>
-        <w:t>North Highland</w:t>
-      </w:r>
-      <w:r>
-        <w:rPr>
-          <w:rStyle w:val="9"/>
-          <w:rFonts w:ascii="Helvetica" w:hAnsi="Helvetica"/>
-          <w:b/>
-          <w:bCs/>
-          <w:color w:val="AF292E"/>
-        </w:rPr>
-        <w:fldChar w:fldCharType="end"/>
-      </w:r>
-      <w:r>
-        <w:rPr>
-          <w:rStyle w:val="7"/>
+      <w:hyperlink r:id="rId17" w:tgtFrame="_blank" w:history="1">
+        <w:r>
+          <w:rPr>
+            <w:rStyle w:val="a6"/>
+            <w:rFonts w:ascii="Helvetica" w:hAnsi="Helvetica"/>
+            <w:b/>
+            <w:bCs/>
+            <w:color w:val="AF292E"/>
+          </w:rPr>
+          <w:t>North Highland</w:t>
+        </w:r>
+      </w:hyperlink>
+      <w:r>
+        <w:rPr>
+          <w:rStyle w:val="a4"/>
           <w:rFonts w:ascii="Helvetica" w:hAnsi="Helvetica"/>
           <w:color w:val="000000"/>
         </w:rPr>
@@ -2589,7 +3057,22 @@
           <w:rFonts w:ascii="Helvetica" w:hAnsi="Helvetica"/>
           <w:color w:val="000000"/>
         </w:rPr>
-        <w:t> "A big aspect of digital transformation is transforming into a company that gains competitive advantage by experimenting on its customers in the market, learning from their engagement and revising the services they interact with faster than their competition. As customer interactions and learning from them is increasingly digitally enabled, the key enablers of competitive advantage become:</w:t>
+        <w:t xml:space="preserve"> "A big aspect of digital transformation is transforming into a company that gains competitive advantage by </w:t>
+      </w:r>
+      <w:r>
+        <w:rPr>
+          <w:rFonts w:ascii="Helvetica" w:hAnsi="Helvetica"/>
+          <w:color w:val="000000"/>
+        </w:rPr>
+        <w:lastRenderedPageBreak/>
+        <w:t>experimenting on its customers in the market, learning from their engagement and revising the s</w:t>
+      </w:r>
+      <w:r>
+        <w:rPr>
+          <w:rFonts w:ascii="Helvetica" w:hAnsi="Helvetica"/>
+          <w:color w:val="000000"/>
+        </w:rPr>
+        <w:t>ervices they interact with faster than their competition. As customer interactions and learning from them is increasingly digitally enabled, the key enablers of competitive advantage become:</w:t>
       </w:r>
     </w:p>
     <w:p>
@@ -2613,7 +3096,14 @@
           <w:rFonts w:ascii="Helvetica" w:hAnsi="Helvetica"/>
           <w:color w:val="000000"/>
         </w:rPr>
-        <w:t>The ability for the business to understand/interpret feedback from digital interactions quickly,</w:t>
+        <w:t>The ability for the business to understand/interpret feedback fro</w:t>
+      </w:r>
+      <w:r>
+        <w:rPr>
+          <w:rFonts w:ascii="Helvetica" w:hAnsi="Helvetica"/>
+          <w:color w:val="000000"/>
+        </w:rPr>
+        <w:t>m digital interactions quickly,</w:t>
       </w:r>
     </w:p>
     <w:p>
@@ -2666,7 +3156,7 @@
     </w:p>
     <w:p>
       <w:pPr>
-        <w:pStyle w:val="4"/>
+        <w:pStyle w:val="a3"/>
         <w:shd w:val="clear" w:color="auto" w:fill="FFFFFF"/>
         <w:spacing w:before="0" w:beforeAutospacing="0" w:after="225" w:afterAutospacing="0"/>
         <w:rPr>
@@ -2679,33 +3169,34 @@
           <w:rFonts w:ascii="Helvetica" w:hAnsi="Helvetica"/>
           <w:color w:val="000000"/>
         </w:rPr>
-        <w:t>Essentially, DevOps enables the three bullets above, which enables digital transformation. Often this happens in pockets in large companies, so the ability to truly transform depends on the ability to scale."</w:t>
-      </w:r>
-    </w:p>
-    <w:p>
-      <w:pPr>
-        <w:rPr>
-          <w:rFonts w:hint="eastAsia"/>
-        </w:rPr>
-      </w:pPr>
-    </w:p>
+        <w:t>Essentially, DevOp</w:t>
+      </w:r>
+      <w:r>
+        <w:rPr>
+          <w:rFonts w:ascii="Helvetica" w:hAnsi="Helvetica"/>
+          <w:color w:val="000000"/>
+        </w:rPr>
+        <w:t>s enables the three bullets above, which enables digital transformation. Often this happens in pockets in large companies, so the ability to truly transform depends on the ability to scale."</w:t>
+      </w:r>
+    </w:p>
+    <w:p/>
     <w:sectPr>
       <w:pgSz w:w="11900" w:h="16840"/>
       <w:pgMar w:top="1440" w:right="1800" w:bottom="1440" w:left="1800" w:header="851" w:footer="992" w:gutter="0"/>
-      <w:cols w:space="425" w:num="1"/>
-      <w:docGrid w:type="lines" w:linePitch="312" w:charSpace="0"/>
+      <w:cols w:space="425"/>
+      <w:docGrid w:type="lines" w:linePitch="312"/>
     </w:sectPr>
   </w:body>
 </w:document>
 </file>
 
 <file path=word/numbering.xml><?xml version="1.0" encoding="utf-8"?>
-<w:numbering xmlns:wpc="http://schemas.microsoft.com/office/word/2010/wordprocessingCanvas" xmlns:mc="http://schemas.openxmlformats.org/markup-compatibility/2006" xmlns:o="urn:schemas-microsoft-com:office:office" xmlns:r="http://schemas.openxmlformats.org/officeDocument/2006/relationships" xmlns:m="http://schemas.openxmlformats.org/officeDocument/2006/math" xmlns:v="urn:schemas-microsoft-com:vml" xmlns:wp14="http://schemas.microsoft.com/office/word/2010/wordprocessingDrawing" xmlns:wp="http://schemas.openxmlformats.org/drawingml/2006/wordprocessingDrawing" xmlns:w10="urn:schemas-microsoft-com:office:word" xmlns:w="http://schemas.openxmlformats.org/wordprocessingml/2006/main" xmlns:w14="http://schemas.microsoft.com/office/word/2010/wordml" xmlns:wpg="http://schemas.microsoft.com/office/word/2010/wordprocessingGroup" xmlns:wpi="http://schemas.microsoft.com/office/word/2010/wordprocessingInk" xmlns:wne="http://schemas.microsoft.com/office/word/2006/wordml" xmlns:wps="http://schemas.microsoft.com/office/word/2010/wordprocessingShape" mc:Ignorable="w14 wp14">
-  <w:abstractNum w:abstractNumId="0">
+<w:numbering xmlns:wpc="http://schemas.microsoft.com/office/word/2010/wordprocessingCanvas" xmlns:cx="http://schemas.microsoft.com/office/drawing/2014/chartex" xmlns:cx1="http://schemas.microsoft.com/office/drawing/2015/9/8/chartex" xmlns:cx2="http://schemas.microsoft.com/office/drawing/2015/10/21/chartex" xmlns:cx3="http://schemas.microsoft.com/office/drawing/2016/5/9/chartex" xmlns:cx4="http://schemas.microsoft.com/office/drawing/2016/5/10/chartex" xmlns:cx5="http://schemas.microsoft.com/office/drawing/2016/5/11/chartex" xmlns:cx6="http://schemas.microsoft.com/office/drawing/2016/5/12/chartex" xmlns:cx7="http://schemas.microsoft.com/office/drawing/2016/5/13/chartex" xmlns:cx8="http://schemas.microsoft.com/office/drawing/2016/5/14/chartex" xmlns:mc="http://schemas.openxmlformats.org/markup-compatibility/2006" xmlns:aink="http://schemas.microsoft.com/office/drawing/2016/ink" xmlns:am3d="http://schemas.microsoft.com/office/drawing/2017/model3d" xmlns:o="urn:schemas-microsoft-com:office:office" xmlns:r="http://schemas.openxmlformats.org/officeDocument/2006/relationships" xmlns:m="http://schemas.openxmlformats.org/officeDocument/2006/math" xmlns:v="urn:schemas-microsoft-com:vml" xmlns:wp14="http://schemas.microsoft.com/office/word/2010/wordprocessingDrawing" xmlns:wp="http://schemas.openxmlformats.org/drawingml/2006/wordprocessingDrawing" xmlns:w10="urn:schemas-microsoft-com:office:word" xmlns:w="http://schemas.openxmlformats.org/wordprocessingml/2006/main" xmlns:w14="http://schemas.microsoft.com/office/word/2010/wordml" xmlns:w15="http://schemas.microsoft.com/office/word/2012/wordml" xmlns:w16cid="http://schemas.microsoft.com/office/word/2016/wordml/cid" xmlns:w16se="http://schemas.microsoft.com/office/word/2015/wordml/symex" xmlns:wpg="http://schemas.microsoft.com/office/word/2010/wordprocessingGroup" xmlns:wpi="http://schemas.microsoft.com/office/word/2010/wordprocessingInk" xmlns:wne="http://schemas.microsoft.com/office/word/2006/wordml" xmlns:wps="http://schemas.microsoft.com/office/word/2010/wordprocessingShape" mc:Ignorable="w14 w15 w16se w16cid wp14">
+  <w:abstractNum w:abstractNumId="0" w15:restartNumberingAfterBreak="0">
     <w:nsid w:val="B7469759"/>
     <w:multiLevelType w:val="singleLevel"/>
     <w:tmpl w:val="B7469759"/>
-    <w:lvl w:ilvl="0" w:tentative="0">
+    <w:lvl w:ilvl="0">
       <w:start w:val="1"/>
       <w:numFmt w:val="decimal"/>
       <w:suff w:val="space"/>
@@ -2713,11 +3204,11 @@
       <w:lvlJc w:val="left"/>
     </w:lvl>
   </w:abstractNum>
-  <w:abstractNum w:abstractNumId="1">
+  <w:abstractNum w:abstractNumId="1" w15:restartNumberingAfterBreak="0">
     <w:nsid w:val="660A6B21"/>
     <w:multiLevelType w:val="multilevel"/>
     <w:tmpl w:val="660A6B21"/>
-    <w:lvl w:ilvl="0" w:tentative="0">
+    <w:lvl w:ilvl="0">
       <w:start w:val="1"/>
       <w:numFmt w:val="bullet"/>
       <w:lvlText w:val=""/>
@@ -2729,11 +3220,11 @@
         <w:ind w:left="720" w:hanging="360"/>
       </w:pPr>
       <w:rPr>
-        <w:rFonts w:hint="default" w:ascii="Symbol" w:hAnsi="Symbol"/>
+        <w:rFonts w:ascii="Symbol" w:hAnsi="Symbol" w:hint="default"/>
         <w:sz w:val="20"/>
       </w:rPr>
     </w:lvl>
-    <w:lvl w:ilvl="1" w:tentative="0">
+    <w:lvl w:ilvl="1">
       <w:start w:val="1"/>
       <w:numFmt w:val="bullet"/>
       <w:lvlText w:val="o"/>
@@ -2745,11 +3236,11 @@
         <w:ind w:left="1440" w:hanging="360"/>
       </w:pPr>
       <w:rPr>
-        <w:rFonts w:hint="default" w:ascii="Courier New" w:hAnsi="Courier New"/>
+        <w:rFonts w:ascii="Courier New" w:hAnsi="Courier New" w:hint="default"/>
         <w:sz w:val="20"/>
       </w:rPr>
     </w:lvl>
-    <w:lvl w:ilvl="2" w:tentative="0">
+    <w:lvl w:ilvl="2">
       <w:start w:val="1"/>
       <w:numFmt w:val="bullet"/>
       <w:lvlText w:val=""/>
@@ -2761,11 +3252,11 @@
         <w:ind w:left="2160" w:hanging="360"/>
       </w:pPr>
       <w:rPr>
-        <w:rFonts w:hint="default" w:ascii="Wingdings" w:hAnsi="Wingdings"/>
+        <w:rFonts w:ascii="Wingdings" w:hAnsi="Wingdings" w:hint="default"/>
         <w:sz w:val="20"/>
       </w:rPr>
     </w:lvl>
-    <w:lvl w:ilvl="3" w:tentative="0">
+    <w:lvl w:ilvl="3">
       <w:start w:val="1"/>
       <w:numFmt w:val="bullet"/>
       <w:lvlText w:val=""/>
@@ -2777,11 +3268,11 @@
         <w:ind w:left="2880" w:hanging="360"/>
       </w:pPr>
       <w:rPr>
-        <w:rFonts w:hint="default" w:ascii="Wingdings" w:hAnsi="Wingdings"/>
+        <w:rFonts w:ascii="Wingdings" w:hAnsi="Wingdings" w:hint="default"/>
         <w:sz w:val="20"/>
       </w:rPr>
     </w:lvl>
-    <w:lvl w:ilvl="4" w:tentative="0">
+    <w:lvl w:ilvl="4">
       <w:start w:val="1"/>
       <w:numFmt w:val="bullet"/>
       <w:lvlText w:val=""/>
@@ -2793,11 +3284,11 @@
         <w:ind w:left="3600" w:hanging="360"/>
       </w:pPr>
       <w:rPr>
-        <w:rFonts w:hint="default" w:ascii="Wingdings" w:hAnsi="Wingdings"/>
+        <w:rFonts w:ascii="Wingdings" w:hAnsi="Wingdings" w:hint="default"/>
         <w:sz w:val="20"/>
       </w:rPr>
     </w:lvl>
-    <w:lvl w:ilvl="5" w:tentative="0">
+    <w:lvl w:ilvl="5">
       <w:start w:val="1"/>
       <w:numFmt w:val="bullet"/>
       <w:lvlText w:val=""/>
@@ -2809,11 +3300,11 @@
         <w:ind w:left="4320" w:hanging="360"/>
       </w:pPr>
       <w:rPr>
-        <w:rFonts w:hint="default" w:ascii="Wingdings" w:hAnsi="Wingdings"/>
+        <w:rFonts w:ascii="Wingdings" w:hAnsi="Wingdings" w:hint="default"/>
         <w:sz w:val="20"/>
       </w:rPr>
     </w:lvl>
-    <w:lvl w:ilvl="6" w:tentative="0">
+    <w:lvl w:ilvl="6">
       <w:start w:val="1"/>
       <w:numFmt w:val="bullet"/>
       <w:lvlText w:val=""/>
@@ -2825,11 +3316,11 @@
         <w:ind w:left="5040" w:hanging="360"/>
       </w:pPr>
       <w:rPr>
-        <w:rFonts w:hint="default" w:ascii="Wingdings" w:hAnsi="Wingdings"/>
+        <w:rFonts w:ascii="Wingdings" w:hAnsi="Wingdings" w:hint="default"/>
         <w:sz w:val="20"/>
       </w:rPr>
     </w:lvl>
-    <w:lvl w:ilvl="7" w:tentative="0">
+    <w:lvl w:ilvl="7">
       <w:start w:val="1"/>
       <w:numFmt w:val="bullet"/>
       <w:lvlText w:val=""/>
@@ -2841,11 +3332,11 @@
         <w:ind w:left="5760" w:hanging="360"/>
       </w:pPr>
       <w:rPr>
-        <w:rFonts w:hint="default" w:ascii="Wingdings" w:hAnsi="Wingdings"/>
+        <w:rFonts w:ascii="Wingdings" w:hAnsi="Wingdings" w:hint="default"/>
         <w:sz w:val="20"/>
       </w:rPr>
     </w:lvl>
-    <w:lvl w:ilvl="8" w:tentative="0">
+    <w:lvl w:ilvl="8">
       <w:start w:val="1"/>
       <w:numFmt w:val="bullet"/>
       <w:lvlText w:val=""/>
@@ -2857,7 +3348,7 @@
         <w:ind w:left="6480" w:hanging="360"/>
       </w:pPr>
       <w:rPr>
-        <w:rFonts w:hint="default" w:ascii="Wingdings" w:hAnsi="Wingdings"/>
+        <w:rFonts w:ascii="Wingdings" w:hAnsi="Wingdings" w:hint="default"/>
         <w:sz w:val="20"/>
       </w:rPr>
     </w:lvl>
@@ -2872,287 +3363,410 @@
 </file>
 
 <file path=word/styles.xml><?xml version="1.0" encoding="utf-8"?>
-<w:styles xmlns:mc="http://schemas.openxmlformats.org/markup-compatibility/2006" xmlns:o="urn:schemas-microsoft-com:office:office" xmlns:r="http://schemas.openxmlformats.org/officeDocument/2006/relationships" xmlns:m="http://schemas.openxmlformats.org/officeDocument/2006/math" xmlns:v="urn:schemas-microsoft-com:vml" xmlns:w="http://schemas.openxmlformats.org/wordprocessingml/2006/main" xmlns:w14="http://schemas.microsoft.com/office/word/2010/wordml" xmlns:w10="urn:schemas-microsoft-com:office:word" xmlns:sl="http://schemas.openxmlformats.org/schemaLibrary/2006/main" mc:Ignorable="w14">
+<w:styles xmlns:mc="http://schemas.openxmlformats.org/markup-compatibility/2006" xmlns:r="http://schemas.openxmlformats.org/officeDocument/2006/relationships" xmlns:w="http://schemas.openxmlformats.org/wordprocessingml/2006/main" xmlns:w14="http://schemas.microsoft.com/office/word/2010/wordml" xmlns:w15="http://schemas.microsoft.com/office/word/2012/wordml" xmlns:w16cid="http://schemas.microsoft.com/office/word/2016/wordml/cid" xmlns:w16se="http://schemas.microsoft.com/office/word/2015/wordml/symex" mc:Ignorable="w14 w15 w16se w16cid">
   <w:docDefaults>
     <w:rPrDefault>
       <w:rPr>
-        <w:rFonts w:ascii="Times New Roman" w:hAnsi="Times New Roman" w:eastAsia="宋体" w:cs="Times New Roman"/>
+        <w:rFonts w:ascii="Times New Roman" w:eastAsia="宋体" w:hAnsi="Times New Roman" w:cs="Times New Roman"/>
+        <w:lang w:val="en-US" w:eastAsia="zh-CN" w:bidi="ar-SA"/>
       </w:rPr>
     </w:rPrDefault>
+    <w:pPrDefault/>
   </w:docDefaults>
-  <w:latentStyles w:count="260" w:defQFormat="0" w:defUnhideWhenUsed="1" w:defSemiHidden="1" w:defUIPriority="99" w:defLockedState="0">
-    <w:lsdException w:qFormat="1" w:unhideWhenUsed="0" w:uiPriority="0" w:semiHidden="0" w:name="Normal"/>
-    <w:lsdException w:qFormat="1" w:unhideWhenUsed="0" w:uiPriority="9" w:semiHidden="0" w:name="heading 1"/>
-    <w:lsdException w:qFormat="1" w:unhideWhenUsed="0" w:uiPriority="9" w:semiHidden="0" w:name="heading 2"/>
-    <w:lsdException w:qFormat="1" w:uiPriority="9" w:name="heading 3"/>
-    <w:lsdException w:qFormat="1" w:uiPriority="9" w:name="heading 4"/>
-    <w:lsdException w:qFormat="1" w:uiPriority="9" w:name="heading 5"/>
-    <w:lsdException w:qFormat="1" w:uiPriority="9" w:name="heading 6"/>
-    <w:lsdException w:qFormat="1" w:uiPriority="9" w:name="heading 7"/>
-    <w:lsdException w:qFormat="1" w:uiPriority="9" w:name="heading 8"/>
-    <w:lsdException w:qFormat="1" w:uiPriority="9" w:name="heading 9"/>
-    <w:lsdException w:uiPriority="99" w:name="index 1"/>
-    <w:lsdException w:uiPriority="99" w:name="index 2"/>
-    <w:lsdException w:uiPriority="99" w:name="index 3"/>
-    <w:lsdException w:uiPriority="99" w:name="index 4"/>
-    <w:lsdException w:uiPriority="99" w:name="index 5"/>
-    <w:lsdException w:uiPriority="99" w:name="index 6"/>
-    <w:lsdException w:uiPriority="99" w:name="index 7"/>
-    <w:lsdException w:uiPriority="99" w:name="index 8"/>
-    <w:lsdException w:uiPriority="99" w:name="index 9"/>
-    <w:lsdException w:uiPriority="39" w:name="toc 1"/>
-    <w:lsdException w:uiPriority="39" w:name="toc 2"/>
-    <w:lsdException w:uiPriority="39" w:name="toc 3"/>
-    <w:lsdException w:uiPriority="39" w:name="toc 4"/>
-    <w:lsdException w:uiPriority="39" w:name="toc 5"/>
-    <w:lsdException w:uiPriority="39" w:name="toc 6"/>
-    <w:lsdException w:uiPriority="39" w:name="toc 7"/>
-    <w:lsdException w:uiPriority="39" w:name="toc 8"/>
-    <w:lsdException w:uiPriority="39" w:name="toc 9"/>
-    <w:lsdException w:uiPriority="99" w:name="Normal Indent"/>
-    <w:lsdException w:uiPriority="99" w:name="footnote text"/>
-    <w:lsdException w:uiPriority="99" w:name="annotation text"/>
-    <w:lsdException w:uiPriority="99" w:name="header"/>
-    <w:lsdException w:uiPriority="99" w:name="footer"/>
-    <w:lsdException w:uiPriority="99" w:name="index heading"/>
-    <w:lsdException w:qFormat="1" w:uiPriority="35" w:name="caption"/>
-    <w:lsdException w:uiPriority="99" w:name="table of figures"/>
-    <w:lsdException w:uiPriority="99" w:name="envelope address"/>
-    <w:lsdException w:uiPriority="99" w:name="envelope return"/>
-    <w:lsdException w:uiPriority="99" w:name="footnote reference"/>
-    <w:lsdException w:uiPriority="99" w:name="annotation reference"/>
-    <w:lsdException w:uiPriority="99" w:name="line number"/>
-    <w:lsdException w:uiPriority="99" w:name="page number"/>
-    <w:lsdException w:uiPriority="99" w:name="endnote reference"/>
-    <w:lsdException w:uiPriority="99" w:name="endnote text"/>
-    <w:lsdException w:uiPriority="99" w:name="table of authorities"/>
-    <w:lsdException w:uiPriority="99" w:name="macro"/>
-    <w:lsdException w:uiPriority="99" w:name="toa heading"/>
-    <w:lsdException w:uiPriority="99" w:name="List"/>
-    <w:lsdException w:uiPriority="99" w:name="List Bullet"/>
-    <w:lsdException w:uiPriority="99" w:name="List Number"/>
-    <w:lsdException w:uiPriority="99" w:name="List 2"/>
-    <w:lsdException w:uiPriority="99" w:name="List 3"/>
-    <w:lsdException w:uiPriority="99" w:name="List 4"/>
-    <w:lsdException w:uiPriority="99" w:name="List 5"/>
-    <w:lsdException w:uiPriority="99" w:name="List Bullet 2"/>
-    <w:lsdException w:uiPriority="99" w:name="List Bullet 3"/>
-    <w:lsdException w:uiPriority="99" w:name="List Bullet 4"/>
-    <w:lsdException w:uiPriority="99" w:name="List Bullet 5"/>
-    <w:lsdException w:uiPriority="99" w:name="List Number 2"/>
-    <w:lsdException w:uiPriority="99" w:name="List Number 3"/>
-    <w:lsdException w:uiPriority="99" w:name="List Number 4"/>
-    <w:lsdException w:uiPriority="99" w:name="List Number 5"/>
-    <w:lsdException w:qFormat="1" w:unhideWhenUsed="0" w:uiPriority="10" w:semiHidden="0" w:name="Title"/>
-    <w:lsdException w:uiPriority="99" w:name="Closing"/>
-    <w:lsdException w:uiPriority="99" w:name="Signature"/>
-    <w:lsdException w:uiPriority="1" w:name="Default Paragraph Font"/>
-    <w:lsdException w:uiPriority="99" w:name="Body Text"/>
-    <w:lsdException w:uiPriority="99" w:name="Body Text Indent"/>
-    <w:lsdException w:uiPriority="99" w:name="List Continue"/>
-    <w:lsdException w:uiPriority="99" w:name="List Continue 2"/>
-    <w:lsdException w:uiPriority="99" w:name="List Continue 3"/>
-    <w:lsdException w:uiPriority="99" w:name="List Continue 4"/>
-    <w:lsdException w:uiPriority="99" w:name="List Continue 5"/>
-    <w:lsdException w:uiPriority="99" w:name="Message Header"/>
-    <w:lsdException w:qFormat="1" w:unhideWhenUsed="0" w:uiPriority="11" w:semiHidden="0" w:name="Subtitle"/>
-    <w:lsdException w:uiPriority="99" w:name="Salutation"/>
-    <w:lsdException w:uiPriority="99" w:name="Date"/>
-    <w:lsdException w:uiPriority="99" w:name="Body Text First Indent"/>
-    <w:lsdException w:uiPriority="99" w:name="Body Text First Indent 2"/>
-    <w:lsdException w:uiPriority="99" w:name="Note Heading"/>
-    <w:lsdException w:uiPriority="99" w:name="Body Text 2"/>
-    <w:lsdException w:uiPriority="99" w:name="Body Text 3"/>
-    <w:lsdException w:uiPriority="99" w:name="Body Text Indent 2"/>
-    <w:lsdException w:uiPriority="99" w:name="Body Text Indent 3"/>
-    <w:lsdException w:uiPriority="99" w:name="Block Text"/>
-    <w:lsdException w:qFormat="1" w:uiPriority="99" w:name="Hyperlink"/>
-    <w:lsdException w:uiPriority="99" w:name="FollowedHyperlink"/>
-    <w:lsdException w:qFormat="1" w:unhideWhenUsed="0" w:uiPriority="22" w:semiHidden="0" w:name="Strong"/>
-    <w:lsdException w:qFormat="1" w:unhideWhenUsed="0" w:uiPriority="20" w:semiHidden="0" w:name="Emphasis"/>
-    <w:lsdException w:uiPriority="99" w:name="Document Map"/>
-    <w:lsdException w:uiPriority="99" w:name="Plain Text"/>
-    <w:lsdException w:uiPriority="99" w:name="E-mail Signature"/>
-    <w:lsdException w:uiPriority="99" w:name="Normal (Web)"/>
-    <w:lsdException w:uiPriority="99" w:name="HTML Acronym"/>
-    <w:lsdException w:uiPriority="99" w:name="HTML Address"/>
-    <w:lsdException w:uiPriority="99" w:name="HTML Cite"/>
-    <w:lsdException w:uiPriority="99" w:name="HTML Code"/>
-    <w:lsdException w:uiPriority="99" w:name="HTML Definition"/>
-    <w:lsdException w:uiPriority="99" w:name="HTML Keyboard"/>
-    <w:lsdException w:uiPriority="99" w:name="HTML Preformatted"/>
-    <w:lsdException w:uiPriority="99" w:name="HTML Sample"/>
-    <w:lsdException w:uiPriority="99" w:name="HTML Typewriter"/>
-    <w:lsdException w:uiPriority="99" w:name="HTML Variable"/>
-    <w:lsdException w:qFormat="1" w:uiPriority="99" w:name="Normal Table"/>
-    <w:lsdException w:uiPriority="99" w:name="annotation subject"/>
-    <w:lsdException w:uiPriority="99" w:name="Table Simple 1"/>
-    <w:lsdException w:uiPriority="99" w:name="Table Simple 2"/>
-    <w:lsdException w:uiPriority="99" w:name="Table Simple 3"/>
-    <w:lsdException w:uiPriority="99" w:name="Table Classic 1"/>
-    <w:lsdException w:uiPriority="99" w:name="Table Classic 2"/>
-    <w:lsdException w:uiPriority="99" w:name="Table Classic 3"/>
-    <w:lsdException w:uiPriority="99" w:name="Table Classic 4"/>
-    <w:lsdException w:uiPriority="99" w:name="Table Colorful 1"/>
-    <w:lsdException w:uiPriority="99" w:name="Table Colorful 2"/>
-    <w:lsdException w:uiPriority="99" w:name="Table Colorful 3"/>
-    <w:lsdException w:uiPriority="99" w:name="Table Columns 1"/>
-    <w:lsdException w:uiPriority="99" w:name="Table Columns 2"/>
-    <w:lsdException w:uiPriority="99" w:name="Table Columns 3"/>
-    <w:lsdException w:uiPriority="99" w:name="Table Columns 4"/>
-    <w:lsdException w:uiPriority="99" w:name="Table Columns 5"/>
-    <w:lsdException w:uiPriority="99" w:name="Table Grid 1"/>
-    <w:lsdException w:uiPriority="99" w:name="Table Grid 2"/>
-    <w:lsdException w:uiPriority="99" w:name="Table Grid 3"/>
-    <w:lsdException w:uiPriority="99" w:name="Table Grid 4"/>
-    <w:lsdException w:uiPriority="99" w:name="Table Grid 5"/>
-    <w:lsdException w:uiPriority="99" w:name="Table Grid 6"/>
-    <w:lsdException w:uiPriority="99" w:name="Table Grid 7"/>
-    <w:lsdException w:uiPriority="99" w:name="Table Grid 8"/>
-    <w:lsdException w:uiPriority="99" w:name="Table List 1"/>
-    <w:lsdException w:uiPriority="99" w:name="Table List 2"/>
-    <w:lsdException w:uiPriority="99" w:name="Table List 3"/>
-    <w:lsdException w:uiPriority="99" w:name="Table List 4"/>
-    <w:lsdException w:uiPriority="99" w:name="Table List 5"/>
-    <w:lsdException w:uiPriority="99" w:name="Table List 6"/>
-    <w:lsdException w:uiPriority="99" w:name="Table List 7"/>
-    <w:lsdException w:uiPriority="99" w:name="Table List 8"/>
-    <w:lsdException w:uiPriority="99" w:name="Table 3D effects 1"/>
-    <w:lsdException w:uiPriority="99" w:name="Table 3D effects 2"/>
-    <w:lsdException w:uiPriority="99" w:name="Table 3D effects 3"/>
-    <w:lsdException w:uiPriority="99" w:name="Table Contemporary"/>
-    <w:lsdException w:uiPriority="99" w:name="Table Elegant"/>
-    <w:lsdException w:uiPriority="99" w:name="Table Professional"/>
-    <w:lsdException w:uiPriority="99" w:name="Table Subtle 1"/>
-    <w:lsdException w:uiPriority="99" w:name="Table Subtle 2"/>
-    <w:lsdException w:uiPriority="99" w:name="Table Web 1"/>
-    <w:lsdException w:uiPriority="99" w:name="Table Web 2"/>
-    <w:lsdException w:uiPriority="99" w:name="Table Web 3"/>
-    <w:lsdException w:uiPriority="99" w:name="Balloon Text"/>
-    <w:lsdException w:unhideWhenUsed="0" w:uiPriority="39" w:semiHidden="0" w:name="Table Grid"/>
-    <w:lsdException w:uiPriority="99" w:name="Table Theme"/>
-    <w:lsdException w:unhideWhenUsed="0" w:uiPriority="60" w:semiHidden="0" w:name="Light Shading"/>
-    <w:lsdException w:unhideWhenUsed="0" w:uiPriority="61" w:semiHidden="0" w:name="Light List"/>
-    <w:lsdException w:unhideWhenUsed="0" w:uiPriority="62" w:semiHidden="0" w:name="Light Grid"/>
-    <w:lsdException w:unhideWhenUsed="0" w:uiPriority="63" w:semiHidden="0" w:name="Medium Shading 1"/>
-    <w:lsdException w:unhideWhenUsed="0" w:uiPriority="64" w:semiHidden="0" w:name="Medium Shading 2"/>
-    <w:lsdException w:unhideWhenUsed="0" w:uiPriority="65" w:semiHidden="0" w:name="Medium List 1"/>
-    <w:lsdException w:unhideWhenUsed="0" w:uiPriority="66" w:semiHidden="0" w:name="Medium List 2"/>
-    <w:lsdException w:unhideWhenUsed="0" w:uiPriority="67" w:semiHidden="0" w:name="Medium Grid 1"/>
-    <w:lsdException w:unhideWhenUsed="0" w:uiPriority="68" w:semiHidden="0" w:name="Medium Grid 2"/>
-    <w:lsdException w:unhideWhenUsed="0" w:uiPriority="69" w:semiHidden="0" w:name="Medium Grid 3"/>
-    <w:lsdException w:unhideWhenUsed="0" w:uiPriority="70" w:semiHidden="0" w:name="Dark List"/>
-    <w:lsdException w:unhideWhenUsed="0" w:uiPriority="71" w:semiHidden="0" w:name="Colorful Shading"/>
-    <w:lsdException w:unhideWhenUsed="0" w:uiPriority="72" w:semiHidden="0" w:name="Colorful List"/>
-    <w:lsdException w:unhideWhenUsed="0" w:uiPriority="73" w:semiHidden="0" w:name="Colorful Grid"/>
-    <w:lsdException w:unhideWhenUsed="0" w:uiPriority="60" w:semiHidden="0" w:name="Light Shading Accent 1"/>
-    <w:lsdException w:unhideWhenUsed="0" w:uiPriority="61" w:semiHidden="0" w:name="Light List Accent 1"/>
-    <w:lsdException w:unhideWhenUsed="0" w:uiPriority="62" w:semiHidden="0" w:name="Light Grid Accent 1"/>
-    <w:lsdException w:unhideWhenUsed="0" w:uiPriority="63" w:semiHidden="0" w:name="Medium Shading 1 Accent 1"/>
-    <w:lsdException w:unhideWhenUsed="0" w:uiPriority="64" w:semiHidden="0" w:name="Medium Shading 2 Accent 1"/>
-    <w:lsdException w:unhideWhenUsed="0" w:uiPriority="65" w:semiHidden="0" w:name="Medium List 1 Accent 1"/>
-    <w:lsdException w:unhideWhenUsed="0" w:uiPriority="66" w:semiHidden="0" w:name="Medium List 2 Accent 1"/>
-    <w:lsdException w:unhideWhenUsed="0" w:uiPriority="67" w:semiHidden="0" w:name="Medium Grid 1 Accent 1"/>
-    <w:lsdException w:unhideWhenUsed="0" w:uiPriority="68" w:semiHidden="0" w:name="Medium Grid 2 Accent 1"/>
-    <w:lsdException w:unhideWhenUsed="0" w:uiPriority="69" w:semiHidden="0" w:name="Medium Grid 3 Accent 1"/>
-    <w:lsdException w:unhideWhenUsed="0" w:uiPriority="70" w:semiHidden="0" w:name="Dark List Accent 1"/>
-    <w:lsdException w:unhideWhenUsed="0" w:uiPriority="71" w:semiHidden="0" w:name="Colorful Shading Accent 1"/>
-    <w:lsdException w:unhideWhenUsed="0" w:uiPriority="72" w:semiHidden="0" w:name="Colorful List Accent 1"/>
-    <w:lsdException w:unhideWhenUsed="0" w:uiPriority="73" w:semiHidden="0" w:name="Colorful Grid Accent 1"/>
-    <w:lsdException w:unhideWhenUsed="0" w:uiPriority="60" w:semiHidden="0" w:name="Light Shading Accent 2"/>
-    <w:lsdException w:unhideWhenUsed="0" w:uiPriority="61" w:semiHidden="0" w:name="Light List Accent 2"/>
-    <w:lsdException w:unhideWhenUsed="0" w:uiPriority="62" w:semiHidden="0" w:name="Light Grid Accent 2"/>
-    <w:lsdException w:unhideWhenUsed="0" w:uiPriority="63" w:semiHidden="0" w:name="Medium Shading 1 Accent 2"/>
-    <w:lsdException w:unhideWhenUsed="0" w:uiPriority="64" w:semiHidden="0" w:name="Medium Shading 2 Accent 2"/>
-    <w:lsdException w:unhideWhenUsed="0" w:uiPriority="65" w:semiHidden="0" w:name="Medium List 1 Accent 2"/>
-    <w:lsdException w:unhideWhenUsed="0" w:uiPriority="66" w:semiHidden="0" w:name="Medium List 2 Accent 2"/>
-    <w:lsdException w:unhideWhenUsed="0" w:uiPriority="67" w:semiHidden="0" w:name="Medium Grid 1 Accent 2"/>
-    <w:lsdException w:unhideWhenUsed="0" w:uiPriority="68" w:semiHidden="0" w:name="Medium Grid 2 Accent 2"/>
-    <w:lsdException w:unhideWhenUsed="0" w:uiPriority="69" w:semiHidden="0" w:name="Medium Grid 3 Accent 2"/>
-    <w:lsdException w:unhideWhenUsed="0" w:uiPriority="70" w:semiHidden="0" w:name="Dark List Accent 2"/>
-    <w:lsdException w:unhideWhenUsed="0" w:uiPriority="71" w:semiHidden="0" w:name="Colorful Shading Accent 2"/>
-    <w:lsdException w:unhideWhenUsed="0" w:uiPriority="72" w:semiHidden="0" w:name="Colorful List Accent 2"/>
-    <w:lsdException w:unhideWhenUsed="0" w:uiPriority="73" w:semiHidden="0" w:name="Colorful Grid Accent 2"/>
-    <w:lsdException w:unhideWhenUsed="0" w:uiPriority="60" w:semiHidden="0" w:name="Light Shading Accent 3"/>
-    <w:lsdException w:unhideWhenUsed="0" w:uiPriority="61" w:semiHidden="0" w:name="Light List Accent 3"/>
-    <w:lsdException w:unhideWhenUsed="0" w:uiPriority="62" w:semiHidden="0" w:name="Light Grid Accent 3"/>
-    <w:lsdException w:unhideWhenUsed="0" w:uiPriority="63" w:semiHidden="0" w:name="Medium Shading 1 Accent 3"/>
-    <w:lsdException w:unhideWhenUsed="0" w:uiPriority="64" w:semiHidden="0" w:name="Medium Shading 2 Accent 3"/>
-    <w:lsdException w:unhideWhenUsed="0" w:uiPriority="65" w:semiHidden="0" w:name="Medium List 1 Accent 3"/>
-    <w:lsdException w:unhideWhenUsed="0" w:uiPriority="66" w:semiHidden="0" w:name="Medium List 2 Accent 3"/>
-    <w:lsdException w:unhideWhenUsed="0" w:uiPriority="67" w:semiHidden="0" w:name="Medium Grid 1 Accent 3"/>
-    <w:lsdException w:unhideWhenUsed="0" w:uiPriority="68" w:semiHidden="0" w:name="Medium Grid 2 Accent 3"/>
-    <w:lsdException w:unhideWhenUsed="0" w:uiPriority="69" w:semiHidden="0" w:name="Medium Grid 3 Accent 3"/>
-    <w:lsdException w:unhideWhenUsed="0" w:uiPriority="70" w:semiHidden="0" w:name="Dark List Accent 3"/>
-    <w:lsdException w:unhideWhenUsed="0" w:uiPriority="71" w:semiHidden="0" w:name="Colorful Shading Accent 3"/>
-    <w:lsdException w:unhideWhenUsed="0" w:uiPriority="72" w:semiHidden="0" w:name="Colorful List Accent 3"/>
-    <w:lsdException w:unhideWhenUsed="0" w:uiPriority="73" w:semiHidden="0" w:name="Colorful Grid Accent 3"/>
-    <w:lsdException w:unhideWhenUsed="0" w:uiPriority="60" w:semiHidden="0" w:name="Light Shading Accent 4"/>
-    <w:lsdException w:unhideWhenUsed="0" w:uiPriority="61" w:semiHidden="0" w:name="Light List Accent 4"/>
-    <w:lsdException w:unhideWhenUsed="0" w:uiPriority="62" w:semiHidden="0" w:name="Light Grid Accent 4"/>
-    <w:lsdException w:unhideWhenUsed="0" w:uiPriority="63" w:semiHidden="0" w:name="Medium Shading 1 Accent 4"/>
-    <w:lsdException w:unhideWhenUsed="0" w:uiPriority="64" w:semiHidden="0" w:name="Medium Shading 2 Accent 4"/>
-    <w:lsdException w:unhideWhenUsed="0" w:uiPriority="65" w:semiHidden="0" w:name="Medium List 1 Accent 4"/>
-    <w:lsdException w:unhideWhenUsed="0" w:uiPriority="66" w:semiHidden="0" w:name="Medium List 2 Accent 4"/>
-    <w:lsdException w:unhideWhenUsed="0" w:uiPriority="67" w:semiHidden="0" w:name="Medium Grid 1 Accent 4"/>
-    <w:lsdException w:unhideWhenUsed="0" w:uiPriority="68" w:semiHidden="0" w:name="Medium Grid 2 Accent 4"/>
-    <w:lsdException w:unhideWhenUsed="0" w:uiPriority="69" w:semiHidden="0" w:name="Medium Grid 3 Accent 4"/>
-    <w:lsdException w:unhideWhenUsed="0" w:uiPriority="70" w:semiHidden="0" w:name="Dark List Accent 4"/>
-    <w:lsdException w:unhideWhenUsed="0" w:uiPriority="71" w:semiHidden="0" w:name="Colorful Shading Accent 4"/>
-    <w:lsdException w:unhideWhenUsed="0" w:uiPriority="72" w:semiHidden="0" w:name="Colorful List Accent 4"/>
-    <w:lsdException w:unhideWhenUsed="0" w:uiPriority="73" w:semiHidden="0" w:name="Colorful Grid Accent 4"/>
-    <w:lsdException w:unhideWhenUsed="0" w:uiPriority="60" w:semiHidden="0" w:name="Light Shading Accent 5"/>
-    <w:lsdException w:unhideWhenUsed="0" w:uiPriority="61" w:semiHidden="0" w:name="Light List Accent 5"/>
-    <w:lsdException w:unhideWhenUsed="0" w:uiPriority="62" w:semiHidden="0" w:name="Light Grid Accent 5"/>
-    <w:lsdException w:unhideWhenUsed="0" w:uiPriority="63" w:semiHidden="0" w:name="Medium Shading 1 Accent 5"/>
-    <w:lsdException w:unhideWhenUsed="0" w:uiPriority="64" w:semiHidden="0" w:name="Medium Shading 2 Accent 5"/>
-    <w:lsdException w:unhideWhenUsed="0" w:uiPriority="65" w:semiHidden="0" w:name="Medium List 1 Accent 5"/>
-    <w:lsdException w:unhideWhenUsed="0" w:uiPriority="66" w:semiHidden="0" w:name="Medium List 2 Accent 5"/>
-    <w:lsdException w:unhideWhenUsed="0" w:uiPriority="67" w:semiHidden="0" w:name="Medium Grid 1 Accent 5"/>
-    <w:lsdException w:unhideWhenUsed="0" w:uiPriority="68" w:semiHidden="0" w:name="Medium Grid 2 Accent 5"/>
-    <w:lsdException w:unhideWhenUsed="0" w:uiPriority="69" w:semiHidden="0" w:name="Medium Grid 3 Accent 5"/>
-    <w:lsdException w:unhideWhenUsed="0" w:uiPriority="70" w:semiHidden="0" w:name="Dark List Accent 5"/>
-    <w:lsdException w:unhideWhenUsed="0" w:uiPriority="71" w:semiHidden="0" w:name="Colorful Shading Accent 5"/>
-    <w:lsdException w:unhideWhenUsed="0" w:uiPriority="72" w:semiHidden="0" w:name="Colorful List Accent 5"/>
-    <w:lsdException w:unhideWhenUsed="0" w:uiPriority="73" w:semiHidden="0" w:name="Colorful Grid Accent 5"/>
-    <w:lsdException w:unhideWhenUsed="0" w:uiPriority="60" w:semiHidden="0" w:name="Light Shading Accent 6"/>
-    <w:lsdException w:unhideWhenUsed="0" w:uiPriority="61" w:semiHidden="0" w:name="Light List Accent 6"/>
-    <w:lsdException w:unhideWhenUsed="0" w:uiPriority="62" w:semiHidden="0" w:name="Light Grid Accent 6"/>
-    <w:lsdException w:unhideWhenUsed="0" w:uiPriority="63" w:semiHidden="0" w:name="Medium Shading 1 Accent 6"/>
-    <w:lsdException w:unhideWhenUsed="0" w:uiPriority="64" w:semiHidden="0" w:name="Medium Shading 2 Accent 6"/>
-    <w:lsdException w:unhideWhenUsed="0" w:uiPriority="65" w:semiHidden="0" w:name="Medium List 1 Accent 6"/>
-    <w:lsdException w:unhideWhenUsed="0" w:uiPriority="66" w:semiHidden="0" w:name="Medium List 2 Accent 6"/>
-    <w:lsdException w:unhideWhenUsed="0" w:uiPriority="67" w:semiHidden="0" w:name="Medium Grid 1 Accent 6"/>
-    <w:lsdException w:unhideWhenUsed="0" w:uiPriority="68" w:semiHidden="0" w:name="Medium Grid 2 Accent 6"/>
-    <w:lsdException w:unhideWhenUsed="0" w:uiPriority="69" w:semiHidden="0" w:name="Medium Grid 3 Accent 6"/>
-    <w:lsdException w:unhideWhenUsed="0" w:uiPriority="70" w:semiHidden="0" w:name="Dark List Accent 6"/>
-    <w:lsdException w:unhideWhenUsed="0" w:uiPriority="71" w:semiHidden="0" w:name="Colorful Shading Accent 6"/>
-    <w:lsdException w:unhideWhenUsed="0" w:uiPriority="72" w:semiHidden="0" w:name="Colorful List Accent 6"/>
-    <w:lsdException w:unhideWhenUsed="0" w:uiPriority="73" w:semiHidden="0" w:name="Colorful Grid Accent 6"/>
+  <w:latentStyles w:defLockedState="0" w:defUIPriority="99" w:defSemiHidden="0" w:defUnhideWhenUsed="0" w:defQFormat="0" w:count="375">
+    <w:lsdException w:name="Normal" w:uiPriority="0" w:qFormat="1"/>
+    <w:lsdException w:name="heading 1" w:uiPriority="9" w:qFormat="1"/>
+    <w:lsdException w:name="heading 2" w:uiPriority="9" w:qFormat="1"/>
+    <w:lsdException w:name="heading 3" w:semiHidden="1" w:uiPriority="9" w:unhideWhenUsed="1" w:qFormat="1"/>
+    <w:lsdException w:name="heading 4" w:semiHidden="1" w:uiPriority="9" w:unhideWhenUsed="1" w:qFormat="1"/>
+    <w:lsdException w:name="heading 5" w:semiHidden="1" w:uiPriority="9" w:unhideWhenUsed="1" w:qFormat="1"/>
+    <w:lsdException w:name="heading 6" w:semiHidden="1" w:uiPriority="9" w:unhideWhenUsed="1" w:qFormat="1"/>
+    <w:lsdException w:name="heading 7" w:semiHidden="1" w:uiPriority="9" w:unhideWhenUsed="1" w:qFormat="1"/>
+    <w:lsdException w:name="heading 8" w:semiHidden="1" w:uiPriority="9" w:unhideWhenUsed="1" w:qFormat="1"/>
+    <w:lsdException w:name="heading 9" w:semiHidden="1" w:uiPriority="9" w:unhideWhenUsed="1" w:qFormat="1"/>
+    <w:lsdException w:name="index 1" w:semiHidden="1" w:unhideWhenUsed="1"/>
+    <w:lsdException w:name="index 2" w:semiHidden="1" w:unhideWhenUsed="1"/>
+    <w:lsdException w:name="index 3" w:semiHidden="1" w:unhideWhenUsed="1"/>
+    <w:lsdException w:name="index 4" w:semiHidden="1" w:unhideWhenUsed="1"/>
+    <w:lsdException w:name="index 5" w:semiHidden="1" w:unhideWhenUsed="1"/>
+    <w:lsdException w:name="index 6" w:semiHidden="1" w:unhideWhenUsed="1"/>
+    <w:lsdException w:name="index 7" w:semiHidden="1" w:unhideWhenUsed="1"/>
+    <w:lsdException w:name="index 8" w:semiHidden="1" w:unhideWhenUsed="1"/>
+    <w:lsdException w:name="index 9" w:semiHidden="1" w:unhideWhenUsed="1"/>
+    <w:lsdException w:name="toc 1" w:semiHidden="1" w:uiPriority="39" w:unhideWhenUsed="1"/>
+    <w:lsdException w:name="toc 2" w:semiHidden="1" w:uiPriority="39" w:unhideWhenUsed="1"/>
+    <w:lsdException w:name="toc 3" w:semiHidden="1" w:uiPriority="39" w:unhideWhenUsed="1"/>
+    <w:lsdException w:name="toc 4" w:semiHidden="1" w:uiPriority="39" w:unhideWhenUsed="1"/>
+    <w:lsdException w:name="toc 5" w:semiHidden="1" w:uiPriority="39" w:unhideWhenUsed="1"/>
+    <w:lsdException w:name="toc 6" w:semiHidden="1" w:uiPriority="39" w:unhideWhenUsed="1"/>
+    <w:lsdException w:name="toc 7" w:semiHidden="1" w:uiPriority="39" w:unhideWhenUsed="1"/>
+    <w:lsdException w:name="toc 8" w:semiHidden="1" w:uiPriority="39" w:unhideWhenUsed="1"/>
+    <w:lsdException w:name="toc 9" w:semiHidden="1" w:uiPriority="39" w:unhideWhenUsed="1"/>
+    <w:lsdException w:name="Normal Indent" w:semiHidden="1" w:unhideWhenUsed="1"/>
+    <w:lsdException w:name="footnote text" w:semiHidden="1" w:unhideWhenUsed="1"/>
+    <w:lsdException w:name="annotation text" w:semiHidden="1" w:unhideWhenUsed="1"/>
+    <w:lsdException w:name="header" w:semiHidden="1" w:unhideWhenUsed="1"/>
+    <w:lsdException w:name="footer" w:semiHidden="1" w:unhideWhenUsed="1"/>
+    <w:lsdException w:name="index heading" w:semiHidden="1" w:unhideWhenUsed="1"/>
+    <w:lsdException w:name="caption" w:semiHidden="1" w:uiPriority="35" w:unhideWhenUsed="1" w:qFormat="1"/>
+    <w:lsdException w:name="table of figures" w:semiHidden="1" w:unhideWhenUsed="1"/>
+    <w:lsdException w:name="envelope address" w:semiHidden="1" w:unhideWhenUsed="1"/>
+    <w:lsdException w:name="envelope return" w:semiHidden="1" w:unhideWhenUsed="1"/>
+    <w:lsdException w:name="footnote reference" w:semiHidden="1" w:unhideWhenUsed="1"/>
+    <w:lsdException w:name="annotation reference" w:semiHidden="1" w:unhideWhenUsed="1"/>
+    <w:lsdException w:name="line number" w:semiHidden="1" w:unhideWhenUsed="1"/>
+    <w:lsdException w:name="page number" w:semiHidden="1" w:unhideWhenUsed="1"/>
+    <w:lsdException w:name="endnote reference" w:semiHidden="1" w:unhideWhenUsed="1"/>
+    <w:lsdException w:name="endnote text" w:semiHidden="1" w:unhideWhenUsed="1"/>
+    <w:lsdException w:name="table of authorities" w:semiHidden="1" w:unhideWhenUsed="1"/>
+    <w:lsdException w:name="macro" w:semiHidden="1" w:unhideWhenUsed="1"/>
+    <w:lsdException w:name="toa heading" w:semiHidden="1" w:unhideWhenUsed="1"/>
+    <w:lsdException w:name="List" w:semiHidden="1" w:unhideWhenUsed="1"/>
+    <w:lsdException w:name="List Bullet" w:semiHidden="1" w:unhideWhenUsed="1"/>
+    <w:lsdException w:name="List Number" w:semiHidden="1" w:unhideWhenUsed="1"/>
+    <w:lsdException w:name="List 2" w:semiHidden="1" w:unhideWhenUsed="1"/>
+    <w:lsdException w:name="List 3" w:semiHidden="1" w:unhideWhenUsed="1"/>
+    <w:lsdException w:name="List 4" w:semiHidden="1" w:unhideWhenUsed="1"/>
+    <w:lsdException w:name="List 5" w:semiHidden="1" w:unhideWhenUsed="1"/>
+    <w:lsdException w:name="List Bullet 2" w:semiHidden="1" w:unhideWhenUsed="1"/>
+    <w:lsdException w:name="List Bullet 3" w:semiHidden="1" w:unhideWhenUsed="1"/>
+    <w:lsdException w:name="List Bullet 4" w:semiHidden="1" w:unhideWhenUsed="1"/>
+    <w:lsdException w:name="List Bullet 5" w:semiHidden="1" w:unhideWhenUsed="1"/>
+    <w:lsdException w:name="List Number 2" w:semiHidden="1" w:unhideWhenUsed="1"/>
+    <w:lsdException w:name="List Number 3" w:semiHidden="1" w:unhideWhenUsed="1"/>
+    <w:lsdException w:name="List Number 4" w:semiHidden="1" w:unhideWhenUsed="1"/>
+    <w:lsdException w:name="List Number 5" w:semiHidden="1" w:unhideWhenUsed="1"/>
+    <w:lsdException w:name="Title" w:uiPriority="10" w:qFormat="1"/>
+    <w:lsdException w:name="Closing" w:semiHidden="1" w:unhideWhenUsed="1"/>
+    <w:lsdException w:name="Signature" w:semiHidden="1" w:unhideWhenUsed="1"/>
+    <w:lsdException w:name="Default Paragraph Font" w:semiHidden="1" w:uiPriority="1" w:unhideWhenUsed="1"/>
+    <w:lsdException w:name="Body Text" w:semiHidden="1" w:unhideWhenUsed="1"/>
+    <w:lsdException w:name="Body Text Indent" w:semiHidden="1" w:unhideWhenUsed="1"/>
+    <w:lsdException w:name="List Continue" w:semiHidden="1" w:unhideWhenUsed="1"/>
+    <w:lsdException w:name="List Continue 2" w:semiHidden="1" w:unhideWhenUsed="1"/>
+    <w:lsdException w:name="List Continue 3" w:semiHidden="1" w:unhideWhenUsed="1"/>
+    <w:lsdException w:name="List Continue 4" w:semiHidden="1" w:unhideWhenUsed="1"/>
+    <w:lsdException w:name="List Continue 5" w:semiHidden="1" w:unhideWhenUsed="1"/>
+    <w:lsdException w:name="Message Header" w:semiHidden="1" w:unhideWhenUsed="1"/>
+    <w:lsdException w:name="Subtitle" w:uiPriority="11" w:qFormat="1"/>
+    <w:lsdException w:name="Salutation" w:semiHidden="1" w:unhideWhenUsed="1"/>
+    <w:lsdException w:name="Date" w:semiHidden="1" w:unhideWhenUsed="1"/>
+    <w:lsdException w:name="Body Text First Indent" w:semiHidden="1" w:unhideWhenUsed="1"/>
+    <w:lsdException w:name="Body Text First Indent 2" w:semiHidden="1" w:unhideWhenUsed="1"/>
+    <w:lsdException w:name="Note Heading" w:semiHidden="1" w:unhideWhenUsed="1"/>
+    <w:lsdException w:name="Body Text 2" w:semiHidden="1" w:unhideWhenUsed="1"/>
+    <w:lsdException w:name="Body Text 3" w:semiHidden="1" w:unhideWhenUsed="1"/>
+    <w:lsdException w:name="Body Text Indent 2" w:semiHidden="1" w:unhideWhenUsed="1"/>
+    <w:lsdException w:name="Body Text Indent 3" w:semiHidden="1" w:unhideWhenUsed="1"/>
+    <w:lsdException w:name="Block Text" w:semiHidden="1" w:unhideWhenUsed="1"/>
+    <w:lsdException w:name="Hyperlink" w:semiHidden="1" w:unhideWhenUsed="1" w:qFormat="1"/>
+    <w:lsdException w:name="FollowedHyperlink" w:semiHidden="1" w:unhideWhenUsed="1"/>
+    <w:lsdException w:name="Strong" w:uiPriority="22" w:qFormat="1"/>
+    <w:lsdException w:name="Emphasis" w:uiPriority="20" w:qFormat="1"/>
+    <w:lsdException w:name="Document Map" w:semiHidden="1" w:unhideWhenUsed="1"/>
+    <w:lsdException w:name="Plain Text" w:semiHidden="1" w:unhideWhenUsed="1"/>
+    <w:lsdException w:name="E-mail Signature" w:semiHidden="1" w:unhideWhenUsed="1"/>
+    <w:lsdException w:name="HTML Top of Form" w:semiHidden="1" w:unhideWhenUsed="1"/>
+    <w:lsdException w:name="HTML Bottom of Form" w:semiHidden="1" w:unhideWhenUsed="1"/>
+    <w:lsdException w:name="Normal (Web)" w:semiHidden="1" w:unhideWhenUsed="1"/>
+    <w:lsdException w:name="HTML Acronym" w:semiHidden="1" w:unhideWhenUsed="1"/>
+    <w:lsdException w:name="HTML Address" w:semiHidden="1" w:unhideWhenUsed="1"/>
+    <w:lsdException w:name="HTML Cite" w:semiHidden="1" w:unhideWhenUsed="1"/>
+    <w:lsdException w:name="HTML Code" w:semiHidden="1" w:unhideWhenUsed="1"/>
+    <w:lsdException w:name="HTML Definition" w:semiHidden="1" w:unhideWhenUsed="1"/>
+    <w:lsdException w:name="HTML Keyboard" w:semiHidden="1" w:unhideWhenUsed="1"/>
+    <w:lsdException w:name="HTML Preformatted" w:semiHidden="1" w:unhideWhenUsed="1"/>
+    <w:lsdException w:name="HTML Sample" w:semiHidden="1" w:unhideWhenUsed="1"/>
+    <w:lsdException w:name="HTML Typewriter" w:semiHidden="1" w:unhideWhenUsed="1"/>
+    <w:lsdException w:name="HTML Variable" w:semiHidden="1" w:unhideWhenUsed="1"/>
+    <w:lsdException w:name="Normal Table" w:semiHidden="1" w:unhideWhenUsed="1" w:qFormat="1"/>
+    <w:lsdException w:name="annotation subject" w:semiHidden="1" w:unhideWhenUsed="1"/>
+    <w:lsdException w:name="No List" w:semiHidden="1" w:unhideWhenUsed="1"/>
+    <w:lsdException w:name="Outline List 1" w:semiHidden="1" w:unhideWhenUsed="1"/>
+    <w:lsdException w:name="Outline List 2" w:semiHidden="1" w:unhideWhenUsed="1"/>
+    <w:lsdException w:name="Outline List 3" w:semiHidden="1" w:unhideWhenUsed="1"/>
+    <w:lsdException w:name="Table Simple 1" w:semiHidden="1" w:unhideWhenUsed="1"/>
+    <w:lsdException w:name="Table Simple 2" w:semiHidden="1" w:unhideWhenUsed="1"/>
+    <w:lsdException w:name="Table Simple 3" w:semiHidden="1" w:unhideWhenUsed="1"/>
+    <w:lsdException w:name="Table Classic 1" w:semiHidden="1" w:unhideWhenUsed="1"/>
+    <w:lsdException w:name="Table Classic 2" w:semiHidden="1" w:unhideWhenUsed="1"/>
+    <w:lsdException w:name="Table Classic 3" w:semiHidden="1" w:unhideWhenUsed="1"/>
+    <w:lsdException w:name="Table Classic 4" w:semiHidden="1" w:unhideWhenUsed="1"/>
+    <w:lsdException w:name="Table Colorful 1" w:semiHidden="1" w:unhideWhenUsed="1"/>
+    <w:lsdException w:name="Table Colorful 2" w:semiHidden="1" w:unhideWhenUsed="1"/>
+    <w:lsdException w:name="Table Colorful 3" w:semiHidden="1" w:unhideWhenUsed="1"/>
+    <w:lsdException w:name="Table Columns 1" w:semiHidden="1" w:unhideWhenUsed="1"/>
+    <w:lsdException w:name="Table Columns 2" w:semiHidden="1" w:unhideWhenUsed="1"/>
+    <w:lsdException w:name="Table Columns 3" w:semiHidden="1" w:unhideWhenUsed="1"/>
+    <w:lsdException w:name="Table Columns 4" w:semiHidden="1" w:unhideWhenUsed="1"/>
+    <w:lsdException w:name="Table Columns 5" w:semiHidden="1" w:unhideWhenUsed="1"/>
+    <w:lsdException w:name="Table Grid 1" w:semiHidden="1" w:unhideWhenUsed="1"/>
+    <w:lsdException w:name="Table Grid 2" w:semiHidden="1" w:unhideWhenUsed="1"/>
+    <w:lsdException w:name="Table Grid 3" w:semiHidden="1" w:unhideWhenUsed="1"/>
+    <w:lsdException w:name="Table Grid 4" w:semiHidden="1" w:unhideWhenUsed="1"/>
+    <w:lsdException w:name="Table Grid 5" w:semiHidden="1" w:unhideWhenUsed="1"/>
+    <w:lsdException w:name="Table Grid 6" w:semiHidden="1" w:unhideWhenUsed="1"/>
+    <w:lsdException w:name="Table Grid 7" w:semiHidden="1" w:unhideWhenUsed="1"/>
+    <w:lsdException w:name="Table Grid 8" w:semiHidden="1" w:unhideWhenUsed="1"/>
+    <w:lsdException w:name="Table List 1" w:semiHidden="1" w:unhideWhenUsed="1"/>
+    <w:lsdException w:name="Table List 2" w:semiHidden="1" w:unhideWhenUsed="1"/>
+    <w:lsdException w:name="Table List 3" w:semiHidden="1" w:unhideWhenUsed="1"/>
+    <w:lsdException w:name="Table List 4" w:semiHidden="1" w:unhideWhenUsed="1"/>
+    <w:lsdException w:name="Table List 5" w:semiHidden="1" w:unhideWhenUsed="1"/>
+    <w:lsdException w:name="Table List 6" w:semiHidden="1" w:unhideWhenUsed="1"/>
+    <w:lsdException w:name="Table List 7" w:semiHidden="1" w:unhideWhenUsed="1"/>
+    <w:lsdException w:name="Table List 8" w:semiHidden="1" w:unhideWhenUsed="1"/>
+    <w:lsdException w:name="Table 3D effects 1" w:semiHidden="1" w:unhideWhenUsed="1"/>
+    <w:lsdException w:name="Table 3D effects 2" w:semiHidden="1" w:unhideWhenUsed="1"/>
+    <w:lsdException w:name="Table 3D effects 3" w:semiHidden="1" w:unhideWhenUsed="1"/>
+    <w:lsdException w:name="Table Contemporary" w:semiHidden="1" w:unhideWhenUsed="1"/>
+    <w:lsdException w:name="Table Elegant" w:semiHidden="1" w:unhideWhenUsed="1"/>
+    <w:lsdException w:name="Table Professional" w:semiHidden="1" w:unhideWhenUsed="1"/>
+    <w:lsdException w:name="Table Subtle 1" w:semiHidden="1" w:unhideWhenUsed="1"/>
+    <w:lsdException w:name="Table Subtle 2" w:semiHidden="1" w:unhideWhenUsed="1"/>
+    <w:lsdException w:name="Table Web 1" w:semiHidden="1" w:unhideWhenUsed="1"/>
+    <w:lsdException w:name="Table Web 2" w:semiHidden="1" w:unhideWhenUsed="1"/>
+    <w:lsdException w:name="Table Web 3" w:semiHidden="1" w:unhideWhenUsed="1"/>
+    <w:lsdException w:name="Balloon Text" w:semiHidden="1" w:unhideWhenUsed="1"/>
+    <w:lsdException w:name="Table Grid" w:uiPriority="39"/>
+    <w:lsdException w:name="Table Theme" w:semiHidden="1" w:unhideWhenUsed="1"/>
+    <w:lsdException w:name="Placeholder Text" w:semiHidden="1"/>
+    <w:lsdException w:name="Light Shading" w:uiPriority="60"/>
+    <w:lsdException w:name="Light List" w:uiPriority="61"/>
+    <w:lsdException w:name="Light Grid" w:uiPriority="62"/>
+    <w:lsdException w:name="Medium Shading 1" w:uiPriority="63"/>
+    <w:lsdException w:name="Medium Shading 2" w:uiPriority="64"/>
+    <w:lsdException w:name="Medium List 1" w:uiPriority="65"/>
+    <w:lsdException w:name="Medium List 2" w:uiPriority="66"/>
+    <w:lsdException w:name="Medium Grid 1" w:uiPriority="67"/>
+    <w:lsdException w:name="Medium Grid 2" w:uiPriority="68"/>
+    <w:lsdException w:name="Medium Grid 3" w:uiPriority="69"/>
+    <w:lsdException w:name="Dark List" w:uiPriority="70"/>
+    <w:lsdException w:name="Colorful Shading" w:uiPriority="71"/>
+    <w:lsdException w:name="Colorful List" w:uiPriority="72"/>
+    <w:lsdException w:name="Colorful Grid" w:uiPriority="73"/>
+    <w:lsdException w:name="Light Shading Accent 1" w:uiPriority="60"/>
+    <w:lsdException w:name="Light List Accent 1" w:uiPriority="61"/>
+    <w:lsdException w:name="Light Grid Accent 1" w:uiPriority="62"/>
+    <w:lsdException w:name="Medium Shading 1 Accent 1" w:uiPriority="63"/>
+    <w:lsdException w:name="Medium Shading 2 Accent 1" w:uiPriority="64"/>
+    <w:lsdException w:name="Medium List 1 Accent 1" w:uiPriority="65"/>
+    <w:lsdException w:name="Revision" w:semiHidden="1"/>
+    <w:lsdException w:name="Medium List 2 Accent 1" w:uiPriority="66"/>
+    <w:lsdException w:name="Medium Grid 1 Accent 1" w:uiPriority="67"/>
+    <w:lsdException w:name="Medium Grid 2 Accent 1" w:uiPriority="68"/>
+    <w:lsdException w:name="Medium Grid 3 Accent 1" w:uiPriority="69"/>
+    <w:lsdException w:name="Dark List Accent 1" w:uiPriority="70"/>
+    <w:lsdException w:name="Colorful Shading Accent 1" w:uiPriority="71"/>
+    <w:lsdException w:name="Colorful List Accent 1" w:uiPriority="72"/>
+    <w:lsdException w:name="Colorful Grid Accent 1" w:uiPriority="73"/>
+    <w:lsdException w:name="Light Shading Accent 2" w:uiPriority="60"/>
+    <w:lsdException w:name="Light List Accent 2" w:uiPriority="61"/>
+    <w:lsdException w:name="Light Grid Accent 2" w:uiPriority="62"/>
+    <w:lsdException w:name="Medium Shading 1 Accent 2" w:uiPriority="63"/>
+    <w:lsdException w:name="Medium Shading 2 Accent 2" w:uiPriority="64"/>
+    <w:lsdException w:name="Medium List 1 Accent 2" w:uiPriority="65"/>
+    <w:lsdException w:name="Medium List 2 Accent 2" w:uiPriority="66"/>
+    <w:lsdException w:name="Medium Grid 1 Accent 2" w:uiPriority="67"/>
+    <w:lsdException w:name="Medium Grid 2 Accent 2" w:uiPriority="68"/>
+    <w:lsdException w:name="Medium Grid 3 Accent 2" w:uiPriority="69"/>
+    <w:lsdException w:name="Dark List Accent 2" w:uiPriority="70"/>
+    <w:lsdException w:name="Colorful Shading Accent 2" w:uiPriority="71"/>
+    <w:lsdException w:name="Colorful List Accent 2" w:uiPriority="72"/>
+    <w:lsdException w:name="Colorful Grid Accent 2" w:uiPriority="73"/>
+    <w:lsdException w:name="Light Shading Accent 3" w:uiPriority="60"/>
+    <w:lsdException w:name="Light List Accent 3" w:uiPriority="61"/>
+    <w:lsdException w:name="Light Grid Accent 3" w:uiPriority="62"/>
+    <w:lsdException w:name="Medium Shading 1 Accent 3" w:uiPriority="63"/>
+    <w:lsdException w:name="Medium Shading 2 Accent 3" w:uiPriority="64"/>
+    <w:lsdException w:name="Medium List 1 Accent 3" w:uiPriority="65"/>
+    <w:lsdException w:name="Medium List 2 Accent 3" w:uiPriority="66"/>
+    <w:lsdException w:name="Medium Grid 1 Accent 3" w:uiPriority="67"/>
+    <w:lsdException w:name="Medium Grid 2 Accent 3" w:uiPriority="68"/>
+    <w:lsdException w:name="Medium Grid 3 Accent 3" w:uiPriority="69"/>
+    <w:lsdException w:name="Dark List Accent 3" w:uiPriority="70"/>
+    <w:lsdException w:name="Colorful Shading Accent 3" w:uiPriority="71"/>
+    <w:lsdException w:name="Colorful List Accent 3" w:uiPriority="72"/>
+    <w:lsdException w:name="Colorful Grid Accent 3" w:uiPriority="73"/>
+    <w:lsdException w:name="Light Shading Accent 4" w:uiPriority="60"/>
+    <w:lsdException w:name="Light List Accent 4" w:uiPriority="61"/>
+    <w:lsdException w:name="Light Grid Accent 4" w:uiPriority="62"/>
+    <w:lsdException w:name="Medium Shading 1 Accent 4" w:uiPriority="63"/>
+    <w:lsdException w:name="Medium Shading 2 Accent 4" w:uiPriority="64"/>
+    <w:lsdException w:name="Medium List 1 Accent 4" w:uiPriority="65"/>
+    <w:lsdException w:name="Medium List 2 Accent 4" w:uiPriority="66"/>
+    <w:lsdException w:name="Medium Grid 1 Accent 4" w:uiPriority="67"/>
+    <w:lsdException w:name="Medium Grid 2 Accent 4" w:uiPriority="68"/>
+    <w:lsdException w:name="Medium Grid 3 Accent 4" w:uiPriority="69"/>
+    <w:lsdException w:name="Dark List Accent 4" w:uiPriority="70"/>
+    <w:lsdException w:name="Colorful Shading Accent 4" w:uiPriority="71"/>
+    <w:lsdException w:name="Colorful List Accent 4" w:uiPriority="72"/>
+    <w:lsdException w:name="Colorful Grid Accent 4" w:uiPriority="73"/>
+    <w:lsdException w:name="Light Shading Accent 5" w:uiPriority="60"/>
+    <w:lsdException w:name="Light List Accent 5" w:uiPriority="61"/>
+    <w:lsdException w:name="Light Grid Accent 5" w:uiPriority="62"/>
+    <w:lsdException w:name="Medium Shading 1 Accent 5" w:uiPriority="63"/>
+    <w:lsdException w:name="Medium Shading 2 Accent 5" w:uiPriority="64"/>
+    <w:lsdException w:name="Medium List 1 Accent 5" w:uiPriority="65"/>
+    <w:lsdException w:name="Medium List 2 Accent 5" w:uiPriority="66"/>
+    <w:lsdException w:name="Medium Grid 1 Accent 5" w:uiPriority="67"/>
+    <w:lsdException w:name="Medium Grid 2 Accent 5" w:uiPriority="68"/>
+    <w:lsdException w:name="Medium Grid 3 Accent 5" w:uiPriority="69"/>
+    <w:lsdException w:name="Dark List Accent 5" w:uiPriority="70"/>
+    <w:lsdException w:name="Colorful Shading Accent 5" w:uiPriority="71"/>
+    <w:lsdException w:name="Colorful List Accent 5" w:uiPriority="72"/>
+    <w:lsdException w:name="Colorful Grid Accent 5" w:uiPriority="73"/>
+    <w:lsdException w:name="Light Shading Accent 6" w:uiPriority="60"/>
+    <w:lsdException w:name="Light List Accent 6" w:uiPriority="61"/>
+    <w:lsdException w:name="Light Grid Accent 6" w:uiPriority="62"/>
+    <w:lsdException w:name="Medium Shading 1 Accent 6" w:uiPriority="63"/>
+    <w:lsdException w:name="Medium Shading 2 Accent 6" w:uiPriority="64"/>
+    <w:lsdException w:name="Medium List 1 Accent 6" w:uiPriority="65"/>
+    <w:lsdException w:name="Medium List 2 Accent 6" w:uiPriority="66"/>
+    <w:lsdException w:name="Medium Grid 1 Accent 6" w:uiPriority="67"/>
+    <w:lsdException w:name="Medium Grid 2 Accent 6" w:uiPriority="68"/>
+    <w:lsdException w:name="Medium Grid 3 Accent 6" w:uiPriority="69"/>
+    <w:lsdException w:name="Dark List Accent 6" w:uiPriority="70"/>
+    <w:lsdException w:name="Colorful Shading Accent 6" w:uiPriority="71"/>
+    <w:lsdException w:name="Colorful List Accent 6" w:uiPriority="72"/>
+    <w:lsdException w:name="Colorful Grid Accent 6" w:uiPriority="73"/>
+    <w:lsdException w:name="Subtle Emphasis" w:uiPriority="19" w:qFormat="1"/>
+    <w:lsdException w:name="Intense Emphasis" w:uiPriority="21" w:qFormat="1"/>
+    <w:lsdException w:name="Subtle Reference" w:uiPriority="31" w:qFormat="1"/>
+    <w:lsdException w:name="Intense Reference" w:uiPriority="32" w:qFormat="1"/>
+    <w:lsdException w:name="Book Title" w:uiPriority="33" w:qFormat="1"/>
+    <w:lsdException w:name="Bibliography" w:semiHidden="1" w:uiPriority="37" w:unhideWhenUsed="1"/>
+    <w:lsdException w:name="TOC Heading" w:semiHidden="1" w:uiPriority="39" w:unhideWhenUsed="1" w:qFormat="1"/>
+    <w:lsdException w:name="Plain Table 1" w:uiPriority="41"/>
+    <w:lsdException w:name="Plain Table 2" w:uiPriority="42"/>
+    <w:lsdException w:name="Plain Table 3" w:uiPriority="43"/>
+    <w:lsdException w:name="Plain Table 4" w:uiPriority="44"/>
+    <w:lsdException w:name="Plain Table 5" w:uiPriority="45"/>
+    <w:lsdException w:name="Grid Table Light" w:uiPriority="40"/>
+    <w:lsdException w:name="Grid Table 1 Light" w:uiPriority="46"/>
+    <w:lsdException w:name="Grid Table 2" w:uiPriority="47"/>
+    <w:lsdException w:name="Grid Table 3" w:uiPriority="48"/>
+    <w:lsdException w:name="Grid Table 4" w:uiPriority="49"/>
+    <w:lsdException w:name="Grid Table 5 Dark" w:uiPriority="50"/>
+    <w:lsdException w:name="Grid Table 6 Colorful" w:uiPriority="51"/>
+    <w:lsdException w:name="Grid Table 7 Colorful" w:uiPriority="52"/>
+    <w:lsdException w:name="Grid Table 1 Light Accent 1" w:uiPriority="46"/>
+    <w:lsdException w:name="Grid Table 2 Accent 1" w:uiPriority="47"/>
+    <w:lsdException w:name="Grid Table 3 Accent 1" w:uiPriority="48"/>
+    <w:lsdException w:name="Grid Table 4 Accent 1" w:uiPriority="49"/>
+    <w:lsdException w:name="Grid Table 5 Dark Accent 1" w:uiPriority="50"/>
+    <w:lsdException w:name="Grid Table 6 Colorful Accent 1" w:uiPriority="51"/>
+    <w:lsdException w:name="Grid Table 7 Colorful Accent 1" w:uiPriority="52"/>
+    <w:lsdException w:name="Grid Table 1 Light Accent 2" w:uiPriority="46"/>
+    <w:lsdException w:name="Grid Table 2 Accent 2" w:uiPriority="47"/>
+    <w:lsdException w:name="Grid Table 3 Accent 2" w:uiPriority="48"/>
+    <w:lsdException w:name="Grid Table 4 Accent 2" w:uiPriority="49"/>
+    <w:lsdException w:name="Grid Table 5 Dark Accent 2" w:uiPriority="50"/>
+    <w:lsdException w:name="Grid Table 6 Colorful Accent 2" w:uiPriority="51"/>
+    <w:lsdException w:name="Grid Table 7 Colorful Accent 2" w:uiPriority="52"/>
+    <w:lsdException w:name="Grid Table 1 Light Accent 3" w:uiPriority="46"/>
+    <w:lsdException w:name="Grid Table 2 Accent 3" w:uiPriority="47"/>
+    <w:lsdException w:name="Grid Table 3 Accent 3" w:uiPriority="48"/>
+    <w:lsdException w:name="Grid Table 4 Accent 3" w:uiPriority="49"/>
+    <w:lsdException w:name="Grid Table 5 Dark Accent 3" w:uiPriority="50"/>
+    <w:lsdException w:name="Grid Table 6 Colorful Accent 3" w:uiPriority="51"/>
+    <w:lsdException w:name="Grid Table 7 Colorful Accent 3" w:uiPriority="52"/>
+    <w:lsdException w:name="Grid Table 1 Light Accent 4" w:uiPriority="46"/>
+    <w:lsdException w:name="Grid Table 2 Accent 4" w:uiPriority="47"/>
+    <w:lsdException w:name="Grid Table 3 Accent 4" w:uiPriority="48"/>
+    <w:lsdException w:name="Grid Table 4 Accent 4" w:uiPriority="49"/>
+    <w:lsdException w:name="Grid Table 5 Dark Accent 4" w:uiPriority="50"/>
+    <w:lsdException w:name="Grid Table 6 Colorful Accent 4" w:uiPriority="51"/>
+    <w:lsdException w:name="Grid Table 7 Colorful Accent 4" w:uiPriority="52"/>
+    <w:lsdException w:name="Grid Table 1 Light Accent 5" w:uiPriority="46"/>
+    <w:lsdException w:name="Grid Table 2 Accent 5" w:uiPriority="47"/>
+    <w:lsdException w:name="Grid Table 3 Accent 5" w:uiPriority="48"/>
+    <w:lsdException w:name="Grid Table 4 Accent 5" w:uiPriority="49"/>
+    <w:lsdException w:name="Grid Table 5 Dark Accent 5" w:uiPriority="50"/>
+    <w:lsdException w:name="Grid Table 6 Colorful Accent 5" w:uiPriority="51"/>
+    <w:lsdException w:name="Grid Table 7 Colorful Accent 5" w:uiPriority="52"/>
+    <w:lsdException w:name="Grid Table 1 Light Accent 6" w:uiPriority="46"/>
+    <w:lsdException w:name="Grid Table 2 Accent 6" w:uiPriority="47"/>
+    <w:lsdException w:name="Grid Table 3 Accent 6" w:uiPriority="48"/>
+    <w:lsdException w:name="Grid Table 4 Accent 6" w:uiPriority="49"/>
+    <w:lsdException w:name="Grid Table 5 Dark Accent 6" w:uiPriority="50"/>
+    <w:lsdException w:name="Grid Table 6 Colorful Accent 6" w:uiPriority="51"/>
+    <w:lsdException w:name="Grid Table 7 Colorful Accent 6" w:uiPriority="52"/>
+    <w:lsdException w:name="List Table 1 Light" w:uiPriority="46"/>
+    <w:lsdException w:name="List Table 2" w:uiPriority="47"/>
+    <w:lsdException w:name="List Table 3" w:uiPriority="48"/>
+    <w:lsdException w:name="List Table 4" w:uiPriority="49"/>
+    <w:lsdException w:name="List Table 5 Dark" w:uiPriority="50"/>
+    <w:lsdException w:name="List Table 6 Colorful" w:uiPriority="51"/>
+    <w:lsdException w:name="List Table 7 Colorful" w:uiPriority="52"/>
+    <w:lsdException w:name="List Table 1 Light Accent 1" w:uiPriority="46"/>
+    <w:lsdException w:name="List Table 2 Accent 1" w:uiPriority="47"/>
+    <w:lsdException w:name="List Table 3 Accent 1" w:uiPriority="48"/>
+    <w:lsdException w:name="List Table 4 Accent 1" w:uiPriority="49"/>
+    <w:lsdException w:name="List Table 5 Dark Accent 1" w:uiPriority="50"/>
+    <w:lsdException w:name="List Table 6 Colorful Accent 1" w:uiPriority="51"/>
+    <w:lsdException w:name="List Table 7 Colorful Accent 1" w:uiPriority="52"/>
+    <w:lsdException w:name="List Table 1 Light Accent 2" w:uiPriority="46"/>
+    <w:lsdException w:name="List Table 2 Accent 2" w:uiPriority="47"/>
+    <w:lsdException w:name="List Table 3 Accent 2" w:uiPriority="48"/>
+    <w:lsdException w:name="List Table 4 Accent 2" w:uiPriority="49"/>
+    <w:lsdException w:name="List Table 5 Dark Accent 2" w:uiPriority="50"/>
+    <w:lsdException w:name="List Table 6 Colorful Accent 2" w:uiPriority="51"/>
+    <w:lsdException w:name="List Table 7 Colorful Accent 2" w:uiPriority="52"/>
+    <w:lsdException w:name="List Table 1 Light Accent 3" w:uiPriority="46"/>
+    <w:lsdException w:name="List Table 2 Accent 3" w:uiPriority="47"/>
+    <w:lsdException w:name="List Table 3 Accent 3" w:uiPriority="48"/>
+    <w:lsdException w:name="List Table 4 Accent 3" w:uiPriority="49"/>
+    <w:lsdException w:name="List Table 5 Dark Accent 3" w:uiPriority="50"/>
+    <w:lsdException w:name="List Table 6 Colorful Accent 3" w:uiPriority="51"/>
+    <w:lsdException w:name="List Table 7 Colorful Accent 3" w:uiPriority="52"/>
+    <w:lsdException w:name="List Table 1 Light Accent 4" w:uiPriority="46"/>
+    <w:lsdException w:name="List Table 2 Accent 4" w:uiPriority="47"/>
+    <w:lsdException w:name="List Table 3 Accent 4" w:uiPriority="48"/>
+    <w:lsdException w:name="List Table 4 Accent 4" w:uiPriority="49"/>
+    <w:lsdException w:name="List Table 5 Dark Accent 4" w:uiPriority="50"/>
+    <w:lsdException w:name="List Table 6 Colorful Accent 4" w:uiPriority="51"/>
+    <w:lsdException w:name="List Table 7 Colorful Accent 4" w:uiPriority="52"/>
+    <w:lsdException w:name="List Table 1 Light Accent 5" w:uiPriority="46"/>
+    <w:lsdException w:name="List Table 2 Accent 5" w:uiPriority="47"/>
+    <w:lsdException w:name="List Table 3 Accent 5" w:uiPriority="48"/>
+    <w:lsdException w:name="List Table 4 Accent 5" w:uiPriority="49"/>
+    <w:lsdException w:name="List Table 5 Dark Accent 5" w:uiPriority="50"/>
+    <w:lsdException w:name="List Table 6 Colorful Accent 5" w:uiPriority="51"/>
+    <w:lsdException w:name="List Table 7 Colorful Accent 5" w:uiPriority="52"/>
+    <w:lsdException w:name="List Table 1 Light Accent 6" w:uiPriority="46"/>
+    <w:lsdException w:name="List Table 2 Accent 6" w:uiPriority="47"/>
+    <w:lsdException w:name="List Table 3 Accent 6" w:uiPriority="48"/>
+    <w:lsdException w:name="List Table 4 Accent 6" w:uiPriority="49"/>
+    <w:lsdException w:name="List Table 5 Dark Accent 6" w:uiPriority="50"/>
+    <w:lsdException w:name="List Table 6 Colorful Accent 6" w:uiPriority="51"/>
+    <w:lsdException w:name="List Table 7 Colorful Accent 6" w:uiPriority="52"/>
+    <w:lsdException w:name="Mention" w:semiHidden="1" w:unhideWhenUsed="1"/>
+    <w:lsdException w:name="Smart Hyperlink" w:semiHidden="1" w:unhideWhenUsed="1"/>
+    <w:lsdException w:name="Hashtag" w:semiHidden="1" w:unhideWhenUsed="1"/>
+    <w:lsdException w:name="Unresolved Mention" w:semiHidden="1" w:unhideWhenUsed="1"/>
   </w:latentStyles>
-  <w:style w:type="paragraph" w:default="1" w:styleId="1">
+  <w:style w:type="paragraph" w:default="1" w:styleId="a">
     <w:name w:val="Normal"/>
     <w:qFormat/>
-    <w:uiPriority w:val="0"/>
     <w:pPr>
       <w:widowControl w:val="0"/>
       <w:jc w:val="both"/>
     </w:pPr>
     <w:rPr>
-      <w:rFonts w:asciiTheme="minorHAnsi" w:hAnsiTheme="minorHAnsi" w:eastAsiaTheme="minorEastAsia" w:cstheme="minorBidi"/>
+      <w:rFonts w:asciiTheme="minorHAnsi" w:eastAsiaTheme="minorEastAsia" w:hAnsiTheme="minorHAnsi" w:cstheme="minorBidi"/>
       <w:kern w:val="2"/>
       <w:sz w:val="21"/>
       <w:szCs w:val="24"/>
-      <w:lang w:val="en-US" w:eastAsia="zh-CN" w:bidi="ar-SA"/>
     </w:rPr>
   </w:style>
-  <w:style w:type="paragraph" w:styleId="2">
+  <w:style w:type="paragraph" w:styleId="1">
     <w:name w:val="heading 1"/>
-    <w:basedOn w:val="1"/>
-    <w:next w:val="1"/>
+    <w:basedOn w:val="a"/>
+    <w:next w:val="a"/>
     <w:link w:val="10"/>
+    <w:uiPriority w:val="9"/>
     <w:qFormat/>
-    <w:uiPriority w:val="9"/>
     <w:pPr>
       <w:widowControl/>
       <w:spacing w:before="100" w:beforeAutospacing="1" w:after="100" w:afterAutospacing="1"/>
@@ -3160,7 +3774,7 @@
       <w:outlineLvl w:val="0"/>
     </w:pPr>
     <w:rPr>
-      <w:rFonts w:ascii="宋体" w:hAnsi="宋体" w:eastAsia="宋体" w:cs="宋体"/>
+      <w:rFonts w:ascii="宋体" w:eastAsia="宋体" w:hAnsi="宋体" w:cs="宋体"/>
       <w:b/>
       <w:bCs/>
       <w:kern w:val="36"/>
@@ -3168,13 +3782,13 @@
       <w:szCs w:val="48"/>
     </w:rPr>
   </w:style>
-  <w:style w:type="paragraph" w:styleId="3">
+  <w:style w:type="paragraph" w:styleId="2">
     <w:name w:val="heading 2"/>
-    <w:basedOn w:val="1"/>
-    <w:next w:val="1"/>
-    <w:link w:val="11"/>
+    <w:basedOn w:val="a"/>
+    <w:next w:val="a"/>
+    <w:link w:val="20"/>
+    <w:uiPriority w:val="9"/>
     <w:qFormat/>
-    <w:uiPriority w:val="9"/>
     <w:pPr>
       <w:widowControl/>
       <w:spacing w:before="100" w:beforeAutospacing="1" w:after="100" w:afterAutospacing="1"/>
@@ -3182,7 +3796,7 @@
       <w:outlineLvl w:val="1"/>
     </w:pPr>
     <w:rPr>
-      <w:rFonts w:ascii="宋体" w:hAnsi="宋体" w:eastAsia="宋体" w:cs="宋体"/>
+      <w:rFonts w:ascii="宋体" w:eastAsia="宋体" w:hAnsi="宋体" w:cs="宋体"/>
       <w:b/>
       <w:bCs/>
       <w:kern w:val="0"/>
@@ -3190,20 +3804,19 @@
       <w:szCs w:val="36"/>
     </w:rPr>
   </w:style>
-  <w:style w:type="character" w:default="1" w:styleId="6">
+  <w:style w:type="character" w:default="1" w:styleId="a0">
     <w:name w:val="Default Paragraph Font"/>
+    <w:uiPriority w:val="1"/>
     <w:semiHidden/>
     <w:unhideWhenUsed/>
-    <w:uiPriority w:val="1"/>
   </w:style>
-  <w:style w:type="table" w:default="1" w:styleId="5">
+  <w:style w:type="table" w:default="1" w:styleId="a1">
     <w:name w:val="Normal Table"/>
+    <w:uiPriority w:val="99"/>
     <w:semiHidden/>
     <w:unhideWhenUsed/>
-    <w:qFormat/>
-    <w:uiPriority w:val="99"/>
     <w:tblPr>
-      <w:tblLayout w:type="fixed"/>
+      <w:tblInd w:w="0" w:type="dxa"/>
       <w:tblCellMar>
         <w:top w:w="0" w:type="dxa"/>
         <w:left w:w="108" w:type="dxa"/>
@@ -3212,51 +3825,57 @@
       </w:tblCellMar>
     </w:tblPr>
   </w:style>
-  <w:style w:type="paragraph" w:styleId="4">
-    <w:name w:val="Normal (Web)"/>
-    <w:basedOn w:val="1"/>
+  <w:style w:type="numbering" w:default="1" w:styleId="a2">
+    <w:name w:val="No List"/>
+    <w:uiPriority w:val="99"/>
     <w:semiHidden/>
     <w:unhideWhenUsed/>
+  </w:style>
+  <w:style w:type="paragraph" w:styleId="a3">
+    <w:name w:val="Normal (Web)"/>
+    <w:basedOn w:val="a"/>
     <w:uiPriority w:val="99"/>
+    <w:semiHidden/>
+    <w:unhideWhenUsed/>
     <w:pPr>
       <w:widowControl/>
       <w:spacing w:before="100" w:beforeAutospacing="1" w:after="100" w:afterAutospacing="1"/>
       <w:jc w:val="left"/>
     </w:pPr>
     <w:rPr>
-      <w:rFonts w:ascii="宋体" w:hAnsi="宋体" w:eastAsia="宋体" w:cs="宋体"/>
+      <w:rFonts w:ascii="宋体" w:eastAsia="宋体" w:hAnsi="宋体" w:cs="宋体"/>
       <w:kern w:val="0"/>
       <w:sz w:val="24"/>
     </w:rPr>
   </w:style>
-  <w:style w:type="character" w:styleId="7">
+  <w:style w:type="character" w:styleId="a4">
     <w:name w:val="Strong"/>
-    <w:basedOn w:val="6"/>
+    <w:basedOn w:val="a0"/>
+    <w:uiPriority w:val="22"/>
     <w:qFormat/>
-    <w:uiPriority w:val="22"/>
     <w:rPr>
       <w:b/>
       <w:bCs/>
     </w:rPr>
   </w:style>
-  <w:style w:type="character" w:styleId="8">
+  <w:style w:type="character" w:styleId="a5">
     <w:name w:val="FollowedHyperlink"/>
-    <w:basedOn w:val="6"/>
+    <w:basedOn w:val="a0"/>
+    <w:uiPriority w:val="99"/>
     <w:semiHidden/>
     <w:unhideWhenUsed/>
-    <w:uiPriority w:val="99"/>
     <w:rPr>
       <w:color w:val="800080"/>
       <w:u w:val="single"/>
     </w:rPr>
   </w:style>
-  <w:style w:type="character" w:styleId="9">
+  <w:style w:type="character" w:styleId="a6">
     <w:name w:val="Hyperlink"/>
-    <w:basedOn w:val="6"/>
+    <w:basedOn w:val="a0"/>
+    <w:uiPriority w:val="99"/>
     <w:semiHidden/>
     <w:unhideWhenUsed/>
     <w:qFormat/>
-    <w:uiPriority w:val="99"/>
     <w:rPr>
       <w:color w:val="0000FF"/>
       <w:u w:val="single"/>
@@ -3264,12 +3883,12 @@
   </w:style>
   <w:style w:type="character" w:customStyle="1" w:styleId="10">
     <w:name w:val="标题 1 字符"/>
-    <w:basedOn w:val="6"/>
-    <w:link w:val="2"/>
+    <w:basedOn w:val="a0"/>
+    <w:link w:val="1"/>
+    <w:uiPriority w:val="9"/>
     <w:qFormat/>
-    <w:uiPriority w:val="9"/>
     <w:rPr>
-      <w:rFonts w:ascii="宋体" w:hAnsi="宋体" w:eastAsia="宋体" w:cs="宋体"/>
+      <w:rFonts w:ascii="宋体" w:eastAsia="宋体" w:hAnsi="宋体" w:cs="宋体"/>
       <w:b/>
       <w:bCs/>
       <w:kern w:val="36"/>
@@ -3277,13 +3896,13 @@
       <w:szCs w:val="48"/>
     </w:rPr>
   </w:style>
-  <w:style w:type="character" w:customStyle="1" w:styleId="11">
+  <w:style w:type="character" w:customStyle="1" w:styleId="20">
     <w:name w:val="标题 2 字符"/>
-    <w:basedOn w:val="6"/>
-    <w:link w:val="3"/>
+    <w:basedOn w:val="a0"/>
+    <w:link w:val="2"/>
     <w:uiPriority w:val="9"/>
     <w:rPr>
-      <w:rFonts w:ascii="宋体" w:hAnsi="宋体" w:eastAsia="宋体" w:cs="宋体"/>
+      <w:rFonts w:ascii="宋体" w:eastAsia="宋体" w:hAnsi="宋体" w:cs="宋体"/>
       <w:b/>
       <w:bCs/>
       <w:kern w:val="0"/>
@@ -3291,10 +3910,9 @@
       <w:szCs w:val="36"/>
     </w:rPr>
   </w:style>
-  <w:style w:type="character" w:customStyle="1" w:styleId="12">
+  <w:style w:type="character" w:customStyle="1" w:styleId="field-content">
     <w:name w:val="field-content"/>
-    <w:basedOn w:val="6"/>
-    <w:uiPriority w:val="0"/>
+    <w:basedOn w:val="a0"/>
   </w:style>
 </w:styles>
 </file>
@@ -3551,6 +4169,7 @@
     </a:fmtScheme>
   </a:themeElements>
   <a:objectDefaults/>
+  <a:extraClrSchemeLst/>
 </a:theme>
 </file>
 

--- a/2019-09-12译文：DevOps帮助数字化转型的10种方式_付文新(Capgemini）.docx
+++ b/2019-09-12译文：DevOps帮助数字化转型的10种方式_付文新(Capgemini）.docx
@@ -111,7 +111,7 @@
                     </pic:cNvPicPr>
                   </pic:nvPicPr>
                   <pic:blipFill>
-                    <a:blip r:embed="rId6">
+                    <a:blip r:embed="rId8">
                       <a:extLst>
                         <a:ext uri="{28A0092B-C50C-407E-A947-70E740481C1C}">
                           <a14:useLocalDpi xmlns:a14="http://schemas.microsoft.com/office/drawing/2010/main" val="0"/>
@@ -353,9 +353,8 @@
           <w:sz w:val="16"/>
           <w:szCs w:val="16"/>
         </w:rPr>
-        <w:t xml:space="preserve"> </w:t>
-      </w:r>
-      <w:proofErr w:type="spellStart"/>
+        <w:t xml:space="preserve"> Devops</w:t>
+      </w:r>
       <w:r>
         <w:rPr>
           <w:rFonts w:ascii="Helvetica" w:eastAsia="宋体" w:hAnsi="Helvetica" w:cs="宋体" w:hint="eastAsia"/>
@@ -364,21 +363,8 @@
           <w:sz w:val="16"/>
           <w:szCs w:val="16"/>
         </w:rPr>
-        <w:t>Devops</w:t>
-      </w:r>
-      <w:proofErr w:type="spellEnd"/>
-      <w:r>
-        <w:rPr>
-          <w:rFonts w:ascii="Helvetica" w:eastAsia="宋体" w:hAnsi="Helvetica" w:cs="宋体" w:hint="eastAsia"/>
-          <w:color w:val="000000"/>
-          <w:kern w:val="0"/>
-          <w:sz w:val="16"/>
-          <w:szCs w:val="16"/>
-        </w:rPr>
         <w:t>工程师</w:t>
       </w:r>
-      <w:bookmarkStart w:id="0" w:name="_GoBack"/>
-      <w:bookmarkEnd w:id="0"/>
     </w:p>
     <w:p>
       <w:pPr>
@@ -399,7 +385,7 @@
         </w:rPr>
         <w:t>本文原始链接地址：</w:t>
       </w:r>
-      <w:hyperlink r:id="rId7" w:history="1">
+      <w:hyperlink r:id="rId9" w:history="1">
         <w:r>
           <w:rPr>
             <w:rFonts w:ascii="宋体" w:eastAsia="宋体" w:hAnsi="宋体" w:cs="宋体"/>
@@ -518,17 +504,7 @@
           <w:sz w:val="18"/>
           <w:szCs w:val="18"/>
         </w:rPr>
-        <w:instrText xml:space="preserve"> INCLUDEPICTURE "ht</w:instrText>
-      </w:r>
-      <w:r>
-        <w:rPr>
-          <w:rFonts w:ascii="Helvetica" w:eastAsia="宋体" w:hAnsi="Helvetica" w:cs="宋体"/>
-          <w:color w:val="000000"/>
-          <w:kern w:val="0"/>
-          <w:sz w:val="18"/>
-          <w:szCs w:val="18"/>
-        </w:rPr>
-        <w:instrText xml:space="preserve">tps://enterprisersproject.com/sites/default/files/styles/620x350/public/cio_devops_cropped.png?itok=obymxu4A" \* MERGEFORMATINET </w:instrText>
+        <w:instrText xml:space="preserve"> INCLUDEPICTURE "https://enterprisersproject.com/sites/default/files/styles/620x350/public/cio_devops_cropped.png?itok=obymxu4A" \* MERGEFORMATINET </w:instrText>
       </w:r>
       <w:r>
         <w:rPr>
@@ -719,7 +695,7 @@
         </w:rPr>
         <w:t>: </w:t>
       </w:r>
-      <w:hyperlink r:id="rId8" w:history="1">
+      <w:hyperlink r:id="rId10" w:history="1">
         <w:r>
           <w:rPr>
             <w:rStyle w:val="a6"/>
@@ -858,19 +834,7 @@
           <w:sz w:val="36"/>
           <w:szCs w:val="36"/>
         </w:rPr>
-        <w:t>影响</w:t>
-      </w:r>
-      <w:r>
-        <w:rPr>
-          <w:rFonts w:ascii="Helvetica" w:eastAsia="宋体" w:hAnsi="Helvetica" w:cs="宋体" w:hint="eastAsia"/>
-          <w:b/>
-          <w:bCs/>
-          <w:color w:val="555555"/>
-          <w:kern w:val="0"/>
-          <w:sz w:val="36"/>
-          <w:szCs w:val="36"/>
-        </w:rPr>
-        <w:t>数字化转型的</w:t>
+        <w:t>影响数字化转型的</w:t>
       </w:r>
       <w:r>
         <w:rPr>
@@ -963,31 +927,7 @@
           <w:sz w:val="36"/>
           <w:szCs w:val="36"/>
         </w:rPr>
-        <w:t>改</w:t>
-      </w:r>
-      <w:r>
-        <w:rPr>
-          <w:rFonts w:ascii="Helvetica" w:eastAsia="宋体" w:hAnsi="Helvetica" w:cs="宋体" w:hint="eastAsia"/>
-          <w:b/>
-          <w:bCs/>
-          <w:color w:val="555555"/>
-          <w:kern w:val="0"/>
-          <w:sz w:val="36"/>
-          <w:szCs w:val="36"/>
-        </w:rPr>
-        <w:t>变企业</w:t>
-      </w:r>
-      <w:r>
-        <w:rPr>
-          <w:rFonts w:ascii="Helvetica" w:eastAsia="宋体" w:hAnsi="Helvetica" w:cs="宋体" w:hint="eastAsia"/>
-          <w:b/>
-          <w:bCs/>
-          <w:color w:val="555555"/>
-          <w:kern w:val="0"/>
-          <w:sz w:val="36"/>
-          <w:szCs w:val="36"/>
-        </w:rPr>
-        <w:t>在文化上的思维倾向</w:t>
+        <w:t>改变企业在文化上的思维倾向</w:t>
       </w:r>
     </w:p>
     <w:p>
@@ -1227,16 +1167,7 @@
           <w:kern w:val="0"/>
           <w:szCs w:val="21"/>
         </w:rPr>
-        <w:t>是一种文化上的思维倾向的</w:t>
-      </w:r>
-      <w:r>
-        <w:rPr>
-          <w:rFonts w:ascii="Helvetica" w:eastAsia="宋体" w:hAnsi="Helvetica" w:cs="宋体" w:hint="eastAsia"/>
-          <w:color w:val="000000"/>
-          <w:kern w:val="0"/>
-          <w:szCs w:val="21"/>
-        </w:rPr>
-        <w:t>转变，归根结底它是想要创建一种没有繁文缛节和官僚主义的环境。</w:t>
+        <w:t>是一种文化上的思维倾向的转变，归根结底它是想要创建一种没有繁文缛节和官僚主义的环境。</w:t>
       </w:r>
     </w:p>
     <w:p>
@@ -1303,17 +1234,33 @@
         </w:rPr>
         <w:t>来自</w:t>
       </w:r>
-      <w:hyperlink r:id="rId9" w:tgtFrame="_blank" w:history="1">
-        <w:r>
-          <w:rPr>
-            <w:rFonts w:ascii="Helvetica" w:eastAsia="宋体" w:hAnsi="Helvetica" w:cs="宋体" w:hint="eastAsia"/>
-            <w:color w:val="000000"/>
-            <w:kern w:val="0"/>
-            <w:szCs w:val="21"/>
-          </w:rPr>
-          <w:t>Perfecto</w:t>
-        </w:r>
-      </w:hyperlink>
+      <w:r>
+        <w:fldChar w:fldCharType="begin"/>
+      </w:r>
+      <w:r>
+        <w:instrText xml:space="preserve"> HYPERLINK "https://www.perfecto.io/" \t "_blank" </w:instrText>
+      </w:r>
+      <w:r>
+        <w:fldChar w:fldCharType="separate"/>
+      </w:r>
+      <w:r>
+        <w:rPr>
+          <w:rFonts w:ascii="Helvetica" w:eastAsia="宋体" w:hAnsi="Helvetica" w:cs="宋体" w:hint="eastAsia"/>
+          <w:color w:val="000000"/>
+          <w:kern w:val="0"/>
+          <w:szCs w:val="21"/>
+        </w:rPr>
+        <w:t>Perfecto</w:t>
+      </w:r>
+      <w:r>
+        <w:rPr>
+          <w:rFonts w:ascii="Helvetica" w:eastAsia="宋体" w:hAnsi="Helvetica" w:cs="宋体"/>
+          <w:color w:val="000000"/>
+          <w:kern w:val="0"/>
+          <w:szCs w:val="21"/>
+        </w:rPr>
+        <w:fldChar w:fldCharType="end"/>
+      </w:r>
       <w:r>
         <w:rPr>
           <w:rFonts w:ascii="Helvetica" w:eastAsia="宋体" w:hAnsi="Helvetica" w:cs="宋体" w:hint="eastAsia"/>
@@ -1399,7 +1346,6 @@
         </w:rPr>
         <w:t>让组织更快的向客户发布新的价值，从而促使这些组织成熟并改变数字面貌。</w:t>
       </w:r>
-      <w:proofErr w:type="spellStart"/>
       <w:r>
         <w:rPr>
           <w:rFonts w:ascii="Helvetica" w:eastAsia="宋体" w:hAnsi="Helvetica" w:cs="宋体" w:hint="eastAsia"/>
@@ -1409,7 +1355,6 @@
         </w:rPr>
         <w:t>Devops</w:t>
       </w:r>
-      <w:proofErr w:type="spellEnd"/>
       <w:r>
         <w:rPr>
           <w:rFonts w:ascii="Helvetica" w:eastAsia="宋体" w:hAnsi="Helvetica" w:cs="宋体" w:hint="eastAsia"/>
@@ -1449,16 +1394,7 @@
           <w:kern w:val="0"/>
           <w:szCs w:val="21"/>
         </w:rPr>
-        <w:t>通过聚焦于数字化变革需要做</w:t>
-      </w:r>
-      <w:r>
-        <w:rPr>
-          <w:rFonts w:ascii="Helvetica" w:eastAsia="宋体" w:hAnsi="Helvetica" w:cs="宋体" w:hint="eastAsia"/>
-          <w:color w:val="000000"/>
-          <w:kern w:val="0"/>
-          <w:szCs w:val="21"/>
-        </w:rPr>
-        <w:t>的事，避免人力和工具的内部浪费，这本身就释放的更多的资源，这些资源要么隐藏，要么浪费在更低优先级的事务上，这样团队就能处理最重要和</w:t>
+        <w:t>通过聚焦于数字化变革需要做的事，避免人力和工具的内部浪费，这本身就释放的更多的资源，这些资源要么隐藏，要么浪费在更低优先级的事务上，这样团队就能处理最重要和</w:t>
       </w:r>
       <w:proofErr w:type="gramStart"/>
       <w:r>
@@ -1510,17 +1446,82 @@
           <w:kern w:val="0"/>
           <w:szCs w:val="21"/>
         </w:rPr>
-        <w:t>DevOps, faster releases of new technology to keep up with the competition and respond to market events and customer requirements cannot be met in sufficient time. Ensuring quality o</w:t>
-      </w:r>
-      <w:r>
-        <w:rPr>
-          <w:rFonts w:ascii="Helvetica" w:eastAsia="宋体" w:hAnsi="Helvetica" w:cs="宋体" w:hint="eastAsia"/>
-          <w:color w:val="000000"/>
-          <w:kern w:val="0"/>
-          <w:szCs w:val="21"/>
-        </w:rPr>
-        <w:t>f releases and automation of the release process cannot be guaranteed without DevOps, and scaling software innovation would be much harder."</w:t>
-      </w:r>
+        <w:t>DevOps</w:t>
+      </w:r>
+      <w:r>
+        <w:rPr>
+          <w:rFonts w:ascii="Helvetica" w:eastAsia="宋体" w:hAnsi="Helvetica" w:cs="宋体" w:hint="eastAsia"/>
+          <w:color w:val="000000"/>
+          <w:kern w:val="0"/>
+          <w:szCs w:val="21"/>
+        </w:rPr>
+        <w:t>，</w:t>
+      </w:r>
+      <w:r>
+        <w:rPr>
+          <w:rFonts w:ascii="Helvetica" w:eastAsia="宋体" w:hAnsi="Helvetica" w:cs="宋体" w:hint="eastAsia"/>
+          <w:color w:val="000000"/>
+          <w:kern w:val="0"/>
+          <w:szCs w:val="21"/>
+        </w:rPr>
+        <w:t>新技术</w:t>
+      </w:r>
+      <w:r>
+        <w:rPr>
+          <w:rFonts w:ascii="Helvetica" w:eastAsia="宋体" w:hAnsi="Helvetica" w:cs="宋体" w:hint="eastAsia"/>
+          <w:color w:val="000000"/>
+          <w:kern w:val="0"/>
+          <w:szCs w:val="21"/>
+        </w:rPr>
+        <w:t>不能在足够短的时间内更快的发布以跟上竞争响应市场事件和满足客户需求；没有</w:t>
+      </w:r>
+      <w:r>
+        <w:rPr>
+          <w:rFonts w:ascii="Helvetica" w:eastAsia="宋体" w:hAnsi="Helvetica" w:cs="宋体" w:hint="eastAsia"/>
+          <w:color w:val="000000"/>
+          <w:kern w:val="0"/>
+          <w:szCs w:val="21"/>
+        </w:rPr>
+        <w:t>Devops</w:t>
+      </w:r>
+      <w:r>
+        <w:rPr>
+          <w:rFonts w:ascii="Helvetica" w:eastAsia="宋体" w:hAnsi="Helvetica" w:cs="宋体" w:hint="eastAsia"/>
+          <w:color w:val="000000"/>
+          <w:kern w:val="0"/>
+          <w:szCs w:val="21"/>
+        </w:rPr>
+        <w:t>，</w:t>
+      </w:r>
+      <w:r>
+        <w:rPr>
+          <w:rFonts w:ascii="Helvetica" w:eastAsia="宋体" w:hAnsi="Helvetica" w:cs="宋体" w:hint="eastAsia"/>
+          <w:color w:val="000000"/>
+          <w:kern w:val="0"/>
+          <w:szCs w:val="21"/>
+        </w:rPr>
+        <w:t>也无法</w:t>
+      </w:r>
+      <w:r>
+        <w:rPr>
+          <w:rFonts w:ascii="Helvetica" w:eastAsia="宋体" w:hAnsi="Helvetica" w:cs="宋体" w:hint="eastAsia"/>
+          <w:color w:val="000000"/>
+          <w:kern w:val="0"/>
+          <w:szCs w:val="21"/>
+        </w:rPr>
+        <w:t>保证发布的质量和发布流程的自动化，而软件的拓展革新也变得更加困难</w:t>
+      </w:r>
+      <w:r>
+        <w:rPr>
+          <w:rFonts w:ascii="Helvetica" w:eastAsia="宋体" w:hAnsi="Helvetica" w:cs="宋体" w:hint="eastAsia"/>
+          <w:color w:val="000000"/>
+          <w:kern w:val="0"/>
+          <w:szCs w:val="21"/>
+        </w:rPr>
+        <w:t>。</w:t>
+      </w:r>
+      <w:bookmarkStart w:id="0" w:name="_GoBack"/>
+      <w:bookmarkEnd w:id="0"/>
     </w:p>
     <w:p>
       <w:pPr>
@@ -1600,7 +1601,7 @@
         </w:rPr>
         <w:t>, </w:t>
       </w:r>
-      <w:hyperlink r:id="rId10" w:tgtFrame="_blank" w:history="1">
+      <w:hyperlink r:id="rId11" w:tgtFrame="_blank" w:history="1">
         <w:r>
           <w:rPr>
             <w:rFonts w:ascii="Helvetica" w:eastAsia="宋体" w:hAnsi="Helvetica" w:cs="宋体"/>
@@ -1631,25 +1632,7 @@
           <w:kern w:val="0"/>
           <w:sz w:val="24"/>
         </w:rPr>
-        <w:t xml:space="preserve"> "DevOps' role in digital transformation is to help organizations understand the patterns and practices that are likely to improve their performance in the face of digital disruption, thus improving their </w:t>
-      </w:r>
-      <w:r>
-        <w:rPr>
-          <w:rFonts w:ascii="Helvetica" w:eastAsia="宋体" w:hAnsi="Helvetica" w:cs="宋体"/>
-          <w:color w:val="000000"/>
-          <w:kern w:val="0"/>
-          <w:sz w:val="24"/>
-        </w:rPr>
-        <w:t>competitive posture. Moving from a traditional hierarchical, command and control enterprise to a digital ready organization, where authority is distributed, autonomy and alignment are balanced, and all are empowered to contribute requires some serious beha</w:t>
-      </w:r>
-      <w:r>
-        <w:rPr>
-          <w:rFonts w:ascii="Helvetica" w:eastAsia="宋体" w:hAnsi="Helvetica" w:cs="宋体"/>
-          <w:color w:val="000000"/>
-          <w:kern w:val="0"/>
-          <w:sz w:val="24"/>
-        </w:rPr>
-        <w:t>vioral change.</w:t>
+        <w:t> "DevOps' role in digital transformation is to help organizations understand the patterns and practices that are likely to improve their performance in the face of digital disruption, thus improving their competitive posture. Moving from a traditional hierarchical, command and control enterprise to a digital ready organization, where authority is distributed, autonomy and alignment are balanced, and all are empowered to contribute requires some serious behavioral change.</w:t>
       </w:r>
     </w:p>
     <w:p>
@@ -1702,19 +1685,7 @@
           <w:sz w:val="36"/>
           <w:szCs w:val="36"/>
         </w:rPr>
-        <w:t>4. DevO</w:t>
-      </w:r>
-      <w:r>
-        <w:rPr>
-          <w:rFonts w:ascii="Helvetica" w:eastAsia="宋体" w:hAnsi="Helvetica" w:cs="宋体"/>
-          <w:b/>
-          <w:bCs/>
-          <w:color w:val="555555"/>
-          <w:kern w:val="0"/>
-          <w:sz w:val="36"/>
-          <w:szCs w:val="36"/>
-        </w:rPr>
-        <w:t>ps helps teams self-steer toward better solutions</w:t>
+        <w:t>4. DevOps helps teams self-steer toward better solutions</w:t>
       </w:r>
     </w:p>
     <w:p>
@@ -1741,7 +1712,7 @@
         </w:rPr>
         <w:t>Matthew Skelton, Head of Consulting at </w:t>
       </w:r>
-      <w:hyperlink r:id="rId11" w:tgtFrame="_blank" w:history="1">
+      <w:hyperlink r:id="rId12" w:tgtFrame="_blank" w:history="1">
         <w:r>
           <w:rPr>
             <w:rFonts w:ascii="Helvetica" w:eastAsia="宋体" w:hAnsi="Helvetica" w:cs="宋体"/>
@@ -1772,7 +1743,7 @@
           <w:kern w:val="0"/>
           <w:sz w:val="24"/>
         </w:rPr>
-        <w:t xml:space="preserve"> “DevOps can help make IT infrastructure more testable, resilient, observable, dynamic, and on-demand. </w:t>
+        <w:t xml:space="preserve"> “DevOps can help make IT infrastructure more testable, resilient, observable, dynamic, and on-demand. This helps digital transformation by enabling safer, more rapid changes to the supporting IT infrastructure, which then enables safer, more rapid changes to software applications and services. We also discover operational requirements sooner, improving operability. The role of DevOps in digital transformation is also to ensure that all changes to build and deploy systems and IT infrastructure are driven from code in version control, </w:t>
       </w:r>
       <w:r>
         <w:rPr>
@@ -1781,35 +1752,8 @@
           <w:kern w:val="0"/>
           <w:sz w:val="24"/>
         </w:rPr>
-        <w:t>This helps digital transformation by enabling safer, more rapid changes to the supporting IT infrastructure, which then enables safer, more rapid changes to software applications and services. We also discover operational requirements sooner, improving ope</w:t>
-      </w:r>
-      <w:r>
-        <w:rPr>
-          <w:rFonts w:ascii="Helvetica" w:eastAsia="宋体" w:hAnsi="Helvetica" w:cs="宋体"/>
-          <w:color w:val="000000"/>
-          <w:kern w:val="0"/>
-          <w:sz w:val="24"/>
-        </w:rPr>
-        <w:t xml:space="preserve">rability. The role of DevOps in digital transformation is also to ensure that all changes to build and deploy systems and IT infrastructure are driven from code in version control, </w:t>
-      </w:r>
-      <w:r>
-        <w:rPr>
-          <w:rFonts w:ascii="Helvetica" w:eastAsia="宋体" w:hAnsi="Helvetica" w:cs="宋体"/>
-          <w:color w:val="000000"/>
-          <w:kern w:val="0"/>
-          <w:sz w:val="24"/>
-        </w:rPr>
         <w:lastRenderedPageBreak/>
-        <w:t>removing the ambiguity of manual configuration and enabling traceability ba</w:t>
-      </w:r>
-      <w:r>
-        <w:rPr>
-          <w:rFonts w:ascii="Helvetica" w:eastAsia="宋体" w:hAnsi="Helvetica" w:cs="宋体"/>
-          <w:color w:val="000000"/>
-          <w:kern w:val="0"/>
-          <w:sz w:val="24"/>
-        </w:rPr>
-        <w:t>ck to version control.</w:t>
+        <w:t>removing the ambiguity of manual configuration and enabling traceability back to version control.</w:t>
       </w:r>
     </w:p>
     <w:p>
@@ -1860,8 +1804,9 @@
           <w:kern w:val="0"/>
           <w:sz w:val="24"/>
         </w:rPr>
-        <w:t xml:space="preserve">When combined with rich digital telemetry from modern monitoring and observability tools, we end up with a powerful </w:t>
-      </w:r>
+        <w:t xml:space="preserve">When combined with rich digital telemetry from modern monitoring and observability tools, we end up with a powerful awareness of our systems that helps to reduce MTTR (Mean Time </w:t>
+      </w:r>
+      <w:proofErr w:type="gramStart"/>
       <w:r>
         <w:rPr>
           <w:rFonts w:ascii="Helvetica" w:eastAsia="宋体" w:hAnsi="Helvetica" w:cs="宋体"/>
@@ -1869,9 +1814,9 @@
           <w:kern w:val="0"/>
           <w:sz w:val="24"/>
         </w:rPr>
-        <w:t xml:space="preserve">awareness of our systems that helps to reduce MTTR (Mean Time </w:t>
-      </w:r>
-      <w:proofErr w:type="gramStart"/>
+        <w:t>To</w:t>
+      </w:r>
+      <w:proofErr w:type="gramEnd"/>
       <w:r>
         <w:rPr>
           <w:rFonts w:ascii="Helvetica" w:eastAsia="宋体" w:hAnsi="Helvetica" w:cs="宋体"/>
@@ -1879,26 +1824,7 @@
           <w:kern w:val="0"/>
           <w:sz w:val="24"/>
         </w:rPr>
-        <w:t>To</w:t>
-      </w:r>
-      <w:proofErr w:type="gramEnd"/>
-      <w:r>
-        <w:rPr>
-          <w:rFonts w:ascii="Helvetica" w:eastAsia="宋体" w:hAnsi="Helvetica" w:cs="宋体"/>
-          <w:color w:val="000000"/>
-          <w:kern w:val="0"/>
-          <w:sz w:val="24"/>
-        </w:rPr>
-        <w:t xml:space="preserve"> Recovery), enabling teams to take real ownership of production services. This in turn helps an organization to respond more quickly to changing market conditions – to 'self-steer' toward bett</w:t>
-      </w:r>
-      <w:r>
-        <w:rPr>
-          <w:rFonts w:ascii="Helvetica" w:eastAsia="宋体" w:hAnsi="Helvetica" w:cs="宋体"/>
-          <w:color w:val="000000"/>
-          <w:kern w:val="0"/>
-          <w:sz w:val="24"/>
-        </w:rPr>
-        <w:t>er solutions."</w:t>
+        <w:t xml:space="preserve"> Recovery), enabling teams to take real ownership of production services. This in turn helps an organization to respond more quickly to changing market conditions – to 'self-steer' toward better solutions."</w:t>
       </w:r>
     </w:p>
     <w:p>
@@ -2007,7 +1933,7 @@
         </w:rPr>
         <w:t>, CEO, </w:t>
       </w:r>
-      <w:hyperlink r:id="rId12" w:tgtFrame="_blank" w:history="1">
+      <w:hyperlink r:id="rId13" w:tgtFrame="_blank" w:history="1">
         <w:r>
           <w:rPr>
             <w:rFonts w:ascii="Helvetica" w:eastAsia="宋体" w:hAnsi="Helvetica" w:cs="宋体"/>
@@ -2038,25 +1964,7 @@
           <w:kern w:val="0"/>
           <w:sz w:val="24"/>
         </w:rPr>
-        <w:t> "DevOps has created a focal point around which enterprises can shape their digital transformation strategies. The DevOps principles of increasing flow, shortening feedback loops, an</w:t>
-      </w:r>
-      <w:r>
-        <w:rPr>
-          <w:rFonts w:ascii="Helvetica" w:eastAsia="宋体" w:hAnsi="Helvetica" w:cs="宋体"/>
-          <w:color w:val="000000"/>
-          <w:kern w:val="0"/>
-          <w:sz w:val="24"/>
-        </w:rPr>
-        <w:t>d encouraging continuous learning and experimentation are the seeds upon which digital transformation can become a reality. IT has been so busy automating the world, we almost forgot the benefit of automating our own toil. DevOps advocates the optimization</w:t>
-      </w:r>
-      <w:r>
-        <w:rPr>
-          <w:rFonts w:ascii="Helvetica" w:eastAsia="宋体" w:hAnsi="Helvetica" w:cs="宋体"/>
-          <w:color w:val="000000"/>
-          <w:kern w:val="0"/>
-          <w:sz w:val="24"/>
-        </w:rPr>
-        <w:t xml:space="preserve"> of automation to bring its principles to life.</w:t>
+        <w:t> "DevOps has created a focal point around which enterprises can shape their digital transformation strategies. The DevOps principles of increasing flow, shortening feedback loops, and encouraging continuous learning and experimentation are the seeds upon which digital transformation can become a reality. IT has been so busy automating the world, we almost forgot the benefit of automating our own toil. DevOps advocates the optimization of automation to bring its principles to life.</w:t>
       </w:r>
     </w:p>
     <w:p>
@@ -2099,16 +2007,7 @@
           <w:kern w:val="0"/>
           <w:sz w:val="24"/>
         </w:rPr>
-        <w:t xml:space="preserve"> be authored by people and underpinned by both process and culture. But wi</w:t>
-      </w:r>
-      <w:r>
-        <w:rPr>
-          <w:rFonts w:ascii="Helvetica" w:eastAsia="宋体" w:hAnsi="Helvetica" w:cs="宋体"/>
-          <w:color w:val="000000"/>
-          <w:kern w:val="0"/>
-          <w:sz w:val="24"/>
-        </w:rPr>
-        <w:t>thout CI/CD/SRE automation, digital transformation is much more difficult and competitive advantage much more limited."</w:t>
+        <w:t xml:space="preserve"> be authored by people and underpinned by both process and culture. But without CI/CD/SRE automation, digital transformation is much more difficult and competitive advantage much more limited."</w:t>
       </w:r>
     </w:p>
     <w:p>
@@ -2183,17 +2082,7 @@
           <w:bCs/>
           <w:color w:val="AF292E"/>
         </w:rPr>
-        <w:t>InterSyst</w:t>
-      </w:r>
-      <w:r>
-        <w:rPr>
-          <w:rStyle w:val="a6"/>
-          <w:rFonts w:ascii="Helvetica" w:hAnsi="Helvetica"/>
-          <w:b/>
-          <w:bCs/>
-          <w:color w:val="AF292E"/>
-        </w:rPr>
-        <w:t>ems</w:t>
+        <w:t>InterSystems</w:t>
       </w:r>
       <w:proofErr w:type="spellEnd"/>
       <w:r>
@@ -2217,21 +2106,7 @@
           <w:rFonts w:ascii="Helvetica" w:hAnsi="Helvetica"/>
           <w:color w:val="000000"/>
         </w:rPr>
-        <w:t> "Development teams are oftentimes the masterminds behind any digital transformation initiative. They build and support the architecture that makes enterprise-wide digital transformation a reality – whether that is developing an application for remo</w:t>
-      </w:r>
-      <w:r>
-        <w:rPr>
-          <w:rFonts w:ascii="Helvetica" w:hAnsi="Helvetica"/>
-          <w:color w:val="000000"/>
-        </w:rPr>
-        <w:t>te collaboration or maintaining the infrastructure to ensure successful data storage and sharing. Any successful digital transformation rollout also comes with an accelerated pace of innovation and requirements for the on-demand updating and development of</w:t>
-      </w:r>
-      <w:r>
-        <w:rPr>
-          <w:rFonts w:ascii="Helvetica" w:hAnsi="Helvetica"/>
-          <w:color w:val="000000"/>
-        </w:rPr>
-        <w:t xml:space="preserve"> new tools. As a result, development teams must adopt a DevOps mentality, which will help power their digital </w:t>
+        <w:t xml:space="preserve"> "Development teams are oftentimes the masterminds behind any digital transformation initiative. They build and support the architecture that makes enterprise-wide digital transformation a reality – whether that is developing an application for remote collaboration or maintaining the infrastructure to ensure successful data storage and sharing. Any successful digital transformation rollout also comes with an accelerated pace of innovation and requirements for the on-demand updating and development of new tools. As a result, development teams must adopt a DevOps mentality, which will help power their digital </w:t>
       </w:r>
       <w:r>
         <w:rPr>
@@ -2239,14 +2114,7 @@
           <w:color w:val="000000"/>
         </w:rPr>
         <w:lastRenderedPageBreak/>
-        <w:t>transformation initiative by enabling team members to test and troubleshoot quickly, collaborate across the organization, and embrace experimentat</w:t>
-      </w:r>
-      <w:r>
-        <w:rPr>
-          <w:rFonts w:ascii="Helvetica" w:hAnsi="Helvetica"/>
-          <w:color w:val="000000"/>
-        </w:rPr>
-        <w:t>ion, ultimately driving innovation.</w:t>
+        <w:t>transformation initiative by enabling team members to test and troubleshoot quickly, collaborate across the organization, and embrace experimentation, ultimately driving innovation.</w:t>
       </w:r>
     </w:p>
     <w:p>
@@ -2288,21 +2156,7 @@
           <w:rFonts w:ascii="Helvetica" w:hAnsi="Helvetica"/>
           <w:color w:val="000000"/>
         </w:rPr>
-        <w:t xml:space="preserve">One of the biggest ways DevOps fuels digital transformation is by breaking down organizational silos. </w:t>
-      </w:r>
-      <w:r>
-        <w:rPr>
-          <w:rFonts w:ascii="Helvetica" w:hAnsi="Helvetica"/>
-          <w:color w:val="000000"/>
-        </w:rPr>
-        <w:t>Successful digital transformation initiatives require adoption across the entire organization, but it’s common for traditional business practices to get in the way, such as annual planning cycles or slow processes. By breaking down these silos, development</w:t>
-      </w:r>
-      <w:r>
-        <w:rPr>
-          <w:rFonts w:ascii="Helvetica" w:hAnsi="Helvetica"/>
-          <w:color w:val="000000"/>
-        </w:rPr>
-        <w:t xml:space="preserve"> teams can gain better insight into what is and isn’t working across the organization, which enables swifter improvements and creates a culture that embraces the changes that come with digital transformation."</w:t>
+        <w:t>One of the biggest ways DevOps fuels digital transformation is by breaking down organizational silos. Successful digital transformation initiatives require adoption across the entire organization, but it’s common for traditional business practices to get in the way, such as annual planning cycles or slow processes. By breaking down these silos, development teams can gain better insight into what is and isn’t working across the organization, which enables swifter improvements and creates a culture that embraces the changes that come with digital transformation."</w:t>
       </w:r>
     </w:p>
     <w:p>
@@ -2351,15 +2205,7 @@
           <w:rFonts w:ascii="Helvetica" w:hAnsi="Helvetica"/>
           <w:color w:val="000000"/>
         </w:rPr>
-        <w:t>St</w:t>
-      </w:r>
-      <w:r>
-        <w:rPr>
-          <w:rStyle w:val="a4"/>
-          <w:rFonts w:ascii="Helvetica" w:hAnsi="Helvetica"/>
-          <w:color w:val="000000"/>
-        </w:rPr>
-        <w:t>eif</w:t>
+        <w:t>Steif</w:t>
       </w:r>
       <w:proofErr w:type="spellEnd"/>
       <w:r>
@@ -2430,7 +2276,7 @@
         </w:rPr>
         <w:t>automation, </w:t>
       </w:r>
-      <w:hyperlink r:id="rId13" w:tgtFrame="_blank" w:history="1">
+      <w:hyperlink r:id="rId14" w:tgtFrame="_blank" w:history="1">
         <w:r>
           <w:rPr>
             <w:rStyle w:val="a6"/>
@@ -2455,14 +2301,7 @@
           <w:rFonts w:ascii="Helvetica" w:hAnsi="Helvetica"/>
           <w:color w:val="000000"/>
         </w:rPr>
-        <w:t> "In a climate where speed to market is an existential requirement, DevOps is one component of a technology strategy that must be considered. DevOps drastical</w:t>
-      </w:r>
-      <w:r>
-        <w:rPr>
-          <w:rFonts w:ascii="Helvetica" w:hAnsi="Helvetica"/>
-          <w:color w:val="000000"/>
-        </w:rPr>
-        <w:t>ly improves agility, allowing extremely fast response to changing requirements or market conditions.</w:t>
+        <w:t> "In a climate where speed to market is an existential requirement, DevOps is one component of a technology strategy that must be considered. DevOps drastically improves agility, allowing extremely fast response to changing requirements or market conditions.</w:t>
       </w:r>
     </w:p>
     <w:p>
@@ -2504,21 +2343,7 @@
           <w:rFonts w:ascii="Helvetica" w:hAnsi="Helvetica"/>
           <w:color w:val="000000"/>
         </w:rPr>
-        <w:t>No matter how you define 'digital tran</w:t>
-      </w:r>
-      <w:r>
-        <w:rPr>
-          <w:rFonts w:ascii="Helvetica" w:hAnsi="Helvetica"/>
-          <w:color w:val="000000"/>
-        </w:rPr>
-        <w:t>sformation,' the 'digital' is fundamental, meaning the transformation relies on leveraging technology in new and/or more effective ways to achieve business goals. DevOps represents an evolved way of working, across the entire value chain, for organizations</w:t>
-      </w:r>
-      <w:r>
-        <w:rPr>
-          <w:rFonts w:ascii="Helvetica" w:hAnsi="Helvetica"/>
-          <w:color w:val="000000"/>
-        </w:rPr>
-        <w:t xml:space="preserve"> to bring new services to the market and to extract efficiencies – and even entire new revenue streams – that previously were inconceivable."</w:t>
+        <w:t>No matter how you define 'digital transformation,' the 'digital' is fundamental, meaning the transformation relies on leveraging technology in new and/or more effective ways to achieve business goals. DevOps represents an evolved way of working, across the entire value chain, for organizations to bring new services to the market and to extract efficiencies – and even entire new revenue streams – that previously were inconceivable."</w:t>
       </w:r>
     </w:p>
     <w:p>
@@ -2638,7 +2463,7 @@
         </w:rPr>
         <w:t>platforms, </w:t>
       </w:r>
-      <w:hyperlink r:id="rId14" w:tgtFrame="_blank" w:history="1">
+      <w:hyperlink r:id="rId15" w:tgtFrame="_blank" w:history="1">
         <w:r>
           <w:rPr>
             <w:rStyle w:val="a6"/>
@@ -2663,14 +2488,7 @@
           <w:rFonts w:ascii="Helvetica" w:hAnsi="Helvetica"/>
           <w:color w:val="000000"/>
         </w:rPr>
-        <w:t> "As we look at most digital transformations, they’re driven by many things such as the desire to enable the business to learn, iterate and move faster. They look to embrace the cloud and t</w:t>
-      </w:r>
-      <w:r>
-        <w:rPr>
-          <w:rFonts w:ascii="Helvetica" w:hAnsi="Helvetica"/>
-          <w:color w:val="000000"/>
-        </w:rPr>
-        <w:t xml:space="preserve">o modernize their architectures with approaches such as microservices. They look to reach broader user </w:t>
+        <w:t xml:space="preserve"> "As we look at most digital transformations, they’re driven by many things such as the desire to enable the business to learn, iterate and move faster. They look to embrace the cloud and to modernize their architectures with approaches such as microservices. They look to reach broader user </w:t>
       </w:r>
       <w:r>
         <w:rPr>
@@ -2678,16 +2496,9 @@
           <w:color w:val="000000"/>
         </w:rPr>
         <w:lastRenderedPageBreak/>
-        <w:t>bases and achieve greater scale. If you don’t have process, culture, and discipline that allows you to continually and reliably introduce change, which i</w:t>
-      </w:r>
-      <w:r>
-        <w:rPr>
-          <w:rFonts w:ascii="Helvetica" w:hAnsi="Helvetica"/>
-          <w:color w:val="000000"/>
-        </w:rPr>
-        <w:t>s what DevOps can help enable, it isn’t possible to achieve these goals. There is a lot of complexity that comes along with cloud and with operating </w:t>
-      </w:r>
-      <w:hyperlink r:id="rId15" w:history="1">
+        <w:t>bases and achieve greater scale. If you don’t have process, culture, and discipline that allows you to continually and reliably introduce change, which is what DevOps can help enable, it isn’t possible to achieve these goals. There is a lot of complexity that comes along with cloud and with operating </w:t>
+      </w:r>
+      <w:hyperlink r:id="rId16" w:history="1">
         <w:r>
           <w:rPr>
             <w:rStyle w:val="a6"/>
@@ -2702,14 +2513,7 @@
           <w:rFonts w:ascii="Helvetica" w:hAnsi="Helvetica"/>
           <w:color w:val="000000"/>
         </w:rPr>
-        <w:t xml:space="preserve">. If you don’t have </w:t>
-      </w:r>
-      <w:r>
-        <w:rPr>
-          <w:rFonts w:ascii="Helvetica" w:hAnsi="Helvetica"/>
-          <w:color w:val="000000"/>
-        </w:rPr>
-        <w:t xml:space="preserve">strong or shared alignment across development and operations, your chances of success </w:t>
+        <w:t xml:space="preserve">. If you don’t have strong or shared alignment across development and operations, your chances of success </w:t>
       </w:r>
       <w:proofErr w:type="gramStart"/>
       <w:r>
@@ -2847,7 +2651,7 @@
         </w:rPr>
         <w:t> </w:t>
       </w:r>
-      <w:hyperlink r:id="rId16" w:tgtFrame="_blank" w:history="1">
+      <w:hyperlink r:id="rId17" w:tgtFrame="_blank" w:history="1">
         <w:r>
           <w:rPr>
             <w:rStyle w:val="a6"/>
@@ -2872,14 +2676,7 @@
           <w:rFonts w:ascii="Helvetica" w:hAnsi="Helvetica"/>
           <w:color w:val="000000"/>
         </w:rPr>
-        <w:t> "Large-scale manual efforts and fragmented delivery teams optimized for cost worked when systems evolved slowly and the systems themselves were large appl</w:t>
-      </w:r>
-      <w:r>
-        <w:rPr>
-          <w:rFonts w:ascii="Helvetica" w:hAnsi="Helvetica"/>
-          <w:color w:val="000000"/>
-        </w:rPr>
-        <w:t xml:space="preserve">ications. In the new digital world, speed and reactiveness is more important than control. DevOps creates the capabilities both from a technology perspective as well as an organizational perspective to deal with the increasing demands </w:t>
+        <w:t xml:space="preserve"> "Large-scale manual efforts and fragmented delivery teams optimized for cost worked when systems evolved slowly and the systems themselves were large applications. In the new digital world, speed and reactiveness is more important than control. DevOps creates the capabilities both from a technology perspective as well as an organizational perspective to deal with the increasing demands </w:t>
       </w:r>
       <w:proofErr w:type="gramStart"/>
       <w:r>
@@ -2895,14 +2692,7 @@
           <w:rFonts w:ascii="Helvetica" w:hAnsi="Helvetica"/>
           <w:color w:val="000000"/>
         </w:rPr>
-        <w:t xml:space="preserve"> speed a</w:t>
-      </w:r>
-      <w:r>
-        <w:rPr>
-          <w:rFonts w:ascii="Helvetica" w:hAnsi="Helvetica"/>
-          <w:color w:val="000000"/>
-        </w:rPr>
-        <w:t>nd complexity.</w:t>
+        <w:t xml:space="preserve"> speed and complexity.</w:t>
       </w:r>
     </w:p>
     <w:p>
@@ -2944,21 +2734,7 @@
           <w:rFonts w:ascii="Helvetica" w:hAnsi="Helvetica"/>
           <w:color w:val="000000"/>
         </w:rPr>
-        <w:t xml:space="preserve">There are three main ways that DevOps enables digital transformation. The first one is that it makes the delivery of systems more reliable, cheaper, and </w:t>
-      </w:r>
-      <w:r>
-        <w:rPr>
-          <w:rFonts w:ascii="Helvetica" w:hAnsi="Helvetica"/>
-          <w:color w:val="000000"/>
-        </w:rPr>
-        <w:t>faster. This allows organizations to evolve their systems quicker and reduce the waste in the process. Second, it improves the overall service quality to stakeholders. Advanced monitoring and remediation methods mean that problems are often found before th</w:t>
-      </w:r>
-      <w:r>
-        <w:rPr>
-          <w:rFonts w:ascii="Helvetica" w:hAnsi="Helvetica"/>
-          <w:color w:val="000000"/>
-        </w:rPr>
-        <w:t>e customer notices or that the system degrades in a way that only marginally impacts the customer. The third and perhaps most profound way is that it allows organizations to build better systems.</w:t>
+        <w:t>There are three main ways that DevOps enables digital transformation. The first one is that it makes the delivery of systems more reliable, cheaper, and faster. This allows organizations to evolve their systems quicker and reduce the waste in the process. Second, it improves the overall service quality to stakeholders. Advanced monitoring and remediation methods mean that problems are often found before the customer notices or that the system degrades in a way that only marginally impacts the customer. The third and perhaps most profound way is that it allows organizations to build better systems.</w:t>
       </w:r>
     </w:p>
     <w:p>
@@ -2976,21 +2752,7 @@
           <w:rFonts w:ascii="Helvetica" w:hAnsi="Helvetica"/>
           <w:color w:val="000000"/>
         </w:rPr>
-        <w:t>DevOps organizations are structured for speed with product t</w:t>
-      </w:r>
-      <w:r>
-        <w:rPr>
-          <w:rFonts w:ascii="Helvetica" w:hAnsi="Helvetica"/>
-          <w:color w:val="000000"/>
-        </w:rPr>
-        <w:t>eams able to react quickly to new information. This new information can come directly from production through telemetry systems that allow organizations to evaluate their functional experiments. And because of the speed of delivery and the decoupled digita</w:t>
-      </w:r>
-      <w:r>
-        <w:rPr>
-          <w:rFonts w:ascii="Helvetica" w:hAnsi="Helvetica"/>
-          <w:color w:val="000000"/>
-        </w:rPr>
-        <w:t>l architecture, we can run many experiments at the same time, creating systems that make customers happier and happier."</w:t>
+        <w:t>DevOps organizations are structured for speed with product teams able to react quickly to new information. This new information can come directly from production through telemetry systems that allow organizations to evaluate their functional experiments. And because of the speed of delivery and the decoupled digital architecture, we can run many experiments at the same time, creating systems that make customers happier and happier."</w:t>
       </w:r>
     </w:p>
     <w:p>
@@ -3032,7 +2794,7 @@
         </w:rPr>
         <w:t>Ben Grinnell, managing director and global head of technology &amp; digital, </w:t>
       </w:r>
-      <w:hyperlink r:id="rId17" w:tgtFrame="_blank" w:history="1">
+      <w:hyperlink r:id="rId18" w:tgtFrame="_blank" w:history="1">
         <w:r>
           <w:rPr>
             <w:rStyle w:val="a6"/>
@@ -3065,14 +2827,7 @@
           <w:color w:val="000000"/>
         </w:rPr>
         <w:lastRenderedPageBreak/>
-        <w:t>experimenting on its customers in the market, learning from their engagement and revising the s</w:t>
-      </w:r>
-      <w:r>
-        <w:rPr>
-          <w:rFonts w:ascii="Helvetica" w:hAnsi="Helvetica"/>
-          <w:color w:val="000000"/>
-        </w:rPr>
-        <w:t>ervices they interact with faster than their competition. As customer interactions and learning from them is increasingly digitally enabled, the key enablers of competitive advantage become:</w:t>
+        <w:t>experimenting on its customers in the market, learning from their engagement and revising the services they interact with faster than their competition. As customer interactions and learning from them is increasingly digitally enabled, the key enablers of competitive advantage become:</w:t>
       </w:r>
     </w:p>
     <w:p>
@@ -3096,14 +2851,7 @@
           <w:rFonts w:ascii="Helvetica" w:hAnsi="Helvetica"/>
           <w:color w:val="000000"/>
         </w:rPr>
-        <w:t>The ability for the business to understand/interpret feedback fro</w:t>
-      </w:r>
-      <w:r>
-        <w:rPr>
-          <w:rFonts w:ascii="Helvetica" w:hAnsi="Helvetica"/>
-          <w:color w:val="000000"/>
-        </w:rPr>
-        <w:t>m digital interactions quickly,</w:t>
+        <w:t>The ability for the business to understand/interpret feedback from digital interactions quickly,</w:t>
       </w:r>
     </w:p>
     <w:p>
@@ -3169,14 +2917,7 @@
           <w:rFonts w:ascii="Helvetica" w:hAnsi="Helvetica"/>
           <w:color w:val="000000"/>
         </w:rPr>
-        <w:t>Essentially, DevOp</w:t>
-      </w:r>
-      <w:r>
-        <w:rPr>
-          <w:rFonts w:ascii="Helvetica" w:hAnsi="Helvetica"/>
-          <w:color w:val="000000"/>
-        </w:rPr>
-        <w:t>s enables the three bullets above, which enables digital transformation. Often this happens in pockets in large companies, so the ability to truly transform depends on the ability to scale."</w:t>
+        <w:t>Essentially, DevOps enables the three bullets above, which enables digital transformation. Often this happens in pockets in large companies, so the ability to truly transform depends on the ability to scale."</w:t>
       </w:r>
     </w:p>
     <w:p/>
@@ -3188,6 +2929,44 @@
     </w:sectPr>
   </w:body>
 </w:document>
+</file>
+
+<file path=word/endnotes.xml><?xml version="1.0" encoding="utf-8"?>
+<w:endnotes xmlns:wpc="http://schemas.microsoft.com/office/word/2010/wordprocessingCanvas" xmlns:cx="http://schemas.microsoft.com/office/drawing/2014/chartex" xmlns:cx1="http://schemas.microsoft.com/office/drawing/2015/9/8/chartex" xmlns:cx2="http://schemas.microsoft.com/office/drawing/2015/10/21/chartex" xmlns:cx3="http://schemas.microsoft.com/office/drawing/2016/5/9/chartex" xmlns:cx4="http://schemas.microsoft.com/office/drawing/2016/5/10/chartex" xmlns:cx5="http://schemas.microsoft.com/office/drawing/2016/5/11/chartex" xmlns:cx6="http://schemas.microsoft.com/office/drawing/2016/5/12/chartex" xmlns:cx7="http://schemas.microsoft.com/office/drawing/2016/5/13/chartex" xmlns:cx8="http://schemas.microsoft.com/office/drawing/2016/5/14/chartex" xmlns:mc="http://schemas.openxmlformats.org/markup-compatibility/2006" xmlns:aink="http://schemas.microsoft.com/office/drawing/2016/ink" xmlns:am3d="http://schemas.microsoft.com/office/drawing/2017/model3d" xmlns:o="urn:schemas-microsoft-com:office:office" xmlns:r="http://schemas.openxmlformats.org/officeDocument/2006/relationships" xmlns:m="http://schemas.openxmlformats.org/officeDocument/2006/math" xmlns:v="urn:schemas-microsoft-com:vml" xmlns:wp14="http://schemas.microsoft.com/office/word/2010/wordprocessingDrawing" xmlns:wp="http://schemas.openxmlformats.org/drawingml/2006/wordprocessingDrawing" xmlns:w10="urn:schemas-microsoft-com:office:word" xmlns:w="http://schemas.openxmlformats.org/wordprocessingml/2006/main" xmlns:w14="http://schemas.microsoft.com/office/word/2010/wordml" xmlns:w15="http://schemas.microsoft.com/office/word/2012/wordml" xmlns:w16cid="http://schemas.microsoft.com/office/word/2016/wordml/cid" xmlns:w16se="http://schemas.microsoft.com/office/word/2015/wordml/symex" xmlns:wpg="http://schemas.microsoft.com/office/word/2010/wordprocessingGroup" xmlns:wpi="http://schemas.microsoft.com/office/word/2010/wordprocessingInk" xmlns:wne="http://schemas.microsoft.com/office/word/2006/wordml" xmlns:wps="http://schemas.microsoft.com/office/word/2010/wordprocessingShape" mc:Ignorable="w14 w15 w16se w16cid wp14">
+  <w:endnote w:type="separator" w:id="-1">
+    <w:p>
+      <w:r>
+        <w:separator/>
+      </w:r>
+    </w:p>
+  </w:endnote>
+  <w:endnote w:type="continuationSeparator" w:id="0">
+    <w:p>
+      <w:r>
+        <w:continuationSeparator/>
+      </w:r>
+    </w:p>
+  </w:endnote>
+</w:endnotes>
+</file>
+
+<file path=word/footnotes.xml><?xml version="1.0" encoding="utf-8"?>
+<w:footnotes xmlns:wpc="http://schemas.microsoft.com/office/word/2010/wordprocessingCanvas" xmlns:cx="http://schemas.microsoft.com/office/drawing/2014/chartex" xmlns:cx1="http://schemas.microsoft.com/office/drawing/2015/9/8/chartex" xmlns:cx2="http://schemas.microsoft.com/office/drawing/2015/10/21/chartex" xmlns:cx3="http://schemas.microsoft.com/office/drawing/2016/5/9/chartex" xmlns:cx4="http://schemas.microsoft.com/office/drawing/2016/5/10/chartex" xmlns:cx5="http://schemas.microsoft.com/office/drawing/2016/5/11/chartex" xmlns:cx6="http://schemas.microsoft.com/office/drawing/2016/5/12/chartex" xmlns:cx7="http://schemas.microsoft.com/office/drawing/2016/5/13/chartex" xmlns:cx8="http://schemas.microsoft.com/office/drawing/2016/5/14/chartex" xmlns:mc="http://schemas.openxmlformats.org/markup-compatibility/2006" xmlns:aink="http://schemas.microsoft.com/office/drawing/2016/ink" xmlns:am3d="http://schemas.microsoft.com/office/drawing/2017/model3d" xmlns:o="urn:schemas-microsoft-com:office:office" xmlns:r="http://schemas.openxmlformats.org/officeDocument/2006/relationships" xmlns:m="http://schemas.openxmlformats.org/officeDocument/2006/math" xmlns:v="urn:schemas-microsoft-com:vml" xmlns:wp14="http://schemas.microsoft.com/office/word/2010/wordprocessingDrawing" xmlns:wp="http://schemas.openxmlformats.org/drawingml/2006/wordprocessingDrawing" xmlns:w10="urn:schemas-microsoft-com:office:word" xmlns:w="http://schemas.openxmlformats.org/wordprocessingml/2006/main" xmlns:w14="http://schemas.microsoft.com/office/word/2010/wordml" xmlns:w15="http://schemas.microsoft.com/office/word/2012/wordml" xmlns:w16cid="http://schemas.microsoft.com/office/word/2016/wordml/cid" xmlns:w16se="http://schemas.microsoft.com/office/word/2015/wordml/symex" xmlns:wpg="http://schemas.microsoft.com/office/word/2010/wordprocessingGroup" xmlns:wpi="http://schemas.microsoft.com/office/word/2010/wordprocessingInk" xmlns:wne="http://schemas.microsoft.com/office/word/2006/wordml" xmlns:wps="http://schemas.microsoft.com/office/word/2010/wordprocessingShape" mc:Ignorable="w14 w15 w16se w16cid wp14">
+  <w:footnote w:type="separator" w:id="-1">
+    <w:p>
+      <w:r>
+        <w:separator/>
+      </w:r>
+    </w:p>
+  </w:footnote>
+  <w:footnote w:type="continuationSeparator" w:id="0">
+    <w:p>
+      <w:r>
+        <w:continuationSeparator/>
+      </w:r>
+    </w:p>
+  </w:footnote>
+</w:footnotes>
 </file>
 
 <file path=word/numbering.xml><?xml version="1.0" encoding="utf-8"?>
@@ -3914,6 +3693,75 @@
     <w:name w:val="field-content"/>
     <w:basedOn w:val="a0"/>
   </w:style>
+  <w:style w:type="paragraph" w:styleId="a7">
+    <w:name w:val="header"/>
+    <w:basedOn w:val="a"/>
+    <w:link w:val="a8"/>
+    <w:uiPriority w:val="99"/>
+    <w:unhideWhenUsed/>
+    <w:rsid w:val="006C2A70"/>
+    <w:pPr>
+      <w:pBdr>
+        <w:bottom w:val="single" w:sz="6" w:space="1" w:color="auto"/>
+      </w:pBdr>
+      <w:tabs>
+        <w:tab w:val="center" w:pos="4153"/>
+        <w:tab w:val="right" w:pos="8306"/>
+      </w:tabs>
+      <w:snapToGrid w:val="0"/>
+      <w:jc w:val="center"/>
+    </w:pPr>
+    <w:rPr>
+      <w:sz w:val="18"/>
+      <w:szCs w:val="18"/>
+    </w:rPr>
+  </w:style>
+  <w:style w:type="character" w:customStyle="1" w:styleId="a8">
+    <w:name w:val="页眉 字符"/>
+    <w:basedOn w:val="a0"/>
+    <w:link w:val="a7"/>
+    <w:uiPriority w:val="99"/>
+    <w:rsid w:val="006C2A70"/>
+    <w:rPr>
+      <w:rFonts w:asciiTheme="minorHAnsi" w:eastAsiaTheme="minorEastAsia" w:hAnsiTheme="minorHAnsi" w:cstheme="minorBidi"/>
+      <w:kern w:val="2"/>
+      <w:sz w:val="18"/>
+      <w:szCs w:val="18"/>
+    </w:rPr>
+  </w:style>
+  <w:style w:type="paragraph" w:styleId="a9">
+    <w:name w:val="footer"/>
+    <w:basedOn w:val="a"/>
+    <w:link w:val="aa"/>
+    <w:uiPriority w:val="99"/>
+    <w:unhideWhenUsed/>
+    <w:rsid w:val="006C2A70"/>
+    <w:pPr>
+      <w:tabs>
+        <w:tab w:val="center" w:pos="4153"/>
+        <w:tab w:val="right" w:pos="8306"/>
+      </w:tabs>
+      <w:snapToGrid w:val="0"/>
+      <w:jc w:val="left"/>
+    </w:pPr>
+    <w:rPr>
+      <w:sz w:val="18"/>
+      <w:szCs w:val="18"/>
+    </w:rPr>
+  </w:style>
+  <w:style w:type="character" w:customStyle="1" w:styleId="aa">
+    <w:name w:val="页脚 字符"/>
+    <w:basedOn w:val="a0"/>
+    <w:link w:val="a9"/>
+    <w:uiPriority w:val="99"/>
+    <w:rsid w:val="006C2A70"/>
+    <w:rPr>
+      <w:rFonts w:asciiTheme="minorHAnsi" w:eastAsiaTheme="minorEastAsia" w:hAnsiTheme="minorHAnsi" w:cstheme="minorBidi"/>
+      <w:kern w:val="2"/>
+      <w:sz w:val="18"/>
+      <w:szCs w:val="18"/>
+    </w:rPr>
+  </w:style>
 </w:styles>
 </file>
 

--- a/2019-09-12译文：DevOps帮助数字化转型的10种方式_付文新(Capgemini）.docx
+++ b/2019-09-12译文：DevOps帮助数字化转型的10种方式_付文新(Capgemini）.docx
@@ -557,17 +557,17 @@
         </w:rPr>
         <w:t>并不是功绩，因为当你的</w:t>
       </w:r>
-      <w:proofErr w:type="spellStart"/>
-      <w:r>
-        <w:rPr>
-          <w:rFonts w:ascii="Helvetica" w:eastAsia="宋体" w:hAnsi="Helvetica" w:cs="宋体" w:hint="eastAsia"/>
-          <w:color w:val="000000"/>
-          <w:kern w:val="0"/>
-          <w:szCs w:val="21"/>
-        </w:rPr>
-        <w:t>Devpops</w:t>
-      </w:r>
-      <w:proofErr w:type="spellEnd"/>
+      <w:r>
+        <w:rPr>
+          <w:rFonts w:ascii="Helvetica" w:eastAsia="宋体" w:hAnsi="Helvetica" w:cs="宋体"/>
+          <w:color w:val="000000"/>
+          <w:kern w:val="0"/>
+          <w:szCs w:val="21"/>
+        </w:rPr>
+        <w:t>Devops</w:t>
+      </w:r>
+      <w:bookmarkStart w:id="0" w:name="_GoBack"/>
+      <w:bookmarkEnd w:id="0"/>
       <w:r>
         <w:rPr>
           <w:rFonts w:ascii="Helvetica" w:eastAsia="宋体" w:hAnsi="Helvetica" w:cs="宋体" w:hint="eastAsia"/>
@@ -1013,19 +1013,44 @@
           <w:kern w:val="0"/>
           <w:szCs w:val="21"/>
         </w:rPr>
-        <w:t>CI/</w:t>
-      </w:r>
-      <w:proofErr w:type="spellStart"/>
-      <w:r>
-        <w:rPr>
-          <w:rFonts w:ascii="Helvetica" w:eastAsia="宋体" w:hAnsi="Helvetica" w:cs="宋体" w:hint="eastAsia"/>
-          <w:color w:val="000000"/>
-          <w:kern w:val="0"/>
-          <w:szCs w:val="21"/>
-        </w:rPr>
-        <w:t>CD&amp;DevOps</w:t>
-      </w:r>
-      <w:proofErr w:type="spellEnd"/>
+        <w:t>CI/CD</w:t>
+      </w:r>
+      <w:r>
+        <w:rPr>
+          <w:rFonts w:ascii="Helvetica" w:eastAsia="宋体" w:hAnsi="Helvetica" w:cs="宋体"/>
+          <w:color w:val="000000"/>
+          <w:kern w:val="0"/>
+          <w:szCs w:val="21"/>
+        </w:rPr>
+        <w:t xml:space="preserve"> </w:t>
+      </w:r>
+      <w:r>
+        <w:rPr>
+          <w:rFonts w:ascii="Helvetica" w:eastAsia="宋体" w:hAnsi="Helvetica" w:cs="宋体" w:hint="eastAsia"/>
+          <w:color w:val="000000"/>
+          <w:kern w:val="0"/>
+          <w:szCs w:val="21"/>
+        </w:rPr>
+        <w:t>&amp;</w:t>
+      </w:r>
+      <w:r>
+        <w:rPr>
+          <w:rFonts w:ascii="Helvetica" w:eastAsia="宋体" w:hAnsi="Helvetica" w:cs="宋体"/>
+          <w:color w:val="000000"/>
+          <w:kern w:val="0"/>
+          <w:szCs w:val="21"/>
+        </w:rPr>
+        <w:t xml:space="preserve"> </w:t>
+      </w:r>
+      <w:r>
+        <w:rPr>
+          <w:rFonts w:ascii="Helvetica" w:eastAsia="宋体" w:hAnsi="Helvetica" w:cs="宋体" w:hint="eastAsia"/>
+          <w:color w:val="000000"/>
+          <w:kern w:val="0"/>
+          <w:szCs w:val="21"/>
+        </w:rPr>
+        <w:t>DevOps</w:t>
+      </w:r>
       <w:r>
         <w:rPr>
           <w:rFonts w:ascii="Helvetica" w:eastAsia="宋体" w:hAnsi="Helvetica" w:cs="宋体" w:hint="eastAsia"/>
@@ -1235,12 +1260,30 @@
         <w:t>来自</w:t>
       </w:r>
       <w:r>
+        <w:rPr>
+          <w:rFonts w:ascii="Helvetica" w:eastAsia="宋体" w:hAnsi="Helvetica" w:cs="宋体"/>
+          <w:color w:val="000000"/>
+          <w:kern w:val="0"/>
+          <w:szCs w:val="21"/>
+        </w:rPr>
         <w:fldChar w:fldCharType="begin"/>
       </w:r>
       <w:r>
+        <w:rPr>
+          <w:rFonts w:ascii="Helvetica" w:eastAsia="宋体" w:hAnsi="Helvetica" w:cs="宋体"/>
+          <w:color w:val="000000"/>
+          <w:kern w:val="0"/>
+          <w:szCs w:val="21"/>
+        </w:rPr>
         <w:instrText xml:space="preserve"> HYPERLINK "https://www.perfecto.io/" \t "_blank" </w:instrText>
       </w:r>
       <w:r>
+        <w:rPr>
+          <w:rFonts w:ascii="Helvetica" w:eastAsia="宋体" w:hAnsi="Helvetica" w:cs="宋体"/>
+          <w:color w:val="000000"/>
+          <w:kern w:val="0"/>
+          <w:szCs w:val="21"/>
+        </w:rPr>
         <w:fldChar w:fldCharType="separate"/>
       </w:r>
       <w:r>
@@ -1277,19 +1320,44 @@
           <w:kern w:val="0"/>
           <w:szCs w:val="21"/>
         </w:rPr>
-        <w:t>CI/</w:t>
-      </w:r>
-      <w:proofErr w:type="spellStart"/>
-      <w:r>
-        <w:rPr>
-          <w:rFonts w:ascii="Helvetica" w:eastAsia="宋体" w:hAnsi="Helvetica" w:cs="宋体" w:hint="eastAsia"/>
-          <w:color w:val="000000"/>
-          <w:kern w:val="0"/>
-          <w:szCs w:val="21"/>
-        </w:rPr>
-        <w:t>CD&amp;DevOps</w:t>
-      </w:r>
-      <w:proofErr w:type="spellEnd"/>
+        <w:t>CI/CD</w:t>
+      </w:r>
+      <w:r>
+        <w:rPr>
+          <w:rFonts w:ascii="Helvetica" w:eastAsia="宋体" w:hAnsi="Helvetica" w:cs="宋体"/>
+          <w:color w:val="000000"/>
+          <w:kern w:val="0"/>
+          <w:szCs w:val="21"/>
+        </w:rPr>
+        <w:t xml:space="preserve"> </w:t>
+      </w:r>
+      <w:r>
+        <w:rPr>
+          <w:rFonts w:ascii="Helvetica" w:eastAsia="宋体" w:hAnsi="Helvetica" w:cs="宋体" w:hint="eastAsia"/>
+          <w:color w:val="000000"/>
+          <w:kern w:val="0"/>
+          <w:szCs w:val="21"/>
+        </w:rPr>
+        <w:t>&amp;</w:t>
+      </w:r>
+      <w:r>
+        <w:rPr>
+          <w:rFonts w:ascii="Helvetica" w:eastAsia="宋体" w:hAnsi="Helvetica" w:cs="宋体"/>
+          <w:color w:val="000000"/>
+          <w:kern w:val="0"/>
+          <w:szCs w:val="21"/>
+        </w:rPr>
+        <w:t xml:space="preserve"> </w:t>
+      </w:r>
+      <w:r>
+        <w:rPr>
+          <w:rFonts w:ascii="Helvetica" w:eastAsia="宋体" w:hAnsi="Helvetica" w:cs="宋体" w:hint="eastAsia"/>
+          <w:color w:val="000000"/>
+          <w:kern w:val="0"/>
+          <w:szCs w:val="21"/>
+        </w:rPr>
+        <w:t>DevOps</w:t>
+      </w:r>
       <w:r>
         <w:rPr>
           <w:rFonts w:ascii="Helvetica" w:eastAsia="宋体" w:hAnsi="Helvetica" w:cs="宋体" w:hint="eastAsia"/>
@@ -1520,8 +1588,6 @@
         </w:rPr>
         <w:t>。</w:t>
       </w:r>
-      <w:bookmarkStart w:id="0" w:name="_GoBack"/>
-      <w:bookmarkEnd w:id="0"/>
     </w:p>
     <w:p>
       <w:pPr>
@@ -1550,7 +1616,19 @@
           <w:sz w:val="36"/>
           <w:szCs w:val="36"/>
         </w:rPr>
-        <w:t>3. DevOps helps uncover patterns that help organizations improve</w:t>
+        <w:t xml:space="preserve">3. DevOps </w:t>
+      </w:r>
+      <w:r>
+        <w:rPr>
+          <w:rFonts w:ascii="Helvetica" w:eastAsia="宋体" w:hAnsi="Helvetica" w:cs="宋体" w:hint="eastAsia"/>
+          <w:b/>
+          <w:bCs/>
+          <w:color w:val="555555"/>
+          <w:kern w:val="0"/>
+          <w:sz w:val="36"/>
+          <w:szCs w:val="36"/>
+        </w:rPr>
+        <w:t>帮助发现利于组织改善的模式</w:t>
       </w:r>
     </w:p>
     <w:p>
@@ -1558,6 +1636,7 @@
         <w:widowControl/>
         <w:shd w:val="clear" w:color="auto" w:fill="FFFFFF"/>
         <w:spacing w:after="225"/>
+        <w:ind w:firstLineChars="200" w:firstLine="420"/>
         <w:jc w:val="left"/>
         <w:rPr>
           <w:rFonts w:ascii="Helvetica" w:eastAsia="宋体" w:hAnsi="Helvetica" w:cs="宋体"/>
@@ -1568,71 +1647,129 @@
       </w:pPr>
       <w:r>
         <w:rPr>
-          <w:rFonts w:ascii="Helvetica" w:eastAsia="宋体" w:hAnsi="Helvetica" w:cs="宋体"/>
-          <w:b/>
-          <w:bCs/>
+          <w:rFonts w:ascii="Helvetica" w:eastAsia="宋体" w:hAnsi="Helvetica" w:cs="宋体" w:hint="eastAsia"/>
+          <w:color w:val="000000"/>
+          <w:kern w:val="0"/>
+          <w:szCs w:val="21"/>
+        </w:rPr>
+        <w:t>来自</w:t>
+      </w:r>
+      <w:r>
+        <w:rPr>
+          <w:rFonts w:ascii="Helvetica" w:eastAsia="宋体" w:hAnsi="Helvetica" w:cs="宋体"/>
+          <w:color w:val="000000"/>
+          <w:kern w:val="0"/>
+          <w:szCs w:val="21"/>
+        </w:rPr>
+        <w:fldChar w:fldCharType="begin"/>
+      </w:r>
+      <w:r>
+        <w:rPr>
+          <w:rFonts w:ascii="Helvetica" w:eastAsia="宋体" w:hAnsi="Helvetica" w:cs="宋体"/>
+          <w:color w:val="000000"/>
+          <w:kern w:val="0"/>
+          <w:szCs w:val="21"/>
+        </w:rPr>
+        <w:instrText xml:space="preserve"> HYPERLINK "https://www.ranger4.com/" \t "_blank" </w:instrText>
+      </w:r>
+      <w:r>
+        <w:rPr>
+          <w:rFonts w:ascii="Helvetica" w:eastAsia="宋体" w:hAnsi="Helvetica" w:cs="宋体"/>
+          <w:color w:val="000000"/>
+          <w:kern w:val="0"/>
+          <w:szCs w:val="21"/>
+        </w:rPr>
+        <w:fldChar w:fldCharType="separate"/>
+      </w:r>
+      <w:r>
+        <w:rPr>
+          <w:rFonts w:ascii="Helvetica" w:eastAsia="宋体" w:hAnsi="Helvetica" w:cs="宋体"/>
+          <w:color w:val="000000"/>
+          <w:kern w:val="0"/>
+          <w:szCs w:val="21"/>
+        </w:rPr>
+        <w:t>Ranger4</w:t>
+      </w:r>
+      <w:r>
+        <w:rPr>
+          <w:rFonts w:ascii="Helvetica" w:eastAsia="宋体" w:hAnsi="Helvetica" w:cs="宋体"/>
+          <w:color w:val="000000"/>
+          <w:kern w:val="0"/>
+          <w:szCs w:val="21"/>
+        </w:rPr>
+        <w:fldChar w:fldCharType="end"/>
+      </w:r>
+      <w:r>
+        <w:rPr>
+          <w:rFonts w:ascii="Helvetica" w:eastAsia="宋体" w:hAnsi="Helvetica" w:cs="宋体"/>
+          <w:color w:val="000000"/>
+          <w:kern w:val="0"/>
+          <w:szCs w:val="21"/>
+        </w:rPr>
+        <w:t xml:space="preserve"> </w:t>
+      </w:r>
+      <w:r>
+        <w:rPr>
+          <w:rFonts w:ascii="Helvetica" w:eastAsia="宋体" w:hAnsi="Helvetica" w:cs="宋体" w:hint="eastAsia"/>
+          <w:color w:val="000000"/>
+          <w:kern w:val="0"/>
+          <w:szCs w:val="21"/>
+        </w:rPr>
+        <w:t>的</w:t>
+      </w:r>
+      <w:r>
+        <w:rPr>
+          <w:rFonts w:ascii="Helvetica" w:eastAsia="宋体" w:hAnsi="Helvetica" w:cs="宋体" w:hint="eastAsia"/>
+          <w:color w:val="000000"/>
+          <w:kern w:val="0"/>
+          <w:szCs w:val="21"/>
+        </w:rPr>
+        <w:t>Devops</w:t>
+      </w:r>
+      <w:r>
+        <w:rPr>
+          <w:rFonts w:ascii="Helvetica" w:eastAsia="宋体" w:hAnsi="Helvetica" w:cs="宋体" w:hint="eastAsia"/>
+          <w:color w:val="000000"/>
+          <w:kern w:val="0"/>
+          <w:szCs w:val="21"/>
+        </w:rPr>
+        <w:t>专家</w:t>
+      </w:r>
+      <w:r>
+        <w:rPr>
+          <w:rFonts w:ascii="Helvetica" w:eastAsia="宋体" w:hAnsi="Helvetica" w:cs="宋体"/>
+          <w:color w:val="000000"/>
+          <w:kern w:val="0"/>
+          <w:szCs w:val="21"/>
+        </w:rPr>
+        <w:t>Helen Beal</w:t>
+      </w:r>
+      <w:r>
+        <w:rPr>
+          <w:rFonts w:ascii="Helvetica" w:eastAsia="宋体" w:hAnsi="Helvetica" w:cs="宋体" w:hint="eastAsia"/>
+          <w:color w:val="000000"/>
+          <w:kern w:val="0"/>
+          <w:szCs w:val="21"/>
+        </w:rPr>
+        <w:t>说：</w:t>
+      </w:r>
+      <w:r>
+        <w:rPr>
+          <w:rFonts w:ascii="Helvetica" w:eastAsia="宋体" w:hAnsi="Helvetica" w:cs="宋体"/>
+          <w:color w:val="000000"/>
+          <w:kern w:val="0"/>
+          <w:szCs w:val="21"/>
+        </w:rPr>
+        <w:t>"DevOps' role in digital transformation is to help organizations understand the patterns and practices</w:t>
+      </w:r>
+      <w:r>
+        <w:rPr>
+          <w:rFonts w:ascii="Helvetica" w:eastAsia="宋体" w:hAnsi="Helvetica" w:cs="宋体"/>
           <w:color w:val="000000"/>
           <w:kern w:val="0"/>
           <w:sz w:val="24"/>
         </w:rPr>
-        <w:t xml:space="preserve">Helen Beal, </w:t>
-      </w:r>
-      <w:proofErr w:type="spellStart"/>
-      <w:r>
-        <w:rPr>
-          <w:rFonts w:ascii="Helvetica" w:eastAsia="宋体" w:hAnsi="Helvetica" w:cs="宋体"/>
-          <w:b/>
-          <w:bCs/>
-          <w:color w:val="000000"/>
-          <w:kern w:val="0"/>
-          <w:sz w:val="24"/>
-        </w:rPr>
-        <w:t>DevOpsologist</w:t>
-      </w:r>
-      <w:proofErr w:type="spellEnd"/>
-      <w:r>
-        <w:rPr>
-          <w:rFonts w:ascii="Helvetica" w:eastAsia="宋体" w:hAnsi="Helvetica" w:cs="宋体"/>
-          <w:b/>
-          <w:bCs/>
-          <w:color w:val="000000"/>
-          <w:kern w:val="0"/>
-          <w:sz w:val="24"/>
-        </w:rPr>
-        <w:t>, </w:t>
-      </w:r>
-      <w:hyperlink r:id="rId11" w:tgtFrame="_blank" w:history="1">
-        <w:r>
-          <w:rPr>
-            <w:rFonts w:ascii="Helvetica" w:eastAsia="宋体" w:hAnsi="Helvetica" w:cs="宋体"/>
-            <w:b/>
-            <w:bCs/>
-            <w:color w:val="AF292E"/>
-            <w:kern w:val="0"/>
-            <w:sz w:val="24"/>
-          </w:rPr>
-          <w:t>Ranger4</w:t>
-        </w:r>
-      </w:hyperlink>
-      <w:r>
-        <w:rPr>
-          <w:rFonts w:ascii="Helvetica" w:eastAsia="宋体" w:hAnsi="Helvetica" w:cs="宋体"/>
-          <w:b/>
-          <w:bCs/>
-          <w:color w:val="000000"/>
-          <w:kern w:val="0"/>
-          <w:sz w:val="24"/>
-        </w:rPr>
-        <w:t>:</w:t>
-      </w:r>
-      <w:r>
-        <w:rPr>
-          <w:rFonts w:ascii="Helvetica" w:eastAsia="宋体" w:hAnsi="Helvetica" w:cs="宋体"/>
-          <w:color w:val="000000"/>
-          <w:kern w:val="0"/>
-          <w:sz w:val="24"/>
-        </w:rPr>
-        <w:t> "DevOps' role in digital transformation is to help organizations understand the patterns and practices that are likely to improve their performance in the face of digital disruption, thus improving their competitive posture. Moving from a traditional hierarchical, command and control enterprise to a digital ready organization, where authority is distributed, autonomy and alignment are balanced, and all are empowered to contribute requires some serious behavioral change.</w:t>
+        <w:t xml:space="preserve"> that are likely to improve their performance in the face of digital disruption, thus improving their competitive posture. Moving from a traditional hierarchical, command and control enterprise to a digital ready organization, where authority is distributed, autonomy and alignment are balanced, and all are empowered to contribute requires some serious behavioral change.</w:t>
       </w:r>
     </w:p>
     <w:p>
@@ -1712,7 +1849,7 @@
         </w:rPr>
         <w:t>Matthew Skelton, Head of Consulting at </w:t>
       </w:r>
-      <w:hyperlink r:id="rId12" w:tgtFrame="_blank" w:history="1">
+      <w:hyperlink r:id="rId11" w:tgtFrame="_blank" w:history="1">
         <w:r>
           <w:rPr>
             <w:rFonts w:ascii="Helvetica" w:eastAsia="宋体" w:hAnsi="Helvetica" w:cs="宋体"/>
@@ -1743,17 +1880,7 @@
           <w:kern w:val="0"/>
           <w:sz w:val="24"/>
         </w:rPr>
-        <w:t xml:space="preserve"> “DevOps can help make IT infrastructure more testable, resilient, observable, dynamic, and on-demand. This helps digital transformation by enabling safer, more rapid changes to the supporting IT infrastructure, which then enables safer, more rapid changes to software applications and services. We also discover operational requirements sooner, improving operability. The role of DevOps in digital transformation is also to ensure that all changes to build and deploy systems and IT infrastructure are driven from code in version control, </w:t>
-      </w:r>
-      <w:r>
-        <w:rPr>
-          <w:rFonts w:ascii="Helvetica" w:eastAsia="宋体" w:hAnsi="Helvetica" w:cs="宋体"/>
-          <w:color w:val="000000"/>
-          <w:kern w:val="0"/>
-          <w:sz w:val="24"/>
-        </w:rPr>
-        <w:lastRenderedPageBreak/>
-        <w:t>removing the ambiguity of manual configuration and enabling traceability back to version control.</w:t>
+        <w:t> “DevOps can help make IT infrastructure more testable, resilient, observable, dynamic, and on-demand. This helps digital transformation by enabling safer, more rapid changes to the supporting IT infrastructure, which then enables safer, more rapid changes to software applications and services. We also discover operational requirements sooner, improving operability. The role of DevOps in digital transformation is also to ensure that all changes to build and deploy systems and IT infrastructure are driven from code in version control, removing the ambiguity of manual configuration and enabling traceability back to version control.</w:t>
       </w:r>
     </w:p>
     <w:p>
@@ -1781,6 +1908,7 @@
           <w:sz w:val="29"/>
           <w:szCs w:val="29"/>
         </w:rPr>
+        <w:lastRenderedPageBreak/>
         <w:t>DevOps can help to make IT infrastructure more testable, resilient, observable, dynamic, and on-demand.</w:t>
       </w:r>
     </w:p>
@@ -1933,7 +2061,7 @@
         </w:rPr>
         <w:t>, CEO, </w:t>
       </w:r>
-      <w:hyperlink r:id="rId13" w:tgtFrame="_blank" w:history="1">
+      <w:hyperlink r:id="rId12" w:tgtFrame="_blank" w:history="1">
         <w:r>
           <w:rPr>
             <w:rFonts w:ascii="Helvetica" w:eastAsia="宋体" w:hAnsi="Helvetica" w:cs="宋体"/>
@@ -2106,15 +2234,7 @@
           <w:rFonts w:ascii="Helvetica" w:hAnsi="Helvetica"/>
           <w:color w:val="000000"/>
         </w:rPr>
-        <w:t xml:space="preserve"> "Development teams are oftentimes the masterminds behind any digital transformation initiative. They build and support the architecture that makes enterprise-wide digital transformation a reality – whether that is developing an application for remote collaboration or maintaining the infrastructure to ensure successful data storage and sharing. Any successful digital transformation rollout also comes with an accelerated pace of innovation and requirements for the on-demand updating and development of new tools. As a result, development teams must adopt a DevOps mentality, which will help power their digital </w:t>
-      </w:r>
-      <w:r>
-        <w:rPr>
-          <w:rFonts w:ascii="Helvetica" w:hAnsi="Helvetica"/>
-          <w:color w:val="000000"/>
-        </w:rPr>
-        <w:lastRenderedPageBreak/>
-        <w:t>transformation initiative by enabling team members to test and troubleshoot quickly, collaborate across the organization, and embrace experimentation, ultimately driving innovation.</w:t>
+        <w:t> "Development teams are oftentimes the masterminds behind any digital transformation initiative. They build and support the architecture that makes enterprise-wide digital transformation a reality – whether that is developing an application for remote collaboration or maintaining the infrastructure to ensure successful data storage and sharing. Any successful digital transformation rollout also comes with an accelerated pace of innovation and requirements for the on-demand updating and development of new tools. As a result, development teams must adopt a DevOps mentality, which will help power their digital transformation initiative by enabling team members to test and troubleshoot quickly, collaborate across the organization, and embrace experimentation, ultimately driving innovation.</w:t>
       </w:r>
     </w:p>
     <w:p>
@@ -2138,6 +2258,7 @@
           <w:sz w:val="29"/>
           <w:szCs w:val="29"/>
         </w:rPr>
+        <w:lastRenderedPageBreak/>
         <w:t>One of the biggest ways DevOps fuels digital transformation is by breaking down organizational silos.</w:t>
       </w:r>
     </w:p>
@@ -2276,7 +2397,7 @@
         </w:rPr>
         <w:t>automation, </w:t>
       </w:r>
-      <w:hyperlink r:id="rId14" w:tgtFrame="_blank" w:history="1">
+      <w:hyperlink r:id="rId13" w:tgtFrame="_blank" w:history="1">
         <w:r>
           <w:rPr>
             <w:rStyle w:val="a6"/>
@@ -2463,7 +2584,7 @@
         </w:rPr>
         <w:t>platforms, </w:t>
       </w:r>
-      <w:hyperlink r:id="rId15" w:tgtFrame="_blank" w:history="1">
+      <w:hyperlink r:id="rId14" w:tgtFrame="_blank" w:history="1">
         <w:r>
           <w:rPr>
             <w:rStyle w:val="a6"/>
@@ -2488,7 +2609,7 @@
           <w:rFonts w:ascii="Helvetica" w:hAnsi="Helvetica"/>
           <w:color w:val="000000"/>
         </w:rPr>
-        <w:t xml:space="preserve"> "As we look at most digital transformations, they’re driven by many things such as the desire to enable the business to learn, iterate and move faster. They look to embrace the cloud and to modernize their architectures with approaches such as microservices. They look to reach broader user </w:t>
+        <w:t xml:space="preserve"> "As we look at most digital transformations, they’re driven by many things such as the desire to enable the business to learn, iterate and move faster. They look to embrace the cloud and to modernize their architectures with approaches such as microservices. They look to reach broader user bases and achieve greater scale. If you don’t have process, culture, and discipline that allows you to continually and reliably introduce change, which is what DevOps can help enable, it isn’t possible to achieve these goals. There is a lot of complexity that comes along with cloud and with </w:t>
       </w:r>
       <w:r>
         <w:rPr>
@@ -2496,9 +2617,9 @@
           <w:color w:val="000000"/>
         </w:rPr>
         <w:lastRenderedPageBreak/>
-        <w:t>bases and achieve greater scale. If you don’t have process, culture, and discipline that allows you to continually and reliably introduce change, which is what DevOps can help enable, it isn’t possible to achieve these goals. There is a lot of complexity that comes along with cloud and with operating </w:t>
-      </w:r>
-      <w:hyperlink r:id="rId16" w:history="1">
+        <w:t>operating </w:t>
+      </w:r>
+      <w:hyperlink r:id="rId15" w:history="1">
         <w:r>
           <w:rPr>
             <w:rStyle w:val="a6"/>
@@ -2651,7 +2772,7 @@
         </w:rPr>
         <w:t> </w:t>
       </w:r>
-      <w:hyperlink r:id="rId17" w:tgtFrame="_blank" w:history="1">
+      <w:hyperlink r:id="rId16" w:tgtFrame="_blank" w:history="1">
         <w:r>
           <w:rPr>
             <w:rStyle w:val="a6"/>
@@ -2794,7 +2915,7 @@
         </w:rPr>
         <w:t>Ben Grinnell, managing director and global head of technology &amp; digital, </w:t>
       </w:r>
-      <w:hyperlink r:id="rId18" w:tgtFrame="_blank" w:history="1">
+      <w:hyperlink r:id="rId17" w:tgtFrame="_blank" w:history="1">
         <w:r>
           <w:rPr>
             <w:rStyle w:val="a6"/>
@@ -2819,15 +2940,7 @@
           <w:rFonts w:ascii="Helvetica" w:hAnsi="Helvetica"/>
           <w:color w:val="000000"/>
         </w:rPr>
-        <w:t xml:space="preserve"> "A big aspect of digital transformation is transforming into a company that gains competitive advantage by </w:t>
-      </w:r>
-      <w:r>
-        <w:rPr>
-          <w:rFonts w:ascii="Helvetica" w:hAnsi="Helvetica"/>
-          <w:color w:val="000000"/>
-        </w:rPr>
-        <w:lastRenderedPageBreak/>
-        <w:t>experimenting on its customers in the market, learning from their engagement and revising the services they interact with faster than their competition. As customer interactions and learning from them is increasingly digitally enabled, the key enablers of competitive advantage become:</w:t>
+        <w:t> "A big aspect of digital transformation is transforming into a company that gains competitive advantage by experimenting on its customers in the market, learning from their engagement and revising the services they interact with faster than their competition. As customer interactions and learning from them is increasingly digitally enabled, the key enablers of competitive advantage become:</w:t>
       </w:r>
     </w:p>
     <w:p>
@@ -2851,6 +2964,7 @@
           <w:rFonts w:ascii="Helvetica" w:hAnsi="Helvetica"/>
           <w:color w:val="000000"/>
         </w:rPr>
+        <w:lastRenderedPageBreak/>
         <w:t>The ability for the business to understand/interpret feedback from digital interactions quickly,</w:t>
       </w:r>
     </w:p>

--- a/2019-09-12译文：DevOps帮助数字化转型的10种方式_付文新(Capgemini）.docx
+++ b/2019-09-12译文：DevOps帮助数字化转型的10种方式_付文新(Capgemini）.docx
@@ -566,8 +566,6 @@
         </w:rPr>
         <w:t>Devops</w:t>
       </w:r>
-      <w:bookmarkStart w:id="0" w:name="_GoBack"/>
-      <w:bookmarkEnd w:id="0"/>
       <w:r>
         <w:rPr>
           <w:rFonts w:ascii="Helvetica" w:eastAsia="宋体" w:hAnsi="Helvetica" w:cs="宋体" w:hint="eastAsia"/>
@@ -1374,19 +1372,8 @@
           <w:kern w:val="0"/>
           <w:szCs w:val="21"/>
         </w:rPr>
-        <w:t xml:space="preserve">Eran </w:t>
-      </w:r>
-      <w:proofErr w:type="spellStart"/>
-      <w:r>
-        <w:rPr>
-          <w:rFonts w:ascii="Helvetica" w:eastAsia="宋体" w:hAnsi="Helvetica" w:cs="宋体" w:hint="eastAsia"/>
-          <w:color w:val="000000"/>
-          <w:kern w:val="0"/>
-          <w:szCs w:val="21"/>
-        </w:rPr>
-        <w:t>Kinsbruner</w:t>
-      </w:r>
-      <w:proofErr w:type="spellEnd"/>
+        <w:t>Eran Kinsbruner</w:t>
+      </w:r>
       <w:r>
         <w:rPr>
           <w:rFonts w:ascii="Helvetica" w:eastAsia="宋体" w:hAnsi="Helvetica" w:cs="宋体" w:hint="eastAsia"/>
@@ -1760,7 +1747,27 @@
           <w:kern w:val="0"/>
           <w:szCs w:val="21"/>
         </w:rPr>
-        <w:t>"DevOps' role in digital transformation is to help organizations understand the patterns and practices</w:t>
+        <w:t>"DevOps</w:t>
+      </w:r>
+      <w:r>
+        <w:rPr>
+          <w:rFonts w:ascii="Helvetica" w:eastAsia="宋体" w:hAnsi="Helvetica" w:cs="宋体" w:hint="eastAsia"/>
+          <w:color w:val="000000"/>
+          <w:kern w:val="0"/>
+          <w:szCs w:val="21"/>
+        </w:rPr>
+        <w:t>在数字化转型中的作用是帮助</w:t>
+      </w:r>
+      <w:bookmarkStart w:id="0" w:name="_GoBack"/>
+      <w:bookmarkEnd w:id="0"/>
+      <w:r>
+        <w:rPr>
+          <w:rFonts w:ascii="Helvetica" w:eastAsia="宋体" w:hAnsi="Helvetica" w:cs="宋体"/>
+          <w:color w:val="000000"/>
+          <w:kern w:val="0"/>
+          <w:szCs w:val="21"/>
+        </w:rPr>
+        <w:t> role in digital transformation is to help organizations understand the patterns and practices</w:t>
       </w:r>
       <w:r>
         <w:rPr>

--- a/2019-09-12译文：DevOps帮助数字化转型的10种方式_付文新(Capgemini）.docx
+++ b/2019-09-12译文：DevOps帮助数字化转型的10种方式_付文新(Capgemini）.docx
@@ -1758,8 +1758,35 @@
         </w:rPr>
         <w:t>在数字化转型中的作用是帮助</w:t>
       </w:r>
+      <w:r>
+        <w:rPr>
+          <w:rFonts w:ascii="Helvetica" w:eastAsia="宋体" w:hAnsi="Helvetica" w:cs="宋体" w:hint="eastAsia"/>
+          <w:color w:val="000000"/>
+          <w:kern w:val="0"/>
+          <w:szCs w:val="21"/>
+        </w:rPr>
+        <w:t>组织在面对数据</w:t>
+      </w:r>
+      <w:r>
+        <w:rPr>
+          <w:rFonts w:ascii="Helvetica" w:eastAsia="宋体" w:hAnsi="Helvetica" w:cs="宋体" w:hint="eastAsia"/>
+          <w:color w:val="000000"/>
+          <w:kern w:val="0"/>
+          <w:szCs w:val="21"/>
+        </w:rPr>
+        <w:t>混乱的情况下提高性能从而改善竞争态势。</w:t>
+      </w:r>
       <w:bookmarkStart w:id="0" w:name="_GoBack"/>
       <w:bookmarkEnd w:id="0"/>
+      <w:r>
+        <w:rPr>
+          <w:rFonts w:ascii="Helvetica" w:eastAsia="宋体" w:hAnsi="Helvetica" w:cs="宋体" w:hint="eastAsia"/>
+          <w:color w:val="000000"/>
+          <w:kern w:val="0"/>
+          <w:szCs w:val="21"/>
+        </w:rPr>
+        <w:t>了解模式与实践</w:t>
+      </w:r>
       <w:r>
         <w:rPr>
           <w:rFonts w:ascii="Helvetica" w:eastAsia="宋体" w:hAnsi="Helvetica" w:cs="宋体"/>

--- a/2019-09-12译文：DevOps帮助数字化转型的10种方式_付文新(Capgemini）.docx
+++ b/2019-09-12译文：DevOps帮助数字化转型的10种方式_付文新(Capgemini）.docx
@@ -1765,45 +1765,90 @@
           <w:kern w:val="0"/>
           <w:szCs w:val="21"/>
         </w:rPr>
-        <w:t>组织在面对数据</w:t>
-      </w:r>
-      <w:r>
-        <w:rPr>
-          <w:rFonts w:ascii="Helvetica" w:eastAsia="宋体" w:hAnsi="Helvetica" w:cs="宋体" w:hint="eastAsia"/>
-          <w:color w:val="000000"/>
-          <w:kern w:val="0"/>
-          <w:szCs w:val="21"/>
-        </w:rPr>
-        <w:t>混乱的情况下提高性能从而改善竞争态势。</w:t>
+        <w:t>组织</w:t>
+      </w:r>
+      <w:r>
+        <w:rPr>
+          <w:rFonts w:ascii="Helvetica" w:eastAsia="宋体" w:hAnsi="Helvetica" w:cs="宋体" w:hint="eastAsia"/>
+          <w:color w:val="000000"/>
+          <w:kern w:val="0"/>
+          <w:szCs w:val="21"/>
+        </w:rPr>
+        <w:t>了解模式与实践</w:t>
+      </w:r>
+      <w:r>
+        <w:rPr>
+          <w:rFonts w:ascii="Helvetica" w:eastAsia="宋体" w:hAnsi="Helvetica" w:cs="宋体" w:hint="eastAsia"/>
+          <w:color w:val="000000"/>
+          <w:kern w:val="0"/>
+          <w:szCs w:val="21"/>
+        </w:rPr>
+        <w:t>，从而</w:t>
+      </w:r>
+      <w:r>
+        <w:rPr>
+          <w:rFonts w:ascii="Helvetica" w:eastAsia="宋体" w:hAnsi="Helvetica" w:cs="宋体" w:hint="eastAsia"/>
+          <w:color w:val="000000"/>
+          <w:kern w:val="0"/>
+          <w:szCs w:val="21"/>
+        </w:rPr>
+        <w:t>提高</w:t>
+      </w:r>
+      <w:r>
+        <w:rPr>
+          <w:rFonts w:ascii="Helvetica" w:eastAsia="宋体" w:hAnsi="Helvetica" w:cs="宋体" w:hint="eastAsia"/>
+          <w:color w:val="000000"/>
+          <w:kern w:val="0"/>
+          <w:szCs w:val="21"/>
+        </w:rPr>
+        <w:t>在面对数据混乱情况下</w:t>
+      </w:r>
+      <w:r>
+        <w:rPr>
+          <w:rFonts w:ascii="Helvetica" w:eastAsia="宋体" w:hAnsi="Helvetica" w:cs="宋体" w:hint="eastAsia"/>
+          <w:color w:val="000000"/>
+          <w:kern w:val="0"/>
+          <w:szCs w:val="21"/>
+        </w:rPr>
+        <w:t>的</w:t>
+      </w:r>
+      <w:r>
+        <w:rPr>
+          <w:rFonts w:ascii="Helvetica" w:eastAsia="宋体" w:hAnsi="Helvetica" w:cs="宋体" w:hint="eastAsia"/>
+          <w:color w:val="000000"/>
+          <w:kern w:val="0"/>
+          <w:szCs w:val="21"/>
+        </w:rPr>
+        <w:t>性能</w:t>
+      </w:r>
+      <w:r>
+        <w:rPr>
+          <w:rFonts w:ascii="Helvetica" w:eastAsia="宋体" w:hAnsi="Helvetica" w:cs="宋体" w:hint="eastAsia"/>
+          <w:color w:val="000000"/>
+          <w:kern w:val="0"/>
+          <w:szCs w:val="21"/>
+        </w:rPr>
+        <w:t>进</w:t>
+      </w:r>
+      <w:r>
+        <w:rPr>
+          <w:rFonts w:ascii="Helvetica" w:eastAsia="宋体" w:hAnsi="Helvetica" w:cs="宋体" w:hint="eastAsia"/>
+          <w:color w:val="000000"/>
+          <w:kern w:val="0"/>
+          <w:szCs w:val="21"/>
+        </w:rPr>
+        <w:t>而改善竞争态势。</w:t>
       </w:r>
       <w:bookmarkStart w:id="0" w:name="_GoBack"/>
       <w:bookmarkEnd w:id="0"/>
       <w:r>
         <w:rPr>
-          <w:rFonts w:ascii="Helvetica" w:eastAsia="宋体" w:hAnsi="Helvetica" w:cs="宋体" w:hint="eastAsia"/>
-          <w:color w:val="000000"/>
-          <w:kern w:val="0"/>
-          <w:szCs w:val="21"/>
-        </w:rPr>
-        <w:t>了解模式与实践</w:t>
-      </w:r>
-      <w:r>
-        <w:rPr>
-          <w:rFonts w:ascii="Helvetica" w:eastAsia="宋体" w:hAnsi="Helvetica" w:cs="宋体"/>
-          <w:color w:val="000000"/>
-          <w:kern w:val="0"/>
-          <w:szCs w:val="21"/>
-        </w:rPr>
-        <w:t> role in digital transformation is to help organizations understand the patterns and practices</w:t>
-      </w:r>
-      <w:r>
-        <w:rPr>
           <w:rFonts w:ascii="Helvetica" w:eastAsia="宋体" w:hAnsi="Helvetica" w:cs="宋体"/>
           <w:color w:val="000000"/>
           <w:kern w:val="0"/>
           <w:sz w:val="24"/>
         </w:rPr>
-        <w:t xml:space="preserve"> that are likely to improve their performance in the face of digital disruption, thus improving their competitive posture. Moving from a traditional hierarchical, command and control enterprise to a digital ready organization, where authority is distributed, autonomy and alignment are balanced, and all are empowered to contribute requires some serious behavioral change.</w:t>
+        <w:t xml:space="preserve"> Moving from a traditional hierarchical, command and control enterprise to a digital ready organization, where authority is distributed, autonomy and alignment are balanced, and all are empowered to contribute requires some serious behavioral change.</w:t>
       </w:r>
     </w:p>
     <w:p>

--- a/2019-09-12译文：DevOps帮助数字化转型的10种方式_付文新(Capgemini）.docx
+++ b/2019-09-12译文：DevOps帮助数字化转型的10种方式_付文新(Capgemini）.docx
@@ -1546,25 +1546,7 @@
           <w:kern w:val="0"/>
           <w:szCs w:val="21"/>
         </w:rPr>
-        <w:t>，</w:t>
-      </w:r>
-      <w:r>
-        <w:rPr>
-          <w:rFonts w:ascii="Helvetica" w:eastAsia="宋体" w:hAnsi="Helvetica" w:cs="宋体" w:hint="eastAsia"/>
-          <w:color w:val="000000"/>
-          <w:kern w:val="0"/>
-          <w:szCs w:val="21"/>
-        </w:rPr>
-        <w:t>也无法</w:t>
-      </w:r>
-      <w:r>
-        <w:rPr>
-          <w:rFonts w:ascii="Helvetica" w:eastAsia="宋体" w:hAnsi="Helvetica" w:cs="宋体" w:hint="eastAsia"/>
-          <w:color w:val="000000"/>
-          <w:kern w:val="0"/>
-          <w:szCs w:val="21"/>
-        </w:rPr>
-        <w:t>保证发布的质量和发布流程的自动化，而软件的拓展革新也变得更加困难</w:t>
+        <w:t>，也无法保证发布的质量和发布流程的自动化，而软件的拓展革新也变得更加困难</w:t>
       </w:r>
       <w:r>
         <w:rPr>
@@ -1801,16 +1783,7 @@
           <w:kern w:val="0"/>
           <w:szCs w:val="21"/>
         </w:rPr>
-        <w:t>在面对数据混乱情况下</w:t>
-      </w:r>
-      <w:r>
-        <w:rPr>
-          <w:rFonts w:ascii="Helvetica" w:eastAsia="宋体" w:hAnsi="Helvetica" w:cs="宋体" w:hint="eastAsia"/>
-          <w:color w:val="000000"/>
-          <w:kern w:val="0"/>
-          <w:szCs w:val="21"/>
-        </w:rPr>
-        <w:t>的</w:t>
+        <w:t>在面对数据混乱情况下的</w:t>
       </w:r>
       <w:r>
         <w:rPr>
@@ -1838,18 +1811,36 @@
           <w:szCs w:val="21"/>
         </w:rPr>
         <w:t>而改善竞争态势。</w:t>
+      </w:r>
+      <w:r>
+        <w:rPr>
+          <w:rFonts w:ascii="Helvetica" w:eastAsia="宋体" w:hAnsi="Helvetica" w:cs="宋体"/>
+          <w:color w:val="000000"/>
+          <w:kern w:val="0"/>
+          <w:sz w:val="24"/>
+        </w:rPr>
+        <w:t xml:space="preserve"> </w:t>
+      </w:r>
+      <w:r>
+        <w:rPr>
+          <w:rFonts w:ascii="Helvetica" w:eastAsia="宋体" w:hAnsi="Helvetica" w:cs="宋体" w:hint="eastAsia"/>
+          <w:color w:val="000000"/>
+          <w:kern w:val="0"/>
+          <w:sz w:val="24"/>
+        </w:rPr>
+        <w:t>从</w:t>
+      </w:r>
+      <w:r>
+        <w:rPr>
+          <w:rFonts w:ascii="Helvetica" w:eastAsia="宋体" w:hAnsi="Helvetica" w:cs="宋体" w:hint="eastAsia"/>
+          <w:color w:val="000000"/>
+          <w:kern w:val="0"/>
+          <w:sz w:val="24"/>
+        </w:rPr>
+        <w:t>分级指挥控制的传统企业转变成权力分散、自治和平衡的数字化公司，需要所有人的付出，并做出重大的行为上的转变。</w:t>
       </w:r>
       <w:bookmarkStart w:id="0" w:name="_GoBack"/>
       <w:bookmarkEnd w:id="0"/>
-      <w:r>
-        <w:rPr>
-          <w:rFonts w:ascii="Helvetica" w:eastAsia="宋体" w:hAnsi="Helvetica" w:cs="宋体"/>
-          <w:color w:val="000000"/>
-          <w:kern w:val="0"/>
-          <w:sz w:val="24"/>
-        </w:rPr>
-        <w:t xml:space="preserve"> Moving from a traditional hierarchical, command and control enterprise to a digital ready organization, where authority is distributed, autonomy and alignment are balanced, and all are empowered to contribute requires some serious behavioral change.</w:t>
-      </w:r>
     </w:p>
     <w:p>
       <w:pPr>

--- a/2019-09-12译文：DevOps帮助数字化转型的10种方式_付文新(Capgemini）.docx
+++ b/2019-09-12译文：DevOps帮助数字化转型的10种方式_付文新(Capgemini）.docx
@@ -925,6 +925,18 @@
           <w:sz w:val="36"/>
           <w:szCs w:val="36"/>
         </w:rPr>
+        <w:t>有助于</w:t>
+      </w:r>
+      <w:r>
+        <w:rPr>
+          <w:rFonts w:ascii="Helvetica" w:eastAsia="宋体" w:hAnsi="Helvetica" w:cs="宋体" w:hint="eastAsia"/>
+          <w:b/>
+          <w:bCs/>
+          <w:color w:val="555555"/>
+          <w:kern w:val="0"/>
+          <w:sz w:val="36"/>
+          <w:szCs w:val="36"/>
+        </w:rPr>
         <w:t>改变企业在文化上的思维倾向</w:t>
       </w:r>
     </w:p>
@@ -1220,7 +1232,19 @@
           <w:sz w:val="36"/>
           <w:szCs w:val="36"/>
         </w:rPr>
-        <w:t xml:space="preserve">2. DevOps </w:t>
+        <w:t>2. DevOps</w:t>
+      </w:r>
+      <w:r>
+        <w:rPr>
+          <w:rFonts w:ascii="Helvetica" w:eastAsia="宋体" w:hAnsi="Helvetica" w:cs="宋体" w:hint="eastAsia"/>
+          <w:b/>
+          <w:bCs/>
+          <w:color w:val="555555"/>
+          <w:kern w:val="0"/>
+          <w:sz w:val="36"/>
+          <w:szCs w:val="36"/>
+        </w:rPr>
+        <w:t>有助于</w:t>
       </w:r>
       <w:r>
         <w:rPr>
@@ -1597,7 +1621,19 @@
           <w:sz w:val="36"/>
           <w:szCs w:val="36"/>
         </w:rPr>
-        <w:t>帮助发现利于组织改善的模式</w:t>
+        <w:t>有助于</w:t>
+      </w:r>
+      <w:r>
+        <w:rPr>
+          <w:rFonts w:ascii="Helvetica" w:eastAsia="宋体" w:hAnsi="Helvetica" w:cs="宋体" w:hint="eastAsia"/>
+          <w:b/>
+          <w:bCs/>
+          <w:color w:val="555555"/>
+          <w:kern w:val="0"/>
+          <w:sz w:val="36"/>
+          <w:szCs w:val="36"/>
+        </w:rPr>
+        <w:t>发现利于组织改善的模式</w:t>
       </w:r>
     </w:p>
     <w:p>
@@ -1839,8 +1875,6 @@
         </w:rPr>
         <w:t>分级指挥控制的传统企业转变成权力分散、自治和平衡的数字化公司，需要所有人的付出，并做出重大的行为上的转变。</w:t>
       </w:r>
-      <w:bookmarkStart w:id="0" w:name="_GoBack"/>
-      <w:bookmarkEnd w:id="0"/>
     </w:p>
     <w:p>
       <w:pPr>
@@ -1862,7 +1896,34 @@
           <w:kern w:val="0"/>
           <w:sz w:val="24"/>
         </w:rPr>
-        <w:t>The DevOps approach helps us understand why optimizing the flow from idea to value realization isn’t just about building a pipeline, and importantly gives us the frameworks and models to work toward from a cultural perspective, too."</w:t>
+        <w:t xml:space="preserve">DevOps </w:t>
+      </w:r>
+      <w:r>
+        <w:rPr>
+          <w:rFonts w:ascii="Helvetica" w:eastAsia="宋体" w:hAnsi="Helvetica" w:cs="宋体" w:hint="eastAsia"/>
+          <w:color w:val="000000"/>
+          <w:kern w:val="0"/>
+          <w:sz w:val="24"/>
+        </w:rPr>
+        <w:t>方法有助于我们理解为什么优化从理念到价值实现的流程不仅仅只是构建一个</w:t>
+      </w:r>
+      <w:r>
+        <w:rPr>
+          <w:rFonts w:ascii="Helvetica" w:eastAsia="宋体" w:hAnsi="Helvetica" w:cs="宋体" w:hint="eastAsia"/>
+          <w:color w:val="000000"/>
+          <w:kern w:val="0"/>
+          <w:sz w:val="24"/>
+        </w:rPr>
+        <w:t>pipeline</w:t>
+      </w:r>
+      <w:r>
+        <w:rPr>
+          <w:rFonts w:ascii="Helvetica" w:eastAsia="宋体" w:hAnsi="Helvetica" w:cs="宋体" w:hint="eastAsia"/>
+          <w:color w:val="000000"/>
+          <w:kern w:val="0"/>
+          <w:sz w:val="24"/>
+        </w:rPr>
+        <w:t>，更重要的是从文化角度为我们提供了框架和模型。</w:t>
       </w:r>
     </w:p>
     <w:p>
@@ -1892,7 +1953,31 @@
           <w:sz w:val="36"/>
           <w:szCs w:val="36"/>
         </w:rPr>
-        <w:t>4. DevOps helps teams self-steer toward better solutions</w:t>
+        <w:t xml:space="preserve">4. DevOps </w:t>
+      </w:r>
+      <w:r>
+        <w:rPr>
+          <w:rFonts w:ascii="Helvetica" w:eastAsia="宋体" w:hAnsi="Helvetica" w:cs="宋体" w:hint="eastAsia"/>
+          <w:b/>
+          <w:bCs/>
+          <w:color w:val="555555"/>
+          <w:kern w:val="0"/>
+          <w:sz w:val="36"/>
+          <w:szCs w:val="36"/>
+        </w:rPr>
+        <w:t>有助于</w:t>
+      </w:r>
+      <w:r>
+        <w:rPr>
+          <w:rFonts w:ascii="Helvetica" w:eastAsia="宋体" w:hAnsi="Helvetica" w:cs="宋体" w:hint="eastAsia"/>
+          <w:b/>
+          <w:bCs/>
+          <w:color w:val="555555"/>
+          <w:kern w:val="0"/>
+          <w:sz w:val="36"/>
+          <w:szCs w:val="36"/>
+        </w:rPr>
+        <w:t>团队自我引导</w:t>
       </w:r>
     </w:p>
     <w:p>
@@ -1910,28 +1995,61 @@
       </w:pPr>
       <w:r>
         <w:rPr>
-          <w:rFonts w:ascii="Helvetica" w:eastAsia="宋体" w:hAnsi="Helvetica" w:cs="宋体"/>
+          <w:rFonts w:ascii="Helvetica" w:eastAsia="宋体" w:hAnsi="Helvetica" w:cs="宋体" w:hint="eastAsia"/>
           <w:b/>
           <w:bCs/>
           <w:color w:val="000000"/>
           <w:kern w:val="0"/>
           <w:sz w:val="24"/>
         </w:rPr>
-        <w:t>Matthew Skelton, Head of Consulting at </w:t>
-      </w:r>
-      <w:hyperlink r:id="rId11" w:tgtFrame="_blank" w:history="1">
-        <w:r>
-          <w:rPr>
-            <w:rFonts w:ascii="Helvetica" w:eastAsia="宋体" w:hAnsi="Helvetica" w:cs="宋体"/>
-            <w:b/>
-            <w:bCs/>
-            <w:color w:val="AF292E"/>
-            <w:kern w:val="0"/>
-            <w:sz w:val="24"/>
-          </w:rPr>
-          <w:t>Conflux</w:t>
-        </w:r>
-      </w:hyperlink>
+        <w:t>来自</w:t>
+      </w:r>
+      <w:r>
+        <w:rPr>
+          <w:rFonts w:ascii="Helvetica" w:eastAsia="宋体" w:hAnsi="Helvetica" w:cs="宋体" w:hint="eastAsia"/>
+          <w:b/>
+          <w:bCs/>
+          <w:color w:val="000000"/>
+          <w:kern w:val="0"/>
+          <w:sz w:val="24"/>
+        </w:rPr>
+        <w:t>Conflux</w:t>
+      </w:r>
+      <w:r>
+        <w:rPr>
+          <w:rFonts w:ascii="Helvetica" w:eastAsia="宋体" w:hAnsi="Helvetica" w:cs="宋体" w:hint="eastAsia"/>
+          <w:b/>
+          <w:bCs/>
+          <w:color w:val="000000"/>
+          <w:kern w:val="0"/>
+          <w:sz w:val="24"/>
+        </w:rPr>
+        <w:t>的咨询主管</w:t>
+      </w:r>
+      <w:r>
+        <w:rPr>
+          <w:rFonts w:ascii="Helvetica" w:eastAsia="宋体" w:hAnsi="Helvetica" w:cs="宋体"/>
+          <w:b/>
+          <w:bCs/>
+          <w:color w:val="000000"/>
+          <w:kern w:val="0"/>
+          <w:sz w:val="24"/>
+        </w:rPr>
+        <w:t>Matthew Skelton</w:t>
+      </w:r>
+      <w:r>
+        <w:rPr>
+          <w:rFonts w:ascii="Helvetica" w:eastAsia="宋体" w:hAnsi="Helvetica" w:cs="宋体" w:hint="eastAsia"/>
+          <w:b/>
+          <w:bCs/>
+          <w:color w:val="000000"/>
+          <w:kern w:val="0"/>
+          <w:sz w:val="24"/>
+        </w:rPr>
+        <w:t>说</w:t>
+      </w:r>
+      <w:bookmarkStart w:id="0" w:name="_GoBack"/>
+      <w:bookmarkEnd w:id="0"/>
       <w:r>
         <w:rPr>
           <w:rFonts w:ascii="Helvetica" w:eastAsia="宋体" w:hAnsi="Helvetica" w:cs="宋体"/>
@@ -1978,7 +2096,6 @@
           <w:sz w:val="29"/>
           <w:szCs w:val="29"/>
         </w:rPr>
-        <w:lastRenderedPageBreak/>
         <w:t>DevOps can help to make IT infrastructure more testable, resilient, observable, dynamic, and on-demand.</w:t>
       </w:r>
     </w:p>
@@ -2022,7 +2139,17 @@
           <w:kern w:val="0"/>
           <w:sz w:val="24"/>
         </w:rPr>
-        <w:t xml:space="preserve"> Recovery), enabling teams to take real ownership of production services. This in turn helps an organization to respond more quickly to changing market conditions – to 'self-steer' toward better solutions."</w:t>
+        <w:t xml:space="preserve"> Recovery), enabling teams to take real </w:t>
+      </w:r>
+      <w:r>
+        <w:rPr>
+          <w:rFonts w:ascii="Helvetica" w:eastAsia="宋体" w:hAnsi="Helvetica" w:cs="宋体"/>
+          <w:color w:val="000000"/>
+          <w:kern w:val="0"/>
+          <w:sz w:val="24"/>
+        </w:rPr>
+        <w:lastRenderedPageBreak/>
+        <w:t>ownership of production services. This in turn helps an organization to respond more quickly to changing market conditions – to 'self-steer' toward better solutions."</w:t>
       </w:r>
     </w:p>
     <w:p>
@@ -2131,7 +2258,7 @@
         </w:rPr>
         <w:t>, CEO, </w:t>
       </w:r>
-      <w:hyperlink r:id="rId12" w:tgtFrame="_blank" w:history="1">
+      <w:hyperlink r:id="rId11" w:tgtFrame="_blank" w:history="1">
         <w:r>
           <w:rPr>
             <w:rFonts w:ascii="Helvetica" w:eastAsia="宋体" w:hAnsi="Helvetica" w:cs="宋体"/>
@@ -2328,8 +2455,54 @@
           <w:sz w:val="29"/>
           <w:szCs w:val="29"/>
         </w:rPr>
+        <w:t>One of the biggest ways DevOps fuels digital transformation is by breaking down organizational silos.</w:t>
+      </w:r>
+    </w:p>
+    <w:p>
+      <w:pPr>
+        <w:pStyle w:val="a3"/>
+        <w:shd w:val="clear" w:color="auto" w:fill="FFFFFF"/>
+        <w:spacing w:before="0" w:beforeAutospacing="0" w:after="225" w:afterAutospacing="0"/>
+        <w:rPr>
+          <w:rFonts w:ascii="Helvetica" w:hAnsi="Helvetica"/>
+          <w:color w:val="000000"/>
+        </w:rPr>
+      </w:pPr>
+      <w:r>
+        <w:rPr>
+          <w:rFonts w:ascii="Helvetica" w:hAnsi="Helvetica"/>
+          <w:color w:val="000000"/>
+        </w:rPr>
+        <w:t xml:space="preserve">One of the biggest ways DevOps fuels digital transformation is by breaking down organizational silos. Successful digital transformation initiatives require </w:t>
+      </w:r>
+      <w:r>
+        <w:rPr>
+          <w:rFonts w:ascii="Helvetica" w:hAnsi="Helvetica"/>
+          <w:color w:val="000000"/>
+        </w:rPr>
         <w:lastRenderedPageBreak/>
-        <w:t>One of the biggest ways DevOps fuels digital transformation is by breaking down organizational silos.</w:t>
+        <w:t>adoption across the entire organization, but it’s common for traditional business practices to get in the way, such as annual planning cycles or slow processes. By breaking down these silos, development teams can gain better insight into what is and isn’t working across the organization, which enables swifter improvements and creates a culture that embraces the changes that come with digital transformation."</w:t>
+      </w:r>
+    </w:p>
+    <w:p>
+      <w:pPr>
+        <w:pStyle w:val="2"/>
+        <w:shd w:val="clear" w:color="auto" w:fill="FFFFFF"/>
+        <w:spacing w:before="199" w:beforeAutospacing="0" w:after="0" w:afterAutospacing="0"/>
+        <w:rPr>
+          <w:rFonts w:ascii="Helvetica" w:hAnsi="Helvetica"/>
+          <w:color w:val="555555"/>
+        </w:rPr>
+      </w:pPr>
+      <w:r>
+        <w:rPr>
+          <w:rStyle w:val="a4"/>
+          <w:rFonts w:ascii="Helvetica" w:hAnsi="Helvetica"/>
+          <w:b/>
+          <w:bCs/>
+          <w:color w:val="555555"/>
+        </w:rPr>
+        <w:t>7. DevOps extracts new revenue streams </w:t>
       </w:r>
     </w:p>
     <w:p>
@@ -2344,68 +2517,44 @@
       </w:pPr>
       <w:r>
         <w:rPr>
-          <w:rFonts w:ascii="Helvetica" w:hAnsi="Helvetica"/>
-          <w:color w:val="000000"/>
-        </w:rPr>
-        <w:t>One of the biggest ways DevOps fuels digital transformation is by breaking down organizational silos. Successful digital transformation initiatives require adoption across the entire organization, but it’s common for traditional business practices to get in the way, such as annual planning cycles or slow processes. By breaking down these silos, development teams can gain better insight into what is and isn’t working across the organization, which enables swifter improvements and creates a culture that embraces the changes that come with digital transformation."</w:t>
-      </w:r>
-    </w:p>
-    <w:p>
-      <w:pPr>
-        <w:pStyle w:val="2"/>
-        <w:shd w:val="clear" w:color="auto" w:fill="FFFFFF"/>
-        <w:spacing w:before="199" w:beforeAutospacing="0" w:after="0" w:afterAutospacing="0"/>
-        <w:rPr>
-          <w:rFonts w:ascii="Helvetica" w:hAnsi="Helvetica"/>
-          <w:color w:val="555555"/>
-        </w:rPr>
-      </w:pPr>
-      <w:r>
-        <w:rPr>
           <w:rStyle w:val="a4"/>
           <w:rFonts w:ascii="Helvetica" w:hAnsi="Helvetica"/>
-          <w:b/>
-          <w:bCs/>
-          <w:color w:val="555555"/>
-        </w:rPr>
-        <w:t>7. DevOps extracts new revenue streams </w:t>
-      </w:r>
-    </w:p>
-    <w:p>
-      <w:pPr>
-        <w:pStyle w:val="a3"/>
-        <w:shd w:val="clear" w:color="auto" w:fill="FFFFFF"/>
-        <w:spacing w:before="0" w:beforeAutospacing="0" w:after="225" w:afterAutospacing="0"/>
-        <w:rPr>
-          <w:rFonts w:ascii="Helvetica" w:hAnsi="Helvetica"/>
-          <w:color w:val="000000"/>
-        </w:rPr>
-      </w:pPr>
+          <w:color w:val="000000"/>
+        </w:rPr>
+        <w:t xml:space="preserve">Gur </w:t>
+      </w:r>
+      <w:proofErr w:type="spellStart"/>
       <w:r>
         <w:rPr>
           <w:rStyle w:val="a4"/>
           <w:rFonts w:ascii="Helvetica" w:hAnsi="Helvetica"/>
           <w:color w:val="000000"/>
         </w:rPr>
-        <w:t xml:space="preserve">Gur </w:t>
-      </w:r>
-      <w:proofErr w:type="spellStart"/>
+        <w:t>Steif</w:t>
+      </w:r>
+      <w:proofErr w:type="spellEnd"/>
       <w:r>
         <w:rPr>
           <w:rStyle w:val="a4"/>
           <w:rFonts w:ascii="Helvetica" w:hAnsi="Helvetica"/>
           <w:color w:val="000000"/>
         </w:rPr>
-        <w:t>Steif</w:t>
-      </w:r>
-      <w:proofErr w:type="spellEnd"/>
+        <w:t>,</w:t>
+      </w:r>
+      <w:r>
+        <w:rPr>
+          <w:rFonts w:ascii="Helvetica" w:hAnsi="Helvetica"/>
+          <w:color w:val="000000"/>
+        </w:rPr>
+        <w:t> </w:t>
+      </w:r>
       <w:r>
         <w:rPr>
           <w:rStyle w:val="a4"/>
           <w:rFonts w:ascii="Helvetica" w:hAnsi="Helvetica"/>
           <w:color w:val="000000"/>
         </w:rPr>
-        <w:t>,</w:t>
+        <w:t>president,</w:t>
       </w:r>
       <w:r>
         <w:rPr>
@@ -2420,7 +2569,7 @@
           <w:rFonts w:ascii="Helvetica" w:hAnsi="Helvetica"/>
           <w:color w:val="000000"/>
         </w:rPr>
-        <w:t>president,</w:t>
+        <w:t>digital</w:t>
       </w:r>
       <w:r>
         <w:rPr>
@@ -2435,7 +2584,7 @@
           <w:rFonts w:ascii="Helvetica" w:hAnsi="Helvetica"/>
           <w:color w:val="000000"/>
         </w:rPr>
-        <w:t>digital</w:t>
+        <w:t>business</w:t>
       </w:r>
       <w:r>
         <w:rPr>
@@ -2450,24 +2599,9 @@
           <w:rFonts w:ascii="Helvetica" w:hAnsi="Helvetica"/>
           <w:color w:val="000000"/>
         </w:rPr>
-        <w:t>business</w:t>
-      </w:r>
-      <w:r>
-        <w:rPr>
-          <w:rFonts w:ascii="Helvetica" w:hAnsi="Helvetica"/>
-          <w:color w:val="000000"/>
-        </w:rPr>
-        <w:t> </w:t>
-      </w:r>
-      <w:r>
-        <w:rPr>
-          <w:rStyle w:val="a4"/>
-          <w:rFonts w:ascii="Helvetica" w:hAnsi="Helvetica"/>
-          <w:color w:val="000000"/>
-        </w:rPr>
         <w:t>automation, </w:t>
       </w:r>
-      <w:hyperlink r:id="rId13" w:tgtFrame="_blank" w:history="1">
+      <w:hyperlink r:id="rId12" w:tgtFrame="_blank" w:history="1">
         <w:r>
           <w:rPr>
             <w:rStyle w:val="a6"/>
@@ -2654,7 +2788,7 @@
         </w:rPr>
         <w:t>platforms, </w:t>
       </w:r>
-      <w:hyperlink r:id="rId14" w:tgtFrame="_blank" w:history="1">
+      <w:hyperlink r:id="rId13" w:tgtFrame="_blank" w:history="1">
         <w:r>
           <w:rPr>
             <w:rStyle w:val="a6"/>
@@ -2679,17 +2813,9 @@
           <w:rFonts w:ascii="Helvetica" w:hAnsi="Helvetica"/>
           <w:color w:val="000000"/>
         </w:rPr>
-        <w:t xml:space="preserve"> "As we look at most digital transformations, they’re driven by many things such as the desire to enable the business to learn, iterate and move faster. They look to embrace the cloud and to modernize their architectures with approaches such as microservices. They look to reach broader user bases and achieve greater scale. If you don’t have process, culture, and discipline that allows you to continually and reliably introduce change, which is what DevOps can help enable, it isn’t possible to achieve these goals. There is a lot of complexity that comes along with cloud and with </w:t>
-      </w:r>
-      <w:r>
-        <w:rPr>
-          <w:rFonts w:ascii="Helvetica" w:hAnsi="Helvetica"/>
-          <w:color w:val="000000"/>
-        </w:rPr>
-        <w:lastRenderedPageBreak/>
-        <w:t>operating </w:t>
-      </w:r>
-      <w:hyperlink r:id="rId15" w:history="1">
+        <w:t> "As we look at most digital transformations, they’re driven by many things such as the desire to enable the business to learn, iterate and move faster. They look to embrace the cloud and to modernize their architectures with approaches such as microservices. They look to reach broader user bases and achieve greater scale. If you don’t have process, culture, and discipline that allows you to continually and reliably introduce change, which is what DevOps can help enable, it isn’t possible to achieve these goals. There is a lot of complexity that comes along with cloud and with operating </w:t>
+      </w:r>
+      <w:hyperlink r:id="rId14" w:history="1">
         <w:r>
           <w:rPr>
             <w:rStyle w:val="a6"/>
@@ -2761,6 +2887,7 @@
           <w:rFonts w:ascii="Helvetica" w:hAnsi="Helvetica"/>
           <w:color w:val="000000"/>
         </w:rPr>
+        <w:lastRenderedPageBreak/>
         <w:t>Mirco</w:t>
       </w:r>
       <w:proofErr w:type="spellEnd"/>
@@ -2842,7 +2969,7 @@
         </w:rPr>
         <w:t> </w:t>
       </w:r>
-      <w:hyperlink r:id="rId16" w:tgtFrame="_blank" w:history="1">
+      <w:hyperlink r:id="rId15" w:tgtFrame="_blank" w:history="1">
         <w:r>
           <w:rPr>
             <w:rStyle w:val="a6"/>
@@ -2985,7 +3112,7 @@
         </w:rPr>
         <w:t>Ben Grinnell, managing director and global head of technology &amp; digital, </w:t>
       </w:r>
-      <w:hyperlink r:id="rId17" w:tgtFrame="_blank" w:history="1">
+      <w:hyperlink r:id="rId16" w:tgtFrame="_blank" w:history="1">
         <w:r>
           <w:rPr>
             <w:rStyle w:val="a6"/>
@@ -3034,7 +3161,6 @@
           <w:rFonts w:ascii="Helvetica" w:hAnsi="Helvetica"/>
           <w:color w:val="000000"/>
         </w:rPr>
-        <w:lastRenderedPageBreak/>
         <w:t>The ability for the business to understand/interpret feedback from digital interactions quickly,</w:t>
       </w:r>
     </w:p>
@@ -3101,6 +3227,7 @@
           <w:rFonts w:ascii="Helvetica" w:hAnsi="Helvetica"/>
           <w:color w:val="000000"/>
         </w:rPr>
+        <w:lastRenderedPageBreak/>
         <w:t>Essentially, DevOps enables the three bullets above, which enables digital transformation. Often this happens in pockets in large companies, so the ability to truly transform depends on the ability to scale."</w:t>
       </w:r>
     </w:p>

--- a/2019-09-12译文：DevOps帮助数字化转型的10种方式_付文新(Capgemini）.docx
+++ b/2019-09-12译文：DevOps帮助数字化转型的10种方式_付文新(Capgemini）.docx
@@ -772,7 +772,25 @@
           <w:kern w:val="0"/>
           <w:szCs w:val="21"/>
         </w:rPr>
-        <w:t>说：如果不能在构建和运行</w:t>
+        <w:t>说：</w:t>
+      </w:r>
+      <w:r>
+        <w:rPr>
+          <w:rFonts w:ascii="Helvetica" w:eastAsia="宋体" w:hAnsi="Helvetica" w:cs="宋体" w:hint="eastAsia"/>
+          <w:color w:val="000000"/>
+          <w:kern w:val="0"/>
+          <w:szCs w:val="21"/>
+        </w:rPr>
+        <w:t>“</w:t>
+      </w:r>
+      <w:r>
+        <w:rPr>
+          <w:rFonts w:ascii="Helvetica" w:eastAsia="宋体" w:hAnsi="Helvetica" w:cs="宋体" w:hint="eastAsia"/>
+          <w:color w:val="000000"/>
+          <w:kern w:val="0"/>
+          <w:szCs w:val="21"/>
+        </w:rPr>
+        <w:t>如果不能在构建和运行</w:t>
       </w:r>
       <w:r>
         <w:rPr>
@@ -791,6 +809,15 @@
           <w:szCs w:val="21"/>
         </w:rPr>
         <w:t>系统中的不同团队之间进行良好的协作，数字化转型几乎不可能成功。现在的技术变革是如此之快，以至于不能期望一个单独的团队能够了解所有的技术细节，所以我们需要团队能够关注与一个较小的问题领域。如果没有基础设施自动化和精心挑选的团队，数字化转型的步伐将停滞不前。</w:t>
+      </w:r>
+      <w:r>
+        <w:rPr>
+          <w:rFonts w:ascii="Helvetica" w:eastAsia="宋体" w:hAnsi="Helvetica" w:cs="宋体" w:hint="eastAsia"/>
+          <w:color w:val="000000"/>
+          <w:kern w:val="0"/>
+          <w:szCs w:val="21"/>
+        </w:rPr>
+        <w:t>”</w:t>
       </w:r>
     </w:p>
     <w:p>
@@ -1095,36 +1122,43 @@
           <w:kern w:val="0"/>
           <w:szCs w:val="21"/>
         </w:rPr>
-        <w:t>: "DevOps</w:t>
-      </w:r>
-      <w:r>
-        <w:rPr>
-          <w:rFonts w:ascii="Helvetica" w:eastAsia="宋体" w:hAnsi="Helvetica" w:cs="宋体" w:hint="eastAsia"/>
-          <w:color w:val="000000"/>
-          <w:kern w:val="0"/>
-          <w:szCs w:val="21"/>
-        </w:rPr>
-        <w:t>应该被称为加速任何现代化企业转变的催化剂，不管你是叫它数字化转型、</w:t>
-      </w:r>
-      <w:proofErr w:type="gramStart"/>
-      <w:r>
-        <w:rPr>
-          <w:rFonts w:ascii="Helvetica" w:eastAsia="宋体" w:hAnsi="Helvetica" w:cs="宋体" w:hint="eastAsia"/>
-          <w:color w:val="000000"/>
-          <w:kern w:val="0"/>
-          <w:szCs w:val="21"/>
-        </w:rPr>
-        <w:t>云原生还</w:t>
-      </w:r>
-      <w:proofErr w:type="gramEnd"/>
-      <w:r>
-        <w:rPr>
-          <w:rFonts w:ascii="Helvetica" w:eastAsia="宋体" w:hAnsi="Helvetica" w:cs="宋体" w:hint="eastAsia"/>
-          <w:color w:val="000000"/>
-          <w:kern w:val="0"/>
-          <w:szCs w:val="21"/>
-        </w:rPr>
-        <w:t>是鲍勃的甜甜圈。</w:t>
+        <w:t>：“</w:t>
+      </w:r>
+      <w:r>
+        <w:rPr>
+          <w:rFonts w:ascii="Helvetica" w:eastAsia="宋体" w:hAnsi="Helvetica" w:cs="宋体" w:hint="eastAsia"/>
+          <w:color w:val="000000"/>
+          <w:kern w:val="0"/>
+          <w:szCs w:val="21"/>
+        </w:rPr>
+        <w:t>D</w:t>
+      </w:r>
+      <w:r>
+        <w:rPr>
+          <w:rFonts w:ascii="Helvetica" w:eastAsia="宋体" w:hAnsi="Helvetica" w:cs="宋体"/>
+          <w:color w:val="000000"/>
+          <w:kern w:val="0"/>
+          <w:szCs w:val="21"/>
+        </w:rPr>
+        <w:t>evOp</w:t>
+      </w:r>
+      <w:r>
+        <w:rPr>
+          <w:rFonts w:ascii="Helvetica" w:eastAsia="宋体" w:hAnsi="Helvetica" w:cs="宋体" w:hint="eastAsia"/>
+          <w:color w:val="000000"/>
+          <w:kern w:val="0"/>
+          <w:szCs w:val="21"/>
+        </w:rPr>
+        <w:t>s</w:t>
+      </w:r>
+      <w:r>
+        <w:rPr>
+          <w:rFonts w:ascii="Helvetica" w:eastAsia="宋体" w:hAnsi="Helvetica" w:cs="宋体" w:hint="eastAsia"/>
+          <w:color w:val="000000"/>
+          <w:kern w:val="0"/>
+          <w:szCs w:val="21"/>
+        </w:rPr>
+        <w:t>应该被称为加速任何现代化企业转变的催化剂，不管你是叫它数字化转型、云原生还是鲍勃的甜甜圈。</w:t>
       </w:r>
       <w:r>
         <w:rPr>
@@ -1203,6 +1237,15 @@
           <w:szCs w:val="21"/>
         </w:rPr>
         <w:t>是一种文化上的思维倾向的转变，归根结底它是想要创建一种没有繁文缛节和官僚主义的环境。</w:t>
+      </w:r>
+      <w:r>
+        <w:rPr>
+          <w:rFonts w:ascii="Helvetica" w:eastAsia="宋体" w:hAnsi="Helvetica" w:cs="宋体" w:hint="eastAsia"/>
+          <w:color w:val="000000"/>
+          <w:kern w:val="0"/>
+          <w:szCs w:val="21"/>
+        </w:rPr>
+        <w:t>”</w:t>
       </w:r>
     </w:p>
     <w:p>
@@ -1414,8 +1457,28 @@
           <w:kern w:val="0"/>
           <w:szCs w:val="21"/>
         </w:rPr>
-        <w:t>: "DevOps</w:t>
-      </w:r>
+        <w:t>: </w:t>
+      </w:r>
+      <w:r>
+        <w:rPr>
+          <w:rFonts w:ascii="Helvetica" w:eastAsia="宋体" w:hAnsi="Helvetica" w:cs="宋体" w:hint="eastAsia"/>
+          <w:color w:val="000000"/>
+          <w:kern w:val="0"/>
+          <w:szCs w:val="21"/>
+        </w:rPr>
+        <w:t>“</w:t>
+      </w:r>
+      <w:proofErr w:type="spellStart"/>
+      <w:r>
+        <w:rPr>
+          <w:rFonts w:ascii="Helvetica" w:eastAsia="宋体" w:hAnsi="Helvetica" w:cs="宋体" w:hint="eastAsia"/>
+          <w:color w:val="000000"/>
+          <w:kern w:val="0"/>
+          <w:szCs w:val="21"/>
+        </w:rPr>
+        <w:t>evOps</w:t>
+      </w:r>
+      <w:proofErr w:type="spellEnd"/>
       <w:r>
         <w:rPr>
           <w:rFonts w:ascii="Helvetica" w:eastAsia="宋体" w:hAnsi="Helvetica" w:cs="宋体" w:hint="eastAsia"/>
@@ -1574,12 +1637,21 @@
       </w:r>
       <w:r>
         <w:rPr>
-          <w:rFonts w:ascii="Helvetica" w:eastAsia="宋体" w:hAnsi="Helvetica" w:cs="宋体" w:hint="eastAsia"/>
+          <w:rFonts w:ascii="Helvetica" w:eastAsia="宋体" w:hAnsi="Helvetica" w:cs="宋体"/>
           <w:color w:val="000000"/>
           <w:kern w:val="0"/>
           <w:szCs w:val="21"/>
         </w:rPr>
         <w:t>。</w:t>
+      </w:r>
+      <w:r>
+        <w:rPr>
+          <w:rFonts w:ascii="Helvetica" w:eastAsia="宋体" w:hAnsi="Helvetica" w:cs="宋体"/>
+          <w:color w:val="000000"/>
+          <w:kern w:val="0"/>
+          <w:szCs w:val="21"/>
+        </w:rPr>
+        <w:t>”</w:t>
       </w:r>
     </w:p>
     <w:p>
@@ -1760,13 +1832,24 @@
       </w:r>
       <w:r>
         <w:rPr>
-          <w:rFonts w:ascii="Helvetica" w:eastAsia="宋体" w:hAnsi="Helvetica" w:cs="宋体"/>
-          <w:color w:val="000000"/>
-          <w:kern w:val="0"/>
-          <w:szCs w:val="21"/>
-        </w:rPr>
-        <w:t>"DevOps</w:t>
-      </w:r>
+          <w:rFonts w:ascii="Helvetica" w:eastAsia="宋体" w:hAnsi="Helvetica" w:cs="宋体" w:hint="eastAsia"/>
+          <w:color w:val="000000"/>
+          <w:kern w:val="0"/>
+          <w:szCs w:val="21"/>
+        </w:rPr>
+        <w:t>“</w:t>
+      </w:r>
+      <w:proofErr w:type="spellStart"/>
+      <w:r>
+        <w:rPr>
+          <w:rFonts w:ascii="Helvetica" w:eastAsia="宋体" w:hAnsi="Helvetica" w:cs="宋体"/>
+          <w:color w:val="000000"/>
+          <w:kern w:val="0"/>
+          <w:szCs w:val="21"/>
+        </w:rPr>
+        <w:t>evOps</w:t>
+      </w:r>
+      <w:proofErr w:type="spellEnd"/>
       <w:r>
         <w:rPr>
           <w:rFonts w:ascii="Helvetica" w:eastAsia="宋体" w:hAnsi="Helvetica" w:cs="宋体" w:hint="eastAsia"/>
@@ -1924,6 +2007,15 @@
           <w:sz w:val="24"/>
         </w:rPr>
         <w:t>，更重要的是从文化角度为我们提供了框架和模型。</w:t>
+      </w:r>
+      <w:r>
+        <w:rPr>
+          <w:rFonts w:ascii="Helvetica" w:eastAsia="宋体" w:hAnsi="Helvetica" w:cs="宋体"/>
+          <w:color w:val="000000"/>
+          <w:kern w:val="0"/>
+          <w:sz w:val="24"/>
+        </w:rPr>
+        <w:t>”</w:t>
       </w:r>
     </w:p>
     <w:p>
@@ -1985,90 +2077,97 @@
         <w:widowControl/>
         <w:shd w:val="clear" w:color="auto" w:fill="FFFFFF"/>
         <w:spacing w:after="225"/>
+        <w:ind w:firstLineChars="200" w:firstLine="420"/>
         <w:jc w:val="left"/>
         <w:rPr>
           <w:rFonts w:ascii="Helvetica" w:eastAsia="宋体" w:hAnsi="Helvetica" w:cs="宋体"/>
           <w:color w:val="000000"/>
           <w:kern w:val="0"/>
-          <w:sz w:val="24"/>
-        </w:rPr>
-      </w:pPr>
-      <w:r>
-        <w:rPr>
-          <w:rFonts w:ascii="Helvetica" w:eastAsia="宋体" w:hAnsi="Helvetica" w:cs="宋体" w:hint="eastAsia"/>
-          <w:b/>
-          <w:bCs/>
-          <w:color w:val="000000"/>
-          <w:kern w:val="0"/>
-          <w:sz w:val="24"/>
+          <w:szCs w:val="21"/>
+        </w:rPr>
+      </w:pPr>
+      <w:r>
+        <w:rPr>
+          <w:rFonts w:ascii="Helvetica" w:eastAsia="宋体" w:hAnsi="Helvetica" w:cs="宋体" w:hint="eastAsia"/>
+          <w:color w:val="000000"/>
+          <w:kern w:val="0"/>
+          <w:szCs w:val="21"/>
         </w:rPr>
         <w:t>来自</w:t>
       </w:r>
       <w:r>
         <w:rPr>
           <w:rFonts w:ascii="Helvetica" w:eastAsia="宋体" w:hAnsi="Helvetica" w:cs="宋体" w:hint="eastAsia"/>
-          <w:b/>
-          <w:bCs/>
-          <w:color w:val="000000"/>
-          <w:kern w:val="0"/>
-          <w:sz w:val="24"/>
+          <w:color w:val="000000"/>
+          <w:kern w:val="0"/>
+          <w:szCs w:val="21"/>
         </w:rPr>
         <w:t>Conflux</w:t>
       </w:r>
       <w:r>
         <w:rPr>
           <w:rFonts w:ascii="Helvetica" w:eastAsia="宋体" w:hAnsi="Helvetica" w:cs="宋体" w:hint="eastAsia"/>
-          <w:b/>
-          <w:bCs/>
-          <w:color w:val="000000"/>
-          <w:kern w:val="0"/>
-          <w:sz w:val="24"/>
+          <w:color w:val="000000"/>
+          <w:kern w:val="0"/>
+          <w:szCs w:val="21"/>
         </w:rPr>
         <w:t>的咨询主管</w:t>
       </w:r>
       <w:r>
         <w:rPr>
           <w:rFonts w:ascii="Helvetica" w:eastAsia="宋体" w:hAnsi="Helvetica" w:cs="宋体"/>
-          <w:b/>
-          <w:bCs/>
-          <w:color w:val="000000"/>
-          <w:kern w:val="0"/>
-          <w:sz w:val="24"/>
+          <w:color w:val="000000"/>
+          <w:kern w:val="0"/>
+          <w:szCs w:val="21"/>
         </w:rPr>
         <w:t>Matthew Skelton</w:t>
       </w:r>
       <w:r>
         <w:rPr>
           <w:rFonts w:ascii="Helvetica" w:eastAsia="宋体" w:hAnsi="Helvetica" w:cs="宋体" w:hint="eastAsia"/>
-          <w:b/>
-          <w:bCs/>
-          <w:color w:val="000000"/>
-          <w:kern w:val="0"/>
-          <w:sz w:val="24"/>
+          <w:color w:val="000000"/>
+          <w:kern w:val="0"/>
+          <w:szCs w:val="21"/>
         </w:rPr>
         <w:t>说</w:t>
+      </w:r>
+      <w:r>
+        <w:rPr>
+          <w:rFonts w:ascii="Helvetica" w:eastAsia="宋体" w:hAnsi="Helvetica" w:cs="宋体"/>
+          <w:color w:val="000000"/>
+          <w:kern w:val="0"/>
+          <w:szCs w:val="21"/>
+        </w:rPr>
+        <w:t>: </w:t>
+      </w:r>
+      <w:r>
+        <w:rPr>
+          <w:rFonts w:ascii="Helvetica" w:eastAsia="宋体" w:hAnsi="Helvetica" w:cs="宋体" w:hint="eastAsia"/>
+          <w:color w:val="000000"/>
+          <w:kern w:val="0"/>
+          <w:szCs w:val="21"/>
+        </w:rPr>
+        <w:t>“</w:t>
       </w:r>
       <w:bookmarkStart w:id="0" w:name="_GoBack"/>
       <w:bookmarkEnd w:id="0"/>
       <w:r>
         <w:rPr>
           <w:rFonts w:ascii="Helvetica" w:eastAsia="宋体" w:hAnsi="Helvetica" w:cs="宋体"/>
-          <w:b/>
-          <w:bCs/>
-          <w:color w:val="000000"/>
-          <w:kern w:val="0"/>
-          <w:sz w:val="24"/>
-        </w:rPr>
-        <w:t>:</w:t>
-      </w:r>
-      <w:r>
-        <w:rPr>
-          <w:rFonts w:ascii="Helvetica" w:eastAsia="宋体" w:hAnsi="Helvetica" w:cs="宋体"/>
-          <w:color w:val="000000"/>
-          <w:kern w:val="0"/>
-          <w:sz w:val="24"/>
-        </w:rPr>
-        <w:t> “DevOps can help make IT infrastructure more testable, resilient, observable, dynamic, and on-demand. This helps digital transformation by enabling safer, more rapid changes to the supporting IT infrastructure, which then enables safer, more rapid changes to software applications and services. We also discover operational requirements sooner, improving operability. The role of DevOps in digital transformation is also to ensure that all changes to build and deploy systems and IT infrastructure are driven from code in version control, removing the ambiguity of manual configuration and enabling traceability back to version control.</w:t>
+          <w:color w:val="000000"/>
+          <w:kern w:val="0"/>
+          <w:szCs w:val="21"/>
+        </w:rPr>
+        <w:t>DevOps can help make IT infrastructure more testable, resilient, observable, dynamic, and on-demand. This helps digital transformation by enabling safer, more rapid changes to the supporting IT infrastructure, which then enables safer, more rapid changes to software applications and services. We also discover operational requirements sooner, improving operability. The role of DevOps in digital transformation is also to ensure that all changes to build and deploy systems and IT infrastructure are driven from code in version control, removing the ambiguity of manual configuration and enabling traceability back to version control.</w:t>
+      </w:r>
+      <w:r>
+        <w:rPr>
+          <w:rFonts w:ascii="Helvetica" w:eastAsia="宋体" w:hAnsi="Helvetica" w:cs="宋体" w:hint="eastAsia"/>
+          <w:color w:val="000000"/>
+          <w:kern w:val="0"/>
+          <w:szCs w:val="21"/>
+        </w:rPr>
+        <w:t>”</w:t>
       </w:r>
     </w:p>
     <w:p>
@@ -2139,7 +2238,7 @@
           <w:kern w:val="0"/>
           <w:sz w:val="24"/>
         </w:rPr>
-        <w:t xml:space="preserve"> Recovery), enabling teams to take real </w:t>
+        <w:t xml:space="preserve"> Recovery), enabling teams to take real ownership of production services. This in turn helps an organization to </w:t>
       </w:r>
       <w:r>
         <w:rPr>
@@ -2149,7 +2248,7 @@
           <w:sz w:val="24"/>
         </w:rPr>
         <w:lastRenderedPageBreak/>
-        <w:t>ownership of production services. This in turn helps an organization to respond more quickly to changing market conditions – to 'self-steer' toward better solutions."</w:t>
+        <w:t>respond more quickly to changing market conditions – to 'self-steer' toward better solutions."</w:t>
       </w:r>
     </w:p>
     <w:p>
@@ -2473,7 +2572,7 @@
           <w:rFonts w:ascii="Helvetica" w:hAnsi="Helvetica"/>
           <w:color w:val="000000"/>
         </w:rPr>
-        <w:t xml:space="preserve">One of the biggest ways DevOps fuels digital transformation is by breaking down organizational silos. Successful digital transformation initiatives require </w:t>
+        <w:t xml:space="preserve">One of the biggest ways DevOps fuels digital transformation is by breaking down organizational silos. Successful digital transformation initiatives require adoption across the entire organization, but it’s common for traditional </w:t>
       </w:r>
       <w:r>
         <w:rPr>
@@ -2481,7 +2580,7 @@
           <w:color w:val="000000"/>
         </w:rPr>
         <w:lastRenderedPageBreak/>
-        <w:t>adoption across the entire organization, but it’s common for traditional business practices to get in the way, such as annual planning cycles or slow processes. By breaking down these silos, development teams can gain better insight into what is and isn’t working across the organization, which enables swifter improvements and creates a culture that embraces the changes that come with digital transformation."</w:t>
+        <w:t>business practices to get in the way, such as annual planning cycles or slow processes. By breaking down these silos, development teams can gain better insight into what is and isn’t working across the organization, which enables swifter improvements and creates a culture that embraces the changes that come with digital transformation."</w:t>
       </w:r>
     </w:p>
     <w:p>

--- a/2019-09-12译文：DevOps帮助数字化转型的10种方式_付文新(Capgemini）.docx
+++ b/2019-09-12译文：DevOps帮助数字化转型的10种方式_付文新(Capgemini）.docx
@@ -2149,25 +2149,106 @@
         </w:rPr>
         <w:t>“</w:t>
       </w:r>
+      <w:r>
+        <w:rPr>
+          <w:rFonts w:ascii="Helvetica" w:eastAsia="宋体" w:hAnsi="Helvetica" w:cs="宋体"/>
+          <w:color w:val="000000"/>
+          <w:kern w:val="0"/>
+          <w:szCs w:val="21"/>
+        </w:rPr>
+        <w:t>DevOps</w:t>
+      </w:r>
+      <w:r>
+        <w:rPr>
+          <w:rFonts w:ascii="Helvetica" w:eastAsia="宋体" w:hAnsi="Helvetica" w:cs="宋体" w:hint="eastAsia"/>
+          <w:color w:val="000000"/>
+          <w:kern w:val="0"/>
+          <w:szCs w:val="21"/>
+        </w:rPr>
+        <w:t>使得</w:t>
+      </w:r>
+      <w:r>
+        <w:rPr>
+          <w:rFonts w:ascii="Helvetica" w:eastAsia="宋体" w:hAnsi="Helvetica" w:cs="宋体"/>
+          <w:color w:val="000000"/>
+          <w:kern w:val="0"/>
+          <w:szCs w:val="21"/>
+        </w:rPr>
+        <w:t>IT</w:t>
+      </w:r>
+      <w:r>
+        <w:rPr>
+          <w:rFonts w:ascii="Helvetica" w:eastAsia="宋体" w:hAnsi="Helvetica" w:cs="宋体" w:hint="eastAsia"/>
+          <w:color w:val="000000"/>
+          <w:kern w:val="0"/>
+          <w:szCs w:val="21"/>
+        </w:rPr>
+        <w:t>基础设施更易于测试，更具弹性，更易于观察，动态且按需配置。这使得数字转型能够更安全、快速的更改处于支撑地位的</w:t>
+      </w:r>
+      <w:r>
+        <w:rPr>
+          <w:rFonts w:ascii="Helvetica" w:eastAsia="宋体" w:hAnsi="Helvetica" w:cs="宋体" w:hint="eastAsia"/>
+          <w:color w:val="000000"/>
+          <w:kern w:val="0"/>
+          <w:szCs w:val="21"/>
+        </w:rPr>
+        <w:t>I</w:t>
+      </w:r>
+      <w:r>
+        <w:rPr>
+          <w:rFonts w:ascii="Helvetica" w:eastAsia="宋体" w:hAnsi="Helvetica" w:cs="宋体"/>
+          <w:color w:val="000000"/>
+          <w:kern w:val="0"/>
+          <w:szCs w:val="21"/>
+        </w:rPr>
+        <w:t>T</w:t>
+      </w:r>
+      <w:r>
+        <w:rPr>
+          <w:rFonts w:ascii="Helvetica" w:eastAsia="宋体" w:hAnsi="Helvetica" w:cs="宋体" w:hint="eastAsia"/>
+          <w:color w:val="000000"/>
+          <w:kern w:val="0"/>
+          <w:szCs w:val="21"/>
+        </w:rPr>
+        <w:t>基础设施，从而实现对软件和服务更安全、快速的更改。我们还可以更快的发现操作需求，提高可操作性。</w:t>
+      </w:r>
+      <w:r>
+        <w:rPr>
+          <w:rFonts w:ascii="Helvetica" w:eastAsia="宋体" w:hAnsi="Helvetica" w:cs="宋体" w:hint="eastAsia"/>
+          <w:color w:val="000000"/>
+          <w:kern w:val="0"/>
+          <w:szCs w:val="21"/>
+        </w:rPr>
+        <w:t>DevOps</w:t>
+      </w:r>
+      <w:r>
+        <w:rPr>
+          <w:rFonts w:ascii="Helvetica" w:eastAsia="宋体" w:hAnsi="Helvetica" w:cs="宋体" w:hint="eastAsia"/>
+          <w:color w:val="000000"/>
+          <w:kern w:val="0"/>
+          <w:szCs w:val="21"/>
+        </w:rPr>
+        <w:t>在数字转型中的作用还在与确保所有构建、部署和基础设施的更改都是版本控制的，不仅消除了手动配置的模糊性，而且还</w:t>
+      </w:r>
+      <w:r>
+        <w:rPr>
+          <w:rFonts w:ascii="Helvetica" w:eastAsia="宋体" w:hAnsi="Helvetica" w:cs="宋体" w:hint="eastAsia"/>
+          <w:color w:val="000000"/>
+          <w:kern w:val="0"/>
+          <w:szCs w:val="21"/>
+        </w:rPr>
+        <w:t>可以</w:t>
+      </w:r>
       <w:bookmarkStart w:id="0" w:name="_GoBack"/>
       <w:bookmarkEnd w:id="0"/>
       <w:r>
         <w:rPr>
-          <w:rFonts w:ascii="Helvetica" w:eastAsia="宋体" w:hAnsi="Helvetica" w:cs="宋体"/>
-          <w:color w:val="000000"/>
-          <w:kern w:val="0"/>
-          <w:szCs w:val="21"/>
-        </w:rPr>
-        <w:t>DevOps can help make IT infrastructure more testable, resilient, observable, dynamic, and on-demand. This helps digital transformation by enabling safer, more rapid changes to the supporting IT infrastructure, which then enables safer, more rapid changes to software applications and services. We also discover operational requirements sooner, improving operability. The role of DevOps in digital transformation is also to ensure that all changes to build and deploy systems and IT infrastructure are driven from code in version control, removing the ambiguity of manual configuration and enabling traceability back to version control.</w:t>
-      </w:r>
-      <w:r>
-        <w:rPr>
-          <w:rFonts w:ascii="Helvetica" w:eastAsia="宋体" w:hAnsi="Helvetica" w:cs="宋体" w:hint="eastAsia"/>
-          <w:color w:val="000000"/>
-          <w:kern w:val="0"/>
-          <w:szCs w:val="21"/>
-        </w:rPr>
-        <w:t>”</w:t>
+          <w:rFonts w:ascii="Helvetica" w:eastAsia="宋体" w:hAnsi="Helvetica" w:cs="宋体" w:hint="eastAsia"/>
+          <w:color w:val="000000"/>
+          <w:kern w:val="0"/>
+          <w:szCs w:val="21"/>
+        </w:rPr>
+        <w:t>追溯历史版本。</w:t>
       </w:r>
     </w:p>
     <w:p>
@@ -2238,17 +2319,7 @@
           <w:kern w:val="0"/>
           <w:sz w:val="24"/>
         </w:rPr>
-        <w:t xml:space="preserve"> Recovery), enabling teams to take real ownership of production services. This in turn helps an organization to </w:t>
-      </w:r>
-      <w:r>
-        <w:rPr>
-          <w:rFonts w:ascii="Helvetica" w:eastAsia="宋体" w:hAnsi="Helvetica" w:cs="宋体"/>
-          <w:color w:val="000000"/>
-          <w:kern w:val="0"/>
-          <w:sz w:val="24"/>
-        </w:rPr>
-        <w:lastRenderedPageBreak/>
-        <w:t>respond more quickly to changing market conditions – to 'self-steer' toward better solutions."</w:t>
+        <w:t xml:space="preserve"> Recovery), enabling teams to take real ownership of production services. This in turn helps an organization to respond more quickly to changing market conditions – to 'self-steer' toward better solutions."</w:t>
       </w:r>
     </w:p>
     <w:p>
@@ -2278,6 +2349,7 @@
           <w:sz w:val="36"/>
           <w:szCs w:val="36"/>
         </w:rPr>
+        <w:lastRenderedPageBreak/>
         <w:t>5. DevOps makes automation a priority</w:t>
       </w:r>
     </w:p>
@@ -2572,7 +2644,7 @@
           <w:rFonts w:ascii="Helvetica" w:hAnsi="Helvetica"/>
           <w:color w:val="000000"/>
         </w:rPr>
-        <w:t xml:space="preserve">One of the biggest ways DevOps fuels digital transformation is by breaking down organizational silos. Successful digital transformation initiatives require adoption across the entire organization, but it’s common for traditional </w:t>
+        <w:t xml:space="preserve">One of the biggest ways DevOps fuels digital transformation is by breaking down organizational silos. Successful digital transformation initiatives require adoption across the entire organization, but it’s common for traditional business practices to get in the way, such as annual planning cycles or slow processes. By breaking down these silos, development teams can gain better insight into what is and isn’t working across the organization, which enables </w:t>
       </w:r>
       <w:r>
         <w:rPr>
@@ -2580,7 +2652,7 @@
           <w:color w:val="000000"/>
         </w:rPr>
         <w:lastRenderedPageBreak/>
-        <w:t>business practices to get in the way, such as annual planning cycles or slow processes. By breaking down these silos, development teams can gain better insight into what is and isn’t working across the organization, which enables swifter improvements and creates a culture that embraces the changes that come with digital transformation."</w:t>
+        <w:t>swifter improvements and creates a culture that embraces the changes that come with digital transformation."</w:t>
       </w:r>
     </w:p>
     <w:p>
@@ -2986,7 +3058,6 @@
           <w:rFonts w:ascii="Helvetica" w:hAnsi="Helvetica"/>
           <w:color w:val="000000"/>
         </w:rPr>
-        <w:lastRenderedPageBreak/>
         <w:t>Mirco</w:t>
       </w:r>
       <w:proofErr w:type="spellEnd"/>
@@ -3093,7 +3164,15 @@
           <w:rFonts w:ascii="Helvetica" w:hAnsi="Helvetica"/>
           <w:color w:val="000000"/>
         </w:rPr>
-        <w:t xml:space="preserve"> "Large-scale manual efforts and fragmented delivery teams optimized for cost worked when systems evolved slowly and the systems themselves were large applications. In the new digital world, speed and reactiveness is more important than control. DevOps creates the capabilities both from a technology perspective as well as an organizational perspective to deal with the increasing demands </w:t>
+        <w:t xml:space="preserve"> "Large-scale manual efforts and fragmented delivery teams optimized for cost worked when systems evolved slowly and the systems themselves were large </w:t>
+      </w:r>
+      <w:r>
+        <w:rPr>
+          <w:rFonts w:ascii="Helvetica" w:hAnsi="Helvetica"/>
+          <w:color w:val="000000"/>
+        </w:rPr>
+        <w:lastRenderedPageBreak/>
+        <w:t xml:space="preserve">applications. In the new digital world, speed and reactiveness is more important than control. DevOps creates the capabilities both from a technology perspective as well as an organizational perspective to deal with the increasing demands </w:t>
       </w:r>
       <w:proofErr w:type="gramStart"/>
       <w:r>

--- a/2019-09-12译文：DevOps帮助数字化转型的10种方式_付文新(Capgemini）.docx
+++ b/2019-09-12译文：DevOps帮助数字化转型的10种方式_付文新(Capgemini）.docx
@@ -2237,33 +2237,86 @@
           <w:kern w:val="0"/>
           <w:szCs w:val="21"/>
         </w:rPr>
-        <w:t>可以</w:t>
+        <w:t>可以追溯历史版本。</w:t>
+      </w:r>
+    </w:p>
+    <w:p>
+      <w:pPr>
+        <w:widowControl/>
+        <w:shd w:val="clear" w:color="auto" w:fill="FFFFFF"/>
+        <w:spacing w:after="225"/>
+        <w:ind w:firstLineChars="200" w:firstLine="420"/>
+        <w:jc w:val="left"/>
+        <w:rPr>
+          <w:rFonts w:ascii="Helvetica" w:eastAsia="宋体" w:hAnsi="Helvetica" w:cs="宋体"/>
+          <w:color w:val="000000"/>
+          <w:kern w:val="0"/>
+          <w:szCs w:val="21"/>
+        </w:rPr>
+      </w:pPr>
+      <w:r>
+        <w:rPr>
+          <w:rFonts w:ascii="Helvetica" w:eastAsia="宋体" w:hAnsi="Helvetica" w:cs="宋体" w:hint="eastAsia"/>
+          <w:color w:val="000000"/>
+          <w:kern w:val="0"/>
+          <w:szCs w:val="21"/>
+        </w:rPr>
+        <w:t>当与现在丰富的监测且可观测的数字遥测工具相结合的时候，我们最终对于我们的系统有了更为全面的认知，这有助于</w:t>
+      </w:r>
+      <w:r>
+        <w:rPr>
+          <w:rFonts w:ascii="Helvetica" w:eastAsia="宋体" w:hAnsi="Helvetica" w:cs="宋体" w:hint="eastAsia"/>
+          <w:color w:val="000000"/>
+          <w:kern w:val="0"/>
+          <w:szCs w:val="21"/>
+        </w:rPr>
+        <w:t>降低平均恢复时间（</w:t>
+      </w:r>
+      <w:r>
+        <w:rPr>
+          <w:rFonts w:ascii="Helvetica" w:eastAsia="宋体" w:hAnsi="Helvetica" w:cs="宋体" w:hint="eastAsia"/>
+          <w:color w:val="000000"/>
+          <w:kern w:val="0"/>
+          <w:szCs w:val="21"/>
+        </w:rPr>
+        <w:t>M</w:t>
+      </w:r>
+      <w:r>
+        <w:rPr>
+          <w:rFonts w:ascii="Helvetica" w:eastAsia="宋体" w:hAnsi="Helvetica" w:cs="宋体"/>
+          <w:color w:val="000000"/>
+          <w:kern w:val="0"/>
+          <w:szCs w:val="21"/>
+        </w:rPr>
+        <w:t>TTR</w:t>
+      </w:r>
+      <w:r>
+        <w:rPr>
+          <w:rFonts w:ascii="Helvetica" w:eastAsia="宋体" w:hAnsi="Helvetica" w:cs="宋体" w:hint="eastAsia"/>
+          <w:color w:val="000000"/>
+          <w:kern w:val="0"/>
+          <w:szCs w:val="21"/>
+        </w:rPr>
+        <w:t>），使得团队真正能够拥有生产服务。这样反过来又有助于企业对不断变化的市场环境作出更快的反馈，从而自我引导出更好的解决方案。”</w:t>
       </w:r>
       <w:bookmarkStart w:id="0" w:name="_GoBack"/>
       <w:bookmarkEnd w:id="0"/>
-      <w:r>
-        <w:rPr>
-          <w:rFonts w:ascii="Helvetica" w:eastAsia="宋体" w:hAnsi="Helvetica" w:cs="宋体" w:hint="eastAsia"/>
-          <w:color w:val="000000"/>
-          <w:kern w:val="0"/>
-          <w:szCs w:val="21"/>
-        </w:rPr>
-        <w:t>追溯历史版本。</w:t>
-      </w:r>
     </w:p>
     <w:p>
       <w:pPr>
         <w:widowControl/>
         <w:shd w:val="clear" w:color="auto" w:fill="FFFFFF"/>
+        <w:spacing w:before="199"/>
         <w:jc w:val="left"/>
+        <w:outlineLvl w:val="1"/>
         <w:rPr>
           <w:rFonts w:ascii="Helvetica" w:eastAsia="宋体" w:hAnsi="Helvetica" w:cs="宋体"/>
           <w:b/>
           <w:bCs/>
           <w:color w:val="555555"/>
           <w:kern w:val="0"/>
-          <w:sz w:val="29"/>
-          <w:szCs w:val="29"/>
+          <w:sz w:val="36"/>
+          <w:szCs w:val="36"/>
         </w:rPr>
       </w:pPr>
       <w:r>
@@ -2273,112 +2326,10 @@
           <w:bCs/>
           <w:color w:val="555555"/>
           <w:kern w:val="0"/>
-          <w:sz w:val="29"/>
-          <w:szCs w:val="29"/>
-        </w:rPr>
-        <w:t>DevOps can help to make IT infrastructure more testable, resilient, observable, dynamic, and on-demand.</w:t>
-      </w:r>
-    </w:p>
-    <w:p>
-      <w:pPr>
-        <w:widowControl/>
-        <w:shd w:val="clear" w:color="auto" w:fill="FFFFFF"/>
-        <w:spacing w:after="225"/>
-        <w:jc w:val="left"/>
-        <w:rPr>
-          <w:rFonts w:ascii="Helvetica" w:eastAsia="宋体" w:hAnsi="Helvetica" w:cs="宋体"/>
-          <w:color w:val="000000"/>
-          <w:kern w:val="0"/>
-          <w:sz w:val="24"/>
-        </w:rPr>
-      </w:pPr>
-      <w:r>
-        <w:rPr>
-          <w:rFonts w:ascii="Helvetica" w:eastAsia="宋体" w:hAnsi="Helvetica" w:cs="宋体"/>
-          <w:color w:val="000000"/>
-          <w:kern w:val="0"/>
-          <w:sz w:val="24"/>
-        </w:rPr>
-        <w:t xml:space="preserve">When combined with rich digital telemetry from modern monitoring and observability tools, we end up with a powerful awareness of our systems that helps to reduce MTTR (Mean Time </w:t>
-      </w:r>
-      <w:proofErr w:type="gramStart"/>
-      <w:r>
-        <w:rPr>
-          <w:rFonts w:ascii="Helvetica" w:eastAsia="宋体" w:hAnsi="Helvetica" w:cs="宋体"/>
-          <w:color w:val="000000"/>
-          <w:kern w:val="0"/>
-          <w:sz w:val="24"/>
-        </w:rPr>
-        <w:t>To</w:t>
-      </w:r>
-      <w:proofErr w:type="gramEnd"/>
-      <w:r>
-        <w:rPr>
-          <w:rFonts w:ascii="Helvetica" w:eastAsia="宋体" w:hAnsi="Helvetica" w:cs="宋体"/>
-          <w:color w:val="000000"/>
-          <w:kern w:val="0"/>
-          <w:sz w:val="24"/>
-        </w:rPr>
-        <w:t xml:space="preserve"> Recovery), enabling teams to take real ownership of production services. This in turn helps an organization to respond more quickly to changing market conditions – to 'self-steer' toward better solutions."</w:t>
-      </w:r>
-    </w:p>
-    <w:p>
-      <w:pPr>
-        <w:widowControl/>
-        <w:shd w:val="clear" w:color="auto" w:fill="FFFFFF"/>
-        <w:spacing w:before="199"/>
-        <w:jc w:val="left"/>
-        <w:outlineLvl w:val="1"/>
-        <w:rPr>
-          <w:rFonts w:ascii="Helvetica" w:eastAsia="宋体" w:hAnsi="Helvetica" w:cs="宋体"/>
-          <w:b/>
-          <w:bCs/>
-          <w:color w:val="555555"/>
-          <w:kern w:val="0"/>
           <w:sz w:val="36"/>
           <w:szCs w:val="36"/>
         </w:rPr>
-      </w:pPr>
-      <w:r>
-        <w:rPr>
-          <w:rFonts w:ascii="Helvetica" w:eastAsia="宋体" w:hAnsi="Helvetica" w:cs="宋体"/>
-          <w:b/>
-          <w:bCs/>
-          <w:color w:val="555555"/>
-          <w:kern w:val="0"/>
-          <w:sz w:val="36"/>
-          <w:szCs w:val="36"/>
-        </w:rPr>
-        <w:lastRenderedPageBreak/>
         <w:t>5. DevOps makes automation a priority</w:t>
-      </w:r>
-    </w:p>
-    <w:p>
-      <w:pPr>
-        <w:widowControl/>
-        <w:shd w:val="clear" w:color="auto" w:fill="FFFFFF"/>
-        <w:jc w:val="left"/>
-        <w:rPr>
-          <w:rFonts w:ascii="Helvetica" w:eastAsia="宋体" w:hAnsi="Helvetica" w:cs="宋体"/>
-          <w:b/>
-          <w:bCs/>
-          <w:color w:val="555555"/>
-          <w:kern w:val="0"/>
-          <w:sz w:val="29"/>
-          <w:szCs w:val="29"/>
-        </w:rPr>
-      </w:pPr>
-      <w:r>
-        <w:rPr>
-          <w:rFonts w:ascii="Helvetica" w:eastAsia="宋体" w:hAnsi="Helvetica" w:cs="宋体"/>
-          <w:b/>
-          <w:bCs/>
-          <w:color w:val="555555"/>
-          <w:kern w:val="0"/>
-          <w:sz w:val="29"/>
-          <w:szCs w:val="29"/>
-        </w:rPr>
-        <w:t>IT has been so busy automating the world, we almost forgot the benefit of automating our own toil.</w:t>
       </w:r>
     </w:p>
     <w:p>
@@ -2460,7 +2411,17 @@
           <w:kern w:val="0"/>
           <w:sz w:val="24"/>
         </w:rPr>
-        <w:t> "DevOps has created a focal point around which enterprises can shape their digital transformation strategies. The DevOps principles of increasing flow, shortening feedback loops, and encouraging continuous learning and experimentation are the seeds upon which digital transformation can become a reality. IT has been so busy automating the world, we almost forgot the benefit of automating our own toil. DevOps advocates the optimization of automation to bring its principles to life.</w:t>
+        <w:t xml:space="preserve"> "DevOps has created a focal point around which enterprises can shape their digital transformation strategies. The DevOps principles of increasing flow, shortening feedback loops, and encouraging continuous learning and experimentation are the seeds upon </w:t>
+      </w:r>
+      <w:r>
+        <w:rPr>
+          <w:rFonts w:ascii="Helvetica" w:eastAsia="宋体" w:hAnsi="Helvetica" w:cs="宋体"/>
+          <w:color w:val="000000"/>
+          <w:kern w:val="0"/>
+          <w:sz w:val="24"/>
+        </w:rPr>
+        <w:lastRenderedPageBreak/>
+        <w:t>which digital transformation can become a reality. IT has been so busy automating the world, we almost forgot the benefit of automating our own toil. DevOps advocates the optimization of automation to bring its principles to life.</w:t>
       </w:r>
     </w:p>
     <w:p>
@@ -2607,30 +2568,6 @@
     </w:p>
     <w:p>
       <w:pPr>
-        <w:shd w:val="clear" w:color="auto" w:fill="FFFFFF"/>
-        <w:rPr>
-          <w:rFonts w:ascii="Helvetica" w:hAnsi="Helvetica"/>
-          <w:b/>
-          <w:bCs/>
-          <w:color w:val="555555"/>
-          <w:sz w:val="29"/>
-          <w:szCs w:val="29"/>
-        </w:rPr>
-      </w:pPr>
-      <w:r>
-        <w:rPr>
-          <w:rFonts w:ascii="Helvetica" w:hAnsi="Helvetica"/>
-          <w:b/>
-          <w:bCs/>
-          <w:color w:val="555555"/>
-          <w:sz w:val="29"/>
-          <w:szCs w:val="29"/>
-        </w:rPr>
-        <w:t>One of the biggest ways DevOps fuels digital transformation is by breaking down organizational silos.</w:t>
-      </w:r>
-    </w:p>
-    <w:p>
-      <w:pPr>
         <w:pStyle w:val="a3"/>
         <w:shd w:val="clear" w:color="auto" w:fill="FFFFFF"/>
         <w:spacing w:before="0" w:beforeAutospacing="0" w:after="225" w:afterAutospacing="0"/>
@@ -2644,15 +2581,7 @@
           <w:rFonts w:ascii="Helvetica" w:hAnsi="Helvetica"/>
           <w:color w:val="000000"/>
         </w:rPr>
-        <w:t xml:space="preserve">One of the biggest ways DevOps fuels digital transformation is by breaking down organizational silos. Successful digital transformation initiatives require adoption across the entire organization, but it’s common for traditional business practices to get in the way, such as annual planning cycles or slow processes. By breaking down these silos, development teams can gain better insight into what is and isn’t working across the organization, which enables </w:t>
-      </w:r>
-      <w:r>
-        <w:rPr>
-          <w:rFonts w:ascii="Helvetica" w:hAnsi="Helvetica"/>
-          <w:color w:val="000000"/>
-        </w:rPr>
-        <w:lastRenderedPageBreak/>
-        <w:t>swifter improvements and creates a culture that embraces the changes that come with digital transformation."</w:t>
+        <w:t>One of the biggest ways DevOps fuels digital transformation is by breaking down organizational silos. Successful digital transformation initiatives require adoption across the entire organization, but it’s common for traditional business practices to get in the way, such as annual planning cycles or slow processes. By breaking down these silos, development teams can gain better insight into what is and isn’t working across the organization, which enables swifter improvements and creates a culture that embraces the changes that come with digital transformation."</w:t>
       </w:r>
     </w:p>
     <w:p>
@@ -2802,30 +2731,6 @@
     </w:p>
     <w:p>
       <w:pPr>
-        <w:shd w:val="clear" w:color="auto" w:fill="FFFFFF"/>
-        <w:rPr>
-          <w:rFonts w:ascii="Helvetica" w:hAnsi="Helvetica"/>
-          <w:b/>
-          <w:bCs/>
-          <w:color w:val="555555"/>
-          <w:sz w:val="29"/>
-          <w:szCs w:val="29"/>
-        </w:rPr>
-      </w:pPr>
-      <w:r>
-        <w:rPr>
-          <w:rFonts w:ascii="Helvetica" w:hAnsi="Helvetica"/>
-          <w:b/>
-          <w:bCs/>
-          <w:color w:val="555555"/>
-          <w:sz w:val="29"/>
-          <w:szCs w:val="29"/>
-        </w:rPr>
-        <w:t>DevOps drastically improves agility, allowing extremely fast response to changing requirements or market conditions.</w:t>
-      </w:r>
-    </w:p>
-    <w:p>
-      <w:pPr>
         <w:pStyle w:val="a3"/>
         <w:shd w:val="clear" w:color="auto" w:fill="FFFFFF"/>
         <w:spacing w:before="0" w:beforeAutospacing="0" w:after="225" w:afterAutospacing="0"/>
@@ -2839,7 +2744,15 @@
           <w:rFonts w:ascii="Helvetica" w:hAnsi="Helvetica"/>
           <w:color w:val="000000"/>
         </w:rPr>
-        <w:t>No matter how you define 'digital transformation,' the 'digital' is fundamental, meaning the transformation relies on leveraging technology in new and/or more effective ways to achieve business goals. DevOps represents an evolved way of working, across the entire value chain, for organizations to bring new services to the market and to extract efficiencies – and even entire new revenue streams – that previously were inconceivable."</w:t>
+        <w:t xml:space="preserve">No matter how you define 'digital transformation,' the 'digital' is fundamental, meaning the transformation relies on leveraging technology in new and/or more effective ways to achieve business goals. DevOps represents an evolved way of working, across the entire value chain, for organizations to </w:t>
+      </w:r>
+      <w:r>
+        <w:rPr>
+          <w:rFonts w:ascii="Helvetica" w:hAnsi="Helvetica"/>
+          <w:color w:val="000000"/>
+        </w:rPr>
+        <w:lastRenderedPageBreak/>
+        <w:t>bring new services to the market and to extract efficiencies – and even entire new revenue streams – that previously were inconceivable."</w:t>
       </w:r>
     </w:p>
     <w:p>
@@ -3164,7 +3077,59 @@
           <w:rFonts w:ascii="Helvetica" w:hAnsi="Helvetica"/>
           <w:color w:val="000000"/>
         </w:rPr>
-        <w:t xml:space="preserve"> "Large-scale manual efforts and fragmented delivery teams optimized for cost worked when systems evolved slowly and the systems themselves were large </w:t>
+        <w:t xml:space="preserve"> "Large-scale manual efforts and fragmented delivery teams optimized for cost worked when systems evolved slowly and the systems themselves were large applications. In the new digital world, speed and reactiveness is more important than control. DevOps creates the capabilities both from a technology perspective as well as an organizational perspective to deal with the increasing demands </w:t>
+      </w:r>
+      <w:proofErr w:type="gramStart"/>
+      <w:r>
+        <w:rPr>
+          <w:rFonts w:ascii="Helvetica" w:hAnsi="Helvetica"/>
+          <w:color w:val="000000"/>
+        </w:rPr>
+        <w:t>in regards to</w:t>
+      </w:r>
+      <w:proofErr w:type="gramEnd"/>
+      <w:r>
+        <w:rPr>
+          <w:rFonts w:ascii="Helvetica" w:hAnsi="Helvetica"/>
+          <w:color w:val="000000"/>
+        </w:rPr>
+        <w:t xml:space="preserve"> speed and complexity.</w:t>
+      </w:r>
+    </w:p>
+    <w:p>
+      <w:pPr>
+        <w:pStyle w:val="a3"/>
+        <w:shd w:val="clear" w:color="auto" w:fill="FFFFFF"/>
+        <w:spacing w:before="0" w:beforeAutospacing="0" w:after="225" w:afterAutospacing="0"/>
+        <w:rPr>
+          <w:rFonts w:ascii="Helvetica" w:hAnsi="Helvetica"/>
+          <w:color w:val="000000"/>
+        </w:rPr>
+      </w:pPr>
+      <w:r>
+        <w:rPr>
+          <w:rFonts w:ascii="Helvetica" w:hAnsi="Helvetica"/>
+          <w:color w:val="000000"/>
+        </w:rPr>
+        <w:t>There are three main ways that DevOps enables digital transformation. The first one is that it makes the delivery of systems more reliable, cheaper, and faster. This allows organizations to evolve their systems quicker and reduce the waste in the process. Second, it improves the overall service quality to stakeholders. Advanced monitoring and remediation methods mean that problems are often found before the customer notices or that the system degrades in a way that only marginally impacts the customer. The third and perhaps most profound way is that it allows organizations to build better systems.</w:t>
+      </w:r>
+    </w:p>
+    <w:p>
+      <w:pPr>
+        <w:pStyle w:val="a3"/>
+        <w:shd w:val="clear" w:color="auto" w:fill="FFFFFF"/>
+        <w:spacing w:before="0" w:beforeAutospacing="0" w:after="225" w:afterAutospacing="0"/>
+        <w:rPr>
+          <w:rFonts w:ascii="Helvetica" w:hAnsi="Helvetica"/>
+          <w:color w:val="000000"/>
+        </w:rPr>
+      </w:pPr>
+      <w:r>
+        <w:rPr>
+          <w:rFonts w:ascii="Helvetica" w:hAnsi="Helvetica"/>
+          <w:color w:val="000000"/>
+        </w:rPr>
+        <w:t xml:space="preserve">DevOps organizations are structured for speed with product teams able to react quickly to new information. This new information can come directly from production through telemetry systems that allow organizations to evaluate their functional experiments. And because of the speed of delivery and the </w:t>
       </w:r>
       <w:r>
         <w:rPr>
@@ -3172,83 +3137,7 @@
           <w:color w:val="000000"/>
         </w:rPr>
         <w:lastRenderedPageBreak/>
-        <w:t xml:space="preserve">applications. In the new digital world, speed and reactiveness is more important than control. DevOps creates the capabilities both from a technology perspective as well as an organizational perspective to deal with the increasing demands </w:t>
-      </w:r>
-      <w:proofErr w:type="gramStart"/>
-      <w:r>
-        <w:rPr>
-          <w:rFonts w:ascii="Helvetica" w:hAnsi="Helvetica"/>
-          <w:color w:val="000000"/>
-        </w:rPr>
-        <w:t>in regards to</w:t>
-      </w:r>
-      <w:proofErr w:type="gramEnd"/>
-      <w:r>
-        <w:rPr>
-          <w:rFonts w:ascii="Helvetica" w:hAnsi="Helvetica"/>
-          <w:color w:val="000000"/>
-        </w:rPr>
-        <w:t xml:space="preserve"> speed and complexity.</w:t>
-      </w:r>
-    </w:p>
-    <w:p>
-      <w:pPr>
-        <w:shd w:val="clear" w:color="auto" w:fill="FFFFFF"/>
-        <w:rPr>
-          <w:rFonts w:ascii="Helvetica" w:hAnsi="Helvetica"/>
-          <w:b/>
-          <w:bCs/>
-          <w:color w:val="555555"/>
-          <w:sz w:val="29"/>
-          <w:szCs w:val="29"/>
-        </w:rPr>
-      </w:pPr>
-      <w:r>
-        <w:rPr>
-          <w:rFonts w:ascii="Helvetica" w:hAnsi="Helvetica"/>
-          <w:b/>
-          <w:bCs/>
-          <w:color w:val="555555"/>
-          <w:sz w:val="29"/>
-          <w:szCs w:val="29"/>
-        </w:rPr>
-        <w:t>In the new digital world, speed and reactiveness is more important than control.</w:t>
-      </w:r>
-    </w:p>
-    <w:p>
-      <w:pPr>
-        <w:pStyle w:val="a3"/>
-        <w:shd w:val="clear" w:color="auto" w:fill="FFFFFF"/>
-        <w:spacing w:before="0" w:beforeAutospacing="0" w:after="225" w:afterAutospacing="0"/>
-        <w:rPr>
-          <w:rFonts w:ascii="Helvetica" w:hAnsi="Helvetica"/>
-          <w:color w:val="000000"/>
-        </w:rPr>
-      </w:pPr>
-      <w:r>
-        <w:rPr>
-          <w:rFonts w:ascii="Helvetica" w:hAnsi="Helvetica"/>
-          <w:color w:val="000000"/>
-        </w:rPr>
-        <w:t>There are three main ways that DevOps enables digital transformation. The first one is that it makes the delivery of systems more reliable, cheaper, and faster. This allows organizations to evolve their systems quicker and reduce the waste in the process. Second, it improves the overall service quality to stakeholders. Advanced monitoring and remediation methods mean that problems are often found before the customer notices or that the system degrades in a way that only marginally impacts the customer. The third and perhaps most profound way is that it allows organizations to build better systems.</w:t>
-      </w:r>
-    </w:p>
-    <w:p>
-      <w:pPr>
-        <w:pStyle w:val="a3"/>
-        <w:shd w:val="clear" w:color="auto" w:fill="FFFFFF"/>
-        <w:spacing w:before="0" w:beforeAutospacing="0" w:after="225" w:afterAutospacing="0"/>
-        <w:rPr>
-          <w:rFonts w:ascii="Helvetica" w:hAnsi="Helvetica"/>
-          <w:color w:val="000000"/>
-        </w:rPr>
-      </w:pPr>
-      <w:r>
-        <w:rPr>
-          <w:rFonts w:ascii="Helvetica" w:hAnsi="Helvetica"/>
-          <w:color w:val="000000"/>
-        </w:rPr>
-        <w:t>DevOps organizations are structured for speed with product teams able to react quickly to new information. This new information can come directly from production through telemetry systems that allow organizations to evaluate their functional experiments. And because of the speed of delivery and the decoupled digital architecture, we can run many experiments at the same time, creating systems that make customers happier and happier."</w:t>
+        <w:t>decoupled digital architecture, we can run many experiments at the same time, creating systems that make customers happier and happier."</w:t>
       </w:r>
     </w:p>
     <w:p>
@@ -3396,20 +3285,18 @@
         <w:shd w:val="clear" w:color="auto" w:fill="FFFFFF"/>
         <w:spacing w:before="0" w:beforeAutospacing="0" w:after="225" w:afterAutospacing="0"/>
         <w:rPr>
-          <w:rFonts w:ascii="Helvetica" w:hAnsi="Helvetica"/>
-          <w:color w:val="000000"/>
-        </w:rPr>
-      </w:pPr>
-      <w:r>
-        <w:rPr>
-          <w:rFonts w:ascii="Helvetica" w:hAnsi="Helvetica"/>
-          <w:color w:val="000000"/>
-        </w:rPr>
-        <w:lastRenderedPageBreak/>
+          <w:rFonts w:ascii="Helvetica" w:hAnsi="Helvetica" w:hint="eastAsia"/>
+          <w:color w:val="000000"/>
+        </w:rPr>
+      </w:pPr>
+      <w:r>
+        <w:rPr>
+          <w:rFonts w:ascii="Helvetica" w:hAnsi="Helvetica"/>
+          <w:color w:val="000000"/>
+        </w:rPr>
         <w:t>Essentially, DevOps enables the three bullets above, which enables digital transformation. Often this happens in pockets in large companies, so the ability to truly transform depends on the ability to scale."</w:t>
       </w:r>
     </w:p>
-    <w:p/>
     <w:sectPr>
       <w:pgSz w:w="11900" w:h="16840"/>
       <w:pgMar w:top="1440" w:right="1800" w:bottom="1440" w:left="1800" w:header="851" w:footer="992" w:gutter="0"/>
@@ -4103,7 +3990,6 @@
     <w:name w:val="Normal (Web)"/>
     <w:basedOn w:val="a"/>
     <w:uiPriority w:val="99"/>
-    <w:semiHidden/>
     <w:unhideWhenUsed/>
     <w:pPr>
       <w:widowControl/>

--- a/2019-09-12译文：DevOps帮助数字化转型的10种方式_付文新(Capgemini）.docx
+++ b/2019-09-12译文：DevOps帮助数字化转型的10种方式_付文新(Capgemini）.docx
@@ -2297,10 +2297,28 @@
           <w:kern w:val="0"/>
           <w:szCs w:val="21"/>
         </w:rPr>
-        <w:t>），使得团队真正能够拥有生产服务。这样反过来又有助于企业对不断变化的市场环境作出更快的反馈，从而自我引导出更好的解决方案。”</w:t>
-      </w:r>
-      <w:bookmarkStart w:id="0" w:name="_GoBack"/>
-      <w:bookmarkEnd w:id="0"/>
+        <w:t>），使得团队真正能够拥有生产服务。这样反过来又有助于企业对不断变化的市场环境</w:t>
+      </w:r>
+      <w:proofErr w:type="gramStart"/>
+      <w:r>
+        <w:rPr>
+          <w:rFonts w:ascii="Helvetica" w:eastAsia="宋体" w:hAnsi="Helvetica" w:cs="宋体" w:hint="eastAsia"/>
+          <w:color w:val="000000"/>
+          <w:kern w:val="0"/>
+          <w:szCs w:val="21"/>
+        </w:rPr>
+        <w:t>作出</w:t>
+      </w:r>
+      <w:proofErr w:type="gramEnd"/>
+      <w:r>
+        <w:rPr>
+          <w:rFonts w:ascii="Helvetica" w:eastAsia="宋体" w:hAnsi="Helvetica" w:cs="宋体" w:hint="eastAsia"/>
+          <w:color w:val="000000"/>
+          <w:kern w:val="0"/>
+          <w:szCs w:val="21"/>
+        </w:rPr>
+        <w:t>更快的反馈，从而自我引导出更好的解决方案。”</w:t>
+      </w:r>
     </w:p>
     <w:p>
       <w:pPr>
@@ -2310,7 +2328,7 @@
         <w:jc w:val="left"/>
         <w:outlineLvl w:val="1"/>
         <w:rPr>
-          <w:rFonts w:ascii="Helvetica" w:eastAsia="宋体" w:hAnsi="Helvetica" w:cs="宋体"/>
+          <w:rFonts w:ascii="Helvetica" w:eastAsia="宋体" w:hAnsi="Helvetica" w:cs="宋体" w:hint="eastAsia"/>
           <w:b/>
           <w:bCs/>
           <w:color w:val="555555"/>
@@ -2329,8 +2347,22 @@
           <w:sz w:val="36"/>
           <w:szCs w:val="36"/>
         </w:rPr>
-        <w:t>5. DevOps makes automation a priority</w:t>
-      </w:r>
+        <w:t>5. DevOps</w:t>
+      </w:r>
+      <w:r>
+        <w:rPr>
+          <w:rFonts w:ascii="Helvetica" w:eastAsia="宋体" w:hAnsi="Helvetica" w:cs="宋体" w:hint="eastAsia"/>
+          <w:b/>
+          <w:bCs/>
+          <w:color w:val="555555"/>
+          <w:kern w:val="0"/>
+          <w:sz w:val="36"/>
+          <w:szCs w:val="36"/>
+        </w:rPr>
+        <w:t>将自动化作为优先事项</w:t>
+      </w:r>
+      <w:bookmarkStart w:id="0" w:name="_GoBack"/>
+      <w:bookmarkEnd w:id="0"/>
     </w:p>
     <w:p>
       <w:pPr>
@@ -3962,7 +3994,6 @@
   <w:style w:type="character" w:default="1" w:styleId="a0">
     <w:name w:val="Default Paragraph Font"/>
     <w:uiPriority w:val="1"/>
-    <w:semiHidden/>
     <w:unhideWhenUsed/>
   </w:style>
   <w:style w:type="table" w:default="1" w:styleId="a1">

--- a/2019-09-12译文：DevOps帮助数字化转型的10种方式_付文新(Capgemini）.docx
+++ b/2019-09-12译文：DevOps帮助数字化转型的10种方式_付文新(Capgemini）.docx
@@ -2361,142 +2361,184 @@
         </w:rPr>
         <w:t>将自动化作为优先事项</w:t>
       </w:r>
+    </w:p>
+    <w:p>
+      <w:pPr>
+        <w:widowControl/>
+        <w:shd w:val="clear" w:color="auto" w:fill="FFFFFF"/>
+        <w:spacing w:after="225"/>
+        <w:jc w:val="left"/>
+        <w:rPr>
+          <w:rFonts w:ascii="Helvetica" w:eastAsia="宋体" w:hAnsi="Helvetica" w:cs="宋体"/>
+          <w:color w:val="000000"/>
+          <w:kern w:val="0"/>
+          <w:szCs w:val="21"/>
+        </w:rPr>
+      </w:pPr>
+      <w:r>
+        <w:rPr>
+          <w:rFonts w:ascii="Helvetica" w:eastAsia="宋体" w:hAnsi="Helvetica" w:cs="宋体" w:hint="eastAsia"/>
+          <w:color w:val="000000"/>
+          <w:kern w:val="0"/>
+          <w:szCs w:val="21"/>
+        </w:rPr>
+        <w:t>来自</w:t>
+      </w:r>
+      <w:r>
+        <w:rPr>
+          <w:rFonts w:ascii="Helvetica" w:eastAsia="宋体" w:hAnsi="Helvetica" w:cs="宋体" w:hint="eastAsia"/>
+          <w:color w:val="000000"/>
+          <w:kern w:val="0"/>
+          <w:szCs w:val="21"/>
+        </w:rPr>
+        <w:t>DevOps</w:t>
+      </w:r>
+      <w:r>
+        <w:rPr>
+          <w:rFonts w:ascii="Helvetica" w:eastAsia="宋体" w:hAnsi="Helvetica" w:cs="宋体" w:hint="eastAsia"/>
+          <w:color w:val="000000"/>
+          <w:kern w:val="0"/>
+          <w:szCs w:val="21"/>
+        </w:rPr>
+        <w:t>培训机构的</w:t>
+      </w:r>
+      <w:r>
+        <w:rPr>
+          <w:rFonts w:ascii="Helvetica" w:eastAsia="宋体" w:hAnsi="Helvetica" w:cs="宋体" w:hint="eastAsia"/>
+          <w:color w:val="000000"/>
+          <w:kern w:val="0"/>
+          <w:szCs w:val="21"/>
+        </w:rPr>
+        <w:t>CEO</w:t>
+      </w:r>
+      <w:r>
+        <w:rPr>
+          <w:rFonts w:ascii="Helvetica" w:eastAsia="宋体" w:hAnsi="Helvetica" w:cs="宋体" w:hint="eastAsia"/>
+          <w:color w:val="000000"/>
+          <w:kern w:val="0"/>
+          <w:szCs w:val="21"/>
+        </w:rPr>
+        <w:t>，</w:t>
+      </w:r>
+      <w:r>
+        <w:rPr>
+          <w:rFonts w:ascii="Helvetica" w:eastAsia="宋体" w:hAnsi="Helvetica" w:cs="宋体"/>
+          <w:color w:val="000000"/>
+          <w:kern w:val="0"/>
+          <w:szCs w:val="21"/>
+        </w:rPr>
+        <w:t xml:space="preserve">Jayne </w:t>
+      </w:r>
+      <w:proofErr w:type="spellStart"/>
+      <w:r>
+        <w:rPr>
+          <w:rFonts w:ascii="Helvetica" w:eastAsia="宋体" w:hAnsi="Helvetica" w:cs="宋体"/>
+          <w:color w:val="000000"/>
+          <w:kern w:val="0"/>
+          <w:szCs w:val="21"/>
+        </w:rPr>
+        <w:t>Groll</w:t>
+      </w:r>
+      <w:proofErr w:type="spellEnd"/>
+      <w:r>
+        <w:rPr>
+          <w:rFonts w:ascii="Helvetica" w:eastAsia="宋体" w:hAnsi="Helvetica" w:cs="宋体" w:hint="eastAsia"/>
+          <w:color w:val="000000"/>
+          <w:kern w:val="0"/>
+          <w:szCs w:val="21"/>
+        </w:rPr>
+        <w:t>说</w:t>
+      </w:r>
+      <w:r>
+        <w:rPr>
+          <w:rFonts w:ascii="Helvetica" w:eastAsia="宋体" w:hAnsi="Helvetica" w:cs="宋体" w:hint="eastAsia"/>
+          <w:color w:val="000000"/>
+          <w:kern w:val="0"/>
+          <w:szCs w:val="21"/>
+        </w:rPr>
+        <w:t>：“</w:t>
+      </w:r>
+      <w:r>
+        <w:rPr>
+          <w:rFonts w:ascii="Helvetica" w:eastAsia="宋体" w:hAnsi="Helvetica" w:cs="宋体"/>
+          <w:color w:val="000000"/>
+          <w:kern w:val="0"/>
+          <w:szCs w:val="21"/>
+        </w:rPr>
+        <w:t xml:space="preserve">DevOps has created a focal point around which enterprises can shape their digital transformation strategies. The DevOps principles of increasing flow, shortening feedback loops, and encouraging continuous learning and experimentation are the seeds upon which digital transformation can </w:t>
+      </w:r>
+      <w:r>
+        <w:rPr>
+          <w:rFonts w:ascii="Helvetica" w:eastAsia="宋体" w:hAnsi="Helvetica" w:cs="宋体"/>
+          <w:color w:val="000000"/>
+          <w:kern w:val="0"/>
+          <w:szCs w:val="21"/>
+        </w:rPr>
+        <w:lastRenderedPageBreak/>
+        <w:t>become a reality. IT has been so busy automating the world, we almost forgot the benefit of automating our own toil. DevOps advocates the optimization of automation to bring its principles to life.</w:t>
+      </w:r>
+    </w:p>
+    <w:p>
+      <w:pPr>
+        <w:widowControl/>
+        <w:shd w:val="clear" w:color="auto" w:fill="FFFFFF"/>
+        <w:spacing w:after="225"/>
+        <w:jc w:val="left"/>
+        <w:rPr>
+          <w:rFonts w:ascii="Helvetica" w:eastAsia="宋体" w:hAnsi="Helvetica" w:cs="宋体"/>
+          <w:color w:val="000000"/>
+          <w:kern w:val="0"/>
+          <w:szCs w:val="21"/>
+        </w:rPr>
+      </w:pPr>
+      <w:r>
+        <w:rPr>
+          <w:rFonts w:ascii="Helvetica" w:eastAsia="宋体" w:hAnsi="Helvetica" w:cs="宋体"/>
+          <w:color w:val="000000"/>
+          <w:kern w:val="0"/>
+          <w:szCs w:val="21"/>
+        </w:rPr>
+        <w:t xml:space="preserve">The caution here is that automation by itself is not the magic solution for either DevOps or digital transformation. Automation </w:t>
+      </w:r>
+      <w:proofErr w:type="gramStart"/>
+      <w:r>
+        <w:rPr>
+          <w:rFonts w:ascii="Helvetica" w:eastAsia="宋体" w:hAnsi="Helvetica" w:cs="宋体"/>
+          <w:color w:val="000000"/>
+          <w:kern w:val="0"/>
+          <w:szCs w:val="21"/>
+        </w:rPr>
+        <w:t>has to</w:t>
+      </w:r>
+      <w:proofErr w:type="gramEnd"/>
+      <w:r>
+        <w:rPr>
+          <w:rFonts w:ascii="Helvetica" w:eastAsia="宋体" w:hAnsi="Helvetica" w:cs="宋体"/>
+          <w:color w:val="000000"/>
+          <w:kern w:val="0"/>
+          <w:szCs w:val="21"/>
+        </w:rPr>
+        <w:t xml:space="preserve"> be authored by people and underpinned by both process and culture. But without CI/CD/SRE automation, digital transformation is much more difficult and competitive advantage much more limited</w:t>
+      </w:r>
+      <w:r>
+        <w:rPr>
+          <w:rFonts w:ascii="Helvetica" w:eastAsia="宋体" w:hAnsi="Helvetica" w:cs="宋体" w:hint="eastAsia"/>
+          <w:color w:val="000000"/>
+          <w:kern w:val="0"/>
+          <w:szCs w:val="21"/>
+        </w:rPr>
+        <w:t>。</w:t>
+      </w:r>
       <w:bookmarkStart w:id="0" w:name="_GoBack"/>
       <w:bookmarkEnd w:id="0"/>
-    </w:p>
-    <w:p>
-      <w:pPr>
-        <w:widowControl/>
-        <w:shd w:val="clear" w:color="auto" w:fill="FFFFFF"/>
-        <w:spacing w:after="225"/>
-        <w:jc w:val="left"/>
-        <w:rPr>
-          <w:rFonts w:ascii="Helvetica" w:eastAsia="宋体" w:hAnsi="Helvetica" w:cs="宋体"/>
-          <w:color w:val="000000"/>
-          <w:kern w:val="0"/>
-          <w:sz w:val="24"/>
-        </w:rPr>
-      </w:pPr>
-      <w:r>
-        <w:rPr>
-          <w:rFonts w:ascii="Helvetica" w:eastAsia="宋体" w:hAnsi="Helvetica" w:cs="宋体"/>
-          <w:b/>
-          <w:bCs/>
-          <w:color w:val="000000"/>
-          <w:kern w:val="0"/>
-          <w:sz w:val="24"/>
-        </w:rPr>
-        <w:t xml:space="preserve">Jayne </w:t>
-      </w:r>
-      <w:proofErr w:type="spellStart"/>
-      <w:r>
-        <w:rPr>
-          <w:rFonts w:ascii="Helvetica" w:eastAsia="宋体" w:hAnsi="Helvetica" w:cs="宋体"/>
-          <w:b/>
-          <w:bCs/>
-          <w:color w:val="000000"/>
-          <w:kern w:val="0"/>
-          <w:sz w:val="24"/>
-        </w:rPr>
-        <w:t>Groll</w:t>
-      </w:r>
-      <w:proofErr w:type="spellEnd"/>
-      <w:r>
-        <w:rPr>
-          <w:rFonts w:ascii="Helvetica" w:eastAsia="宋体" w:hAnsi="Helvetica" w:cs="宋体"/>
-          <w:b/>
-          <w:bCs/>
-          <w:color w:val="000000"/>
-          <w:kern w:val="0"/>
-          <w:sz w:val="24"/>
-        </w:rPr>
-        <w:t>, CEO, </w:t>
-      </w:r>
-      <w:hyperlink r:id="rId11" w:tgtFrame="_blank" w:history="1">
-        <w:r>
-          <w:rPr>
-            <w:rFonts w:ascii="Helvetica" w:eastAsia="宋体" w:hAnsi="Helvetica" w:cs="宋体"/>
-            <w:b/>
-            <w:bCs/>
-            <w:color w:val="AF292E"/>
-            <w:kern w:val="0"/>
-            <w:sz w:val="24"/>
-          </w:rPr>
-          <w:t>DevOps Institute</w:t>
-        </w:r>
-      </w:hyperlink>
-      <w:r>
-        <w:rPr>
-          <w:rFonts w:ascii="Helvetica" w:eastAsia="宋体" w:hAnsi="Helvetica" w:cs="宋体"/>
-          <w:b/>
-          <w:bCs/>
-          <w:color w:val="000000"/>
-          <w:kern w:val="0"/>
-          <w:sz w:val="24"/>
-        </w:rPr>
-        <w:t>:</w:t>
-      </w:r>
-      <w:r>
-        <w:rPr>
-          <w:rFonts w:ascii="Helvetica" w:eastAsia="宋体" w:hAnsi="Helvetica" w:cs="宋体"/>
-          <w:color w:val="000000"/>
-          <w:kern w:val="0"/>
-          <w:sz w:val="24"/>
-        </w:rPr>
-        <w:t xml:space="preserve"> "DevOps has created a focal point around which enterprises can shape their digital transformation strategies. The DevOps principles of increasing flow, shortening feedback loops, and encouraging continuous learning and experimentation are the seeds upon </w:t>
-      </w:r>
-      <w:r>
-        <w:rPr>
-          <w:rFonts w:ascii="Helvetica" w:eastAsia="宋体" w:hAnsi="Helvetica" w:cs="宋体"/>
-          <w:color w:val="000000"/>
-          <w:kern w:val="0"/>
-          <w:sz w:val="24"/>
-        </w:rPr>
-        <w:lastRenderedPageBreak/>
-        <w:t>which digital transformation can become a reality. IT has been so busy automating the world, we almost forgot the benefit of automating our own toil. DevOps advocates the optimization of automation to bring its principles to life.</w:t>
-      </w:r>
-    </w:p>
-    <w:p>
-      <w:pPr>
-        <w:widowControl/>
-        <w:shd w:val="clear" w:color="auto" w:fill="FFFFFF"/>
-        <w:spacing w:after="225"/>
-        <w:jc w:val="left"/>
-        <w:rPr>
-          <w:rFonts w:ascii="Helvetica" w:eastAsia="宋体" w:hAnsi="Helvetica" w:cs="宋体"/>
-          <w:color w:val="000000"/>
-          <w:kern w:val="0"/>
-          <w:sz w:val="24"/>
-        </w:rPr>
-      </w:pPr>
-      <w:r>
-        <w:rPr>
-          <w:rFonts w:ascii="Helvetica" w:eastAsia="宋体" w:hAnsi="Helvetica" w:cs="宋体"/>
-          <w:color w:val="000000"/>
-          <w:kern w:val="0"/>
-          <w:sz w:val="24"/>
-        </w:rPr>
-        <w:t xml:space="preserve">The caution here is that automation by itself is not the magic solution for either DevOps or digital transformation. Automation </w:t>
-      </w:r>
-      <w:proofErr w:type="gramStart"/>
-      <w:r>
-        <w:rPr>
-          <w:rFonts w:ascii="Helvetica" w:eastAsia="宋体" w:hAnsi="Helvetica" w:cs="宋体"/>
-          <w:color w:val="000000"/>
-          <w:kern w:val="0"/>
-          <w:sz w:val="24"/>
-        </w:rPr>
-        <w:t>has to</w:t>
-      </w:r>
-      <w:proofErr w:type="gramEnd"/>
-      <w:r>
-        <w:rPr>
-          <w:rFonts w:ascii="Helvetica" w:eastAsia="宋体" w:hAnsi="Helvetica" w:cs="宋体"/>
-          <w:color w:val="000000"/>
-          <w:kern w:val="0"/>
-          <w:sz w:val="24"/>
-        </w:rPr>
-        <w:t xml:space="preserve"> be authored by people and underpinned by both process and culture. But without CI/CD/SRE automation, digital transformation is much more difficult and competitive advantage much more limited."</w:t>
+      <w:r>
+        <w:rPr>
+          <w:rFonts w:ascii="Helvetica" w:eastAsia="宋体" w:hAnsi="Helvetica" w:cs="宋体" w:hint="eastAsia"/>
+          <w:color w:val="000000"/>
+          <w:kern w:val="0"/>
+          <w:szCs w:val="21"/>
+        </w:rPr>
+        <w:t>”</w:t>
       </w:r>
     </w:p>
     <w:p>
@@ -2733,7 +2775,7 @@
         </w:rPr>
         <w:t>automation, </w:t>
       </w:r>
-      <w:hyperlink r:id="rId12" w:tgtFrame="_blank" w:history="1">
+      <w:hyperlink r:id="rId11" w:tgtFrame="_blank" w:history="1">
         <w:r>
           <w:rPr>
             <w:rStyle w:val="a6"/>
@@ -2904,7 +2946,7 @@
         </w:rPr>
         <w:t>platforms, </w:t>
       </w:r>
-      <w:hyperlink r:id="rId13" w:tgtFrame="_blank" w:history="1">
+      <w:hyperlink r:id="rId12" w:tgtFrame="_blank" w:history="1">
         <w:r>
           <w:rPr>
             <w:rStyle w:val="a6"/>
@@ -2931,7 +2973,7 @@
         </w:rPr>
         <w:t> "As we look at most digital transformations, they’re driven by many things such as the desire to enable the business to learn, iterate and move faster. They look to embrace the cloud and to modernize their architectures with approaches such as microservices. They look to reach broader user bases and achieve greater scale. If you don’t have process, culture, and discipline that allows you to continually and reliably introduce change, which is what DevOps can help enable, it isn’t possible to achieve these goals. There is a lot of complexity that comes along with cloud and with operating </w:t>
       </w:r>
-      <w:hyperlink r:id="rId14" w:history="1">
+      <w:hyperlink r:id="rId13" w:history="1">
         <w:r>
           <w:rPr>
             <w:rStyle w:val="a6"/>
@@ -3084,7 +3126,7 @@
         </w:rPr>
         <w:t> </w:t>
       </w:r>
-      <w:hyperlink r:id="rId15" w:tgtFrame="_blank" w:history="1">
+      <w:hyperlink r:id="rId14" w:tgtFrame="_blank" w:history="1">
         <w:r>
           <w:rPr>
             <w:rStyle w:val="a6"/>
@@ -3211,7 +3253,7 @@
         </w:rPr>
         <w:t>Ben Grinnell, managing director and global head of technology &amp; digital, </w:t>
       </w:r>
-      <w:hyperlink r:id="rId16" w:tgtFrame="_blank" w:history="1">
+      <w:hyperlink r:id="rId15" w:tgtFrame="_blank" w:history="1">
         <w:r>
           <w:rPr>
             <w:rStyle w:val="a6"/>

--- a/2019-09-12译文：DevOps帮助数字化转型的10种方式_付文新(Capgemini）.docx
+++ b/2019-09-12译文：DevOps帮助数字化转型的10种方式_付文新(Capgemini）.docx
@@ -2465,17 +2465,70 @@
           <w:kern w:val="0"/>
           <w:szCs w:val="21"/>
         </w:rPr>
-        <w:t xml:space="preserve">DevOps has created a focal point around which enterprises can shape their digital transformation strategies. The DevOps principles of increasing flow, shortening feedback loops, and encouraging continuous learning and experimentation are the seeds upon which digital transformation can </w:t>
-      </w:r>
-      <w:r>
-        <w:rPr>
-          <w:rFonts w:ascii="Helvetica" w:eastAsia="宋体" w:hAnsi="Helvetica" w:cs="宋体"/>
-          <w:color w:val="000000"/>
-          <w:kern w:val="0"/>
-          <w:szCs w:val="21"/>
-        </w:rPr>
-        <w:lastRenderedPageBreak/>
-        <w:t>become a reality. IT has been so busy automating the world, we almost forgot the benefit of automating our own toil. DevOps advocates the optimization of automation to bring its principles to life.</w:t>
+        <w:t xml:space="preserve">DevOps </w:t>
+      </w:r>
+      <w:r>
+        <w:rPr>
+          <w:rFonts w:ascii="Helvetica" w:eastAsia="宋体" w:hAnsi="Helvetica" w:cs="宋体" w:hint="eastAsia"/>
+          <w:color w:val="000000"/>
+          <w:kern w:val="0"/>
+          <w:szCs w:val="21"/>
+        </w:rPr>
+        <w:t>制造了一个企业可以用来指定数字化转型战略的聚焦点。</w:t>
+      </w:r>
+      <w:r>
+        <w:rPr>
+          <w:rFonts w:ascii="Helvetica" w:eastAsia="宋体" w:hAnsi="Helvetica" w:cs="宋体"/>
+          <w:color w:val="000000"/>
+          <w:kern w:val="0"/>
+          <w:szCs w:val="21"/>
+        </w:rPr>
+        <w:t xml:space="preserve">DevOps </w:t>
+      </w:r>
+      <w:r>
+        <w:rPr>
+          <w:rFonts w:ascii="Helvetica" w:eastAsia="宋体" w:hAnsi="Helvetica" w:cs="宋体" w:hint="eastAsia"/>
+          <w:color w:val="000000"/>
+          <w:kern w:val="0"/>
+          <w:szCs w:val="21"/>
+        </w:rPr>
+        <w:t>增加流量、缩短反馈回路、鼓励持续学习和实验的原则是实现数字化转型的种子。</w:t>
+      </w:r>
+      <w:r>
+        <w:rPr>
+          <w:rFonts w:ascii="Helvetica" w:eastAsia="宋体" w:hAnsi="Helvetica" w:cs="宋体"/>
+          <w:color w:val="000000"/>
+          <w:kern w:val="0"/>
+          <w:szCs w:val="21"/>
+        </w:rPr>
+        <w:t>IT</w:t>
+      </w:r>
+      <w:r>
+        <w:rPr>
+          <w:rFonts w:ascii="Helvetica" w:eastAsia="宋体" w:hAnsi="Helvetica" w:cs="宋体" w:hint="eastAsia"/>
+          <w:color w:val="000000"/>
+          <w:kern w:val="0"/>
+          <w:szCs w:val="21"/>
+        </w:rPr>
+        <w:t>一直忙于自动化这个世界，我们几乎忘记了自动化自己劳动的优势。</w:t>
+      </w:r>
+      <w:r>
+        <w:rPr>
+          <w:rFonts w:ascii="Helvetica" w:eastAsia="宋体" w:hAnsi="Helvetica" w:cs="宋体"/>
+          <w:color w:val="000000"/>
+          <w:kern w:val="0"/>
+          <w:szCs w:val="21"/>
+        </w:rPr>
+        <w:t>DevOps</w:t>
+      </w:r>
+      <w:r>
+        <w:rPr>
+          <w:rFonts w:ascii="Helvetica" w:eastAsia="宋体" w:hAnsi="Helvetica" w:cs="宋体" w:hint="eastAsia"/>
+          <w:color w:val="000000"/>
+          <w:kern w:val="0"/>
+          <w:szCs w:val="21"/>
+        </w:rPr>
+        <w:t>提倡自动化并使之焕发新生。</w:t>
       </w:r>
     </w:p>
     <w:p>
@@ -2491,54 +2544,46 @@
           <w:szCs w:val="21"/>
         </w:rPr>
       </w:pPr>
-      <w:r>
-        <w:rPr>
-          <w:rFonts w:ascii="Helvetica" w:eastAsia="宋体" w:hAnsi="Helvetica" w:cs="宋体"/>
-          <w:color w:val="000000"/>
-          <w:kern w:val="0"/>
-          <w:szCs w:val="21"/>
-        </w:rPr>
-        <w:t xml:space="preserve">The caution here is that automation by itself is not the magic solution for either DevOps or digital transformation. Automation </w:t>
-      </w:r>
-      <w:proofErr w:type="gramStart"/>
-      <w:r>
-        <w:rPr>
-          <w:rFonts w:ascii="Helvetica" w:eastAsia="宋体" w:hAnsi="Helvetica" w:cs="宋体"/>
-          <w:color w:val="000000"/>
-          <w:kern w:val="0"/>
-          <w:szCs w:val="21"/>
-        </w:rPr>
-        <w:t>has to</w:t>
-      </w:r>
-      <w:proofErr w:type="gramEnd"/>
-      <w:r>
-        <w:rPr>
-          <w:rFonts w:ascii="Helvetica" w:eastAsia="宋体" w:hAnsi="Helvetica" w:cs="宋体"/>
-          <w:color w:val="000000"/>
-          <w:kern w:val="0"/>
-          <w:szCs w:val="21"/>
-        </w:rPr>
-        <w:t xml:space="preserve"> be authored by people and underpinned by both process and culture. But without CI/CD/SRE automation, digital transformation is much more difficult and competitive advantage much more limited</w:t>
-      </w:r>
-      <w:r>
-        <w:rPr>
-          <w:rFonts w:ascii="Helvetica" w:eastAsia="宋体" w:hAnsi="Helvetica" w:cs="宋体" w:hint="eastAsia"/>
-          <w:color w:val="000000"/>
-          <w:kern w:val="0"/>
-          <w:szCs w:val="21"/>
-        </w:rPr>
-        <w:t>。</w:t>
-      </w:r>
       <w:bookmarkStart w:id="0" w:name="_GoBack"/>
       <w:bookmarkEnd w:id="0"/>
       <w:r>
         <w:rPr>
-          <w:rFonts w:ascii="Helvetica" w:eastAsia="宋体" w:hAnsi="Helvetica" w:cs="宋体" w:hint="eastAsia"/>
-          <w:color w:val="000000"/>
-          <w:kern w:val="0"/>
-          <w:szCs w:val="21"/>
-        </w:rPr>
-        <w:t>”</w:t>
+          <w:rFonts w:ascii="Helvetica" w:eastAsia="宋体" w:hAnsi="Helvetica" w:cs="宋体"/>
+          <w:color w:val="000000"/>
+          <w:kern w:val="0"/>
+          <w:szCs w:val="21"/>
+        </w:rPr>
+        <w:lastRenderedPageBreak/>
+        <w:t xml:space="preserve">The caution here is that automation by itself is not the magic solution for either DevOps or digital transformation. Automation </w:t>
+      </w:r>
+      <w:proofErr w:type="gramStart"/>
+      <w:r>
+        <w:rPr>
+          <w:rFonts w:ascii="Helvetica" w:eastAsia="宋体" w:hAnsi="Helvetica" w:cs="宋体"/>
+          <w:color w:val="000000"/>
+          <w:kern w:val="0"/>
+          <w:szCs w:val="21"/>
+        </w:rPr>
+        <w:t>has to</w:t>
+      </w:r>
+      <w:proofErr w:type="gramEnd"/>
+      <w:r>
+        <w:rPr>
+          <w:rFonts w:ascii="Helvetica" w:eastAsia="宋体" w:hAnsi="Helvetica" w:cs="宋体"/>
+          <w:color w:val="000000"/>
+          <w:kern w:val="0"/>
+          <w:szCs w:val="21"/>
+        </w:rPr>
+        <w:t xml:space="preserve"> be authored by people and underpinned by both process and culture. But without CI/CD/SRE automation, digital transformation is much more difficult and competitive advantage much more limited</w:t>
+      </w:r>
+      <w:r>
+        <w:rPr>
+          <w:rFonts w:ascii="Helvetica" w:eastAsia="宋体" w:hAnsi="Helvetica" w:cs="宋体" w:hint="eastAsia"/>
+          <w:color w:val="000000"/>
+          <w:kern w:val="0"/>
+          <w:szCs w:val="21"/>
+        </w:rPr>
+        <w:t>。”</w:t>
       </w:r>
     </w:p>
     <w:p>
@@ -2818,15 +2863,7 @@
           <w:rFonts w:ascii="Helvetica" w:hAnsi="Helvetica"/>
           <w:color w:val="000000"/>
         </w:rPr>
-        <w:t xml:space="preserve">No matter how you define 'digital transformation,' the 'digital' is fundamental, meaning the transformation relies on leveraging technology in new and/or more effective ways to achieve business goals. DevOps represents an evolved way of working, across the entire value chain, for organizations to </w:t>
-      </w:r>
-      <w:r>
-        <w:rPr>
-          <w:rFonts w:ascii="Helvetica" w:hAnsi="Helvetica"/>
-          <w:color w:val="000000"/>
-        </w:rPr>
-        <w:lastRenderedPageBreak/>
-        <w:t>bring new services to the market and to extract efficiencies – and even entire new revenue streams – that previously were inconceivable."</w:t>
+        <w:t>No matter how you define 'digital transformation,' the 'digital' is fundamental, meaning the transformation relies on leveraging technology in new and/or more effective ways to achieve business goals. DevOps represents an evolved way of working, across the entire value chain, for organizations to bring new services to the market and to extract efficiencies – and even entire new revenue streams – that previously were inconceivable."</w:t>
       </w:r>
     </w:p>
     <w:p>
@@ -2847,6 +2884,7 @@
           <w:bCs/>
           <w:color w:val="555555"/>
         </w:rPr>
+        <w:lastRenderedPageBreak/>
         <w:t>8. DevOps enables continuous and reliable change</w:t>
       </w:r>
     </w:p>
@@ -3203,15 +3241,7 @@
           <w:rFonts w:ascii="Helvetica" w:hAnsi="Helvetica"/>
           <w:color w:val="000000"/>
         </w:rPr>
-        <w:t xml:space="preserve">DevOps organizations are structured for speed with product teams able to react quickly to new information. This new information can come directly from production through telemetry systems that allow organizations to evaluate their functional experiments. And because of the speed of delivery and the </w:t>
-      </w:r>
-      <w:r>
-        <w:rPr>
-          <w:rFonts w:ascii="Helvetica" w:hAnsi="Helvetica"/>
-          <w:color w:val="000000"/>
-        </w:rPr>
-        <w:lastRenderedPageBreak/>
-        <w:t>decoupled digital architecture, we can run many experiments at the same time, creating systems that make customers happier and happier."</w:t>
+        <w:t>DevOps organizations are structured for speed with product teams able to react quickly to new information. This new information can come directly from production through telemetry systems that allow organizations to evaluate their functional experiments. And because of the speed of delivery and the decoupled digital architecture, we can run many experiments at the same time, creating systems that make customers happier and happier."</w:t>
       </w:r>
     </w:p>
     <w:p>
@@ -3232,6 +3262,7 @@
           <w:bCs/>
           <w:color w:val="555555"/>
         </w:rPr>
+        <w:lastRenderedPageBreak/>
         <w:t>10. DevOps supports rapid experimentation</w:t>
       </w:r>
     </w:p>

--- a/2019-09-12译文：DevOps帮助数字化转型的10种方式_付文新(Capgemini）.docx
+++ b/2019-09-12译文：DevOps帮助数字化转型的10种方式_付文新(Capgemini）.docx
@@ -2367,6 +2367,7 @@
         <w:widowControl/>
         <w:shd w:val="clear" w:color="auto" w:fill="FFFFFF"/>
         <w:spacing w:after="225"/>
+        <w:ind w:firstLineChars="200" w:firstLine="420"/>
         <w:jc w:val="left"/>
         <w:rPr>
           <w:rFonts w:ascii="Helvetica" w:eastAsia="宋体" w:hAnsi="Helvetica" w:cs="宋体"/>
@@ -2536,6 +2537,7 @@
         <w:widowControl/>
         <w:shd w:val="clear" w:color="auto" w:fill="FFFFFF"/>
         <w:spacing w:after="225"/>
+        <w:ind w:firstLineChars="200" w:firstLine="420"/>
         <w:jc w:val="left"/>
         <w:rPr>
           <w:rFonts w:ascii="Helvetica" w:eastAsia="宋体" w:hAnsi="Helvetica" w:cs="宋体"/>

--- a/2019-09-12译文：DevOps帮助数字化转型的10种方式_付文新(Capgemini）.docx
+++ b/2019-09-12译文：DevOps帮助数字化转型的10种方式_付文新(Capgemini）.docx
@@ -111,7 +111,7 @@
                     </pic:cNvPicPr>
                   </pic:nvPicPr>
                   <pic:blipFill>
-                    <a:blip r:embed="rId8">
+                    <a:blip r:embed="rId9">
                       <a:extLst>
                         <a:ext uri="{28A0092B-C50C-407E-A947-70E740481C1C}">
                           <a14:useLocalDpi xmlns:a14="http://schemas.microsoft.com/office/drawing/2010/main" val="0"/>
@@ -385,7 +385,7 @@
         </w:rPr>
         <w:t>本文原始链接地址：</w:t>
       </w:r>
-      <w:hyperlink r:id="rId9" w:history="1">
+      <w:hyperlink r:id="rId10" w:history="1">
         <w:r>
           <w:rPr>
             <w:rFonts w:ascii="宋体" w:eastAsia="宋体" w:hAnsi="宋体" w:cs="宋体"/>
@@ -693,7 +693,7 @@
         </w:rPr>
         <w:t>: </w:t>
       </w:r>
-      <w:hyperlink r:id="rId10" w:history="1">
+      <w:hyperlink r:id="rId11" w:history="1">
         <w:r>
           <w:rPr>
             <w:rStyle w:val="a6"/>
@@ -825,7 +825,7 @@
         <w:widowControl/>
         <w:shd w:val="clear" w:color="auto" w:fill="FFFFFF"/>
         <w:spacing w:before="199"/>
-        <w:jc w:val="left"/>
+        <w:jc w:val="center"/>
         <w:outlineLvl w:val="1"/>
         <w:rPr>
           <w:rFonts w:ascii="Helvetica" w:eastAsia="宋体" w:hAnsi="Helvetica" w:cs="宋体"/>
@@ -912,10 +912,6 @@
     <w:p>
       <w:pPr>
         <w:widowControl/>
-        <w:numPr>
-          <w:ilvl w:val="0"/>
-          <w:numId w:val="1"/>
-        </w:numPr>
         <w:shd w:val="clear" w:color="auto" w:fill="FFFFFF"/>
         <w:spacing w:before="199"/>
         <w:jc w:val="left"/>
@@ -2546,37 +2542,87 @@
           <w:szCs w:val="21"/>
         </w:rPr>
       </w:pPr>
-      <w:bookmarkStart w:id="0" w:name="_GoBack"/>
-      <w:bookmarkEnd w:id="0"/>
-      <w:r>
-        <w:rPr>
-          <w:rFonts w:ascii="Helvetica" w:eastAsia="宋体" w:hAnsi="Helvetica" w:cs="宋体"/>
+      <w:r>
+        <w:rPr>
+          <w:rFonts w:ascii="Helvetica" w:eastAsia="宋体" w:hAnsi="Helvetica" w:cs="宋体" w:hint="eastAsia"/>
           <w:color w:val="000000"/>
           <w:kern w:val="0"/>
           <w:szCs w:val="21"/>
         </w:rPr>
         <w:lastRenderedPageBreak/>
-        <w:t xml:space="preserve">The caution here is that automation by itself is not the magic solution for either DevOps or digital transformation. Automation </w:t>
-      </w:r>
-      <w:proofErr w:type="gramStart"/>
-      <w:r>
-        <w:rPr>
-          <w:rFonts w:ascii="Helvetica" w:eastAsia="宋体" w:hAnsi="Helvetica" w:cs="宋体"/>
-          <w:color w:val="000000"/>
-          <w:kern w:val="0"/>
-          <w:szCs w:val="21"/>
-        </w:rPr>
-        <w:t>has to</w:t>
-      </w:r>
-      <w:proofErr w:type="gramEnd"/>
-      <w:r>
-        <w:rPr>
-          <w:rFonts w:ascii="Helvetica" w:eastAsia="宋体" w:hAnsi="Helvetica" w:cs="宋体"/>
-          <w:color w:val="000000"/>
-          <w:kern w:val="0"/>
-          <w:szCs w:val="21"/>
-        </w:rPr>
-        <w:t xml:space="preserve"> be authored by people and underpinned by both process and culture. But without CI/CD/SRE automation, digital transformation is much more difficult and competitive advantage much more limited</w:t>
+        <w:t>需要注意的是自动化本身并不是</w:t>
+      </w:r>
+      <w:r>
+        <w:rPr>
+          <w:rFonts w:ascii="Helvetica" w:eastAsia="宋体" w:hAnsi="Helvetica" w:cs="宋体" w:hint="eastAsia"/>
+          <w:color w:val="000000"/>
+          <w:kern w:val="0"/>
+          <w:szCs w:val="21"/>
+        </w:rPr>
+        <w:t>DevOps</w:t>
+      </w:r>
+      <w:r>
+        <w:rPr>
+          <w:rFonts w:ascii="Helvetica" w:eastAsia="宋体" w:hAnsi="Helvetica" w:cs="宋体" w:hint="eastAsia"/>
+          <w:color w:val="000000"/>
+          <w:kern w:val="0"/>
+          <w:szCs w:val="21"/>
+        </w:rPr>
+        <w:t>和数字化转型的</w:t>
+      </w:r>
+      <w:r>
+        <w:rPr>
+          <w:rFonts w:ascii="Helvetica" w:eastAsia="宋体" w:hAnsi="Helvetica" w:cs="宋体" w:hint="eastAsia"/>
+          <w:color w:val="000000"/>
+          <w:kern w:val="0"/>
+          <w:szCs w:val="21"/>
+        </w:rPr>
+        <w:t>神药。自动化必须由人编写，并由过程和文化支撑</w:t>
+      </w:r>
+      <w:r>
+        <w:rPr>
+          <w:rFonts w:ascii="Helvetica" w:eastAsia="宋体" w:hAnsi="Helvetica" w:cs="宋体" w:hint="eastAsia"/>
+          <w:color w:val="000000"/>
+          <w:kern w:val="0"/>
+          <w:szCs w:val="21"/>
+        </w:rPr>
+        <w:t>。</w:t>
+      </w:r>
+      <w:r>
+        <w:rPr>
+          <w:rFonts w:ascii="Helvetica" w:eastAsia="宋体" w:hAnsi="Helvetica" w:cs="宋体" w:hint="eastAsia"/>
+          <w:color w:val="000000"/>
+          <w:kern w:val="0"/>
+          <w:szCs w:val="21"/>
+        </w:rPr>
+        <w:t>没有</w:t>
+      </w:r>
+      <w:r>
+        <w:rPr>
+          <w:rFonts w:ascii="Helvetica" w:eastAsia="宋体" w:hAnsi="Helvetica" w:cs="宋体" w:hint="eastAsia"/>
+          <w:color w:val="000000"/>
+          <w:kern w:val="0"/>
+          <w:szCs w:val="21"/>
+        </w:rPr>
+        <w:t>C</w:t>
+      </w:r>
+      <w:r>
+        <w:rPr>
+          <w:rFonts w:ascii="Helvetica" w:eastAsia="宋体" w:hAnsi="Helvetica" w:cs="宋体"/>
+          <w:color w:val="000000"/>
+          <w:kern w:val="0"/>
+          <w:szCs w:val="21"/>
+        </w:rPr>
+        <w:t>I/CD/SRE</w:t>
+      </w:r>
+      <w:r>
+        <w:rPr>
+          <w:rFonts w:ascii="Helvetica" w:eastAsia="宋体" w:hAnsi="Helvetica" w:cs="宋体" w:hint="eastAsia"/>
+          <w:color w:val="000000"/>
+          <w:kern w:val="0"/>
+          <w:szCs w:val="21"/>
+        </w:rPr>
+        <w:t>的自动化，数字化改造更加困难而且竞争优势也有限</w:t>
       </w:r>
       <w:r>
         <w:rPr>
@@ -2590,138 +2636,229 @@
     </w:p>
     <w:p>
       <w:pPr>
-        <w:pStyle w:val="2"/>
-        <w:shd w:val="clear" w:color="auto" w:fill="FFFFFF"/>
-        <w:spacing w:before="199" w:beforeAutospacing="0" w:after="0" w:afterAutospacing="0"/>
-        <w:rPr>
-          <w:rFonts w:ascii="Helvetica" w:hAnsi="Helvetica"/>
-          <w:color w:val="555555"/>
-        </w:rPr>
-      </w:pPr>
-      <w:r>
-        <w:rPr>
-          <w:rStyle w:val="a4"/>
-          <w:rFonts w:ascii="Helvetica" w:hAnsi="Helvetica"/>
+        <w:widowControl/>
+        <w:shd w:val="clear" w:color="auto" w:fill="FFFFFF"/>
+        <w:spacing w:before="199"/>
+        <w:jc w:val="left"/>
+        <w:outlineLvl w:val="1"/>
+        <w:rPr>
+          <w:rFonts w:ascii="Helvetica" w:eastAsia="宋体" w:hAnsi="Helvetica" w:cs="宋体"/>
           <w:b/>
           <w:bCs/>
           <w:color w:val="555555"/>
-        </w:rPr>
-        <w:t>6. DevOps breaks down silos</w:t>
-      </w:r>
-    </w:p>
-    <w:p>
-      <w:pPr>
-        <w:pStyle w:val="a3"/>
-        <w:shd w:val="clear" w:color="auto" w:fill="FFFFFF"/>
-        <w:spacing w:before="0" w:beforeAutospacing="0" w:after="225" w:afterAutospacing="0"/>
-        <w:rPr>
-          <w:rFonts w:ascii="Helvetica" w:hAnsi="Helvetica"/>
-          <w:color w:val="000000"/>
-        </w:rPr>
-      </w:pPr>
-      <w:r>
-        <w:rPr>
-          <w:rStyle w:val="a4"/>
-          <w:rFonts w:ascii="Helvetica" w:hAnsi="Helvetica"/>
-          <w:color w:val="000000"/>
-        </w:rPr>
-        <w:t>Jeff Fried, director of product management, </w:t>
-      </w:r>
-      <w:proofErr w:type="spellStart"/>
-      <w:r>
-        <w:rPr>
-          <w:rStyle w:val="a4"/>
-          <w:rFonts w:ascii="Helvetica" w:hAnsi="Helvetica"/>
-          <w:color w:val="000000"/>
-        </w:rPr>
-        <w:fldChar w:fldCharType="begin"/>
-      </w:r>
-      <w:r>
-        <w:rPr>
-          <w:rStyle w:val="a4"/>
-          <w:rFonts w:ascii="Helvetica" w:hAnsi="Helvetica"/>
-          <w:color w:val="000000"/>
-        </w:rPr>
-        <w:instrText xml:space="preserve"> HYPERLINK "https://www.intersystems.com/" \t "_blank" </w:instrText>
-      </w:r>
-      <w:r>
-        <w:rPr>
-          <w:rStyle w:val="a4"/>
-          <w:rFonts w:ascii="Helvetica" w:hAnsi="Helvetica"/>
-          <w:color w:val="000000"/>
-        </w:rPr>
-        <w:fldChar w:fldCharType="separate"/>
-      </w:r>
-      <w:r>
-        <w:rPr>
-          <w:rStyle w:val="a6"/>
-          <w:rFonts w:ascii="Helvetica" w:hAnsi="Helvetica"/>
-          <w:b/>
-          <w:bCs/>
-          <w:color w:val="AF292E"/>
-        </w:rPr>
-        <w:t>InterSystems</w:t>
-      </w:r>
-      <w:proofErr w:type="spellEnd"/>
-      <w:r>
-        <w:rPr>
-          <w:rStyle w:val="a4"/>
-          <w:rFonts w:ascii="Helvetica" w:hAnsi="Helvetica"/>
-          <w:color w:val="000000"/>
-        </w:rPr>
-        <w:fldChar w:fldCharType="end"/>
-      </w:r>
-      <w:r>
-        <w:rPr>
-          <w:rStyle w:val="a4"/>
-          <w:rFonts w:ascii="Helvetica" w:hAnsi="Helvetica"/>
-          <w:color w:val="000000"/>
-        </w:rPr>
-        <w:t>:</w:t>
-      </w:r>
-      <w:r>
-        <w:rPr>
-          <w:rFonts w:ascii="Helvetica" w:hAnsi="Helvetica"/>
-          <w:color w:val="000000"/>
-        </w:rPr>
-        <w:t> "Development teams are oftentimes the masterminds behind any digital transformation initiative. They build and support the architecture that makes enterprise-wide digital transformation a reality – whether that is developing an application for remote collaboration or maintaining the infrastructure to ensure successful data storage and sharing. Any successful digital transformation rollout also comes with an accelerated pace of innovation and requirements for the on-demand updating and development of new tools. As a result, development teams must adopt a DevOps mentality, which will help power their digital transformation initiative by enabling team members to test and troubleshoot quickly, collaborate across the organization, and embrace experimentation, ultimately driving innovation.</w:t>
-      </w:r>
-    </w:p>
-    <w:p>
-      <w:pPr>
-        <w:pStyle w:val="a3"/>
-        <w:shd w:val="clear" w:color="auto" w:fill="FFFFFF"/>
-        <w:spacing w:before="0" w:beforeAutospacing="0" w:after="225" w:afterAutospacing="0"/>
-        <w:rPr>
-          <w:rFonts w:ascii="Helvetica" w:hAnsi="Helvetica"/>
-          <w:color w:val="000000"/>
-        </w:rPr>
-      </w:pPr>
-      <w:r>
-        <w:rPr>
-          <w:rFonts w:ascii="Helvetica" w:hAnsi="Helvetica"/>
-          <w:color w:val="000000"/>
-        </w:rPr>
-        <w:t>One of the biggest ways DevOps fuels digital transformation is by breaking down organizational silos. Successful digital transformation initiatives require adoption across the entire organization, but it’s common for traditional business practices to get in the way, such as annual planning cycles or slow processes. By breaking down these silos, development teams can gain better insight into what is and isn’t working across the organization, which enables swifter improvements and creates a culture that embraces the changes that come with digital transformation."</w:t>
-      </w:r>
-    </w:p>
-    <w:p>
-      <w:pPr>
-        <w:pStyle w:val="2"/>
-        <w:shd w:val="clear" w:color="auto" w:fill="FFFFFF"/>
-        <w:spacing w:before="199" w:beforeAutospacing="0" w:after="0" w:afterAutospacing="0"/>
-        <w:rPr>
-          <w:rFonts w:ascii="Helvetica" w:hAnsi="Helvetica"/>
-          <w:color w:val="555555"/>
-        </w:rPr>
-      </w:pPr>
-      <w:r>
-        <w:rPr>
-          <w:rStyle w:val="a4"/>
-          <w:rFonts w:ascii="Helvetica" w:hAnsi="Helvetica"/>
+          <w:kern w:val="0"/>
+          <w:sz w:val="36"/>
+          <w:szCs w:val="36"/>
+        </w:rPr>
+      </w:pPr>
+      <w:r>
+        <w:rPr>
+          <w:rFonts w:ascii="Helvetica" w:eastAsia="宋体" w:hAnsi="Helvetica" w:cs="宋体"/>
           <w:b/>
           <w:bCs/>
           <w:color w:val="555555"/>
+          <w:kern w:val="0"/>
+          <w:sz w:val="36"/>
+          <w:szCs w:val="36"/>
+        </w:rPr>
+        <w:t>6. DevOps</w:t>
+      </w:r>
+      <w:r>
+        <w:rPr>
+          <w:rFonts w:ascii="Helvetica" w:eastAsia="宋体" w:hAnsi="Helvetica" w:cs="宋体"/>
+          <w:b/>
+          <w:bCs/>
+          <w:color w:val="555555"/>
+          <w:kern w:val="0"/>
+          <w:sz w:val="36"/>
+          <w:szCs w:val="36"/>
+        </w:rPr>
+        <w:t>打破壁垒</w:t>
+      </w:r>
+    </w:p>
+    <w:p>
+      <w:pPr>
+        <w:pStyle w:val="a3"/>
+        <w:shd w:val="clear" w:color="auto" w:fill="FFFFFF"/>
+        <w:spacing w:before="0" w:beforeAutospacing="0" w:after="225" w:afterAutospacing="0"/>
+        <w:ind w:firstLineChars="200" w:firstLine="420"/>
+        <w:rPr>
+          <w:rFonts w:ascii="Helvetica" w:hAnsi="Helvetica"/>
+          <w:color w:val="000000"/>
+          <w:sz w:val="21"/>
+          <w:szCs w:val="21"/>
+        </w:rPr>
+      </w:pPr>
+      <w:r>
+        <w:rPr>
+          <w:rFonts w:ascii="Helvetica" w:hAnsi="Helvetica" w:hint="eastAsia"/>
+          <w:color w:val="000000"/>
+          <w:sz w:val="21"/>
+          <w:szCs w:val="21"/>
+        </w:rPr>
+        <w:t>来自</w:t>
+      </w:r>
+      <w:r>
+        <w:rPr>
+          <w:rFonts w:ascii="Helvetica" w:hAnsi="Helvetica"/>
+          <w:color w:val="000000"/>
+          <w:sz w:val="21"/>
+          <w:szCs w:val="21"/>
+        </w:rPr>
+        <w:fldChar w:fldCharType="begin"/>
+      </w:r>
+      <w:r>
+        <w:rPr>
+          <w:rFonts w:ascii="Helvetica" w:hAnsi="Helvetica"/>
+          <w:color w:val="000000"/>
+          <w:sz w:val="21"/>
+          <w:szCs w:val="21"/>
+        </w:rPr>
+        <w:instrText xml:space="preserve"> HYPERLINK "https://www.intersystems.com/" \t "_blank" </w:instrText>
+      </w:r>
+      <w:r>
+        <w:rPr>
+          <w:rFonts w:ascii="Helvetica" w:hAnsi="Helvetica"/>
+          <w:color w:val="000000"/>
+          <w:sz w:val="21"/>
+          <w:szCs w:val="21"/>
+        </w:rPr>
+        <w:fldChar w:fldCharType="separate"/>
+      </w:r>
+      <w:r>
+        <w:rPr>
+          <w:rFonts w:ascii="Helvetica" w:hAnsi="Helvetica"/>
+          <w:color w:val="000000"/>
+          <w:sz w:val="21"/>
+          <w:szCs w:val="21"/>
+        </w:rPr>
+        <w:t>InterSystems</w:t>
+      </w:r>
+      <w:r>
+        <w:rPr>
+          <w:rFonts w:ascii="Helvetica" w:hAnsi="Helvetica"/>
+          <w:color w:val="000000"/>
+          <w:sz w:val="21"/>
+          <w:szCs w:val="21"/>
+        </w:rPr>
+        <w:fldChar w:fldCharType="end"/>
+      </w:r>
+      <w:r>
+        <w:rPr>
+          <w:rFonts w:ascii="Helvetica" w:hAnsi="Helvetica" w:hint="eastAsia"/>
+          <w:color w:val="000000"/>
+          <w:sz w:val="21"/>
+          <w:szCs w:val="21"/>
+        </w:rPr>
+        <w:t>的产品总监</w:t>
+      </w:r>
+      <w:r>
+        <w:rPr>
+          <w:rFonts w:ascii="Helvetica" w:hAnsi="Helvetica"/>
+          <w:color w:val="000000"/>
+          <w:sz w:val="21"/>
+          <w:szCs w:val="21"/>
+        </w:rPr>
+        <w:t>Jeff Fried</w:t>
+      </w:r>
+      <w:r>
+        <w:rPr>
+          <w:rFonts w:ascii="Helvetica" w:hAnsi="Helvetica" w:hint="eastAsia"/>
+          <w:color w:val="000000"/>
+          <w:sz w:val="21"/>
+          <w:szCs w:val="21"/>
+        </w:rPr>
+        <w:t>说：“</w:t>
+      </w:r>
+      <w:r>
+        <w:rPr>
+          <w:rFonts w:ascii="Helvetica" w:hAnsi="Helvetica" w:hint="eastAsia"/>
+          <w:color w:val="000000"/>
+          <w:sz w:val="21"/>
+          <w:szCs w:val="21"/>
+        </w:rPr>
+        <w:t>开发团队往往是数字化改造</w:t>
+      </w:r>
+      <w:r>
+        <w:rPr>
+          <w:rFonts w:ascii="Helvetica" w:hAnsi="Helvetica" w:hint="eastAsia"/>
+          <w:color w:val="000000"/>
+          <w:sz w:val="21"/>
+          <w:szCs w:val="21"/>
+        </w:rPr>
+        <w:t>方案背后的策划者，</w:t>
+      </w:r>
+      <w:bookmarkStart w:id="0" w:name="_GoBack"/>
+      <w:bookmarkEnd w:id="0"/>
+    </w:p>
+    <w:p>
+      <w:pPr>
+        <w:pStyle w:val="a3"/>
+        <w:shd w:val="clear" w:color="auto" w:fill="FFFFFF"/>
+        <w:spacing w:before="0" w:beforeAutospacing="0" w:after="225" w:afterAutospacing="0"/>
+        <w:rPr>
+          <w:rFonts w:ascii="Helvetica" w:hAnsi="Helvetica"/>
+          <w:color w:val="000000"/>
+          <w:sz w:val="21"/>
+          <w:szCs w:val="21"/>
+        </w:rPr>
+      </w:pPr>
+      <w:r>
+        <w:rPr>
+          <w:rFonts w:ascii="Helvetica" w:hAnsi="Helvetica"/>
+          <w:color w:val="000000"/>
+          <w:sz w:val="21"/>
+          <w:szCs w:val="21"/>
+        </w:rPr>
+        <w:t>One of the biggest ways DevOps fuels digital transformation is by breaking down organizational silos. Successful digital transformation initiatives require adoption across the entire organization, but it’s common for traditional business practices to get in the way, such as annual planning cycles or slow processes. By breaking down these silos, development teams can gain better insight into what is and isn</w:t>
+      </w:r>
+      <w:proofErr w:type="gramStart"/>
+      <w:r>
+        <w:rPr>
+          <w:rFonts w:ascii="Helvetica" w:hAnsi="Helvetica"/>
+          <w:color w:val="000000"/>
+          <w:sz w:val="21"/>
+          <w:szCs w:val="21"/>
+        </w:rPr>
+        <w:t>’</w:t>
+      </w:r>
+      <w:proofErr w:type="gramEnd"/>
+      <w:r>
+        <w:rPr>
+          <w:rFonts w:ascii="Helvetica" w:hAnsi="Helvetica"/>
+          <w:color w:val="000000"/>
+          <w:sz w:val="21"/>
+          <w:szCs w:val="21"/>
+        </w:rPr>
+        <w:t>t working across the organization, which enables swifter improvements and creates a culture that embraces the changes that come with digital transformation</w:t>
+      </w:r>
+      <w:r>
+        <w:rPr>
+          <w:rFonts w:ascii="Helvetica" w:hAnsi="Helvetica" w:hint="eastAsia"/>
+          <w:color w:val="000000"/>
+          <w:sz w:val="21"/>
+          <w:szCs w:val="21"/>
+        </w:rPr>
+        <w:t>。”</w:t>
+      </w:r>
+    </w:p>
+    <w:p>
+      <w:pPr>
+        <w:pStyle w:val="2"/>
+        <w:shd w:val="clear" w:color="auto" w:fill="FFFFFF"/>
+        <w:spacing w:before="199" w:beforeAutospacing="0" w:after="0" w:afterAutospacing="0"/>
+        <w:rPr>
+          <w:rFonts w:ascii="Helvetica" w:hAnsi="Helvetica"/>
+          <w:color w:val="555555"/>
+        </w:rPr>
+      </w:pPr>
+      <w:r>
+        <w:rPr>
+          <w:rStyle w:val="a4"/>
+          <w:rFonts w:ascii="Helvetica" w:hAnsi="Helvetica"/>
+          <w:b/>
+          <w:bCs/>
+          <w:color w:val="555555"/>
         </w:rPr>
         <w:t>7. DevOps extracts new revenue streams </w:t>
       </w:r>
@@ -2822,7 +2959,7 @@
         </w:rPr>
         <w:t>automation, </w:t>
       </w:r>
-      <w:hyperlink r:id="rId11" w:tgtFrame="_blank" w:history="1">
+      <w:hyperlink r:id="rId12" w:tgtFrame="_blank" w:history="1">
         <w:r>
           <w:rPr>
             <w:rStyle w:val="a6"/>
@@ -2886,7 +3023,6 @@
           <w:bCs/>
           <w:color w:val="555555"/>
         </w:rPr>
-        <w:lastRenderedPageBreak/>
         <w:t>8. DevOps enables continuous and reliable change</w:t>
       </w:r>
     </w:p>
@@ -2986,7 +3122,7 @@
         </w:rPr>
         <w:t>platforms, </w:t>
       </w:r>
-      <w:hyperlink r:id="rId12" w:tgtFrame="_blank" w:history="1">
+      <w:hyperlink r:id="rId13" w:tgtFrame="_blank" w:history="1">
         <w:r>
           <w:rPr>
             <w:rStyle w:val="a6"/>
@@ -3013,7 +3149,7 @@
         </w:rPr>
         <w:t> "As we look at most digital transformations, they’re driven by many things such as the desire to enable the business to learn, iterate and move faster. They look to embrace the cloud and to modernize their architectures with approaches such as microservices. They look to reach broader user bases and achieve greater scale. If you don’t have process, culture, and discipline that allows you to continually and reliably introduce change, which is what DevOps can help enable, it isn’t possible to achieve these goals. There is a lot of complexity that comes along with cloud and with operating </w:t>
       </w:r>
-      <w:hyperlink r:id="rId13" w:history="1">
+      <w:hyperlink r:id="rId14" w:history="1">
         <w:r>
           <w:rPr>
             <w:rStyle w:val="a6"/>
@@ -3028,7 +3164,15 @@
           <w:rFonts w:ascii="Helvetica" w:hAnsi="Helvetica"/>
           <w:color w:val="000000"/>
         </w:rPr>
-        <w:t xml:space="preserve">. If you don’t have strong or shared alignment across development and operations, your chances of success </w:t>
+        <w:t xml:space="preserve">. If you don’t have strong or shared alignment across </w:t>
+      </w:r>
+      <w:r>
+        <w:rPr>
+          <w:rFonts w:ascii="Helvetica" w:hAnsi="Helvetica"/>
+          <w:color w:val="000000"/>
+        </w:rPr>
+        <w:lastRenderedPageBreak/>
+        <w:t xml:space="preserve">development and operations, your chances of success </w:t>
       </w:r>
       <w:proofErr w:type="gramStart"/>
       <w:r>
@@ -3166,7 +3310,7 @@
         </w:rPr>
         <w:t> </w:t>
       </w:r>
-      <w:hyperlink r:id="rId14" w:tgtFrame="_blank" w:history="1">
+      <w:hyperlink r:id="rId15" w:tgtFrame="_blank" w:history="1">
         <w:r>
           <w:rPr>
             <w:rStyle w:val="a6"/>
@@ -3264,7 +3408,6 @@
           <w:bCs/>
           <w:color w:val="555555"/>
         </w:rPr>
-        <w:lastRenderedPageBreak/>
         <w:t>10. DevOps supports rapid experimentation</w:t>
       </w:r>
     </w:p>
@@ -3286,7 +3429,7 @@
         </w:rPr>
         <w:t>Ben Grinnell, managing director and global head of technology &amp; digital, </w:t>
       </w:r>
-      <w:hyperlink r:id="rId15" w:tgtFrame="_blank" w:history="1">
+      <w:hyperlink r:id="rId16" w:tgtFrame="_blank" w:history="1">
         <w:r>
           <w:rPr>
             <w:rStyle w:val="a6"/>
@@ -3383,6 +3526,7 @@
           <w:rFonts w:ascii="Helvetica" w:hAnsi="Helvetica"/>
           <w:color w:val="000000"/>
         </w:rPr>
+        <w:lastRenderedPageBreak/>
         <w:t>The speed at which the business can reliably implement those ideas and get them out to market to start learning again.</w:t>
       </w:r>
     </w:p>
@@ -4510,10 +4654,22 @@
 </s:customData>
 </file>
 
+<file path=customXml/item2.xml><?xml version="1.0" encoding="utf-8"?>
+<b:Sources xmlns:b="http://schemas.openxmlformats.org/officeDocument/2006/bibliography" xmlns="http://schemas.openxmlformats.org/officeDocument/2006/bibliography" SelectedStyle="\APASixthEditionOfficeOnline.xsl" StyleName="APA" Version="6"/>
+</file>
+
 <file path=customXml/itemProps1.xml><?xml version="1.0" encoding="utf-8"?>
 <ds:datastoreItem xmlns:ds="http://schemas.openxmlformats.org/officeDocument/2006/customXml" ds:itemID="{B1977F7D-205B-4081-913C-38D41E755F92}">
   <ds:schemaRefs>
     <ds:schemaRef ds:uri="http://www.wps.cn/officeDocument/2013/wpsCustomData"/>
   </ds:schemaRefs>
 </ds:datastoreItem>
+</file>
+
+<file path=customXml/itemProps2.xml><?xml version="1.0" encoding="utf-8"?>
+<ds:datastoreItem xmlns:ds="http://schemas.openxmlformats.org/officeDocument/2006/customXml" ds:itemID="{396CDA41-D425-4D1A-9D22-B416B3BC56B4}">
+  <ds:schemaRefs>
+    <ds:schemaRef ds:uri="http://schemas.openxmlformats.org/officeDocument/2006/bibliography"/>
+  </ds:schemaRefs>
+</ds:datastoreItem>
 </file>
--- a/2019-09-12译文：DevOps帮助数字化转型的10种方式_付文新(Capgemini）.docx
+++ b/2019-09-12译文：DevOps帮助数字化转型的10种方式_付文新(Capgemini）.docx
@@ -2788,21 +2788,31 @@
         </w:rPr>
         <w:t>方案背后的策划者，</w:t>
       </w:r>
+      <w:r>
+        <w:rPr>
+          <w:rFonts w:ascii="Helvetica" w:hAnsi="Helvetica" w:hint="eastAsia"/>
+          <w:color w:val="000000"/>
+          <w:sz w:val="21"/>
+          <w:szCs w:val="21"/>
+        </w:rPr>
+        <w:t>他们构建并支持在企业范围内实现数字化改造的体系结构，无论是开发远程协作的应用程序还是维护基础设施以确保成功的数据存储和共享。任何成功数字转型的推出都伴随着创新步伐的加快，以及对按需更新和开发新工具的要求。</w:t>
+      </w:r>
+    </w:p>
+    <w:p>
+      <w:pPr>
+        <w:pStyle w:val="a3"/>
+        <w:shd w:val="clear" w:color="auto" w:fill="FFFFFF"/>
+        <w:spacing w:before="0" w:beforeAutospacing="0" w:after="225" w:afterAutospacing="0"/>
+        <w:ind w:firstLineChars="200" w:firstLine="420"/>
+        <w:rPr>
+          <w:rFonts w:ascii="Helvetica" w:hAnsi="Helvetica"/>
+          <w:color w:val="000000"/>
+          <w:sz w:val="21"/>
+          <w:szCs w:val="21"/>
+        </w:rPr>
+      </w:pPr>
       <w:bookmarkStart w:id="0" w:name="_GoBack"/>
       <w:bookmarkEnd w:id="0"/>
-    </w:p>
-    <w:p>
-      <w:pPr>
-        <w:pStyle w:val="a3"/>
-        <w:shd w:val="clear" w:color="auto" w:fill="FFFFFF"/>
-        <w:spacing w:before="0" w:beforeAutospacing="0" w:after="225" w:afterAutospacing="0"/>
-        <w:rPr>
-          <w:rFonts w:ascii="Helvetica" w:hAnsi="Helvetica"/>
-          <w:color w:val="000000"/>
-          <w:sz w:val="21"/>
-          <w:szCs w:val="21"/>
-        </w:rPr>
-      </w:pPr>
       <w:r>
         <w:rPr>
           <w:rFonts w:ascii="Helvetica" w:hAnsi="Helvetica"/>
@@ -3147,7 +3157,15 @@
           <w:rFonts w:ascii="Helvetica" w:hAnsi="Helvetica"/>
           <w:color w:val="000000"/>
         </w:rPr>
-        <w:t> "As we look at most digital transformations, they’re driven by many things such as the desire to enable the business to learn, iterate and move faster. They look to embrace the cloud and to modernize their architectures with approaches such as microservices. They look to reach broader user bases and achieve greater scale. If you don’t have process, culture, and discipline that allows you to continually and reliably introduce change, which is what DevOps can help enable, it isn’t possible to achieve these goals. There is a lot of complexity that comes along with cloud and with operating </w:t>
+        <w:t xml:space="preserve"> "As we look at most digital transformations, they’re driven by many things such as the desire to enable the business to learn, iterate and move faster. They look to embrace the cloud and to modernize their architectures with approaches such as microservices. They look to reach broader user bases and achieve greater scale. If you don’t have process, culture, and discipline that allows you to continually and reliably introduce change, which is what DevOps can help enable, it isn’t possible to achieve these goals. There </w:t>
+      </w:r>
+      <w:r>
+        <w:rPr>
+          <w:rFonts w:ascii="Helvetica" w:hAnsi="Helvetica"/>
+          <w:color w:val="000000"/>
+        </w:rPr>
+        <w:lastRenderedPageBreak/>
+        <w:t>is a lot of complexity that comes along with cloud and with operating </w:t>
       </w:r>
       <w:hyperlink r:id="rId14" w:history="1">
         <w:r>
@@ -3164,15 +3182,7 @@
           <w:rFonts w:ascii="Helvetica" w:hAnsi="Helvetica"/>
           <w:color w:val="000000"/>
         </w:rPr>
-        <w:t xml:space="preserve">. If you don’t have strong or shared alignment across </w:t>
-      </w:r>
-      <w:r>
-        <w:rPr>
-          <w:rFonts w:ascii="Helvetica" w:hAnsi="Helvetica"/>
-          <w:color w:val="000000"/>
-        </w:rPr>
-        <w:lastRenderedPageBreak/>
-        <w:t xml:space="preserve">development and operations, your chances of success </w:t>
+        <w:t xml:space="preserve">. If you don’t have strong or shared alignment across development and operations, your chances of success </w:t>
       </w:r>
       <w:proofErr w:type="gramStart"/>
       <w:r>
@@ -3502,6 +3512,7 @@
           <w:rFonts w:ascii="Helvetica" w:hAnsi="Helvetica"/>
           <w:color w:val="000000"/>
         </w:rPr>
+        <w:lastRenderedPageBreak/>
         <w:t>The ability to design changes based on this feedback to improve the product / service,</w:t>
       </w:r>
     </w:p>
@@ -3526,7 +3537,6 @@
           <w:rFonts w:ascii="Helvetica" w:hAnsi="Helvetica"/>
           <w:color w:val="000000"/>
         </w:rPr>
-        <w:lastRenderedPageBreak/>
         <w:t>The speed at which the business can reliably implement those ideas and get them out to market to start learning again.</w:t>
       </w:r>
     </w:p>
@@ -4667,7 +4677,7 @@
 </file>
 
 <file path=customXml/itemProps2.xml><?xml version="1.0" encoding="utf-8"?>
-<ds:datastoreItem xmlns:ds="http://schemas.openxmlformats.org/officeDocument/2006/customXml" ds:itemID="{396CDA41-D425-4D1A-9D22-B416B3BC56B4}">
+<ds:datastoreItem xmlns:ds="http://schemas.openxmlformats.org/officeDocument/2006/customXml" ds:itemID="{A4C67D61-BD22-4BE3-8FBD-017392AED6D2}">
   <ds:schemaRefs>
     <ds:schemaRef ds:uri="http://schemas.openxmlformats.org/officeDocument/2006/bibliography"/>
   </ds:schemaRefs>

--- a/2019-09-12译文：DevOps帮助数字化转型的10种方式_付文新(Capgemini）.docx
+++ b/2019-09-12译文：DevOps帮助数字化转型的10种方式_付文新(Capgemini）.docx
@@ -2797,6 +2797,60 @@
         </w:rPr>
         <w:t>他们构建并支持在企业范围内实现数字化改造的体系结构，无论是开发远程协作的应用程序还是维护基础设施以确保成功的数据存储和共享。任何成功数字转型的推出都伴随着创新步伐的加快，以及对按需更新和开发新工具的要求。</w:t>
       </w:r>
+      <w:r>
+        <w:rPr>
+          <w:rFonts w:ascii="Helvetica" w:hAnsi="Helvetica" w:hint="eastAsia"/>
+          <w:color w:val="000000"/>
+          <w:sz w:val="21"/>
+          <w:szCs w:val="21"/>
+        </w:rPr>
+        <w:t>因此开发必须适应</w:t>
+      </w:r>
+      <w:r>
+        <w:rPr>
+          <w:rFonts w:ascii="Helvetica" w:hAnsi="Helvetica" w:hint="eastAsia"/>
+          <w:color w:val="000000"/>
+          <w:sz w:val="21"/>
+          <w:szCs w:val="21"/>
+        </w:rPr>
+        <w:t>Devops</w:t>
+      </w:r>
+      <w:r>
+        <w:rPr>
+          <w:rFonts w:ascii="Helvetica" w:hAnsi="Helvetica" w:hint="eastAsia"/>
+          <w:color w:val="000000"/>
+          <w:sz w:val="21"/>
+          <w:szCs w:val="21"/>
+        </w:rPr>
+        <w:t>心态，这有助于团队成员</w:t>
+      </w:r>
+      <w:r>
+        <w:rPr>
+          <w:rFonts w:ascii="Helvetica" w:hAnsi="Helvetica" w:hint="eastAsia"/>
+          <w:color w:val="000000"/>
+          <w:sz w:val="21"/>
+          <w:szCs w:val="21"/>
+        </w:rPr>
+        <w:t>加</w:t>
+      </w:r>
+      <w:r>
+        <w:rPr>
+          <w:rFonts w:ascii="Helvetica" w:hAnsi="Helvetica" w:hint="eastAsia"/>
+          <w:color w:val="000000"/>
+          <w:sz w:val="21"/>
+          <w:szCs w:val="21"/>
+        </w:rPr>
+        <w:t>速测试和排除故障、</w:t>
+      </w:r>
+      <w:r>
+        <w:rPr>
+          <w:rFonts w:ascii="Helvetica" w:hAnsi="Helvetica" w:hint="eastAsia"/>
+          <w:color w:val="000000"/>
+          <w:sz w:val="21"/>
+          <w:szCs w:val="21"/>
+        </w:rPr>
+        <w:t>跨组织合作、拥抱实验，最终推动创新，从而为他们的数字转型计划提供动力。</w:t>
+      </w:r>
     </w:p>
     <w:p>
       <w:pPr>
@@ -3157,7 +3211,7 @@
           <w:rFonts w:ascii="Helvetica" w:hAnsi="Helvetica"/>
           <w:color w:val="000000"/>
         </w:rPr>
-        <w:t xml:space="preserve"> "As we look at most digital transformations, they’re driven by many things such as the desire to enable the business to learn, iterate and move faster. They look to embrace the cloud and to modernize their architectures with approaches such as microservices. They look to reach broader user bases and achieve greater scale. If you don’t have process, culture, and discipline that allows you to continually and reliably introduce change, which is what DevOps can help enable, it isn’t possible to achieve these goals. There </w:t>
+        <w:t xml:space="preserve"> "As we look at most digital transformations, they’re driven by many things such as the desire to enable the business to learn, iterate and move faster. They look to embrace the cloud and to modernize their architectures with approaches such as microservices. They look to reach broader user bases and achieve greater scale. If you don’t have process, culture, and </w:t>
       </w:r>
       <w:r>
         <w:rPr>
@@ -3165,7 +3219,7 @@
           <w:color w:val="000000"/>
         </w:rPr>
         <w:lastRenderedPageBreak/>
-        <w:t>is a lot of complexity that comes along with cloud and with operating </w:t>
+        <w:t>discipline that allows you to continually and reliably introduce change, which is what DevOps can help enable, it isn’t possible to achieve these goals. There is a lot of complexity that comes along with cloud and with operating </w:t>
       </w:r>
       <w:hyperlink r:id="rId14" w:history="1">
         <w:r>
@@ -3488,6 +3542,7 @@
           <w:rFonts w:ascii="Helvetica" w:hAnsi="Helvetica"/>
           <w:color w:val="000000"/>
         </w:rPr>
+        <w:lastRenderedPageBreak/>
         <w:t>The ability for the business to understand/interpret feedback from digital interactions quickly,</w:t>
       </w:r>
     </w:p>
@@ -3512,7 +3567,6 @@
           <w:rFonts w:ascii="Helvetica" w:hAnsi="Helvetica"/>
           <w:color w:val="000000"/>
         </w:rPr>
-        <w:lastRenderedPageBreak/>
         <w:t>The ability to design changes based on this feedback to improve the product / service,</w:t>
       </w:r>
     </w:p>
@@ -4677,7 +4731,7 @@
 </file>
 
 <file path=customXml/itemProps2.xml><?xml version="1.0" encoding="utf-8"?>
-<ds:datastoreItem xmlns:ds="http://schemas.openxmlformats.org/officeDocument/2006/customXml" ds:itemID="{A4C67D61-BD22-4BE3-8FBD-017392AED6D2}">
+<ds:datastoreItem xmlns:ds="http://schemas.openxmlformats.org/officeDocument/2006/customXml" ds:itemID="{C0B4DEC5-E340-4105-B9C8-03D9248D34C1}">
   <ds:schemaRefs>
     <ds:schemaRef ds:uri="http://schemas.openxmlformats.org/officeDocument/2006/bibliography"/>
   </ds:schemaRefs>

--- a/2019-09-12译文：DevOps帮助数字化转型的10种方式_付文新(Capgemini）.docx
+++ b/2019-09-12译文：DevOps帮助数字化转型的10种方式_付文新(Capgemini）.docx
@@ -2865,6 +2865,33 @@
           <w:szCs w:val="21"/>
         </w:rPr>
       </w:pPr>
+      <w:r>
+        <w:rPr>
+          <w:rFonts w:ascii="Helvetica" w:hAnsi="Helvetica" w:hint="eastAsia"/>
+          <w:color w:val="000000"/>
+          <w:sz w:val="21"/>
+          <w:szCs w:val="21"/>
+        </w:rPr>
+        <w:t>Devops</w:t>
+      </w:r>
+      <w:r>
+        <w:rPr>
+          <w:rFonts w:ascii="Helvetica" w:hAnsi="Helvetica" w:hint="eastAsia"/>
+          <w:color w:val="000000"/>
+          <w:sz w:val="21"/>
+          <w:szCs w:val="21"/>
+        </w:rPr>
+        <w:t>增强数字化转型的一种强有力方式是打破壁垒。成功的数字化转型主动要求</w:t>
+      </w:r>
+      <w:r>
+        <w:rPr>
+          <w:rFonts w:ascii="Helvetica" w:hAnsi="Helvetica" w:hint="eastAsia"/>
+          <w:color w:val="000000"/>
+          <w:sz w:val="21"/>
+          <w:szCs w:val="21"/>
+        </w:rPr>
+        <w:t>整个组织采取行动，但更常见的是传统商业做法，例如年度周期计划或者缓慢的流程体系。</w:t>
+      </w:r>
       <w:bookmarkStart w:id="0" w:name="_GoBack"/>
       <w:bookmarkEnd w:id="0"/>
       <w:r>
@@ -3211,7 +3238,7 @@
           <w:rFonts w:ascii="Helvetica" w:hAnsi="Helvetica"/>
           <w:color w:val="000000"/>
         </w:rPr>
-        <w:t xml:space="preserve"> "As we look at most digital transformations, they’re driven by many things such as the desire to enable the business to learn, iterate and move faster. They look to embrace the cloud and to modernize their architectures with approaches such as microservices. They look to reach broader user bases and achieve greater scale. If you don’t have process, culture, and </w:t>
+        <w:t xml:space="preserve"> "As we look at most digital transformations, they’re driven by many things such as the desire to enable the business to learn, iterate and move faster. They look to embrace the cloud and to modernize their architectures </w:t>
       </w:r>
       <w:r>
         <w:rPr>
@@ -3219,7 +3246,7 @@
           <w:color w:val="000000"/>
         </w:rPr>
         <w:lastRenderedPageBreak/>
-        <w:t>discipline that allows you to continually and reliably introduce change, which is what DevOps can help enable, it isn’t possible to achieve these goals. There is a lot of complexity that comes along with cloud and with operating </w:t>
+        <w:t>with approaches such as microservices. They look to reach broader user bases and achieve greater scale. If you don’t have process, culture, and discipline that allows you to continually and reliably introduce change, which is what DevOps can help enable, it isn’t possible to achieve these goals. There is a lot of complexity that comes along with cloud and with operating </w:t>
       </w:r>
       <w:hyperlink r:id="rId14" w:history="1">
         <w:r>
@@ -3518,7 +3545,15 @@
           <w:rFonts w:ascii="Helvetica" w:hAnsi="Helvetica"/>
           <w:color w:val="000000"/>
         </w:rPr>
-        <w:t> "A big aspect of digital transformation is transforming into a company that gains competitive advantage by experimenting on its customers in the market, learning from their engagement and revising the services they interact with faster than their competition. As customer interactions and learning from them is increasingly digitally enabled, the key enablers of competitive advantage become:</w:t>
+        <w:t xml:space="preserve"> "A big aspect of digital transformation is transforming into a company that gains competitive advantage by experimenting on its customers in the market, learning from their engagement and revising the services they interact with faster than their competition. As </w:t>
+      </w:r>
+      <w:r>
+        <w:rPr>
+          <w:rFonts w:ascii="Helvetica" w:hAnsi="Helvetica"/>
+          <w:color w:val="000000"/>
+        </w:rPr>
+        <w:lastRenderedPageBreak/>
+        <w:t>customer interactions and learning from them is increasingly digitally enabled, the key enablers of competitive advantage become:</w:t>
       </w:r>
     </w:p>
     <w:p>
@@ -3542,7 +3577,6 @@
           <w:rFonts w:ascii="Helvetica" w:hAnsi="Helvetica"/>
           <w:color w:val="000000"/>
         </w:rPr>
-        <w:lastRenderedPageBreak/>
         <w:t>The ability for the business to understand/interpret feedback from digital interactions quickly,</w:t>
       </w:r>
     </w:p>
@@ -4731,7 +4765,7 @@
 </file>
 
 <file path=customXml/itemProps2.xml><?xml version="1.0" encoding="utf-8"?>
-<ds:datastoreItem xmlns:ds="http://schemas.openxmlformats.org/officeDocument/2006/customXml" ds:itemID="{C0B4DEC5-E340-4105-B9C8-03D9248D34C1}">
+<ds:datastoreItem xmlns:ds="http://schemas.openxmlformats.org/officeDocument/2006/customXml" ds:itemID="{F9B4C923-26D4-407E-8A5D-C694873AE81A}">
   <ds:schemaRefs>
     <ds:schemaRef ds:uri="http://schemas.openxmlformats.org/officeDocument/2006/bibliography"/>
   </ds:schemaRefs>

--- a/2019-09-12译文：DevOps帮助数字化转型的10种方式_付文新(Capgemini）.docx
+++ b/2019-09-12译文：DevOps帮助数字化转型的10种方式_付文新(Capgemini）.docx
@@ -2892,66 +2892,65 @@
         </w:rPr>
         <w:t>整个组织采取行动，但更常见的是传统商业做法，例如年度周期计划或者缓慢的流程体系。</w:t>
       </w:r>
-      <w:bookmarkStart w:id="0" w:name="_GoBack"/>
-      <w:bookmarkEnd w:id="0"/>
-      <w:r>
-        <w:rPr>
-          <w:rFonts w:ascii="Helvetica" w:hAnsi="Helvetica"/>
+      <w:r>
+        <w:rPr>
+          <w:rFonts w:ascii="Helvetica" w:hAnsi="Helvetica" w:hint="eastAsia"/>
           <w:color w:val="000000"/>
           <w:sz w:val="21"/>
           <w:szCs w:val="21"/>
         </w:rPr>
-        <w:t>One of the biggest ways DevOps fuels digital transformation is by breaking down organizational silos. Successful digital transformation initiatives require adoption across the entire organization, but it’s common for traditional business practices to get in the way, such as annual planning cycles or slow processes. By breaking down these silos, development teams can gain better insight into what is and isn</w:t>
-      </w:r>
-      <w:proofErr w:type="gramStart"/>
-      <w:r>
-        <w:rPr>
-          <w:rFonts w:ascii="Helvetica" w:hAnsi="Helvetica"/>
+        <w:t>通过打破壁垒，开发团队可以更好的洞察整个组织中的哪些工作可行，哪些工作不可行，从而能够更快地改进并创建一种包含数字化转型带来的变化的文化</w:t>
+      </w:r>
+      <w:r>
+        <w:rPr>
+          <w:rFonts w:ascii="Helvetica" w:hAnsi="Helvetica" w:hint="eastAsia"/>
           <w:color w:val="000000"/>
           <w:sz w:val="21"/>
           <w:szCs w:val="21"/>
         </w:rPr>
-        <w:t>’</w:t>
-      </w:r>
-      <w:proofErr w:type="gramEnd"/>
-      <w:r>
-        <w:rPr>
-          <w:rFonts w:ascii="Helvetica" w:hAnsi="Helvetica"/>
-          <w:color w:val="000000"/>
-          <w:sz w:val="21"/>
-          <w:szCs w:val="21"/>
-        </w:rPr>
-        <w:t>t working across the organization, which enables swifter improvements and creates a culture that embraces the changes that come with digital transformation</w:t>
-      </w:r>
-      <w:r>
-        <w:rPr>
-          <w:rFonts w:ascii="Helvetica" w:hAnsi="Helvetica" w:hint="eastAsia"/>
-          <w:color w:val="000000"/>
-          <w:sz w:val="21"/>
-          <w:szCs w:val="21"/>
-        </w:rPr>
         <w:t>。”</w:t>
       </w:r>
     </w:p>
     <w:p>
       <w:pPr>
-        <w:pStyle w:val="2"/>
-        <w:shd w:val="clear" w:color="auto" w:fill="FFFFFF"/>
-        <w:spacing w:before="199" w:beforeAutospacing="0" w:after="0" w:afterAutospacing="0"/>
-        <w:rPr>
-          <w:rFonts w:ascii="Helvetica" w:hAnsi="Helvetica"/>
-          <w:color w:val="555555"/>
-        </w:rPr>
-      </w:pPr>
-      <w:r>
-        <w:rPr>
-          <w:rStyle w:val="a4"/>
-          <w:rFonts w:ascii="Helvetica" w:hAnsi="Helvetica"/>
+        <w:widowControl/>
+        <w:shd w:val="clear" w:color="auto" w:fill="FFFFFF"/>
+        <w:spacing w:before="199"/>
+        <w:jc w:val="left"/>
+        <w:outlineLvl w:val="1"/>
+        <w:rPr>
+          <w:rFonts w:ascii="Helvetica" w:eastAsia="宋体" w:hAnsi="Helvetica" w:cs="宋体"/>
           <w:b/>
           <w:bCs/>
           <w:color w:val="555555"/>
-        </w:rPr>
-        <w:t>7. DevOps extracts new revenue streams </w:t>
+          <w:kern w:val="0"/>
+          <w:sz w:val="36"/>
+          <w:szCs w:val="36"/>
+        </w:rPr>
+      </w:pPr>
+      <w:r>
+        <w:rPr>
+          <w:rFonts w:ascii="Helvetica" w:eastAsia="宋体" w:hAnsi="Helvetica" w:cs="宋体"/>
+          <w:b/>
+          <w:bCs/>
+          <w:color w:val="555555"/>
+          <w:kern w:val="0"/>
+          <w:sz w:val="36"/>
+          <w:szCs w:val="36"/>
+        </w:rPr>
+        <w:t xml:space="preserve">7. DevOps </w:t>
+      </w:r>
+      <w:r>
+        <w:rPr>
+          <w:rFonts w:ascii="Helvetica" w:eastAsia="宋体" w:hAnsi="Helvetica" w:cs="宋体"/>
+          <w:b/>
+          <w:bCs/>
+          <w:color w:val="555555"/>
+          <w:kern w:val="0"/>
+          <w:sz w:val="36"/>
+          <w:szCs w:val="36"/>
+        </w:rPr>
+        <w:t>提炼新的财源</w:t>
       </w:r>
     </w:p>
     <w:p>
@@ -2959,123 +2958,71 @@
         <w:pStyle w:val="a3"/>
         <w:shd w:val="clear" w:color="auto" w:fill="FFFFFF"/>
         <w:spacing w:before="0" w:beforeAutospacing="0" w:after="225" w:afterAutospacing="0"/>
-        <w:rPr>
-          <w:rFonts w:ascii="Helvetica" w:hAnsi="Helvetica"/>
-          <w:color w:val="000000"/>
-        </w:rPr>
-      </w:pPr>
-      <w:r>
-        <w:rPr>
-          <w:rStyle w:val="a4"/>
-          <w:rFonts w:ascii="Helvetica" w:hAnsi="Helvetica"/>
-          <w:color w:val="000000"/>
-        </w:rPr>
-        <w:t xml:space="preserve">Gur </w:t>
-      </w:r>
-      <w:proofErr w:type="spellStart"/>
-      <w:r>
-        <w:rPr>
-          <w:rStyle w:val="a4"/>
-          <w:rFonts w:ascii="Helvetica" w:hAnsi="Helvetica"/>
-          <w:color w:val="000000"/>
-        </w:rPr>
-        <w:t>Steif</w:t>
-      </w:r>
-      <w:proofErr w:type="spellEnd"/>
-      <w:r>
-        <w:rPr>
-          <w:rStyle w:val="a4"/>
-          <w:rFonts w:ascii="Helvetica" w:hAnsi="Helvetica"/>
-          <w:color w:val="000000"/>
-        </w:rPr>
-        <w:t>,</w:t>
-      </w:r>
-      <w:r>
-        <w:rPr>
-          <w:rFonts w:ascii="Helvetica" w:hAnsi="Helvetica"/>
-          <w:color w:val="000000"/>
-        </w:rPr>
-        <w:t> </w:t>
-      </w:r>
-      <w:r>
-        <w:rPr>
-          <w:rStyle w:val="a4"/>
-          <w:rFonts w:ascii="Helvetica" w:hAnsi="Helvetica"/>
-          <w:color w:val="000000"/>
-        </w:rPr>
-        <w:t>president,</w:t>
-      </w:r>
-      <w:r>
-        <w:rPr>
-          <w:rFonts w:ascii="Helvetica" w:hAnsi="Helvetica"/>
-          <w:color w:val="000000"/>
-        </w:rPr>
-        <w:t> </w:t>
-      </w:r>
-      <w:r>
-        <w:rPr>
-          <w:rStyle w:val="a4"/>
-          <w:rFonts w:ascii="Helvetica" w:hAnsi="Helvetica"/>
-          <w:color w:val="000000"/>
-        </w:rPr>
-        <w:t>digital</w:t>
-      </w:r>
-      <w:r>
-        <w:rPr>
-          <w:rFonts w:ascii="Helvetica" w:hAnsi="Helvetica"/>
-          <w:color w:val="000000"/>
-        </w:rPr>
-        <w:t> </w:t>
-      </w:r>
-      <w:r>
-        <w:rPr>
-          <w:rStyle w:val="a4"/>
-          <w:rFonts w:ascii="Helvetica" w:hAnsi="Helvetica"/>
-          <w:color w:val="000000"/>
-        </w:rPr>
-        <w:t>business</w:t>
-      </w:r>
-      <w:r>
-        <w:rPr>
-          <w:rFonts w:ascii="Helvetica" w:hAnsi="Helvetica"/>
-          <w:color w:val="000000"/>
-        </w:rPr>
-        <w:t> </w:t>
-      </w:r>
-      <w:r>
-        <w:rPr>
-          <w:rStyle w:val="a4"/>
-          <w:rFonts w:ascii="Helvetica" w:hAnsi="Helvetica"/>
-          <w:color w:val="000000"/>
-        </w:rPr>
-        <w:t>automation, </w:t>
-      </w:r>
+        <w:ind w:firstLineChars="200" w:firstLine="420"/>
+        <w:rPr>
+          <w:rFonts w:ascii="Helvetica" w:hAnsi="Helvetica"/>
+          <w:color w:val="000000"/>
+          <w:sz w:val="21"/>
+          <w:szCs w:val="21"/>
+        </w:rPr>
+      </w:pPr>
       <w:hyperlink r:id="rId12" w:tgtFrame="_blank" w:history="1">
         <w:r>
           <w:rPr>
-            <w:rStyle w:val="a6"/>
-            <w:rFonts w:ascii="Helvetica" w:hAnsi="Helvetica"/>
-            <w:b/>
-            <w:bCs/>
-            <w:color w:val="AF292E"/>
+            <w:color w:val="000000"/>
+            <w:sz w:val="21"/>
+            <w:szCs w:val="21"/>
           </w:rPr>
           <w:t>BMC</w:t>
         </w:r>
       </w:hyperlink>
       <w:r>
         <w:rPr>
-          <w:rStyle w:val="a4"/>
-          <w:rFonts w:ascii="Helvetica" w:hAnsi="Helvetica"/>
-          <w:color w:val="000000"/>
-        </w:rPr>
-        <w:t>:</w:t>
-      </w:r>
-      <w:r>
-        <w:rPr>
-          <w:rFonts w:ascii="Helvetica" w:hAnsi="Helvetica"/>
-          <w:color w:val="000000"/>
-        </w:rPr>
-        <w:t> "In a climate where speed to market is an existential requirement, DevOps is one component of a technology strategy that must be considered. DevOps drastically improves agility, allowing extremely fast response to changing requirements or market conditions.</w:t>
+          <w:rFonts w:hint="eastAsia"/>
+          <w:color w:val="000000"/>
+          <w:sz w:val="21"/>
+          <w:szCs w:val="21"/>
+        </w:rPr>
+        <w:t>的数字业务自动化总裁</w:t>
+      </w:r>
+      <w:r>
+        <w:rPr>
+          <w:b/>
+          <w:bCs/>
+          <w:sz w:val="21"/>
+          <w:szCs w:val="21"/>
+        </w:rPr>
+        <w:t xml:space="preserve">Gur </w:t>
+      </w:r>
+      <w:proofErr w:type="spellStart"/>
+      <w:r>
+        <w:rPr>
+          <w:b/>
+          <w:bCs/>
+          <w:sz w:val="21"/>
+          <w:szCs w:val="21"/>
+        </w:rPr>
+        <w:t>Steif</w:t>
+      </w:r>
+      <w:proofErr w:type="spellEnd"/>
+      <w:r>
+        <w:rPr>
+          <w:rFonts w:hint="eastAsia"/>
+          <w:b/>
+          <w:bCs/>
+          <w:sz w:val="21"/>
+          <w:szCs w:val="21"/>
+        </w:rPr>
+        <w:t>说：“</w:t>
+      </w:r>
+      <w:r>
+        <w:rPr>
+          <w:rFonts w:ascii="Helvetica" w:hAnsi="Helvetica"/>
+          <w:color w:val="000000"/>
+          <w:sz w:val="21"/>
+          <w:szCs w:val="21"/>
+        </w:rPr>
+        <w:t>In a climate where speed to market is an existential requirement, DevOps is one component of a technology strategy that must be considered. DevOps drastically improves agility, allowing extremely fast response to changing requirements or market conditions.</w:t>
       </w:r>
     </w:p>
     <w:p>
@@ -3083,17 +3030,42 @@
         <w:pStyle w:val="a3"/>
         <w:shd w:val="clear" w:color="auto" w:fill="FFFFFF"/>
         <w:spacing w:before="0" w:beforeAutospacing="0" w:after="225" w:afterAutospacing="0"/>
-        <w:rPr>
-          <w:rFonts w:ascii="Helvetica" w:hAnsi="Helvetica"/>
-          <w:color w:val="000000"/>
-        </w:rPr>
-      </w:pPr>
-      <w:r>
-        <w:rPr>
-          <w:rFonts w:ascii="Helvetica" w:hAnsi="Helvetica"/>
-          <w:color w:val="000000"/>
-        </w:rPr>
-        <w:t>No matter how you define 'digital transformation,' the 'digital' is fundamental, meaning the transformation relies on leveraging technology in new and/or more effective ways to achieve business goals. DevOps represents an evolved way of working, across the entire value chain, for organizations to bring new services to the market and to extract efficiencies – and even entire new revenue streams – that previously were inconceivable."</w:t>
+        <w:ind w:firstLineChars="200" w:firstLine="420"/>
+        <w:rPr>
+          <w:rFonts w:ascii="Helvetica" w:hAnsi="Helvetica"/>
+          <w:color w:val="000000"/>
+          <w:sz w:val="21"/>
+          <w:szCs w:val="21"/>
+        </w:rPr>
+      </w:pPr>
+      <w:r>
+        <w:rPr>
+          <w:rFonts w:ascii="Helvetica" w:hAnsi="Helvetica"/>
+          <w:color w:val="000000"/>
+          <w:sz w:val="21"/>
+          <w:szCs w:val="21"/>
+        </w:rPr>
+        <w:t>No matter how you define 'digital transformation,' the 'digital' is fundamental, meaning the transformation relies on leveraging technology in new and/or more effective ways to achieve business goals. DevOps represents an evolved way of working, across the entire value chain, for organizations to bring new services to the market and to extract efficiencies – and even entire new revenue streams – that previously were inconceivable</w:t>
+      </w:r>
+      <w:r>
+        <w:rPr>
+          <w:rFonts w:ascii="Helvetica" w:hAnsi="Helvetica" w:hint="eastAsia"/>
+          <w:color w:val="000000"/>
+          <w:sz w:val="21"/>
+          <w:szCs w:val="21"/>
+        </w:rPr>
+        <w:t>。</w:t>
+      </w:r>
+      <w:bookmarkStart w:id="0" w:name="_GoBack"/>
+      <w:bookmarkEnd w:id="0"/>
+      <w:r>
+        <w:rPr>
+          <w:rFonts w:ascii="Helvetica" w:hAnsi="Helvetica" w:hint="eastAsia"/>
+          <w:color w:val="000000"/>
+          <w:sz w:val="21"/>
+          <w:szCs w:val="21"/>
+        </w:rPr>
+        <w:t>”</w:t>
       </w:r>
     </w:p>
     <w:p>
@@ -3238,15 +3210,7 @@
           <w:rFonts w:ascii="Helvetica" w:hAnsi="Helvetica"/>
           <w:color w:val="000000"/>
         </w:rPr>
-        <w:t xml:space="preserve"> "As we look at most digital transformations, they’re driven by many things such as the desire to enable the business to learn, iterate and move faster. They look to embrace the cloud and to modernize their architectures </w:t>
-      </w:r>
-      <w:r>
-        <w:rPr>
-          <w:rFonts w:ascii="Helvetica" w:hAnsi="Helvetica"/>
-          <w:color w:val="000000"/>
-        </w:rPr>
-        <w:lastRenderedPageBreak/>
-        <w:t>with approaches such as microservices. They look to reach broader user bases and achieve greater scale. If you don’t have process, culture, and discipline that allows you to continually and reliably introduce change, which is what DevOps can help enable, it isn’t possible to achieve these goals. There is a lot of complexity that comes along with cloud and with operating </w:t>
+        <w:t> "As we look at most digital transformations, they’re driven by many things such as the desire to enable the business to learn, iterate and move faster. They look to embrace the cloud and to modernize their architectures with approaches such as microservices. They look to reach broader user bases and achieve greater scale. If you don’t have process, culture, and discipline that allows you to continually and reliably introduce change, which is what DevOps can help enable, it isn’t possible to achieve these goals. There is a lot of complexity that comes along with cloud and with operating </w:t>
       </w:r>
       <w:hyperlink r:id="rId14" w:history="1">
         <w:r>
@@ -3263,7 +3227,15 @@
           <w:rFonts w:ascii="Helvetica" w:hAnsi="Helvetica"/>
           <w:color w:val="000000"/>
         </w:rPr>
-        <w:t xml:space="preserve">. If you don’t have strong or shared alignment across development and operations, your chances of success </w:t>
+        <w:t xml:space="preserve">. If you don’t have strong or shared alignment across </w:t>
+      </w:r>
+      <w:r>
+        <w:rPr>
+          <w:rFonts w:ascii="Helvetica" w:hAnsi="Helvetica"/>
+          <w:color w:val="000000"/>
+        </w:rPr>
+        <w:lastRenderedPageBreak/>
+        <w:t xml:space="preserve">development and operations, your chances of success </w:t>
       </w:r>
       <w:proofErr w:type="gramStart"/>
       <w:r>
@@ -3545,15 +3517,7 @@
           <w:rFonts w:ascii="Helvetica" w:hAnsi="Helvetica"/>
           <w:color w:val="000000"/>
         </w:rPr>
-        <w:t xml:space="preserve"> "A big aspect of digital transformation is transforming into a company that gains competitive advantage by experimenting on its customers in the market, learning from their engagement and revising the services they interact with faster than their competition. As </w:t>
-      </w:r>
-      <w:r>
-        <w:rPr>
-          <w:rFonts w:ascii="Helvetica" w:hAnsi="Helvetica"/>
-          <w:color w:val="000000"/>
-        </w:rPr>
-        <w:lastRenderedPageBreak/>
-        <w:t>customer interactions and learning from them is increasingly digitally enabled, the key enablers of competitive advantage become:</w:t>
+        <w:t> "A big aspect of digital transformation is transforming into a company that gains competitive advantage by experimenting on its customers in the market, learning from their engagement and revising the services they interact with faster than their competition. As customer interactions and learning from them is increasingly digitally enabled, the key enablers of competitive advantage become:</w:t>
       </w:r>
     </w:p>
     <w:p>
@@ -3625,6 +3589,7 @@
           <w:rFonts w:ascii="Helvetica" w:hAnsi="Helvetica"/>
           <w:color w:val="000000"/>
         </w:rPr>
+        <w:lastRenderedPageBreak/>
         <w:t>The speed at which the business can reliably implement those ideas and get them out to market to start learning again.</w:t>
       </w:r>
     </w:p>
@@ -4765,7 +4730,7 @@
 </file>
 
 <file path=customXml/itemProps2.xml><?xml version="1.0" encoding="utf-8"?>
-<ds:datastoreItem xmlns:ds="http://schemas.openxmlformats.org/officeDocument/2006/customXml" ds:itemID="{F9B4C923-26D4-407E-8A5D-C694873AE81A}">
+<ds:datastoreItem xmlns:ds="http://schemas.openxmlformats.org/officeDocument/2006/customXml" ds:itemID="{9CEC92F7-1240-498B-93F7-E8394EFAA09B}">
   <ds:schemaRefs>
     <ds:schemaRef ds:uri="http://schemas.openxmlformats.org/officeDocument/2006/bibliography"/>
   </ds:schemaRefs>

--- a/2019-09-12译文：DevOps帮助数字化转型的10种方式_付文新(Capgemini）.docx
+++ b/2019-09-12译文：DevOps帮助数字化转型的10种方式_付文新(Capgemini）.docx
@@ -2960,7 +2960,7 @@
         <w:spacing w:before="0" w:beforeAutospacing="0" w:after="225" w:afterAutospacing="0"/>
         <w:ind w:firstLineChars="200" w:firstLine="420"/>
         <w:rPr>
-          <w:rFonts w:ascii="Helvetica" w:hAnsi="Helvetica"/>
+          <w:rFonts w:ascii="Helvetica" w:hAnsi="Helvetica" w:hint="eastAsia"/>
           <w:color w:val="000000"/>
           <w:sz w:val="21"/>
           <w:szCs w:val="21"/>
@@ -2969,6 +2969,7 @@
       <w:hyperlink r:id="rId12" w:tgtFrame="_blank" w:history="1">
         <w:r>
           <w:rPr>
+            <w:rFonts w:ascii="Helvetica" w:hAnsi="Helvetica"/>
             <w:color w:val="000000"/>
             <w:sz w:val="21"/>
             <w:szCs w:val="21"/>
@@ -2978,7 +2979,7 @@
       </w:hyperlink>
       <w:r>
         <w:rPr>
-          <w:rFonts w:hint="eastAsia"/>
+          <w:rFonts w:ascii="Helvetica" w:hAnsi="Helvetica" w:hint="eastAsia"/>
           <w:color w:val="000000"/>
           <w:sz w:val="21"/>
           <w:szCs w:val="21"/>
@@ -2987,8 +2988,8 @@
       </w:r>
       <w:r>
         <w:rPr>
-          <w:b/>
-          <w:bCs/>
+          <w:rFonts w:ascii="Helvetica" w:hAnsi="Helvetica"/>
+          <w:color w:val="000000"/>
           <w:sz w:val="21"/>
           <w:szCs w:val="21"/>
         </w:rPr>
@@ -2997,8 +2998,8 @@
       <w:proofErr w:type="spellStart"/>
       <w:r>
         <w:rPr>
-          <w:b/>
-          <w:bCs/>
+          <w:rFonts w:ascii="Helvetica" w:hAnsi="Helvetica"/>
+          <w:color w:val="000000"/>
           <w:sz w:val="21"/>
           <w:szCs w:val="21"/>
         </w:rPr>
@@ -3007,9 +3008,8 @@
       <w:proofErr w:type="spellEnd"/>
       <w:r>
         <w:rPr>
-          <w:rFonts w:hint="eastAsia"/>
-          <w:b/>
-          <w:bCs/>
+          <w:rFonts w:ascii="Helvetica" w:hAnsi="Helvetica" w:hint="eastAsia"/>
+          <w:color w:val="000000"/>
           <w:sz w:val="21"/>
           <w:szCs w:val="21"/>
         </w:rPr>
@@ -3017,12 +3017,75 @@
       </w:r>
       <w:r>
         <w:rPr>
-          <w:rFonts w:ascii="Helvetica" w:hAnsi="Helvetica"/>
+          <w:rFonts w:ascii="Helvetica" w:hAnsi="Helvetica" w:hint="eastAsia"/>
           <w:color w:val="000000"/>
           <w:sz w:val="21"/>
           <w:szCs w:val="21"/>
         </w:rPr>
-        <w:t>In a climate where speed to market is an existential requirement, DevOps is one component of a technology strategy that must be considered. DevOps drastically improves agility, allowing extremely fast response to changing requirements or market conditions.</w:t>
+        <w:t>在速度是市场生存需求的大气候中，</w:t>
+      </w:r>
+      <w:r>
+        <w:rPr>
+          <w:rFonts w:ascii="Helvetica" w:hAnsi="Helvetica" w:hint="eastAsia"/>
+          <w:color w:val="000000"/>
+          <w:sz w:val="21"/>
+          <w:szCs w:val="21"/>
+        </w:rPr>
+        <w:t>Devops</w:t>
+      </w:r>
+      <w:r>
+        <w:rPr>
+          <w:rFonts w:ascii="Helvetica" w:hAnsi="Helvetica" w:hint="eastAsia"/>
+          <w:color w:val="000000"/>
+          <w:sz w:val="21"/>
+          <w:szCs w:val="21"/>
+        </w:rPr>
+        <w:t>是技术战略必须考虑的一部分</w:t>
+      </w:r>
+      <w:r>
+        <w:rPr>
+          <w:rFonts w:ascii="Helvetica" w:hAnsi="Helvetica" w:hint="eastAsia"/>
+          <w:color w:val="000000"/>
+          <w:sz w:val="21"/>
+          <w:szCs w:val="21"/>
+        </w:rPr>
+        <w:t>。</w:t>
+      </w:r>
+      <w:r>
+        <w:rPr>
+          <w:rFonts w:ascii="Helvetica" w:hAnsi="Helvetica" w:hint="eastAsia"/>
+          <w:color w:val="000000"/>
+          <w:sz w:val="21"/>
+          <w:szCs w:val="21"/>
+        </w:rPr>
+        <w:t>Devops</w:t>
+      </w:r>
+      <w:r>
+        <w:rPr>
+          <w:rFonts w:ascii="Helvetica" w:hAnsi="Helvetica" w:hint="eastAsia"/>
+          <w:color w:val="000000"/>
+          <w:sz w:val="21"/>
+          <w:szCs w:val="21"/>
+        </w:rPr>
+        <w:t>极大的提高了企业的灵活性，</w:t>
+      </w:r>
+      <w:r>
+        <w:rPr>
+          <w:rFonts w:ascii="Helvetica" w:hAnsi="Helvetica" w:hint="eastAsia"/>
+          <w:color w:val="000000"/>
+          <w:sz w:val="21"/>
+          <w:szCs w:val="21"/>
+        </w:rPr>
+        <w:t>使之能</w:t>
+      </w:r>
+      <w:r>
+        <w:rPr>
+          <w:rFonts w:ascii="Helvetica" w:hAnsi="Helvetica" w:hint="eastAsia"/>
+          <w:color w:val="000000"/>
+          <w:sz w:val="21"/>
+          <w:szCs w:val="21"/>
+        </w:rPr>
+        <w:t>对不断变化的需求和市场条件做出快速响应。</w:t>
       </w:r>
     </w:p>
     <w:p>
@@ -3040,32 +3103,32 @@
       </w:pPr>
       <w:r>
         <w:rPr>
-          <w:rFonts w:ascii="Helvetica" w:hAnsi="Helvetica"/>
+          <w:rFonts w:ascii="Helvetica" w:hAnsi="Helvetica" w:hint="eastAsia"/>
           <w:color w:val="000000"/>
           <w:sz w:val="21"/>
           <w:szCs w:val="21"/>
         </w:rPr>
-        <w:t>No matter how you define 'digital transformation,' the 'digital' is fundamental, meaning the transformation relies on leveraging technology in new and/or more effective ways to achieve business goals. DevOps represents an evolved way of working, across the entire value chain, for organizations to bring new services to the market and to extract efficiencies – and even entire new revenue streams – that previously were inconceivable</w:t>
-      </w:r>
-      <w:r>
-        <w:rPr>
-          <w:rFonts w:ascii="Helvetica" w:hAnsi="Helvetica" w:hint="eastAsia"/>
-          <w:color w:val="000000"/>
-          <w:sz w:val="21"/>
-          <w:szCs w:val="21"/>
-        </w:rPr>
-        <w:t>。</w:t>
+        <w:t>无论你如何定义数字化转型，数字是基础。</w:t>
       </w:r>
       <w:bookmarkStart w:id="0" w:name="_GoBack"/>
       <w:bookmarkEnd w:id="0"/>
       <w:r>
         <w:rPr>
+          <w:rFonts w:ascii="Helvetica" w:hAnsi="Helvetica"/>
+          <w:color w:val="000000"/>
+          <w:sz w:val="21"/>
+          <w:szCs w:val="21"/>
+        </w:rPr>
+        <w:t>No matter how you define 'digital transformation,' the 'digital' is fundamental, meaning the transformation relies on leveraging technology in new and/or more effective ways to achieve business goals. DevOps represents an evolved way of working, across the entire value chain, for organizations to bring new services to the market and to extract efficiencies – and even entire new revenue streams – that previously were inconceivable</w:t>
+      </w:r>
+      <w:r>
+        <w:rPr>
           <w:rFonts w:ascii="Helvetica" w:hAnsi="Helvetica" w:hint="eastAsia"/>
           <w:color w:val="000000"/>
           <w:sz w:val="21"/>
           <w:szCs w:val="21"/>
         </w:rPr>
-        <w:t>”</w:t>
+        <w:t>。”</w:t>
       </w:r>
     </w:p>
     <w:p>
@@ -3227,7 +3290,23 @@
           <w:rFonts w:ascii="Helvetica" w:hAnsi="Helvetica"/>
           <w:color w:val="000000"/>
         </w:rPr>
-        <w:t xml:space="preserve">. If you don’t have strong or shared alignment across </w:t>
+        <w:t xml:space="preserve">. If you don’t have strong or shared alignment across development and operations, your chances of success </w:t>
+      </w:r>
+      <w:proofErr w:type="gramStart"/>
+      <w:r>
+        <w:rPr>
+          <w:rFonts w:ascii="Helvetica" w:hAnsi="Helvetica"/>
+          <w:color w:val="000000"/>
+        </w:rPr>
+        <w:t>is</w:t>
+      </w:r>
+      <w:proofErr w:type="gramEnd"/>
+      <w:r>
+        <w:rPr>
+          <w:rFonts w:ascii="Helvetica" w:hAnsi="Helvetica"/>
+          <w:color w:val="000000"/>
+        </w:rPr>
+        <w:t xml:space="preserve"> limited. DevOps </w:t>
       </w:r>
       <w:r>
         <w:rPr>
@@ -3235,23 +3314,7 @@
           <w:color w:val="000000"/>
         </w:rPr>
         <w:lastRenderedPageBreak/>
-        <w:t xml:space="preserve">development and operations, your chances of success </w:t>
-      </w:r>
-      <w:proofErr w:type="gramStart"/>
-      <w:r>
-        <w:rPr>
-          <w:rFonts w:ascii="Helvetica" w:hAnsi="Helvetica"/>
-          <w:color w:val="000000"/>
-        </w:rPr>
-        <w:t>is</w:t>
-      </w:r>
-      <w:proofErr w:type="gramEnd"/>
-      <w:r>
-        <w:rPr>
-          <w:rFonts w:ascii="Helvetica" w:hAnsi="Helvetica"/>
-          <w:color w:val="000000"/>
-        </w:rPr>
-        <w:t xml:space="preserve"> limited. DevOps principles and culture are the fuel for enabling these types of transformations for most organizations."</w:t>
+        <w:t>principles and culture are the fuel for enabling these types of transformations for most organizations."</w:t>
       </w:r>
     </w:p>
     <w:p>
@@ -4730,7 +4793,7 @@
 </file>
 
 <file path=customXml/itemProps2.xml><?xml version="1.0" encoding="utf-8"?>
-<ds:datastoreItem xmlns:ds="http://schemas.openxmlformats.org/officeDocument/2006/customXml" ds:itemID="{9CEC92F7-1240-498B-93F7-E8394EFAA09B}">
+<ds:datastoreItem xmlns:ds="http://schemas.openxmlformats.org/officeDocument/2006/customXml" ds:itemID="{9CFB0E0A-FDD2-4EF7-8494-46C3E55B47AD}">
   <ds:schemaRefs>
     <ds:schemaRef ds:uri="http://schemas.openxmlformats.org/officeDocument/2006/bibliography"/>
   </ds:schemaRefs>

--- a/2019-09-12译文：DevOps帮助数字化转型的10种方式_付文新(Capgemini）.docx
+++ b/2019-09-12译文：DevOps帮助数字化转型的10种方式_付文新(Capgemini）.docx
@@ -3108,27 +3108,72 @@
           <w:sz w:val="21"/>
           <w:szCs w:val="21"/>
         </w:rPr>
-        <w:t>无论你如何定义数字化转型，数字是基础。</w:t>
+        <w:t>无论你如何定义数字化转型，数字是</w:t>
+      </w:r>
+      <w:r>
+        <w:rPr>
+          <w:rFonts w:ascii="Helvetica" w:hAnsi="Helvetica" w:hint="eastAsia"/>
+          <w:color w:val="000000"/>
+          <w:sz w:val="21"/>
+          <w:szCs w:val="21"/>
+        </w:rPr>
+        <w:t>基础，这就意味着</w:t>
+      </w:r>
+      <w:r>
+        <w:rPr>
+          <w:rFonts w:ascii="Helvetica" w:hAnsi="Helvetica" w:hint="eastAsia"/>
+          <w:color w:val="000000"/>
+          <w:sz w:val="21"/>
+          <w:szCs w:val="21"/>
+        </w:rPr>
+        <w:t>转型依赖于</w:t>
+      </w:r>
+      <w:r>
+        <w:rPr>
+          <w:rFonts w:ascii="Helvetica" w:hAnsi="Helvetica" w:hint="eastAsia"/>
+          <w:color w:val="000000"/>
+          <w:sz w:val="21"/>
+          <w:szCs w:val="21"/>
+        </w:rPr>
+        <w:t>新的或者更有效的方式利用技术来实现业务目标。</w:t>
+      </w:r>
+      <w:r>
+        <w:rPr>
+          <w:rFonts w:ascii="Helvetica" w:hAnsi="Helvetica"/>
+          <w:color w:val="000000"/>
+          <w:sz w:val="21"/>
+          <w:szCs w:val="21"/>
+        </w:rPr>
+        <w:t>DevOps</w:t>
+      </w:r>
+      <w:r>
+        <w:rPr>
+          <w:rFonts w:ascii="Helvetica" w:hAnsi="Helvetica" w:hint="eastAsia"/>
+          <w:color w:val="000000"/>
+          <w:sz w:val="21"/>
+          <w:szCs w:val="21"/>
+        </w:rPr>
+        <w:t>代表</w:t>
+      </w:r>
+      <w:r>
+        <w:rPr>
+          <w:rFonts w:ascii="Helvetica" w:hAnsi="Helvetica" w:hint="eastAsia"/>
+          <w:color w:val="000000"/>
+          <w:sz w:val="21"/>
+          <w:szCs w:val="21"/>
+        </w:rPr>
+        <w:t>一种在整个价值链上的演进方式，使组织为市场带来新的服务，并提升效率，甚至新的财务来源，这在以前是根本无法想象的。</w:t>
       </w:r>
       <w:bookmarkStart w:id="0" w:name="_GoBack"/>
       <w:bookmarkEnd w:id="0"/>
       <w:r>
         <w:rPr>
-          <w:rFonts w:ascii="Helvetica" w:hAnsi="Helvetica"/>
+          <w:rFonts w:ascii="Helvetica" w:hAnsi="Helvetica" w:hint="eastAsia"/>
           <w:color w:val="000000"/>
           <w:sz w:val="21"/>
           <w:szCs w:val="21"/>
         </w:rPr>
-        <w:t>No matter how you define 'digital transformation,' the 'digital' is fundamental, meaning the transformation relies on leveraging technology in new and/or more effective ways to achieve business goals. DevOps represents an evolved way of working, across the entire value chain, for organizations to bring new services to the market and to extract efficiencies – and even entire new revenue streams – that previously were inconceivable</w:t>
-      </w:r>
-      <w:r>
-        <w:rPr>
-          <w:rFonts w:ascii="Helvetica" w:hAnsi="Helvetica" w:hint="eastAsia"/>
-          <w:color w:val="000000"/>
-          <w:sz w:val="21"/>
-          <w:szCs w:val="21"/>
-        </w:rPr>
-        <w:t>。”</w:t>
+        <w:t>”</w:t>
       </w:r>
     </w:p>
     <w:p>
@@ -3306,15 +3351,7 @@
           <w:rFonts w:ascii="Helvetica" w:hAnsi="Helvetica"/>
           <w:color w:val="000000"/>
         </w:rPr>
-        <w:t xml:space="preserve"> limited. DevOps </w:t>
-      </w:r>
-      <w:r>
-        <w:rPr>
-          <w:rFonts w:ascii="Helvetica" w:hAnsi="Helvetica"/>
-          <w:color w:val="000000"/>
-        </w:rPr>
-        <w:lastRenderedPageBreak/>
-        <w:t>principles and culture are the fuel for enabling these types of transformations for most organizations."</w:t>
+        <w:t xml:space="preserve"> limited. DevOps principles and culture are the fuel for enabling these types of transformations for most organizations."</w:t>
       </w:r>
     </w:p>
     <w:p>
@@ -3335,6 +3372,7 @@
           <w:bCs/>
           <w:color w:val="555555"/>
         </w:rPr>
+        <w:lastRenderedPageBreak/>
         <w:t>9. DevOps makes customers happier</w:t>
       </w:r>
     </w:p>
@@ -3652,25 +3690,25 @@
           <w:rFonts w:ascii="Helvetica" w:hAnsi="Helvetica"/>
           <w:color w:val="000000"/>
         </w:rPr>
+        <w:t>The speed at which the business can reliably implement those ideas and get them out to market to start learning again.</w:t>
+      </w:r>
+    </w:p>
+    <w:p>
+      <w:pPr>
+        <w:pStyle w:val="a3"/>
+        <w:shd w:val="clear" w:color="auto" w:fill="FFFFFF"/>
+        <w:spacing w:before="0" w:beforeAutospacing="0" w:after="225" w:afterAutospacing="0"/>
+        <w:rPr>
+          <w:rFonts w:ascii="Helvetica" w:hAnsi="Helvetica" w:hint="eastAsia"/>
+          <w:color w:val="000000"/>
+        </w:rPr>
+      </w:pPr>
+      <w:r>
+        <w:rPr>
+          <w:rFonts w:ascii="Helvetica" w:hAnsi="Helvetica"/>
+          <w:color w:val="000000"/>
+        </w:rPr>
         <w:lastRenderedPageBreak/>
-        <w:t>The speed at which the business can reliably implement those ideas and get them out to market to start learning again.</w:t>
-      </w:r>
-    </w:p>
-    <w:p>
-      <w:pPr>
-        <w:pStyle w:val="a3"/>
-        <w:shd w:val="clear" w:color="auto" w:fill="FFFFFF"/>
-        <w:spacing w:before="0" w:beforeAutospacing="0" w:after="225" w:afterAutospacing="0"/>
-        <w:rPr>
-          <w:rFonts w:ascii="Helvetica" w:hAnsi="Helvetica" w:hint="eastAsia"/>
-          <w:color w:val="000000"/>
-        </w:rPr>
-      </w:pPr>
-      <w:r>
-        <w:rPr>
-          <w:rFonts w:ascii="Helvetica" w:hAnsi="Helvetica"/>
-          <w:color w:val="000000"/>
-        </w:rPr>
         <w:t>Essentially, DevOps enables the three bullets above, which enables digital transformation. Often this happens in pockets in large companies, so the ability to truly transform depends on the ability to scale."</w:t>
       </w:r>
     </w:p>
@@ -4793,7 +4831,7 @@
 </file>
 
 <file path=customXml/itemProps2.xml><?xml version="1.0" encoding="utf-8"?>
-<ds:datastoreItem xmlns:ds="http://schemas.openxmlformats.org/officeDocument/2006/customXml" ds:itemID="{9CFB0E0A-FDD2-4EF7-8494-46C3E55B47AD}">
+<ds:datastoreItem xmlns:ds="http://schemas.openxmlformats.org/officeDocument/2006/customXml" ds:itemID="{0DF3C870-259C-46C7-8989-5EBBD75D448A}">
   <ds:schemaRefs>
     <ds:schemaRef ds:uri="http://schemas.openxmlformats.org/officeDocument/2006/bibliography"/>
   </ds:schemaRefs>

--- a/2019-09-12译文：DevOps帮助数字化转型的10种方式_付文新(Capgemini）.docx
+++ b/2019-09-12译文：DevOps帮助数字化转型的10种方式_付文新(Capgemini）.docx
@@ -3094,6 +3094,7 @@
         <w:shd w:val="clear" w:color="auto" w:fill="FFFFFF"/>
         <w:spacing w:before="0" w:beforeAutospacing="0" w:after="225" w:afterAutospacing="0"/>
         <w:ind w:firstLineChars="200" w:firstLine="420"/>
+        <w:jc w:val="both"/>
         <w:rPr>
           <w:rFonts w:ascii="Helvetica" w:hAnsi="Helvetica"/>
           <w:color w:val="000000"/>
@@ -3164,8 +3165,6 @@
         </w:rPr>
         <w:t>一种在整个价值链上的演进方式，使组织为市场带来新的服务，并提升效率，甚至新的财务来源，这在以前是根本无法想象的。</w:t>
       </w:r>
-      <w:bookmarkStart w:id="0" w:name="_GoBack"/>
-      <w:bookmarkEnd w:id="0"/>
       <w:r>
         <w:rPr>
           <w:rFonts w:ascii="Helvetica" w:hAnsi="Helvetica" w:hint="eastAsia"/>
@@ -3194,7 +3193,17 @@
           <w:bCs/>
           <w:color w:val="555555"/>
         </w:rPr>
-        <w:t>8. DevOps enables continuous and reliable change</w:t>
+        <w:t>8. DevOps</w:t>
+      </w:r>
+      <w:r>
+        <w:rPr>
+          <w:rStyle w:val="a4"/>
+          <w:rFonts w:ascii="Helvetica" w:hAnsi="Helvetica" w:hint="eastAsia"/>
+          <w:b/>
+          <w:bCs/>
+          <w:color w:val="555555"/>
+        </w:rPr>
+        <w:t>赋能持续可靠的修改</w:t>
       </w:r>
     </w:p>
     <w:p>
@@ -3205,127 +3214,155 @@
         <w:rPr>
           <w:rFonts w:ascii="Helvetica" w:hAnsi="Helvetica"/>
           <w:color w:val="000000"/>
-        </w:rPr>
-      </w:pPr>
-      <w:r>
-        <w:rPr>
-          <w:rStyle w:val="a4"/>
-          <w:rFonts w:ascii="Helvetica" w:hAnsi="Helvetica"/>
-          <w:color w:val="000000"/>
+          <w:sz w:val="21"/>
+          <w:szCs w:val="21"/>
+        </w:rPr>
+      </w:pPr>
+      <w:r>
+        <w:rPr>
+          <w:rFonts w:ascii="Helvetica" w:hAnsi="Helvetica"/>
+          <w:color w:val="000000"/>
+          <w:sz w:val="21"/>
+          <w:szCs w:val="21"/>
+        </w:rPr>
+        <w:fldChar w:fldCharType="begin"/>
+      </w:r>
+      <w:r>
+        <w:rPr>
+          <w:rFonts w:ascii="Helvetica" w:hAnsi="Helvetica"/>
+          <w:color w:val="000000"/>
+          <w:sz w:val="21"/>
+          <w:szCs w:val="21"/>
+        </w:rPr>
+        <w:instrText xml:space="preserve"> HYPERLINK "https://www.libertymutual.com/" \t "_blank" </w:instrText>
+      </w:r>
+      <w:r>
+        <w:rPr>
+          <w:rFonts w:ascii="Helvetica" w:hAnsi="Helvetica"/>
+          <w:color w:val="000000"/>
+          <w:sz w:val="21"/>
+          <w:szCs w:val="21"/>
+        </w:rPr>
+        <w:fldChar w:fldCharType="separate"/>
+      </w:r>
+      <w:r>
+        <w:rPr>
+          <w:rFonts w:ascii="Helvetica" w:hAnsi="Helvetica"/>
+          <w:color w:val="000000"/>
+          <w:sz w:val="21"/>
+          <w:szCs w:val="21"/>
+        </w:rPr>
+        <w:t>Liberty Mutual</w:t>
+      </w:r>
+      <w:r>
+        <w:rPr>
+          <w:rFonts w:ascii="Helvetica" w:hAnsi="Helvetica"/>
+          <w:color w:val="000000"/>
+          <w:sz w:val="21"/>
+          <w:szCs w:val="21"/>
+        </w:rPr>
+        <w:fldChar w:fldCharType="end"/>
+      </w:r>
+      <w:r>
+        <w:rPr>
+          <w:rFonts w:ascii="Helvetica" w:hAnsi="Helvetica"/>
+          <w:color w:val="000000"/>
+          <w:sz w:val="21"/>
+          <w:szCs w:val="21"/>
+        </w:rPr>
+        <w:t>安全</w:t>
+      </w:r>
+      <w:r>
+        <w:rPr>
+          <w:rFonts w:ascii="Helvetica" w:hAnsi="Helvetica"/>
+          <w:color w:val="000000"/>
+          <w:sz w:val="21"/>
+          <w:szCs w:val="21"/>
+        </w:rPr>
+        <w:t>DevOps</w:t>
+      </w:r>
+      <w:r>
+        <w:rPr>
+          <w:rFonts w:ascii="Helvetica" w:hAnsi="Helvetica"/>
+          <w:color w:val="000000"/>
+          <w:sz w:val="21"/>
+          <w:szCs w:val="21"/>
+        </w:rPr>
+        <w:t>平台</w:t>
+      </w:r>
+      <w:r>
+        <w:rPr>
+          <w:rFonts w:ascii="Helvetica" w:hAnsi="Helvetica" w:hint="eastAsia"/>
+          <w:color w:val="000000"/>
+          <w:sz w:val="21"/>
+          <w:szCs w:val="21"/>
+        </w:rPr>
+        <w:t>的</w:t>
+      </w:r>
+      <w:r>
+        <w:rPr>
+          <w:rFonts w:ascii="Helvetica" w:hAnsi="Helvetica" w:hint="eastAsia"/>
+          <w:color w:val="000000"/>
+          <w:sz w:val="21"/>
+          <w:szCs w:val="21"/>
+        </w:rPr>
+        <w:t>高级架构师</w:t>
+      </w:r>
+      <w:r>
+        <w:rPr>
+          <w:rFonts w:ascii="Helvetica" w:hAnsi="Helvetica"/>
+          <w:color w:val="000000"/>
+          <w:sz w:val="21"/>
+          <w:szCs w:val="21"/>
         </w:rPr>
         <w:t xml:space="preserve">Dave </w:t>
       </w:r>
       <w:proofErr w:type="spellStart"/>
       <w:r>
         <w:rPr>
-          <w:rStyle w:val="a4"/>
-          <w:rFonts w:ascii="Helvetica" w:hAnsi="Helvetica"/>
-          <w:color w:val="000000"/>
+          <w:rFonts w:ascii="Helvetica" w:hAnsi="Helvetica"/>
+          <w:color w:val="000000"/>
+          <w:sz w:val="21"/>
+          <w:szCs w:val="21"/>
         </w:rPr>
         <w:t>Ehringer</w:t>
       </w:r>
       <w:proofErr w:type="spellEnd"/>
       <w:r>
         <w:rPr>
-          <w:rStyle w:val="a4"/>
-          <w:rFonts w:ascii="Helvetica" w:hAnsi="Helvetica"/>
-          <w:color w:val="000000"/>
-        </w:rPr>
-        <w:t>,</w:t>
-      </w:r>
-      <w:r>
-        <w:rPr>
-          <w:rFonts w:ascii="Helvetica" w:hAnsi="Helvetica"/>
-          <w:color w:val="000000"/>
-        </w:rPr>
-        <w:t> </w:t>
-      </w:r>
-      <w:r>
-        <w:rPr>
-          <w:rStyle w:val="a4"/>
-          <w:rFonts w:ascii="Helvetica" w:hAnsi="Helvetica"/>
-          <w:color w:val="000000"/>
-        </w:rPr>
-        <w:t>senior</w:t>
-      </w:r>
-      <w:r>
-        <w:rPr>
-          <w:rFonts w:ascii="Helvetica" w:hAnsi="Helvetica"/>
-          <w:color w:val="000000"/>
-        </w:rPr>
-        <w:t> </w:t>
-      </w:r>
-      <w:r>
-        <w:rPr>
-          <w:rStyle w:val="a4"/>
-          <w:rFonts w:ascii="Helvetica" w:hAnsi="Helvetica"/>
-          <w:color w:val="000000"/>
-        </w:rPr>
-        <w:t>architect,</w:t>
-      </w:r>
-      <w:r>
-        <w:rPr>
-          <w:rFonts w:ascii="Helvetica" w:hAnsi="Helvetica"/>
-          <w:color w:val="000000"/>
-        </w:rPr>
-        <w:t> </w:t>
-      </w:r>
-      <w:r>
-        <w:rPr>
-          <w:rStyle w:val="a4"/>
-          <w:rFonts w:ascii="Helvetica" w:hAnsi="Helvetica"/>
-          <w:color w:val="000000"/>
-        </w:rPr>
-        <w:t>secure DevOps</w:t>
-      </w:r>
-      <w:r>
-        <w:rPr>
-          <w:rFonts w:ascii="Helvetica" w:hAnsi="Helvetica"/>
-          <w:color w:val="000000"/>
-        </w:rPr>
-        <w:t> </w:t>
-      </w:r>
-      <w:r>
-        <w:rPr>
-          <w:rStyle w:val="a4"/>
-          <w:rFonts w:ascii="Helvetica" w:hAnsi="Helvetica"/>
-          <w:color w:val="000000"/>
-        </w:rPr>
-        <w:t>platforms, </w:t>
-      </w:r>
-      <w:hyperlink r:id="rId13" w:tgtFrame="_blank" w:history="1">
+          <w:rFonts w:ascii="Helvetica" w:hAnsi="Helvetica" w:hint="eastAsia"/>
+          <w:color w:val="000000"/>
+          <w:sz w:val="21"/>
+          <w:szCs w:val="21"/>
+        </w:rPr>
+        <w:t>说</w:t>
+      </w:r>
+      <w:bookmarkStart w:id="0" w:name="_GoBack"/>
+      <w:bookmarkEnd w:id="0"/>
+      <w:r>
+        <w:rPr>
+          <w:rFonts w:ascii="Helvetica" w:hAnsi="Helvetica" w:hint="eastAsia"/>
+          <w:color w:val="000000"/>
+          <w:sz w:val="21"/>
+          <w:szCs w:val="21"/>
+        </w:rPr>
+        <w:t>：“</w:t>
+      </w:r>
+      <w:r>
+        <w:rPr>
+          <w:rFonts w:ascii="Helvetica" w:hAnsi="Helvetica"/>
+          <w:color w:val="000000"/>
+          <w:sz w:val="21"/>
+          <w:szCs w:val="21"/>
+        </w:rPr>
+        <w:t>As we look at most digital transformations, they’re driven by many things such as the desire to enable the business to learn, iterate and move faster. They look to embrace the cloud and to modernize their architectures with approaches such as microservices. They look to reach broader user bases and achieve greater scale. If you don’t have process, culture, and discipline that allows you to continually and reliably introduce change, which is what DevOps can help enable, it isn’t possible to achieve these goals. There is a lot of complexity that comes along with cloud and with operating </w:t>
+      </w:r>
+      <w:hyperlink r:id="rId13" w:history="1">
         <w:r>
           <w:rPr>
-            <w:rStyle w:val="a6"/>
-            <w:rFonts w:ascii="Helvetica" w:hAnsi="Helvetica"/>
-            <w:b/>
-            <w:bCs/>
-            <w:color w:val="AF292E"/>
-          </w:rPr>
-          <w:t>Liberty Mutual</w:t>
-        </w:r>
-      </w:hyperlink>
-      <w:r>
-        <w:rPr>
-          <w:rStyle w:val="a4"/>
-          <w:rFonts w:ascii="Helvetica" w:hAnsi="Helvetica"/>
-          <w:color w:val="000000"/>
-        </w:rPr>
-        <w:t>:</w:t>
-      </w:r>
-      <w:r>
-        <w:rPr>
-          <w:rFonts w:ascii="Helvetica" w:hAnsi="Helvetica"/>
-          <w:color w:val="000000"/>
-        </w:rPr>
-        <w:t> "As we look at most digital transformations, they’re driven by many things such as the desire to enable the business to learn, iterate and move faster. They look to embrace the cloud and to modernize their architectures with approaches such as microservices. They look to reach broader user bases and achieve greater scale. If you don’t have process, culture, and discipline that allows you to continually and reliably introduce change, which is what DevOps can help enable, it isn’t possible to achieve these goals. There is a lot of complexity that comes along with cloud and with operating </w:t>
-      </w:r>
-      <w:hyperlink r:id="rId14" w:history="1">
-        <w:r>
-          <w:rPr>
-            <w:rStyle w:val="a6"/>
-            <w:rFonts w:ascii="Helvetica" w:hAnsi="Helvetica"/>
-            <w:color w:val="AF292E"/>
+            <w:color w:val="000000"/>
+            <w:sz w:val="21"/>
+            <w:szCs w:val="21"/>
           </w:rPr>
           <w:t>microservices</w:t>
         </w:r>
@@ -3334,6 +3371,8 @@
         <w:rPr>
           <w:rFonts w:ascii="Helvetica" w:hAnsi="Helvetica"/>
           <w:color w:val="000000"/>
+          <w:sz w:val="21"/>
+          <w:szCs w:val="21"/>
         </w:rPr>
         <w:t xml:space="preserve">. If you don’t have strong or shared alignment across development and operations, your chances of success </w:t>
       </w:r>
@@ -3342,6 +3381,8 @@
         <w:rPr>
           <w:rFonts w:ascii="Helvetica" w:hAnsi="Helvetica"/>
           <w:color w:val="000000"/>
+          <w:sz w:val="21"/>
+          <w:szCs w:val="21"/>
         </w:rPr>
         <w:t>is</w:t>
       </w:r>
@@ -3350,8 +3391,28 @@
         <w:rPr>
           <w:rFonts w:ascii="Helvetica" w:hAnsi="Helvetica"/>
           <w:color w:val="000000"/>
-        </w:rPr>
-        <w:t xml:space="preserve"> limited. DevOps principles and culture are the fuel for enabling these types of transformations for most organizations."</w:t>
+          <w:sz w:val="21"/>
+          <w:szCs w:val="21"/>
+        </w:rPr>
+        <w:t xml:space="preserve"> limited. DevOps principles and culture are the fuel for enabling these types of transformations for most organizations</w:t>
+      </w:r>
+      <w:r>
+        <w:rPr>
+          <w:rFonts w:ascii="Helvetica" w:hAnsi="Helvetica" w:hint="eastAsia"/>
+          <w:color w:val="000000"/>
+          <w:sz w:val="21"/>
+          <w:szCs w:val="21"/>
+        </w:rPr>
+        <w:t>。</w:t>
+      </w:r>
+      <w:r>
+        <w:rPr>
+          <w:rFonts w:ascii="Helvetica" w:hAnsi="Helvetica" w:hint="eastAsia"/>
+          <w:color w:val="000000"/>
+          <w:sz w:val="21"/>
+          <w:szCs w:val="21"/>
+        </w:rPr>
+        <w:t>”</w:t>
       </w:r>
     </w:p>
     <w:p>
@@ -3372,7 +3433,6 @@
           <w:bCs/>
           <w:color w:val="555555"/>
         </w:rPr>
-        <w:lastRenderedPageBreak/>
         <w:t>9. DevOps makes customers happier</w:t>
       </w:r>
     </w:p>
@@ -3474,7 +3534,7 @@
         </w:rPr>
         <w:t> </w:t>
       </w:r>
-      <w:hyperlink r:id="rId15" w:tgtFrame="_blank" w:history="1">
+      <w:hyperlink r:id="rId14" w:tgtFrame="_blank" w:history="1">
         <w:r>
           <w:rPr>
             <w:rStyle w:val="a6"/>
@@ -3499,7 +3559,15 @@
           <w:rFonts w:ascii="Helvetica" w:hAnsi="Helvetica"/>
           <w:color w:val="000000"/>
         </w:rPr>
-        <w:t xml:space="preserve"> "Large-scale manual efforts and fragmented delivery teams optimized for cost worked when systems evolved slowly and the systems themselves were large applications. In the new digital world, speed and reactiveness is more important than control. DevOps creates the capabilities both from a technology perspective as well as an organizational perspective to deal with the increasing demands </w:t>
+        <w:t xml:space="preserve"> "Large-scale manual efforts and fragmented delivery teams optimized for cost worked </w:t>
+      </w:r>
+      <w:r>
+        <w:rPr>
+          <w:rFonts w:ascii="Helvetica" w:hAnsi="Helvetica"/>
+          <w:color w:val="000000"/>
+        </w:rPr>
+        <w:lastRenderedPageBreak/>
+        <w:t xml:space="preserve">when systems evolved slowly and the systems themselves were large applications. In the new digital world, speed and reactiveness is more important than control. DevOps creates the capabilities both from a technology perspective as well as an organizational perspective to deal with the increasing demands </w:t>
       </w:r>
       <w:proofErr w:type="gramStart"/>
       <w:r>
@@ -3593,7 +3661,7 @@
         </w:rPr>
         <w:t>Ben Grinnell, managing director and global head of technology &amp; digital, </w:t>
       </w:r>
-      <w:hyperlink r:id="rId16" w:tgtFrame="_blank" w:history="1">
+      <w:hyperlink r:id="rId15" w:tgtFrame="_blank" w:history="1">
         <w:r>
           <w:rPr>
             <w:rStyle w:val="a6"/>
@@ -3708,7 +3776,6 @@
           <w:rFonts w:ascii="Helvetica" w:hAnsi="Helvetica"/>
           <w:color w:val="000000"/>
         </w:rPr>
-        <w:lastRenderedPageBreak/>
         <w:t>Essentially, DevOps enables the three bullets above, which enables digital transformation. Often this happens in pockets in large companies, so the ability to truly transform depends on the ability to scale."</w:t>
       </w:r>
     </w:p>
@@ -4831,7 +4898,7 @@
 </file>
 
 <file path=customXml/itemProps2.xml><?xml version="1.0" encoding="utf-8"?>
-<ds:datastoreItem xmlns:ds="http://schemas.openxmlformats.org/officeDocument/2006/customXml" ds:itemID="{0DF3C870-259C-46C7-8989-5EBBD75D448A}">
+<ds:datastoreItem xmlns:ds="http://schemas.openxmlformats.org/officeDocument/2006/customXml" ds:itemID="{F8E8A09C-8254-456D-BCD7-541AE4E2D396}">
   <ds:schemaRefs>
     <ds:schemaRef ds:uri="http://schemas.openxmlformats.org/officeDocument/2006/bibliography"/>
   </ds:schemaRefs>

--- a/2019-09-12译文：DevOps帮助数字化转型的10种方式_付文新(Capgemini）.docx
+++ b/2019-09-12译文：DevOps帮助数字化转型的10种方式_付文新(Capgemini）.docx
@@ -3218,51 +3218,17 @@
           <w:szCs w:val="21"/>
         </w:rPr>
       </w:pPr>
-      <w:r>
-        <w:rPr>
-          <w:rFonts w:ascii="Helvetica" w:hAnsi="Helvetica"/>
-          <w:color w:val="000000"/>
-          <w:sz w:val="21"/>
-          <w:szCs w:val="21"/>
-        </w:rPr>
-        <w:fldChar w:fldCharType="begin"/>
-      </w:r>
-      <w:r>
-        <w:rPr>
-          <w:rFonts w:ascii="Helvetica" w:hAnsi="Helvetica"/>
-          <w:color w:val="000000"/>
-          <w:sz w:val="21"/>
-          <w:szCs w:val="21"/>
-        </w:rPr>
-        <w:instrText xml:space="preserve"> HYPERLINK "https://www.libertymutual.com/" \t "_blank" </w:instrText>
-      </w:r>
-      <w:r>
-        <w:rPr>
-          <w:rFonts w:ascii="Helvetica" w:hAnsi="Helvetica"/>
-          <w:color w:val="000000"/>
-          <w:sz w:val="21"/>
-          <w:szCs w:val="21"/>
-        </w:rPr>
-        <w:fldChar w:fldCharType="separate"/>
-      </w:r>
-      <w:r>
-        <w:rPr>
-          <w:rFonts w:ascii="Helvetica" w:hAnsi="Helvetica"/>
-          <w:color w:val="000000"/>
-          <w:sz w:val="21"/>
-          <w:szCs w:val="21"/>
-        </w:rPr>
-        <w:t>Liberty Mutual</w:t>
-      </w:r>
-      <w:r>
-        <w:rPr>
-          <w:rFonts w:ascii="Helvetica" w:hAnsi="Helvetica"/>
-          <w:color w:val="000000"/>
-          <w:sz w:val="21"/>
-          <w:szCs w:val="21"/>
-        </w:rPr>
-        <w:fldChar w:fldCharType="end"/>
-      </w:r>
+      <w:hyperlink r:id="rId13" w:tgtFrame="_blank" w:history="1">
+        <w:r>
+          <w:rPr>
+            <w:rFonts w:ascii="Helvetica" w:hAnsi="Helvetica"/>
+            <w:color w:val="000000"/>
+            <w:sz w:val="21"/>
+            <w:szCs w:val="21"/>
+          </w:rPr>
+          <w:t>Liberty Mutual</w:t>
+        </w:r>
+      </w:hyperlink>
       <w:r>
         <w:rPr>
           <w:rFonts w:ascii="Helvetica" w:hAnsi="Helvetica"/>
@@ -3306,8 +3272,19 @@
           <w:sz w:val="21"/>
           <w:szCs w:val="21"/>
         </w:rPr>
-        <w:t>高级架构师</w:t>
-      </w:r>
+        <w:t>高级</w:t>
+      </w:r>
+      <w:proofErr w:type="gramStart"/>
+      <w:r>
+        <w:rPr>
+          <w:rFonts w:ascii="Helvetica" w:hAnsi="Helvetica" w:hint="eastAsia"/>
+          <w:color w:val="000000"/>
+          <w:sz w:val="21"/>
+          <w:szCs w:val="21"/>
+        </w:rPr>
+        <w:t>架构师</w:t>
+      </w:r>
+      <w:proofErr w:type="gramEnd"/>
       <w:r>
         <w:rPr>
           <w:rFonts w:ascii="Helvetica" w:hAnsi="Helvetica"/>
@@ -3335,29 +3312,29 @@
           <w:sz w:val="21"/>
           <w:szCs w:val="21"/>
         </w:rPr>
-        <w:t>说</w:t>
+        <w:t>说：“</w:t>
+      </w:r>
+      <w:r>
+        <w:rPr>
+          <w:rFonts w:ascii="Helvetica" w:hAnsi="Helvetica" w:hint="eastAsia"/>
+          <w:color w:val="000000"/>
+          <w:sz w:val="21"/>
+          <w:szCs w:val="21"/>
+        </w:rPr>
+        <w:t>我们看到的数字化转型大多是由多因素驱动的，比如希望业务能够更快的学习、迭代和运转。他们希望拥抱云技术，并通过微服务等方法来实现架构的现代化。</w:t>
       </w:r>
       <w:bookmarkStart w:id="0" w:name="_GoBack"/>
       <w:bookmarkEnd w:id="0"/>
       <w:r>
         <w:rPr>
-          <w:rFonts w:ascii="Helvetica" w:hAnsi="Helvetica" w:hint="eastAsia"/>
-          <w:color w:val="000000"/>
-          <w:sz w:val="21"/>
-          <w:szCs w:val="21"/>
-        </w:rPr>
-        <w:t>：“</w:t>
-      </w:r>
-      <w:r>
-        <w:rPr>
-          <w:rFonts w:ascii="Helvetica" w:hAnsi="Helvetica"/>
-          <w:color w:val="000000"/>
-          <w:sz w:val="21"/>
-          <w:szCs w:val="21"/>
-        </w:rPr>
-        <w:t>As we look at most digital transformations, they’re driven by many things such as the desire to enable the business to learn, iterate and move faster. They look to embrace the cloud and to modernize their architectures with approaches such as microservices. They look to reach broader user bases and achieve greater scale. If you don’t have process, culture, and discipline that allows you to continually and reliably introduce change, which is what DevOps can help enable, it isn’t possible to achieve these goals. There is a lot of complexity that comes along with cloud and with operating </w:t>
-      </w:r>
-      <w:hyperlink r:id="rId13" w:history="1">
+          <w:rFonts w:ascii="Helvetica" w:hAnsi="Helvetica"/>
+          <w:color w:val="000000"/>
+          <w:sz w:val="21"/>
+          <w:szCs w:val="21"/>
+        </w:rPr>
+        <w:t>. They look to reach broader user bases and achieve greater scale. If you don’t have process, culture, and discipline that allows you to continually and reliably introduce change, which is what DevOps can help enable, it isn’t possible to achieve these goals. There is a lot of complexity that comes along with cloud and with operating </w:t>
+      </w:r>
+      <w:hyperlink r:id="rId14" w:history="1">
         <w:r>
           <w:rPr>
             <w:color w:val="000000"/>
@@ -3534,7 +3511,7 @@
         </w:rPr>
         <w:t> </w:t>
       </w:r>
-      <w:hyperlink r:id="rId14" w:tgtFrame="_blank" w:history="1">
+      <w:hyperlink r:id="rId15" w:tgtFrame="_blank" w:history="1">
         <w:r>
           <w:rPr>
             <w:rStyle w:val="a6"/>
@@ -3559,7 +3536,7 @@
           <w:rFonts w:ascii="Helvetica" w:hAnsi="Helvetica"/>
           <w:color w:val="000000"/>
         </w:rPr>
-        <w:t xml:space="preserve"> "Large-scale manual efforts and fragmented delivery teams optimized for cost worked </w:t>
+        <w:t xml:space="preserve"> "Large-scale manual efforts and fragmented delivery teams optimized for cost worked when systems evolved slowly and the systems themselves were large </w:t>
       </w:r>
       <w:r>
         <w:rPr>
@@ -3567,7 +3544,7 @@
           <w:color w:val="000000"/>
         </w:rPr>
         <w:lastRenderedPageBreak/>
-        <w:t xml:space="preserve">when systems evolved slowly and the systems themselves were large applications. In the new digital world, speed and reactiveness is more important than control. DevOps creates the capabilities both from a technology perspective as well as an organizational perspective to deal with the increasing demands </w:t>
+        <w:t xml:space="preserve">applications. In the new digital world, speed and reactiveness is more important than control. DevOps creates the capabilities both from a technology perspective as well as an organizational perspective to deal with the increasing demands </w:t>
       </w:r>
       <w:proofErr w:type="gramStart"/>
       <w:r>
@@ -3661,7 +3638,7 @@
         </w:rPr>
         <w:t>Ben Grinnell, managing director and global head of technology &amp; digital, </w:t>
       </w:r>
-      <w:hyperlink r:id="rId15" w:tgtFrame="_blank" w:history="1">
+      <w:hyperlink r:id="rId16" w:tgtFrame="_blank" w:history="1">
         <w:r>
           <w:rPr>
             <w:rStyle w:val="a6"/>
@@ -4898,7 +4875,7 @@
 </file>
 
 <file path=customXml/itemProps2.xml><?xml version="1.0" encoding="utf-8"?>
-<ds:datastoreItem xmlns:ds="http://schemas.openxmlformats.org/officeDocument/2006/customXml" ds:itemID="{F8E8A09C-8254-456D-BCD7-541AE4E2D396}">
+<ds:datastoreItem xmlns:ds="http://schemas.openxmlformats.org/officeDocument/2006/customXml" ds:itemID="{3DB724F9-154C-417A-9203-0516D52B2AA0}">
   <ds:schemaRefs>
     <ds:schemaRef ds:uri="http://schemas.openxmlformats.org/officeDocument/2006/bibliography"/>
   </ds:schemaRefs>

--- a/2019-09-12译文：DevOps帮助数字化转型的10种方式_付文新(Capgemini）.docx
+++ b/2019-09-12译文：DevOps帮助数字化转型的10种方式_付文新(Capgemini）.docx
@@ -3321,7 +3321,43 @@
           <w:sz w:val="21"/>
           <w:szCs w:val="21"/>
         </w:rPr>
-        <w:t>我们看到的数字化转型大多是由多因素驱动的，比如希望业务能够更快的学习、迭代和运转。他们希望拥抱云技术，并通过微服务等方法来实现架构的现代化。</w:t>
+        <w:t>我们看到的数字化转型大多是由多因素驱动的，比如希望业务能够更快的学习、迭代和运转。他们希望拥抱云技术，并通过微服务等方法来实现架构的现代化</w:t>
+      </w:r>
+      <w:r>
+        <w:rPr>
+          <w:rFonts w:ascii="Helvetica" w:hAnsi="Helvetica" w:hint="eastAsia"/>
+          <w:color w:val="000000"/>
+          <w:sz w:val="21"/>
+          <w:szCs w:val="21"/>
+        </w:rPr>
+        <w:t>，希望扩大</w:t>
+      </w:r>
+      <w:r>
+        <w:rPr>
+          <w:rFonts w:ascii="Helvetica" w:hAnsi="Helvetica" w:hint="eastAsia"/>
+          <w:color w:val="000000"/>
+          <w:sz w:val="21"/>
+          <w:szCs w:val="21"/>
+        </w:rPr>
+        <w:t>用户群体，实现更大规模的增长。但是如果没有响应的过程、文化和流程允许不断可靠的引入变革，这些目标根本不可能实现，而这恰恰是</w:t>
+      </w:r>
+      <w:r>
+        <w:rPr>
+          <w:rFonts w:ascii="Helvetica" w:hAnsi="Helvetica" w:hint="eastAsia"/>
+          <w:color w:val="000000"/>
+          <w:sz w:val="21"/>
+          <w:szCs w:val="21"/>
+        </w:rPr>
+        <w:t>DevOps</w:t>
+      </w:r>
+      <w:r>
+        <w:rPr>
+          <w:rFonts w:ascii="Helvetica" w:hAnsi="Helvetica" w:hint="eastAsia"/>
+          <w:color w:val="000000"/>
+          <w:sz w:val="21"/>
+          <w:szCs w:val="21"/>
+        </w:rPr>
+        <w:t>之所长。</w:t>
       </w:r>
       <w:bookmarkStart w:id="0" w:name="_GoBack"/>
       <w:bookmarkEnd w:id="0"/>
@@ -3332,7 +3368,7 @@
           <w:sz w:val="21"/>
           <w:szCs w:val="21"/>
         </w:rPr>
-        <w:t>. They look to reach broader user bases and achieve greater scale. If you don’t have process, culture, and discipline that allows you to continually and reliably introduce change, which is what DevOps can help enable, it isn’t possible to achieve these goals. There is a lot of complexity that comes along with cloud and with operating </w:t>
+        <w:t>. There is a lot of complexity that comes along with cloud and with operating </w:t>
       </w:r>
       <w:hyperlink r:id="rId14" w:history="1">
         <w:r>
@@ -3351,27 +3387,7 @@
           <w:sz w:val="21"/>
           <w:szCs w:val="21"/>
         </w:rPr>
-        <w:t xml:space="preserve">. If you don’t have strong or shared alignment across development and operations, your chances of success </w:t>
-      </w:r>
-      <w:proofErr w:type="gramStart"/>
-      <w:r>
-        <w:rPr>
-          <w:rFonts w:ascii="Helvetica" w:hAnsi="Helvetica"/>
-          <w:color w:val="000000"/>
-          <w:sz w:val="21"/>
-          <w:szCs w:val="21"/>
-        </w:rPr>
-        <w:t>is</w:t>
-      </w:r>
-      <w:proofErr w:type="gramEnd"/>
-      <w:r>
-        <w:rPr>
-          <w:rFonts w:ascii="Helvetica" w:hAnsi="Helvetica"/>
-          <w:color w:val="000000"/>
-          <w:sz w:val="21"/>
-          <w:szCs w:val="21"/>
-        </w:rPr>
-        <w:t xml:space="preserve"> limited. DevOps principles and culture are the fuel for enabling these types of transformations for most organizations</w:t>
+        <w:t>. If you don’t have strong or shared alignment across development and operations, your chances of success is limited. DevOps principles and culture are the fuel for enabling these types of transformations for most organizations</w:t>
       </w:r>
       <w:r>
         <w:rPr>
@@ -3536,7 +3552,7 @@
           <w:rFonts w:ascii="Helvetica" w:hAnsi="Helvetica"/>
           <w:color w:val="000000"/>
         </w:rPr>
-        <w:t xml:space="preserve"> "Large-scale manual efforts and fragmented delivery teams optimized for cost worked when systems evolved slowly and the systems themselves were large </w:t>
+        <w:t xml:space="preserve"> "Large-scale manual efforts and fragmented delivery teams optimized for cost worked when systems evolved slowly and the systems themselves were large applications. In the new digital world, speed and reactiveness is more </w:t>
       </w:r>
       <w:r>
         <w:rPr>
@@ -3544,7 +3560,7 @@
           <w:color w:val="000000"/>
         </w:rPr>
         <w:lastRenderedPageBreak/>
-        <w:t xml:space="preserve">applications. In the new digital world, speed and reactiveness is more important than control. DevOps creates the capabilities both from a technology perspective as well as an organizational perspective to deal with the increasing demands </w:t>
+        <w:t xml:space="preserve">important than control. DevOps creates the capabilities both from a technology perspective as well as an organizational perspective to deal with the increasing demands </w:t>
       </w:r>
       <w:proofErr w:type="gramStart"/>
       <w:r>
@@ -4875,7 +4891,7 @@
 </file>
 
 <file path=customXml/itemProps2.xml><?xml version="1.0" encoding="utf-8"?>
-<ds:datastoreItem xmlns:ds="http://schemas.openxmlformats.org/officeDocument/2006/customXml" ds:itemID="{3DB724F9-154C-417A-9203-0516D52B2AA0}">
+<ds:datastoreItem xmlns:ds="http://schemas.openxmlformats.org/officeDocument/2006/customXml" ds:itemID="{A83480FD-EA37-45ED-A7E9-930227CB2986}">
   <ds:schemaRefs>
     <ds:schemaRef ds:uri="http://schemas.openxmlformats.org/officeDocument/2006/bibliography"/>
   </ds:schemaRefs>

--- a/2019-09-12译文：DevOps帮助数字化转型的10种方式_付文新(Capgemini）.docx
+++ b/2019-09-12译文：DevOps帮助数字化转型的10种方式_付文新(Capgemini）.docx
@@ -38,7 +38,19 @@
           <w:sz w:val="42"/>
           <w:szCs w:val="42"/>
         </w:rPr>
-        <w:t>帮助数字化转型的</w:t>
+        <w:t>影响</w:t>
+      </w:r>
+      <w:r>
+        <w:rPr>
+          <w:rFonts w:ascii="Helvetica" w:eastAsia="宋体" w:hAnsi="Helvetica" w:cs="宋体" w:hint="eastAsia"/>
+          <w:b/>
+          <w:bCs/>
+          <w:color w:val="000000"/>
+          <w:kern w:val="36"/>
+          <w:sz w:val="42"/>
+          <w:szCs w:val="42"/>
+        </w:rPr>
+        <w:t>数字化转型的</w:t>
       </w:r>
       <w:r>
         <w:rPr>
@@ -335,6 +347,8 @@
         </w:rPr>
         <w:t xml:space="preserve"> </w:t>
       </w:r>
+      <w:bookmarkStart w:id="0" w:name="_GoBack"/>
+      <w:bookmarkEnd w:id="0"/>
       <w:r>
         <w:rPr>
           <w:rFonts w:ascii="Helvetica" w:eastAsia="宋体" w:hAnsi="Helvetica" w:cs="宋体" w:hint="eastAsia"/>
@@ -343,17 +357,7 @@
           <w:sz w:val="16"/>
           <w:szCs w:val="16"/>
         </w:rPr>
-        <w:t>上海</w:t>
-      </w:r>
-      <w:r>
-        <w:rPr>
-          <w:rFonts w:ascii="Helvetica" w:eastAsia="宋体" w:hAnsi="Helvetica" w:cs="宋体" w:hint="eastAsia"/>
-          <w:color w:val="000000"/>
-          <w:kern w:val="0"/>
-          <w:sz w:val="16"/>
-          <w:szCs w:val="16"/>
-        </w:rPr>
-        <w:t xml:space="preserve"> Devops</w:t>
+        <w:t>Devops</w:t>
       </w:r>
       <w:r>
         <w:rPr>
@@ -928,6 +932,30 @@
       </w:pPr>
       <w:r>
         <w:rPr>
+          <w:rFonts w:ascii="Helvetica" w:eastAsia="宋体" w:hAnsi="Helvetica" w:cs="宋体" w:hint="eastAsia"/>
+          <w:b/>
+          <w:bCs/>
+          <w:color w:val="555555"/>
+          <w:kern w:val="0"/>
+          <w:sz w:val="36"/>
+          <w:szCs w:val="36"/>
+        </w:rPr>
+        <w:t>1</w:t>
+      </w:r>
+      <w:r>
+        <w:rPr>
+          <w:rFonts w:ascii="Helvetica" w:eastAsia="宋体" w:hAnsi="Helvetica" w:cs="宋体"/>
+          <w:b/>
+          <w:bCs/>
+          <w:color w:val="555555"/>
+          <w:kern w:val="0"/>
+          <w:sz w:val="36"/>
+          <w:szCs w:val="36"/>
+        </w:rPr>
+        <w:t xml:space="preserve">. </w:t>
+      </w:r>
+      <w:r>
+        <w:rPr>
           <w:rFonts w:ascii="Helvetica" w:eastAsia="宋体" w:hAnsi="Helvetica" w:cs="宋体"/>
           <w:b/>
           <w:bCs/>
@@ -3211,6 +3239,7 @@
         <w:pStyle w:val="a3"/>
         <w:shd w:val="clear" w:color="auto" w:fill="FFFFFF"/>
         <w:spacing w:before="0" w:beforeAutospacing="0" w:after="225" w:afterAutospacing="0"/>
+        <w:ind w:firstLineChars="200" w:firstLine="420"/>
         <w:rPr>
           <w:rFonts w:ascii="Helvetica" w:hAnsi="Helvetica"/>
           <w:color w:val="000000"/>
@@ -3359,8 +3388,15 @@
         </w:rPr>
         <w:t>之所长。</w:t>
       </w:r>
-      <w:bookmarkStart w:id="0" w:name="_GoBack"/>
-      <w:bookmarkEnd w:id="0"/>
+      <w:r>
+        <w:rPr>
+          <w:rFonts w:ascii="Helvetica" w:hAnsi="Helvetica" w:hint="eastAsia"/>
+          <w:color w:val="000000"/>
+          <w:sz w:val="21"/>
+          <w:szCs w:val="21"/>
+        </w:rPr>
+        <w:t>云计算和操作微服务技术引入了更多的复杂性。如果你在开发和运营上没有很强的一致性，那么成功的希望渺茫。</w:t>
+      </w:r>
       <w:r>
         <w:rPr>
           <w:rFonts w:ascii="Helvetica" w:hAnsi="Helvetica"/>
@@ -3368,293 +3404,310 @@
           <w:sz w:val="21"/>
           <w:szCs w:val="21"/>
         </w:rPr>
-        <w:t>. There is a lot of complexity that comes along with cloud and with operating </w:t>
-      </w:r>
-      <w:hyperlink r:id="rId14" w:history="1">
+        <w:t>DevOps</w:t>
+      </w:r>
+      <w:r>
+        <w:rPr>
+          <w:rFonts w:ascii="Helvetica" w:hAnsi="Helvetica" w:hint="eastAsia"/>
+          <w:color w:val="000000"/>
+          <w:sz w:val="21"/>
+          <w:szCs w:val="21"/>
+        </w:rPr>
+        <w:t>的规则和文化是绝大多数组织成功进行转变的燃料。</w:t>
+      </w:r>
+      <w:r>
+        <w:rPr>
+          <w:rFonts w:ascii="Helvetica" w:hAnsi="Helvetica" w:hint="eastAsia"/>
+          <w:color w:val="000000"/>
+          <w:sz w:val="21"/>
+          <w:szCs w:val="21"/>
+        </w:rPr>
+        <w:t>”</w:t>
+      </w:r>
+    </w:p>
+    <w:p>
+      <w:pPr>
+        <w:pStyle w:val="2"/>
+        <w:shd w:val="clear" w:color="auto" w:fill="FFFFFF"/>
+        <w:spacing w:before="199" w:beforeAutospacing="0" w:after="0" w:afterAutospacing="0"/>
+        <w:rPr>
+          <w:rFonts w:ascii="Helvetica" w:hAnsi="Helvetica"/>
+          <w:color w:val="555555"/>
+        </w:rPr>
+      </w:pPr>
+      <w:r>
+        <w:rPr>
+          <w:rStyle w:val="a4"/>
+          <w:rFonts w:ascii="Helvetica" w:hAnsi="Helvetica"/>
+          <w:b/>
+          <w:bCs/>
+          <w:color w:val="555555"/>
+        </w:rPr>
+        <w:t>9. DevOps</w:t>
+      </w:r>
+      <w:r>
+        <w:rPr>
+          <w:rStyle w:val="a4"/>
+          <w:rFonts w:ascii="Helvetica" w:hAnsi="Helvetica" w:hint="eastAsia"/>
+          <w:b/>
+          <w:bCs/>
+          <w:color w:val="555555"/>
+        </w:rPr>
+        <w:t>使客户更快乐</w:t>
+      </w:r>
+    </w:p>
+    <w:p>
+      <w:pPr>
+        <w:pStyle w:val="a3"/>
+        <w:shd w:val="clear" w:color="auto" w:fill="FFFFFF"/>
+        <w:spacing w:before="0" w:beforeAutospacing="0" w:after="225" w:afterAutospacing="0"/>
+        <w:ind w:firstLineChars="200" w:firstLine="422"/>
+        <w:rPr>
+          <w:rFonts w:ascii="Helvetica" w:hAnsi="Helvetica"/>
+          <w:color w:val="000000"/>
+          <w:sz w:val="21"/>
+          <w:szCs w:val="21"/>
+        </w:rPr>
+      </w:pPr>
+      <w:proofErr w:type="spellStart"/>
+      <w:r>
+        <w:rPr>
+          <w:b/>
+          <w:bCs/>
+          <w:sz w:val="21"/>
+          <w:szCs w:val="21"/>
+        </w:rPr>
+        <w:t>Mirco</w:t>
+      </w:r>
+      <w:proofErr w:type="spellEnd"/>
+      <w:r>
+        <w:rPr>
+          <w:b/>
+          <w:bCs/>
+          <w:sz w:val="21"/>
+          <w:szCs w:val="21"/>
+        </w:rPr>
+        <w:t xml:space="preserve"> </w:t>
+      </w:r>
+      <w:proofErr w:type="spellStart"/>
+      <w:r>
+        <w:rPr>
+          <w:b/>
+          <w:bCs/>
+          <w:sz w:val="21"/>
+          <w:szCs w:val="21"/>
+        </w:rPr>
+        <w:t>Hering</w:t>
+      </w:r>
+      <w:proofErr w:type="spellEnd"/>
+      <w:r>
+        <w:rPr>
+          <w:b/>
+          <w:bCs/>
+          <w:sz w:val="21"/>
+          <w:szCs w:val="21"/>
+        </w:rPr>
+        <w:t>,</w:t>
+      </w:r>
+      <w:r>
+        <w:rPr>
+          <w:rFonts w:ascii="Helvetica" w:hAnsi="Helvetica"/>
+          <w:color w:val="000000"/>
+          <w:sz w:val="21"/>
+          <w:szCs w:val="21"/>
+        </w:rPr>
+        <w:t> </w:t>
+      </w:r>
+      <w:r>
+        <w:rPr>
+          <w:b/>
+          <w:bCs/>
+          <w:sz w:val="21"/>
+          <w:szCs w:val="21"/>
+        </w:rPr>
+        <w:t>global DevOps</w:t>
+      </w:r>
+      <w:r>
+        <w:rPr>
+          <w:rFonts w:ascii="Helvetica" w:hAnsi="Helvetica"/>
+          <w:color w:val="000000"/>
+          <w:sz w:val="21"/>
+          <w:szCs w:val="21"/>
+        </w:rPr>
+        <w:t> </w:t>
+      </w:r>
+      <w:r>
+        <w:rPr>
+          <w:b/>
+          <w:bCs/>
+          <w:sz w:val="21"/>
+          <w:szCs w:val="21"/>
+        </w:rPr>
+        <w:t>practice</w:t>
+      </w:r>
+      <w:r>
+        <w:rPr>
+          <w:rFonts w:ascii="Helvetica" w:hAnsi="Helvetica"/>
+          <w:color w:val="000000"/>
+          <w:sz w:val="21"/>
+          <w:szCs w:val="21"/>
+        </w:rPr>
+        <w:t> </w:t>
+      </w:r>
+      <w:r>
+        <w:rPr>
+          <w:b/>
+          <w:bCs/>
+          <w:sz w:val="21"/>
+          <w:szCs w:val="21"/>
+        </w:rPr>
+        <w:t>lead,</w:t>
+      </w:r>
+      <w:r>
+        <w:rPr>
+          <w:rFonts w:ascii="Helvetica" w:hAnsi="Helvetica"/>
+          <w:color w:val="000000"/>
+          <w:sz w:val="21"/>
+          <w:szCs w:val="21"/>
+        </w:rPr>
+        <w:t> </w:t>
+      </w:r>
+      <w:hyperlink r:id="rId14" w:tgtFrame="_blank" w:history="1">
         <w:r>
           <w:rPr>
             <w:color w:val="000000"/>
             <w:sz w:val="21"/>
             <w:szCs w:val="21"/>
           </w:rPr>
-          <w:t>microservices</w:t>
-        </w:r>
-      </w:hyperlink>
-      <w:r>
-        <w:rPr>
-          <w:rFonts w:ascii="Helvetica" w:hAnsi="Helvetica"/>
-          <w:color w:val="000000"/>
-          <w:sz w:val="21"/>
-          <w:szCs w:val="21"/>
-        </w:rPr>
-        <w:t>. If you don’t have strong or shared alignment across development and operations, your chances of success is limited. DevOps principles and culture are the fuel for enabling these types of transformations for most organizations</w:t>
-      </w:r>
-      <w:r>
-        <w:rPr>
-          <w:rFonts w:ascii="Helvetica" w:hAnsi="Helvetica" w:hint="eastAsia"/>
-          <w:color w:val="000000"/>
-          <w:sz w:val="21"/>
-          <w:szCs w:val="21"/>
-        </w:rPr>
-        <w:t>。</w:t>
-      </w:r>
-      <w:r>
-        <w:rPr>
-          <w:rFonts w:ascii="Helvetica" w:hAnsi="Helvetica" w:hint="eastAsia"/>
-          <w:color w:val="000000"/>
-          <w:sz w:val="21"/>
-          <w:szCs w:val="21"/>
-        </w:rPr>
-        <w:t>”</w:t>
-      </w:r>
-    </w:p>
-    <w:p>
-      <w:pPr>
-        <w:pStyle w:val="2"/>
-        <w:shd w:val="clear" w:color="auto" w:fill="FFFFFF"/>
-        <w:spacing w:before="199" w:beforeAutospacing="0" w:after="0" w:afterAutospacing="0"/>
-        <w:rPr>
-          <w:rFonts w:ascii="Helvetica" w:hAnsi="Helvetica"/>
-          <w:color w:val="555555"/>
-        </w:rPr>
-      </w:pPr>
-      <w:r>
-        <w:rPr>
-          <w:rStyle w:val="a4"/>
-          <w:rFonts w:ascii="Helvetica" w:hAnsi="Helvetica"/>
-          <w:b/>
-          <w:bCs/>
-          <w:color w:val="555555"/>
-        </w:rPr>
-        <w:t>9. DevOps makes customers happier</w:t>
-      </w:r>
-    </w:p>
-    <w:p>
-      <w:pPr>
-        <w:pStyle w:val="a3"/>
-        <w:shd w:val="clear" w:color="auto" w:fill="FFFFFF"/>
-        <w:spacing w:before="0" w:beforeAutospacing="0" w:after="225" w:afterAutospacing="0"/>
-        <w:rPr>
-          <w:rFonts w:ascii="Helvetica" w:hAnsi="Helvetica"/>
-          <w:color w:val="000000"/>
-        </w:rPr>
-      </w:pPr>
-      <w:proofErr w:type="spellStart"/>
-      <w:r>
-        <w:rPr>
-          <w:rStyle w:val="a4"/>
-          <w:rFonts w:ascii="Helvetica" w:hAnsi="Helvetica"/>
-          <w:color w:val="000000"/>
-        </w:rPr>
-        <w:t>Mirco</w:t>
-      </w:r>
-      <w:proofErr w:type="spellEnd"/>
-      <w:r>
-        <w:rPr>
-          <w:rStyle w:val="a4"/>
-          <w:rFonts w:ascii="Helvetica" w:hAnsi="Helvetica"/>
-          <w:color w:val="000000"/>
-        </w:rPr>
-        <w:t xml:space="preserve"> </w:t>
-      </w:r>
-      <w:proofErr w:type="spellStart"/>
-      <w:r>
-        <w:rPr>
-          <w:rStyle w:val="a4"/>
-          <w:rFonts w:ascii="Helvetica" w:hAnsi="Helvetica"/>
-          <w:color w:val="000000"/>
-        </w:rPr>
-        <w:t>Hering</w:t>
-      </w:r>
-      <w:proofErr w:type="spellEnd"/>
-      <w:r>
-        <w:rPr>
-          <w:rStyle w:val="a4"/>
-          <w:rFonts w:ascii="Helvetica" w:hAnsi="Helvetica"/>
-          <w:color w:val="000000"/>
-        </w:rPr>
-        <w:t>,</w:t>
-      </w:r>
-      <w:r>
-        <w:rPr>
-          <w:rFonts w:ascii="Helvetica" w:hAnsi="Helvetica"/>
-          <w:color w:val="000000"/>
-        </w:rPr>
-        <w:t> </w:t>
-      </w:r>
-      <w:r>
-        <w:rPr>
-          <w:rStyle w:val="a4"/>
-          <w:rFonts w:ascii="Helvetica" w:hAnsi="Helvetica"/>
-          <w:color w:val="000000"/>
-        </w:rPr>
-        <w:t>global DevOps</w:t>
-      </w:r>
-      <w:r>
-        <w:rPr>
-          <w:rFonts w:ascii="Helvetica" w:hAnsi="Helvetica"/>
-          <w:color w:val="000000"/>
-        </w:rPr>
-        <w:t> </w:t>
-      </w:r>
-      <w:r>
-        <w:rPr>
-          <w:rStyle w:val="a4"/>
-          <w:rFonts w:ascii="Helvetica" w:hAnsi="Helvetica"/>
-          <w:color w:val="000000"/>
-        </w:rPr>
-        <w:t>practice</w:t>
-      </w:r>
-      <w:r>
-        <w:rPr>
-          <w:rFonts w:ascii="Helvetica" w:hAnsi="Helvetica"/>
-          <w:color w:val="000000"/>
-        </w:rPr>
-        <w:t> </w:t>
-      </w:r>
-      <w:r>
-        <w:rPr>
-          <w:rStyle w:val="a4"/>
-          <w:rFonts w:ascii="Helvetica" w:hAnsi="Helvetica"/>
-          <w:color w:val="000000"/>
-        </w:rPr>
-        <w:t>lead,</w:t>
-      </w:r>
-      <w:r>
-        <w:rPr>
-          <w:rFonts w:ascii="Helvetica" w:hAnsi="Helvetica"/>
-          <w:color w:val="000000"/>
-        </w:rPr>
-        <w:t> </w:t>
-      </w:r>
-      <w:hyperlink r:id="rId15" w:tgtFrame="_blank" w:history="1">
-        <w:r>
-          <w:rPr>
-            <w:rStyle w:val="a6"/>
-            <w:rFonts w:ascii="Helvetica" w:hAnsi="Helvetica"/>
-            <w:b/>
-            <w:bCs/>
-            <w:color w:val="AF292E"/>
-          </w:rPr>
           <w:t>Accenture</w:t>
         </w:r>
       </w:hyperlink>
       <w:r>
         <w:rPr>
+          <w:b/>
+          <w:bCs/>
+          <w:sz w:val="21"/>
+          <w:szCs w:val="21"/>
+        </w:rPr>
+        <w:t>:</w:t>
+      </w:r>
+      <w:r>
+        <w:rPr>
+          <w:rFonts w:ascii="Helvetica" w:hAnsi="Helvetica"/>
+          <w:color w:val="000000"/>
+          <w:sz w:val="21"/>
+          <w:szCs w:val="21"/>
+        </w:rPr>
+        <w:t xml:space="preserve"> "Large-scale manual efforts and fragmented delivery teams optimized for cost worked when systems evolved slowly and the systems themselves were large applications. In the new digital world, speed and reactiveness is more important than control. DevOps creates the capabilities both from a technology perspective as well as an organizational perspective to deal with the increasing demands </w:t>
+      </w:r>
+      <w:proofErr w:type="gramStart"/>
+      <w:r>
+        <w:rPr>
+          <w:rFonts w:ascii="Helvetica" w:hAnsi="Helvetica"/>
+          <w:color w:val="000000"/>
+          <w:sz w:val="21"/>
+          <w:szCs w:val="21"/>
+        </w:rPr>
+        <w:t>in regards to</w:t>
+      </w:r>
+      <w:proofErr w:type="gramEnd"/>
+      <w:r>
+        <w:rPr>
+          <w:rFonts w:ascii="Helvetica" w:hAnsi="Helvetica"/>
+          <w:color w:val="000000"/>
+          <w:sz w:val="21"/>
+          <w:szCs w:val="21"/>
+        </w:rPr>
+        <w:t xml:space="preserve"> speed and complexity.</w:t>
+      </w:r>
+    </w:p>
+    <w:p>
+      <w:pPr>
+        <w:pStyle w:val="a3"/>
+        <w:shd w:val="clear" w:color="auto" w:fill="FFFFFF"/>
+        <w:spacing w:before="0" w:beforeAutospacing="0" w:after="225" w:afterAutospacing="0"/>
+        <w:ind w:firstLineChars="200" w:firstLine="420"/>
+        <w:rPr>
+          <w:rFonts w:ascii="Helvetica" w:hAnsi="Helvetica"/>
+          <w:color w:val="000000"/>
+          <w:sz w:val="21"/>
+          <w:szCs w:val="21"/>
+        </w:rPr>
+      </w:pPr>
+      <w:r>
+        <w:rPr>
+          <w:rFonts w:ascii="Helvetica" w:hAnsi="Helvetica"/>
+          <w:color w:val="000000"/>
+          <w:sz w:val="21"/>
+          <w:szCs w:val="21"/>
+        </w:rPr>
+        <w:lastRenderedPageBreak/>
+        <w:t>There are three main ways that DevOps enables digital transformation. The first one is that it makes the delivery of systems more reliable, cheaper, and faster. This allows organizations to evolve their systems quicker and reduce the waste in the process. Second, it improves the overall service quality to stakeholders. Advanced monitoring and remediation methods mean that problems are often found before the customer notices or that the system degrades in a way that only marginally impacts the customer. The third and perhaps most profound way is that it allows organizations to build better systems.</w:t>
+      </w:r>
+    </w:p>
+    <w:p>
+      <w:pPr>
+        <w:pStyle w:val="a3"/>
+        <w:shd w:val="clear" w:color="auto" w:fill="FFFFFF"/>
+        <w:spacing w:before="0" w:beforeAutospacing="0" w:after="225" w:afterAutospacing="0"/>
+        <w:ind w:firstLineChars="200" w:firstLine="420"/>
+        <w:rPr>
+          <w:rFonts w:ascii="Helvetica" w:hAnsi="Helvetica"/>
+          <w:color w:val="000000"/>
+          <w:sz w:val="21"/>
+          <w:szCs w:val="21"/>
+        </w:rPr>
+      </w:pPr>
+      <w:r>
+        <w:rPr>
+          <w:rFonts w:ascii="Helvetica" w:hAnsi="Helvetica"/>
+          <w:color w:val="000000"/>
+          <w:sz w:val="21"/>
+          <w:szCs w:val="21"/>
+        </w:rPr>
+        <w:t>DevOps organizations are structured for speed with product teams able to react quickly to new information. This new information can come directly from production through telemetry systems that allow organizations to evaluate their functional experiments. And because of the speed of delivery and the decoupled digital architecture, we can run many experiments at the same time, creating systems that make customers happier and happier."</w:t>
+      </w:r>
+    </w:p>
+    <w:p>
+      <w:pPr>
+        <w:pStyle w:val="2"/>
+        <w:shd w:val="clear" w:color="auto" w:fill="FFFFFF"/>
+        <w:spacing w:before="199" w:beforeAutospacing="0" w:after="0" w:afterAutospacing="0"/>
+        <w:rPr>
+          <w:rFonts w:ascii="Helvetica" w:hAnsi="Helvetica"/>
+          <w:color w:val="555555"/>
+        </w:rPr>
+      </w:pPr>
+      <w:r>
+        <w:rPr>
           <w:rStyle w:val="a4"/>
           <w:rFonts w:ascii="Helvetica" w:hAnsi="Helvetica"/>
-          <w:color w:val="000000"/>
-        </w:rPr>
-        <w:t>:</w:t>
-      </w:r>
-      <w:r>
+          <w:b/>
+          <w:bCs/>
+          <w:color w:val="555555"/>
+        </w:rPr>
+        <w:t>10. DevOps supports rapid experimentation</w:t>
+      </w:r>
+    </w:p>
+    <w:p>
+      <w:pPr>
+        <w:pStyle w:val="a3"/>
+        <w:shd w:val="clear" w:color="auto" w:fill="FFFFFF"/>
+        <w:spacing w:before="0" w:beforeAutospacing="0" w:after="225" w:afterAutospacing="0"/>
         <w:rPr>
           <w:rFonts w:ascii="Helvetica" w:hAnsi="Helvetica"/>
           <w:color w:val="000000"/>
-        </w:rPr>
-        <w:t xml:space="preserve"> "Large-scale manual efforts and fragmented delivery teams optimized for cost worked when systems evolved slowly and the systems themselves were large applications. In the new digital world, speed and reactiveness is more </w:t>
-      </w:r>
-      <w:r>
-        <w:rPr>
-          <w:rFonts w:ascii="Helvetica" w:hAnsi="Helvetica"/>
-          <w:color w:val="000000"/>
-        </w:rPr>
-        <w:lastRenderedPageBreak/>
-        <w:t xml:space="preserve">important than control. DevOps creates the capabilities both from a technology perspective as well as an organizational perspective to deal with the increasing demands </w:t>
-      </w:r>
-      <w:proofErr w:type="gramStart"/>
-      <w:r>
-        <w:rPr>
-          <w:rFonts w:ascii="Helvetica" w:hAnsi="Helvetica"/>
-          <w:color w:val="000000"/>
-        </w:rPr>
-        <w:t>in regards to</w:t>
-      </w:r>
-      <w:proofErr w:type="gramEnd"/>
-      <w:r>
-        <w:rPr>
-          <w:rFonts w:ascii="Helvetica" w:hAnsi="Helvetica"/>
-          <w:color w:val="000000"/>
-        </w:rPr>
-        <w:t xml:space="preserve"> speed and complexity.</w:t>
-      </w:r>
-    </w:p>
-    <w:p>
-      <w:pPr>
-        <w:pStyle w:val="a3"/>
-        <w:shd w:val="clear" w:color="auto" w:fill="FFFFFF"/>
-        <w:spacing w:before="0" w:beforeAutospacing="0" w:after="225" w:afterAutospacing="0"/>
-        <w:rPr>
-          <w:rFonts w:ascii="Helvetica" w:hAnsi="Helvetica"/>
-          <w:color w:val="000000"/>
-        </w:rPr>
-      </w:pPr>
-      <w:r>
-        <w:rPr>
-          <w:rFonts w:ascii="Helvetica" w:hAnsi="Helvetica"/>
-          <w:color w:val="000000"/>
-        </w:rPr>
-        <w:t>There are three main ways that DevOps enables digital transformation. The first one is that it makes the delivery of systems more reliable, cheaper, and faster. This allows organizations to evolve their systems quicker and reduce the waste in the process. Second, it improves the overall service quality to stakeholders. Advanced monitoring and remediation methods mean that problems are often found before the customer notices or that the system degrades in a way that only marginally impacts the customer. The third and perhaps most profound way is that it allows organizations to build better systems.</w:t>
-      </w:r>
-    </w:p>
-    <w:p>
-      <w:pPr>
-        <w:pStyle w:val="a3"/>
-        <w:shd w:val="clear" w:color="auto" w:fill="FFFFFF"/>
-        <w:spacing w:before="0" w:beforeAutospacing="0" w:after="225" w:afterAutospacing="0"/>
-        <w:rPr>
-          <w:rFonts w:ascii="Helvetica" w:hAnsi="Helvetica"/>
-          <w:color w:val="000000"/>
-        </w:rPr>
-      </w:pPr>
-      <w:r>
-        <w:rPr>
-          <w:rFonts w:ascii="Helvetica" w:hAnsi="Helvetica"/>
-          <w:color w:val="000000"/>
-        </w:rPr>
-        <w:t>DevOps organizations are structured for speed with product teams able to react quickly to new information. This new information can come directly from production through telemetry systems that allow organizations to evaluate their functional experiments. And because of the speed of delivery and the decoupled digital architecture, we can run many experiments at the same time, creating systems that make customers happier and happier."</w:t>
-      </w:r>
-    </w:p>
-    <w:p>
-      <w:pPr>
-        <w:pStyle w:val="2"/>
-        <w:shd w:val="clear" w:color="auto" w:fill="FFFFFF"/>
-        <w:spacing w:before="199" w:beforeAutospacing="0" w:after="0" w:afterAutospacing="0"/>
-        <w:rPr>
-          <w:rFonts w:ascii="Helvetica" w:hAnsi="Helvetica"/>
-          <w:color w:val="555555"/>
         </w:rPr>
       </w:pPr>
       <w:r>
         <w:rPr>
           <w:rStyle w:val="a4"/>
           <w:rFonts w:ascii="Helvetica" w:hAnsi="Helvetica"/>
-          <w:b/>
-          <w:bCs/>
-          <w:color w:val="555555"/>
-        </w:rPr>
-        <w:t>10. DevOps supports rapid experimentation</w:t>
-      </w:r>
-    </w:p>
-    <w:p>
-      <w:pPr>
-        <w:pStyle w:val="a3"/>
-        <w:shd w:val="clear" w:color="auto" w:fill="FFFFFF"/>
-        <w:spacing w:before="0" w:beforeAutospacing="0" w:after="225" w:afterAutospacing="0"/>
-        <w:rPr>
-          <w:rFonts w:ascii="Helvetica" w:hAnsi="Helvetica"/>
-          <w:color w:val="000000"/>
-        </w:rPr>
-      </w:pPr>
-      <w:r>
-        <w:rPr>
-          <w:rStyle w:val="a4"/>
-          <w:rFonts w:ascii="Helvetica" w:hAnsi="Helvetica"/>
           <w:color w:val="000000"/>
         </w:rPr>
         <w:t>Ben Grinnell, managing director and global head of technology &amp; digital, </w:t>
       </w:r>
-      <w:hyperlink r:id="rId16" w:tgtFrame="_blank" w:history="1">
+      <w:hyperlink r:id="rId15" w:tgtFrame="_blank" w:history="1">
         <w:r>
           <w:rPr>
             <w:rStyle w:val="a6"/>
@@ -4891,7 +4944,7 @@
 </file>
 
 <file path=customXml/itemProps2.xml><?xml version="1.0" encoding="utf-8"?>
-<ds:datastoreItem xmlns:ds="http://schemas.openxmlformats.org/officeDocument/2006/customXml" ds:itemID="{A83480FD-EA37-45ED-A7E9-930227CB2986}">
+<ds:datastoreItem xmlns:ds="http://schemas.openxmlformats.org/officeDocument/2006/customXml" ds:itemID="{329C42C4-F052-4153-9AF6-DD0BF50ED488}">
   <ds:schemaRefs>
     <ds:schemaRef ds:uri="http://schemas.openxmlformats.org/officeDocument/2006/bibliography"/>
   </ds:schemaRefs>

--- a/2019-09-12译文：DevOps帮助数字化转型的10种方式_付文新(Capgemini）.docx
+++ b/2019-09-12译文：DevOps帮助数字化转型的10种方式_付文新(Capgemini）.docx
@@ -345,19 +345,7 @@
           <w:sz w:val="16"/>
           <w:szCs w:val="16"/>
         </w:rPr>
-        <w:t xml:space="preserve"> </w:t>
-      </w:r>
-      <w:bookmarkStart w:id="0" w:name="_GoBack"/>
-      <w:bookmarkEnd w:id="0"/>
-      <w:r>
-        <w:rPr>
-          <w:rFonts w:ascii="Helvetica" w:eastAsia="宋体" w:hAnsi="Helvetica" w:cs="宋体" w:hint="eastAsia"/>
-          <w:color w:val="000000"/>
-          <w:kern w:val="0"/>
-          <w:sz w:val="16"/>
-          <w:szCs w:val="16"/>
-        </w:rPr>
-        <w:t>Devops</w:t>
+        <w:t xml:space="preserve"> Devops</w:t>
       </w:r>
       <w:r>
         <w:rPr>
@@ -3469,6 +3457,68 @@
           <w:szCs w:val="21"/>
         </w:rPr>
       </w:pPr>
+      <w:r>
+        <w:rPr>
+          <w:rFonts w:hint="eastAsia"/>
+          <w:b/>
+          <w:bCs/>
+          <w:sz w:val="21"/>
+          <w:szCs w:val="21"/>
+        </w:rPr>
+        <w:t>来自</w:t>
+      </w:r>
+      <w:r>
+        <w:rPr>
+          <w:rFonts w:ascii="Helvetica" w:hAnsi="Helvetica"/>
+          <w:color w:val="000000"/>
+          <w:sz w:val="21"/>
+          <w:szCs w:val="21"/>
+        </w:rPr>
+        <w:fldChar w:fldCharType="begin"/>
+      </w:r>
+      <w:r>
+        <w:rPr>
+          <w:rFonts w:ascii="Helvetica" w:hAnsi="Helvetica"/>
+          <w:color w:val="000000"/>
+          <w:sz w:val="21"/>
+          <w:szCs w:val="21"/>
+        </w:rPr>
+        <w:instrText xml:space="preserve"> HYPERLINK "https://www.accenture.com/us-en" \t "_blank" </w:instrText>
+      </w:r>
+      <w:r>
+        <w:rPr>
+          <w:rFonts w:ascii="Helvetica" w:hAnsi="Helvetica"/>
+          <w:color w:val="000000"/>
+          <w:sz w:val="21"/>
+          <w:szCs w:val="21"/>
+        </w:rPr>
+        <w:fldChar w:fldCharType="separate"/>
+      </w:r>
+      <w:r>
+        <w:rPr>
+          <w:color w:val="000000"/>
+          <w:sz w:val="21"/>
+          <w:szCs w:val="21"/>
+        </w:rPr>
+        <w:t>Accenture</w:t>
+      </w:r>
+      <w:r>
+        <w:rPr>
+          <w:color w:val="000000"/>
+          <w:sz w:val="21"/>
+          <w:szCs w:val="21"/>
+        </w:rPr>
+        <w:fldChar w:fldCharType="end"/>
+      </w:r>
+      <w:r>
+        <w:rPr>
+          <w:rFonts w:hint="eastAsia"/>
+          <w:color w:val="000000"/>
+          <w:sz w:val="21"/>
+          <w:szCs w:val="21"/>
+        </w:rPr>
+        <w:t>的全球DevOps实践主管</w:t>
+      </w:r>
       <w:proofErr w:type="spellStart"/>
       <w:r>
         <w:rPr>
@@ -3511,94 +3561,21 @@
       </w:r>
       <w:r>
         <w:rPr>
+          <w:rFonts w:ascii="Helvetica" w:hAnsi="Helvetica" w:hint="eastAsia"/>
+          <w:color w:val="000000"/>
+          <w:sz w:val="21"/>
+          <w:szCs w:val="21"/>
+        </w:rPr>
+        <w:t>说：“</w:t>
+      </w:r>
+      <w:r>
+        <w:rPr>
           <w:rFonts w:ascii="Helvetica" w:hAnsi="Helvetica"/>
           <w:color w:val="000000"/>
           <w:sz w:val="21"/>
           <w:szCs w:val="21"/>
         </w:rPr>
-        <w:t> </w:t>
-      </w:r>
-      <w:r>
-        <w:rPr>
-          <w:b/>
-          <w:bCs/>
-          <w:sz w:val="21"/>
-          <w:szCs w:val="21"/>
-        </w:rPr>
-        <w:t>global DevOps</w:t>
-      </w:r>
-      <w:r>
-        <w:rPr>
-          <w:rFonts w:ascii="Helvetica" w:hAnsi="Helvetica"/>
-          <w:color w:val="000000"/>
-          <w:sz w:val="21"/>
-          <w:szCs w:val="21"/>
-        </w:rPr>
-        <w:t> </w:t>
-      </w:r>
-      <w:r>
-        <w:rPr>
-          <w:b/>
-          <w:bCs/>
-          <w:sz w:val="21"/>
-          <w:szCs w:val="21"/>
-        </w:rPr>
-        <w:t>practice</w:t>
-      </w:r>
-      <w:r>
-        <w:rPr>
-          <w:rFonts w:ascii="Helvetica" w:hAnsi="Helvetica"/>
-          <w:color w:val="000000"/>
-          <w:sz w:val="21"/>
-          <w:szCs w:val="21"/>
-        </w:rPr>
-        <w:t> </w:t>
-      </w:r>
-      <w:r>
-        <w:rPr>
-          <w:b/>
-          <w:bCs/>
-          <w:sz w:val="21"/>
-          <w:szCs w:val="21"/>
-        </w:rPr>
-        <w:t>lead,</w:t>
-      </w:r>
-      <w:r>
-        <w:rPr>
-          <w:rFonts w:ascii="Helvetica" w:hAnsi="Helvetica"/>
-          <w:color w:val="000000"/>
-          <w:sz w:val="21"/>
-          <w:szCs w:val="21"/>
-        </w:rPr>
-        <w:t> </w:t>
-      </w:r>
-      <w:hyperlink r:id="rId14" w:tgtFrame="_blank" w:history="1">
-        <w:r>
-          <w:rPr>
-            <w:color w:val="000000"/>
-            <w:sz w:val="21"/>
-            <w:szCs w:val="21"/>
-          </w:rPr>
-          <w:t>Accenture</w:t>
-        </w:r>
-      </w:hyperlink>
-      <w:r>
-        <w:rPr>
-          <w:b/>
-          <w:bCs/>
-          <w:sz w:val="21"/>
-          <w:szCs w:val="21"/>
-        </w:rPr>
-        <w:t>:</w:t>
-      </w:r>
-      <w:r>
-        <w:rPr>
-          <w:rFonts w:ascii="Helvetica" w:hAnsi="Helvetica"/>
-          <w:color w:val="000000"/>
-          <w:sz w:val="21"/>
-          <w:szCs w:val="21"/>
-        </w:rPr>
-        <w:t xml:space="preserve"> "Large-scale manual efforts and fragmented delivery teams optimized for cost worked when systems evolved slowly and the systems themselves were large applications. In the new digital world, speed and reactiveness is more important than control. DevOps creates the capabilities both from a technology perspective as well as an organizational perspective to deal with the increasing demands </w:t>
+        <w:t xml:space="preserve">Large-scale manual efforts and fragmented delivery teams optimized for cost worked when systems evolved slowly and the systems themselves were large applications. In the new digital world, speed and reactiveness is more important than control. DevOps creates the capabilities both from a technology perspective as well as an organizational perspective to deal with the increasing demands </w:t>
       </w:r>
       <w:proofErr w:type="gramStart"/>
       <w:r>
@@ -3665,8 +3642,28 @@
           <w:sz w:val="21"/>
           <w:szCs w:val="21"/>
         </w:rPr>
-        <w:t>DevOps organizations are structured for speed with product teams able to react quickly to new information. This new information can come directly from production through telemetry systems that allow organizations to evaluate their functional experiments. And because of the speed of delivery and the decoupled digital architecture, we can run many experiments at the same time, creating systems that make customers happier and happier."</w:t>
-      </w:r>
+        <w:t>DevOps organizations are structured for speed with product teams able to react quickly to new information. This new information can come directly from production through telemetry systems that allow organizations to evaluate their functional experiments. And because of the speed of delivery and the decoupled digital architecture, we can run many experiments at the same time, creating systems that make customers happier and happier</w:t>
+      </w:r>
+      <w:r>
+        <w:rPr>
+          <w:rFonts w:ascii="Helvetica" w:hAnsi="Helvetica" w:hint="eastAsia"/>
+          <w:color w:val="000000"/>
+          <w:sz w:val="21"/>
+          <w:szCs w:val="21"/>
+        </w:rPr>
+        <w:t>。</w:t>
+      </w:r>
+      <w:r>
+        <w:rPr>
+          <w:rFonts w:ascii="Helvetica" w:hAnsi="Helvetica" w:hint="eastAsia"/>
+          <w:color w:val="000000"/>
+          <w:sz w:val="21"/>
+          <w:szCs w:val="21"/>
+        </w:rPr>
+        <w:t>”</w:t>
+      </w:r>
+      <w:bookmarkStart w:id="0" w:name="_GoBack"/>
+      <w:bookmarkEnd w:id="0"/>
     </w:p>
     <w:p>
       <w:pPr>
@@ -3707,7 +3704,7 @@
         </w:rPr>
         <w:t>Ben Grinnell, managing director and global head of technology &amp; digital, </w:t>
       </w:r>
-      <w:hyperlink r:id="rId15" w:tgtFrame="_blank" w:history="1">
+      <w:hyperlink r:id="rId14" w:tgtFrame="_blank" w:history="1">
         <w:r>
           <w:rPr>
             <w:rStyle w:val="a6"/>
@@ -4944,7 +4941,7 @@
 </file>
 
 <file path=customXml/itemProps2.xml><?xml version="1.0" encoding="utf-8"?>
-<ds:datastoreItem xmlns:ds="http://schemas.openxmlformats.org/officeDocument/2006/customXml" ds:itemID="{329C42C4-F052-4153-9AF6-DD0BF50ED488}">
+<ds:datastoreItem xmlns:ds="http://schemas.openxmlformats.org/officeDocument/2006/customXml" ds:itemID="{224E5D14-A966-4119-B568-D61C2C8B4255}">
   <ds:schemaRefs>
     <ds:schemaRef ds:uri="http://schemas.openxmlformats.org/officeDocument/2006/bibliography"/>
   </ds:schemaRefs>

--- a/2019-09-12译文：DevOps帮助数字化转型的10种方式_付文新(Capgemini）.docx
+++ b/2019-09-12译文：DevOps帮助数字化转型的10种方式_付文新(Capgemini）.docx
@@ -3449,19 +3449,18 @@
         <w:pStyle w:val="a3"/>
         <w:shd w:val="clear" w:color="auto" w:fill="FFFFFF"/>
         <w:spacing w:before="0" w:beforeAutospacing="0" w:after="225" w:afterAutospacing="0"/>
-        <w:ind w:firstLineChars="200" w:firstLine="422"/>
-        <w:rPr>
-          <w:rFonts w:ascii="Helvetica" w:hAnsi="Helvetica"/>
-          <w:color w:val="000000"/>
-          <w:sz w:val="21"/>
-          <w:szCs w:val="21"/>
-        </w:rPr>
-      </w:pPr>
-      <w:r>
-        <w:rPr>
-          <w:rFonts w:hint="eastAsia"/>
-          <w:b/>
-          <w:bCs/>
+        <w:ind w:firstLineChars="200" w:firstLine="420"/>
+        <w:rPr>
+          <w:rFonts w:ascii="Helvetica" w:hAnsi="Helvetica"/>
+          <w:color w:val="000000"/>
+          <w:sz w:val="21"/>
+          <w:szCs w:val="21"/>
+        </w:rPr>
+      </w:pPr>
+      <w:r>
+        <w:rPr>
+          <w:rFonts w:ascii="Helvetica" w:hAnsi="Helvetica" w:hint="eastAsia"/>
+          <w:color w:val="000000"/>
           <w:sz w:val="21"/>
           <w:szCs w:val="21"/>
         </w:rPr>
@@ -3496,6 +3495,7 @@
       </w:r>
       <w:r>
         <w:rPr>
+          <w:rFonts w:ascii="Helvetica" w:hAnsi="Helvetica"/>
           <w:color w:val="000000"/>
           <w:sz w:val="21"/>
           <w:szCs w:val="21"/>
@@ -3504,6 +3504,7 @@
       </w:r>
       <w:r>
         <w:rPr>
+          <w:rFonts w:ascii="Helvetica" w:hAnsi="Helvetica"/>
           <w:color w:val="000000"/>
           <w:sz w:val="21"/>
           <w:szCs w:val="21"/>
@@ -3512,18 +3513,36 @@
       </w:r>
       <w:r>
         <w:rPr>
-          <w:rFonts w:hint="eastAsia"/>
-          <w:color w:val="000000"/>
-          <w:sz w:val="21"/>
-          <w:szCs w:val="21"/>
-        </w:rPr>
-        <w:t>的全球DevOps实践主管</w:t>
+          <w:rFonts w:ascii="Helvetica" w:hAnsi="Helvetica" w:hint="eastAsia"/>
+          <w:color w:val="000000"/>
+          <w:sz w:val="21"/>
+          <w:szCs w:val="21"/>
+        </w:rPr>
+        <w:t>的全球</w:t>
+      </w:r>
+      <w:r>
+        <w:rPr>
+          <w:rFonts w:ascii="Helvetica" w:hAnsi="Helvetica" w:hint="eastAsia"/>
+          <w:color w:val="000000"/>
+          <w:sz w:val="21"/>
+          <w:szCs w:val="21"/>
+        </w:rPr>
+        <w:t>DevOps</w:t>
+      </w:r>
+      <w:r>
+        <w:rPr>
+          <w:rFonts w:ascii="Helvetica" w:hAnsi="Helvetica" w:hint="eastAsia"/>
+          <w:color w:val="000000"/>
+          <w:sz w:val="21"/>
+          <w:szCs w:val="21"/>
+        </w:rPr>
+        <w:t>实践主管</w:t>
       </w:r>
       <w:proofErr w:type="spellStart"/>
       <w:r>
         <w:rPr>
-          <w:b/>
-          <w:bCs/>
+          <w:rFonts w:ascii="Helvetica" w:hAnsi="Helvetica"/>
+          <w:color w:val="000000"/>
           <w:sz w:val="21"/>
           <w:szCs w:val="21"/>
         </w:rPr>
@@ -3532,8 +3551,8 @@
       <w:proofErr w:type="spellEnd"/>
       <w:r>
         <w:rPr>
-          <w:b/>
-          <w:bCs/>
+          <w:rFonts w:ascii="Helvetica" w:hAnsi="Helvetica"/>
+          <w:color w:val="000000"/>
           <w:sz w:val="21"/>
           <w:szCs w:val="21"/>
         </w:rPr>
@@ -3542,8 +3561,8 @@
       <w:proofErr w:type="spellStart"/>
       <w:r>
         <w:rPr>
-          <w:b/>
-          <w:bCs/>
+          <w:rFonts w:ascii="Helvetica" w:hAnsi="Helvetica"/>
+          <w:color w:val="000000"/>
           <w:sz w:val="21"/>
           <w:szCs w:val="21"/>
         </w:rPr>
@@ -3552,8 +3571,8 @@
       <w:proofErr w:type="spellEnd"/>
       <w:r>
         <w:rPr>
-          <w:b/>
-          <w:bCs/>
+          <w:rFonts w:ascii="Helvetica" w:hAnsi="Helvetica"/>
+          <w:color w:val="000000"/>
           <w:sz w:val="21"/>
           <w:szCs w:val="21"/>
         </w:rPr>
@@ -3570,12 +3589,41 @@
       </w:r>
       <w:r>
         <w:rPr>
-          <w:rFonts w:ascii="Helvetica" w:hAnsi="Helvetica"/>
-          <w:color w:val="000000"/>
-          <w:sz w:val="21"/>
-          <w:szCs w:val="21"/>
-        </w:rPr>
-        <w:t xml:space="preserve">Large-scale manual efforts and fragmented delivery teams optimized for cost worked when systems evolved slowly and the systems themselves were large applications. In the new digital world, speed and reactiveness is more important than control. DevOps creates the capabilities both from a technology perspective as well as an organizational perspective to deal with the increasing demands </w:t>
+          <w:rFonts w:ascii="Helvetica" w:hAnsi="Helvetica" w:hint="eastAsia"/>
+          <w:color w:val="000000"/>
+          <w:sz w:val="21"/>
+          <w:szCs w:val="21"/>
+        </w:rPr>
+        <w:t>当系统发展缓慢系统本身是大型应用的时候，大规模的人力</w:t>
+      </w:r>
+      <w:r>
+        <w:rPr>
+          <w:rFonts w:ascii="Helvetica" w:hAnsi="Helvetica" w:hint="eastAsia"/>
+          <w:color w:val="000000"/>
+          <w:sz w:val="21"/>
+          <w:szCs w:val="21"/>
+        </w:rPr>
+        <w:t>和分散的交付团队优化了成本，</w:t>
+      </w:r>
+      <w:r>
+        <w:rPr>
+          <w:rFonts w:ascii="Helvetica" w:hAnsi="Helvetica" w:hint="eastAsia"/>
+          <w:color w:val="000000"/>
+          <w:sz w:val="21"/>
+          <w:szCs w:val="21"/>
+        </w:rPr>
+        <w:t>但在新的数字世界中，速度和反应能力比控制更重要。</w:t>
+      </w:r>
+      <w:bookmarkStart w:id="0" w:name="_GoBack"/>
+      <w:bookmarkEnd w:id="0"/>
+      <w:r>
+        <w:rPr>
+          <w:rFonts w:ascii="Helvetica" w:hAnsi="Helvetica"/>
+          <w:color w:val="000000"/>
+          <w:sz w:val="21"/>
+          <w:szCs w:val="21"/>
+        </w:rPr>
+        <w:t xml:space="preserve"> DevOps creates the capabilities both from a technology perspective as well as an organizational perspective to deal with the increasing demands </w:t>
       </w:r>
       <w:proofErr w:type="gramStart"/>
       <w:r>
@@ -3662,8 +3710,6 @@
         </w:rPr>
         <w:t>”</w:t>
       </w:r>
-      <w:bookmarkStart w:id="0" w:name="_GoBack"/>
-      <w:bookmarkEnd w:id="0"/>
     </w:p>
     <w:p>
       <w:pPr>
@@ -4941,7 +4987,7 @@
 </file>
 
 <file path=customXml/itemProps2.xml><?xml version="1.0" encoding="utf-8"?>
-<ds:datastoreItem xmlns:ds="http://schemas.openxmlformats.org/officeDocument/2006/customXml" ds:itemID="{224E5D14-A966-4119-B568-D61C2C8B4255}">
+<ds:datastoreItem xmlns:ds="http://schemas.openxmlformats.org/officeDocument/2006/customXml" ds:itemID="{BBE838EE-2246-494A-9F25-71EAF339485A}">
   <ds:schemaRefs>
     <ds:schemaRef ds:uri="http://schemas.openxmlformats.org/officeDocument/2006/bibliography"/>
   </ds:schemaRefs>

--- a/2019-09-12译文：DevOps帮助数字化转型的10种方式_付文新(Capgemini）.docx
+++ b/2019-09-12译文：DevOps帮助数字化转型的10种方式_付文新(Capgemini）.docx
@@ -3614,6 +3614,57 @@
         </w:rPr>
         <w:t>但在新的数字世界中，速度和反应能力比控制更重要。</w:t>
       </w:r>
+      <w:r>
+        <w:rPr>
+          <w:rFonts w:ascii="Helvetica" w:hAnsi="Helvetica"/>
+          <w:color w:val="000000"/>
+          <w:sz w:val="21"/>
+          <w:szCs w:val="21"/>
+        </w:rPr>
+        <w:t xml:space="preserve"> DevOps</w:t>
+      </w:r>
+      <w:r>
+        <w:rPr>
+          <w:rFonts w:ascii="Helvetica" w:hAnsi="Helvetica" w:hint="eastAsia"/>
+          <w:color w:val="000000"/>
+          <w:sz w:val="21"/>
+          <w:szCs w:val="21"/>
+        </w:rPr>
+        <w:t>从技术和组织两个角度赋能，使之能处理速度和复杂性日益增长的需求。</w:t>
+      </w:r>
+    </w:p>
+    <w:p>
+      <w:pPr>
+        <w:pStyle w:val="a3"/>
+        <w:shd w:val="clear" w:color="auto" w:fill="FFFFFF"/>
+        <w:spacing w:before="0" w:beforeAutospacing="0" w:after="225" w:afterAutospacing="0"/>
+        <w:ind w:firstLineChars="200" w:firstLine="420"/>
+        <w:rPr>
+          <w:rFonts w:ascii="Helvetica" w:hAnsi="Helvetica"/>
+          <w:color w:val="000000"/>
+          <w:sz w:val="21"/>
+          <w:szCs w:val="21"/>
+        </w:rPr>
+      </w:pPr>
+      <w:r>
+        <w:rPr>
+          <w:rFonts w:ascii="Helvetica" w:hAnsi="Helvetica"/>
+          <w:color w:val="000000"/>
+          <w:sz w:val="21"/>
+          <w:szCs w:val="21"/>
+        </w:rPr>
+        <w:lastRenderedPageBreak/>
+        <w:t>Devops</w:t>
+      </w:r>
+      <w:r>
+        <w:rPr>
+          <w:rFonts w:ascii="Helvetica" w:hAnsi="Helvetica" w:hint="eastAsia"/>
+          <w:color w:val="000000"/>
+          <w:sz w:val="21"/>
+          <w:szCs w:val="21"/>
+        </w:rPr>
+        <w:t>从三个方面赋能数字化转型，第一，它使得系统交付更可靠、更廉价也更快。第二、它提高了利益相关者的整体服务质量。</w:t>
+      </w:r>
       <w:bookmarkStart w:id="0" w:name="_GoBack"/>
       <w:bookmarkEnd w:id="0"/>
       <w:r>
@@ -3623,51 +3674,7 @@
           <w:sz w:val="21"/>
           <w:szCs w:val="21"/>
         </w:rPr>
-        <w:t xml:space="preserve"> DevOps creates the capabilities both from a technology perspective as well as an organizational perspective to deal with the increasing demands </w:t>
-      </w:r>
-      <w:proofErr w:type="gramStart"/>
-      <w:r>
-        <w:rPr>
-          <w:rFonts w:ascii="Helvetica" w:hAnsi="Helvetica"/>
-          <w:color w:val="000000"/>
-          <w:sz w:val="21"/>
-          <w:szCs w:val="21"/>
-        </w:rPr>
-        <w:t>in regards to</w:t>
-      </w:r>
-      <w:proofErr w:type="gramEnd"/>
-      <w:r>
-        <w:rPr>
-          <w:rFonts w:ascii="Helvetica" w:hAnsi="Helvetica"/>
-          <w:color w:val="000000"/>
-          <w:sz w:val="21"/>
-          <w:szCs w:val="21"/>
-        </w:rPr>
-        <w:t xml:space="preserve"> speed and complexity.</w:t>
-      </w:r>
-    </w:p>
-    <w:p>
-      <w:pPr>
-        <w:pStyle w:val="a3"/>
-        <w:shd w:val="clear" w:color="auto" w:fill="FFFFFF"/>
-        <w:spacing w:before="0" w:beforeAutospacing="0" w:after="225" w:afterAutospacing="0"/>
-        <w:ind w:firstLineChars="200" w:firstLine="420"/>
-        <w:rPr>
-          <w:rFonts w:ascii="Helvetica" w:hAnsi="Helvetica"/>
-          <w:color w:val="000000"/>
-          <w:sz w:val="21"/>
-          <w:szCs w:val="21"/>
-        </w:rPr>
-      </w:pPr>
-      <w:r>
-        <w:rPr>
-          <w:rFonts w:ascii="Helvetica" w:hAnsi="Helvetica"/>
-          <w:color w:val="000000"/>
-          <w:sz w:val="21"/>
-          <w:szCs w:val="21"/>
-        </w:rPr>
-        <w:lastRenderedPageBreak/>
-        <w:t>There are three main ways that DevOps enables digital transformation. The first one is that it makes the delivery of systems more reliable, cheaper, and faster. This allows organizations to evolve their systems quicker and reduce the waste in the process. Second, it improves the overall service quality to stakeholders. Advanced monitoring and remediation methods mean that problems are often found before the customer notices or that the system degrades in a way that only marginally impacts the customer. The third and perhaps most profound way is that it allows organizations to build better systems.</w:t>
+        <w:t xml:space="preserve"> The third and perhaps most profound way is that it allows organizations to build better systems.</w:t>
       </w:r>
     </w:p>
     <w:p>
@@ -4987,7 +4994,7 @@
 </file>
 
 <file path=customXml/itemProps2.xml><?xml version="1.0" encoding="utf-8"?>
-<ds:datastoreItem xmlns:ds="http://schemas.openxmlformats.org/officeDocument/2006/customXml" ds:itemID="{BBE838EE-2246-494A-9F25-71EAF339485A}">
+<ds:datastoreItem xmlns:ds="http://schemas.openxmlformats.org/officeDocument/2006/customXml" ds:itemID="{73DBDC40-D220-4624-9CE7-58713E6B20B6}">
   <ds:schemaRefs>
     <ds:schemaRef ds:uri="http://schemas.openxmlformats.org/officeDocument/2006/bibliography"/>
   </ds:schemaRefs>

--- a/2019-09-12译文：DevOps帮助数字化转型的10种方式_付文新(Capgemini）.docx
+++ b/2019-09-12译文：DevOps帮助数字化转型的10种方式_付文新(Capgemini）.docx
@@ -3665,6 +3665,74 @@
         </w:rPr>
         <w:t>从三个方面赋能数字化转型，第一，它使得系统交付更可靠、更廉价也更快。第二、它提高了利益相关者的整体服务质量。</w:t>
       </w:r>
+      <w:r>
+        <w:rPr>
+          <w:rFonts w:ascii="Helvetica" w:hAnsi="Helvetica" w:hint="eastAsia"/>
+          <w:color w:val="000000"/>
+          <w:sz w:val="21"/>
+          <w:szCs w:val="21"/>
+        </w:rPr>
+        <w:t>先进的监控和补救方法意味着问题往往</w:t>
+      </w:r>
+      <w:r>
+        <w:rPr>
+          <w:rFonts w:ascii="Helvetica" w:hAnsi="Helvetica" w:hint="eastAsia"/>
+          <w:color w:val="000000"/>
+          <w:sz w:val="21"/>
+          <w:szCs w:val="21"/>
+        </w:rPr>
+        <w:t>出现</w:t>
+      </w:r>
+      <w:r>
+        <w:rPr>
+          <w:rFonts w:ascii="Helvetica" w:hAnsi="Helvetica" w:hint="eastAsia"/>
+          <w:color w:val="000000"/>
+          <w:sz w:val="21"/>
+          <w:szCs w:val="21"/>
+        </w:rPr>
+        <w:t>在客户发现之前，或者</w:t>
+      </w:r>
+      <w:r>
+        <w:rPr>
+          <w:rFonts w:ascii="Helvetica" w:hAnsi="Helvetica" w:hint="eastAsia"/>
+          <w:color w:val="000000"/>
+          <w:sz w:val="21"/>
+          <w:szCs w:val="21"/>
+        </w:rPr>
+        <w:t>系统回退只会轻微的影响客户。第三、它有助于组织更好的系统，这可能是影响最深远的一点。</w:t>
+      </w:r>
+    </w:p>
+    <w:p>
+      <w:pPr>
+        <w:pStyle w:val="a3"/>
+        <w:shd w:val="clear" w:color="auto" w:fill="FFFFFF"/>
+        <w:spacing w:before="0" w:beforeAutospacing="0" w:after="225" w:afterAutospacing="0"/>
+        <w:ind w:firstLineChars="200" w:firstLine="420"/>
+        <w:rPr>
+          <w:rFonts w:ascii="Helvetica" w:hAnsi="Helvetica"/>
+          <w:color w:val="000000"/>
+          <w:sz w:val="21"/>
+          <w:szCs w:val="21"/>
+        </w:rPr>
+      </w:pPr>
+      <w:r>
+        <w:rPr>
+          <w:rFonts w:ascii="Helvetica" w:hAnsi="Helvetica"/>
+          <w:color w:val="000000"/>
+          <w:sz w:val="21"/>
+          <w:szCs w:val="21"/>
+        </w:rPr>
+        <w:t>DevOps</w:t>
+      </w:r>
+      <w:r>
+        <w:rPr>
+          <w:rFonts w:ascii="Helvetica" w:hAnsi="Helvetica" w:hint="eastAsia"/>
+          <w:color w:val="000000"/>
+          <w:sz w:val="21"/>
+          <w:szCs w:val="21"/>
+        </w:rPr>
+        <w:t>的组织结构是为了提高产品团队对新信息的反馈速度。</w:t>
+      </w:r>
       <w:bookmarkStart w:id="0" w:name="_GoBack"/>
       <w:bookmarkEnd w:id="0"/>
       <w:r>
@@ -3674,48 +3742,16 @@
           <w:sz w:val="21"/>
           <w:szCs w:val="21"/>
         </w:rPr>
-        <w:t xml:space="preserve"> The third and perhaps most profound way is that it allows organizations to build better systems.</w:t>
-      </w:r>
-    </w:p>
-    <w:p>
-      <w:pPr>
-        <w:pStyle w:val="a3"/>
-        <w:shd w:val="clear" w:color="auto" w:fill="FFFFFF"/>
-        <w:spacing w:before="0" w:beforeAutospacing="0" w:after="225" w:afterAutospacing="0"/>
-        <w:ind w:firstLineChars="200" w:firstLine="420"/>
-        <w:rPr>
-          <w:rFonts w:ascii="Helvetica" w:hAnsi="Helvetica"/>
-          <w:color w:val="000000"/>
-          <w:sz w:val="21"/>
-          <w:szCs w:val="21"/>
-        </w:rPr>
-      </w:pPr>
-      <w:r>
-        <w:rPr>
-          <w:rFonts w:ascii="Helvetica" w:hAnsi="Helvetica"/>
-          <w:color w:val="000000"/>
-          <w:sz w:val="21"/>
-          <w:szCs w:val="21"/>
-        </w:rPr>
-        <w:t>DevOps organizations are structured for speed with product teams able to react quickly to new information. This new information can come directly from production through telemetry systems that allow organizations to evaluate their functional experiments. And because of the speed of delivery and the decoupled digital architecture, we can run many experiments at the same time, creating systems that make customers happier and happier</w:t>
-      </w:r>
-      <w:r>
-        <w:rPr>
-          <w:rFonts w:ascii="Helvetica" w:hAnsi="Helvetica" w:hint="eastAsia"/>
-          <w:color w:val="000000"/>
-          <w:sz w:val="21"/>
-          <w:szCs w:val="21"/>
-        </w:rPr>
-        <w:t>。</w:t>
-      </w:r>
-      <w:r>
-        <w:rPr>
-          <w:rFonts w:ascii="Helvetica" w:hAnsi="Helvetica" w:hint="eastAsia"/>
-          <w:color w:val="000000"/>
-          <w:sz w:val="21"/>
-          <w:szCs w:val="21"/>
-        </w:rPr>
-        <w:t>”</w:t>
+        <w:t>This new information can come directly from production through telemetry systems that allow organizations to evaluate their functional experiments. And because of the speed of delivery and the decoupled digital architecture, we can run many experiments at the same time, creating systems that make customers happier and happier</w:t>
+      </w:r>
+      <w:r>
+        <w:rPr>
+          <w:rFonts w:ascii="Helvetica" w:hAnsi="Helvetica" w:hint="eastAsia"/>
+          <w:color w:val="000000"/>
+          <w:sz w:val="21"/>
+          <w:szCs w:val="21"/>
+        </w:rPr>
+        <w:t>。”</w:t>
       </w:r>
     </w:p>
     <w:p>
@@ -4994,7 +5030,7 @@
 </file>
 
 <file path=customXml/itemProps2.xml><?xml version="1.0" encoding="utf-8"?>
-<ds:datastoreItem xmlns:ds="http://schemas.openxmlformats.org/officeDocument/2006/customXml" ds:itemID="{73DBDC40-D220-4624-9CE7-58713E6B20B6}">
+<ds:datastoreItem xmlns:ds="http://schemas.openxmlformats.org/officeDocument/2006/customXml" ds:itemID="{41446A30-5CA9-4F68-81CA-8F3A2A36CA8F}">
   <ds:schemaRefs>
     <ds:schemaRef ds:uri="http://schemas.openxmlformats.org/officeDocument/2006/bibliography"/>
   </ds:schemaRefs>

--- a/2019-09-12译文：DevOps帮助数字化转型的10种方式_付文新(Capgemini）.docx
+++ b/2019-09-12译文：DevOps帮助数字化转型的10种方式_付文新(Capgemini）.docx
@@ -3733,16 +3733,86 @@
         </w:rPr>
         <w:t>的组织结构是为了提高产品团队对新信息的反馈速度。</w:t>
       </w:r>
-      <w:bookmarkStart w:id="0" w:name="_GoBack"/>
-      <w:bookmarkEnd w:id="0"/>
-      <w:r>
-        <w:rPr>
-          <w:rFonts w:ascii="Helvetica" w:hAnsi="Helvetica"/>
-          <w:color w:val="000000"/>
-          <w:sz w:val="21"/>
-          <w:szCs w:val="21"/>
-        </w:rPr>
-        <w:t>This new information can come directly from production through telemetry systems that allow organizations to evaluate their functional experiments. And because of the speed of delivery and the decoupled digital architecture, we can run many experiments at the same time, creating systems that make customers happier and happier</w:t>
+      <w:r>
+        <w:rPr>
+          <w:rFonts w:ascii="Helvetica" w:hAnsi="Helvetica" w:hint="eastAsia"/>
+          <w:color w:val="000000"/>
+          <w:sz w:val="21"/>
+          <w:szCs w:val="21"/>
+        </w:rPr>
+        <w:t>这些信息可以通过允许进行功能性实验</w:t>
+      </w:r>
+      <w:r>
+        <w:rPr>
+          <w:rFonts w:ascii="Helvetica" w:hAnsi="Helvetica" w:hint="eastAsia"/>
+          <w:color w:val="000000"/>
+          <w:sz w:val="21"/>
+          <w:szCs w:val="21"/>
+        </w:rPr>
+        <w:t>测评</w:t>
+      </w:r>
+      <w:r>
+        <w:rPr>
+          <w:rFonts w:ascii="Helvetica" w:hAnsi="Helvetica" w:hint="eastAsia"/>
+          <w:color w:val="000000"/>
+          <w:sz w:val="21"/>
+          <w:szCs w:val="21"/>
+        </w:rPr>
+        <w:t>的遥测系统</w:t>
+      </w:r>
+      <w:r>
+        <w:rPr>
+          <w:rFonts w:ascii="Helvetica" w:hAnsi="Helvetica" w:hint="eastAsia"/>
+          <w:color w:val="000000"/>
+          <w:sz w:val="21"/>
+          <w:szCs w:val="21"/>
+        </w:rPr>
+        <w:t>直接</w:t>
+      </w:r>
+      <w:r>
+        <w:rPr>
+          <w:rFonts w:ascii="Helvetica" w:hAnsi="Helvetica" w:hint="eastAsia"/>
+          <w:color w:val="000000"/>
+          <w:sz w:val="21"/>
+          <w:szCs w:val="21"/>
+        </w:rPr>
+        <w:t>从生产环境直接获取。</w:t>
+      </w:r>
+      <w:r>
+        <w:rPr>
+          <w:rFonts w:ascii="Helvetica" w:hAnsi="Helvetica" w:hint="eastAsia"/>
+          <w:color w:val="000000"/>
+          <w:sz w:val="21"/>
+          <w:szCs w:val="21"/>
+        </w:rPr>
+        <w:t>交付速度的提升和解耦的数字架构设计，</w:t>
+      </w:r>
+      <w:r>
+        <w:rPr>
+          <w:rFonts w:ascii="Helvetica" w:hAnsi="Helvetica" w:hint="eastAsia"/>
+          <w:color w:val="000000"/>
+          <w:sz w:val="21"/>
+          <w:szCs w:val="21"/>
+        </w:rPr>
+        <w:t>使</w:t>
+      </w:r>
+      <w:r>
+        <w:rPr>
+          <w:rFonts w:ascii="Helvetica" w:hAnsi="Helvetica" w:hint="eastAsia"/>
+          <w:color w:val="000000"/>
+          <w:sz w:val="21"/>
+          <w:szCs w:val="21"/>
+        </w:rPr>
+        <w:t>我们可以同时运行许多实验，创建使客户</w:t>
+      </w:r>
+      <w:r>
+        <w:rPr>
+          <w:rFonts w:ascii="Helvetica" w:hAnsi="Helvetica" w:hint="eastAsia"/>
+          <w:color w:val="000000"/>
+          <w:sz w:val="21"/>
+          <w:szCs w:val="21"/>
+        </w:rPr>
+        <w:t>越来越快乐的系统</w:t>
       </w:r>
       <w:r>
         <w:rPr>
@@ -3772,8 +3842,20 @@
           <w:bCs/>
           <w:color w:val="555555"/>
         </w:rPr>
-        <w:t>10. DevOps supports rapid experimentation</w:t>
-      </w:r>
+        <w:t>10. DevOps</w:t>
+      </w:r>
+      <w:r>
+        <w:rPr>
+          <w:rStyle w:val="a4"/>
+          <w:rFonts w:ascii="Helvetica" w:hAnsi="Helvetica" w:hint="eastAsia"/>
+          <w:b/>
+          <w:bCs/>
+          <w:color w:val="555555"/>
+        </w:rPr>
+        <w:t>支撑快速实验</w:t>
+      </w:r>
+      <w:bookmarkStart w:id="0" w:name="_GoBack"/>
+      <w:bookmarkEnd w:id="0"/>
     </w:p>
     <w:p>
       <w:pPr>
@@ -5030,7 +5112,7 @@
 </file>
 
 <file path=customXml/itemProps2.xml><?xml version="1.0" encoding="utf-8"?>
-<ds:datastoreItem xmlns:ds="http://schemas.openxmlformats.org/officeDocument/2006/customXml" ds:itemID="{41446A30-5CA9-4F68-81CA-8F3A2A36CA8F}">
+<ds:datastoreItem xmlns:ds="http://schemas.openxmlformats.org/officeDocument/2006/customXml" ds:itemID="{977B6F5C-E15C-49EC-91AB-101EBFCB42A5}">
   <ds:schemaRefs>
     <ds:schemaRef ds:uri="http://schemas.openxmlformats.org/officeDocument/2006/bibliography"/>
   </ds:schemaRefs>

--- a/2019-09-12译文：DevOps帮助数字化转型的10种方式_付文新(Capgemini）.docx
+++ b/2019-09-12译文：DevOps帮助数字化转型的10种方式_付文新(Capgemini）.docx
@@ -3854,125 +3854,57 @@
         </w:rPr>
         <w:t>支撑快速实验</w:t>
       </w:r>
-      <w:bookmarkStart w:id="0" w:name="_GoBack"/>
-      <w:bookmarkEnd w:id="0"/>
     </w:p>
     <w:p>
       <w:pPr>
         <w:pStyle w:val="a3"/>
         <w:shd w:val="clear" w:color="auto" w:fill="FFFFFF"/>
         <w:spacing w:before="0" w:beforeAutospacing="0" w:after="225" w:afterAutospacing="0"/>
+        <w:ind w:firstLineChars="200" w:firstLine="422"/>
         <w:rPr>
           <w:rFonts w:ascii="Helvetica" w:hAnsi="Helvetica"/>
           <w:color w:val="000000"/>
-        </w:rPr>
-      </w:pPr>
-      <w:r>
-        <w:rPr>
-          <w:rStyle w:val="a4"/>
-          <w:rFonts w:ascii="Helvetica" w:hAnsi="Helvetica"/>
-          <w:color w:val="000000"/>
+          <w:sz w:val="21"/>
+          <w:szCs w:val="21"/>
+        </w:rPr>
+      </w:pPr>
+      <w:bookmarkStart w:id="0" w:name="_GoBack"/>
+      <w:r>
+        <w:rPr>
+          <w:b/>
+          <w:bCs/>
+          <w:sz w:val="21"/>
+          <w:szCs w:val="21"/>
         </w:rPr>
         <w:t>Ben Grinnell, managing director and global head of technology &amp; digital, </w:t>
       </w:r>
       <w:hyperlink r:id="rId14" w:tgtFrame="_blank" w:history="1">
         <w:r>
           <w:rPr>
-            <w:rStyle w:val="a6"/>
-            <w:rFonts w:ascii="Helvetica" w:hAnsi="Helvetica"/>
-            <w:b/>
-            <w:bCs/>
-            <w:color w:val="AF292E"/>
+            <w:color w:val="000000"/>
+            <w:sz w:val="21"/>
+            <w:szCs w:val="21"/>
           </w:rPr>
           <w:t>North Highland</w:t>
         </w:r>
       </w:hyperlink>
       <w:r>
         <w:rPr>
-          <w:rStyle w:val="a4"/>
+          <w:b/>
+          <w:bCs/>
+          <w:sz w:val="21"/>
+          <w:szCs w:val="21"/>
+        </w:rPr>
+        <w:t>:</w:t>
+      </w:r>
+      <w:r>
+        <w:rPr>
           <w:rFonts w:ascii="Helvetica" w:hAnsi="Helvetica"/>
           <w:color w:val="000000"/>
-        </w:rPr>
-        <w:t>:</w:t>
-      </w:r>
-      <w:r>
-        <w:rPr>
-          <w:rFonts w:ascii="Helvetica" w:hAnsi="Helvetica"/>
-          <w:color w:val="000000"/>
+          <w:sz w:val="21"/>
+          <w:szCs w:val="21"/>
         </w:rPr>
         <w:t> "A big aspect of digital transformation is transforming into a company that gains competitive advantage by experimenting on its customers in the market, learning from their engagement and revising the services they interact with faster than their competition. As customer interactions and learning from them is increasingly digitally enabled, the key enablers of competitive advantage become:</w:t>
-      </w:r>
-    </w:p>
-    <w:p>
-      <w:pPr>
-        <w:widowControl/>
-        <w:numPr>
-          <w:ilvl w:val="0"/>
-          <w:numId w:val="2"/>
-        </w:numPr>
-        <w:shd w:val="clear" w:color="auto" w:fill="FFFFFF"/>
-        <w:spacing w:after="225"/>
-        <w:ind w:left="0"/>
-        <w:jc w:val="left"/>
-        <w:rPr>
-          <w:rFonts w:ascii="Helvetica" w:hAnsi="Helvetica"/>
-          <w:color w:val="000000"/>
-        </w:rPr>
-      </w:pPr>
-      <w:r>
-        <w:rPr>
-          <w:rFonts w:ascii="Helvetica" w:hAnsi="Helvetica"/>
-          <w:color w:val="000000"/>
-        </w:rPr>
-        <w:t>The ability for the business to understand/interpret feedback from digital interactions quickly,</w:t>
-      </w:r>
-    </w:p>
-    <w:p>
-      <w:pPr>
-        <w:widowControl/>
-        <w:numPr>
-          <w:ilvl w:val="0"/>
-          <w:numId w:val="2"/>
-        </w:numPr>
-        <w:shd w:val="clear" w:color="auto" w:fill="FFFFFF"/>
-        <w:spacing w:after="225"/>
-        <w:ind w:left="0"/>
-        <w:jc w:val="left"/>
-        <w:rPr>
-          <w:rFonts w:ascii="Helvetica" w:hAnsi="Helvetica"/>
-          <w:color w:val="000000"/>
-        </w:rPr>
-      </w:pPr>
-      <w:r>
-        <w:rPr>
-          <w:rFonts w:ascii="Helvetica" w:hAnsi="Helvetica"/>
-          <w:color w:val="000000"/>
-        </w:rPr>
-        <w:t>The ability to design changes based on this feedback to improve the product / service,</w:t>
-      </w:r>
-    </w:p>
-    <w:p>
-      <w:pPr>
-        <w:widowControl/>
-        <w:numPr>
-          <w:ilvl w:val="0"/>
-          <w:numId w:val="2"/>
-        </w:numPr>
-        <w:shd w:val="clear" w:color="auto" w:fill="FFFFFF"/>
-        <w:spacing w:after="225"/>
-        <w:ind w:left="0"/>
-        <w:jc w:val="left"/>
-        <w:rPr>
-          <w:rFonts w:ascii="Helvetica" w:hAnsi="Helvetica"/>
-          <w:color w:val="000000"/>
-        </w:rPr>
-      </w:pPr>
-      <w:r>
-        <w:rPr>
-          <w:rFonts w:ascii="Helvetica" w:hAnsi="Helvetica"/>
-          <w:color w:val="000000"/>
-        </w:rPr>
-        <w:t>The speed at which the business can reliably implement those ideas and get them out to market to start learning again.</w:t>
       </w:r>
     </w:p>
     <w:p>
@@ -3980,18 +3912,93 @@
         <w:pStyle w:val="a3"/>
         <w:shd w:val="clear" w:color="auto" w:fill="FFFFFF"/>
         <w:spacing w:before="0" w:beforeAutospacing="0" w:after="225" w:afterAutospacing="0"/>
-        <w:rPr>
-          <w:rFonts w:ascii="Helvetica" w:hAnsi="Helvetica" w:hint="eastAsia"/>
-          <w:color w:val="000000"/>
-        </w:rPr>
-      </w:pPr>
-      <w:r>
+        <w:ind w:firstLineChars="200" w:firstLine="420"/>
         <w:rPr>
           <w:rFonts w:ascii="Helvetica" w:hAnsi="Helvetica"/>
           <w:color w:val="000000"/>
+          <w:sz w:val="21"/>
+          <w:szCs w:val="21"/>
+        </w:rPr>
+      </w:pPr>
+      <w:r>
+        <w:rPr>
+          <w:rFonts w:ascii="Helvetica" w:hAnsi="Helvetica"/>
+          <w:color w:val="000000"/>
+          <w:sz w:val="21"/>
+          <w:szCs w:val="21"/>
+        </w:rPr>
+        <w:t>The ability for the business to understand/interpret feedback from digital interactions quickly,</w:t>
+      </w:r>
+    </w:p>
+    <w:p>
+      <w:pPr>
+        <w:pStyle w:val="a3"/>
+        <w:shd w:val="clear" w:color="auto" w:fill="FFFFFF"/>
+        <w:spacing w:before="0" w:beforeAutospacing="0" w:after="225" w:afterAutospacing="0"/>
+        <w:ind w:firstLineChars="200" w:firstLine="420"/>
+        <w:rPr>
+          <w:rFonts w:ascii="Helvetica" w:hAnsi="Helvetica"/>
+          <w:color w:val="000000"/>
+          <w:sz w:val="21"/>
+          <w:szCs w:val="21"/>
+        </w:rPr>
+      </w:pPr>
+      <w:r>
+        <w:rPr>
+          <w:rFonts w:ascii="Helvetica" w:hAnsi="Helvetica"/>
+          <w:color w:val="000000"/>
+          <w:sz w:val="21"/>
+          <w:szCs w:val="21"/>
+        </w:rPr>
+        <w:t>The ability to design changes based on this feedback to improve the product / service,</w:t>
+      </w:r>
+    </w:p>
+    <w:p>
+      <w:pPr>
+        <w:pStyle w:val="a3"/>
+        <w:shd w:val="clear" w:color="auto" w:fill="FFFFFF"/>
+        <w:spacing w:before="0" w:beforeAutospacing="0" w:after="225" w:afterAutospacing="0"/>
+        <w:ind w:firstLineChars="200" w:firstLine="420"/>
+        <w:rPr>
+          <w:rFonts w:ascii="Helvetica" w:hAnsi="Helvetica"/>
+          <w:color w:val="000000"/>
+          <w:sz w:val="21"/>
+          <w:szCs w:val="21"/>
+        </w:rPr>
+      </w:pPr>
+      <w:r>
+        <w:rPr>
+          <w:rFonts w:ascii="Helvetica" w:hAnsi="Helvetica"/>
+          <w:color w:val="000000"/>
+          <w:sz w:val="21"/>
+          <w:szCs w:val="21"/>
+        </w:rPr>
+        <w:t>The speed at which the business can reliably implement those ideas and get them out to market to start learning again.</w:t>
+      </w:r>
+    </w:p>
+    <w:p>
+      <w:pPr>
+        <w:pStyle w:val="a3"/>
+        <w:shd w:val="clear" w:color="auto" w:fill="FFFFFF"/>
+        <w:spacing w:before="0" w:beforeAutospacing="0" w:after="225" w:afterAutospacing="0"/>
+        <w:ind w:firstLineChars="200" w:firstLine="420"/>
+        <w:rPr>
+          <w:rFonts w:ascii="Helvetica" w:hAnsi="Helvetica" w:hint="eastAsia"/>
+          <w:color w:val="000000"/>
+          <w:sz w:val="21"/>
+          <w:szCs w:val="21"/>
+        </w:rPr>
+      </w:pPr>
+      <w:r>
+        <w:rPr>
+          <w:rFonts w:ascii="Helvetica" w:hAnsi="Helvetica"/>
+          <w:color w:val="000000"/>
+          <w:sz w:val="21"/>
+          <w:szCs w:val="21"/>
         </w:rPr>
         <w:t>Essentially, DevOps enables the three bullets above, which enables digital transformation. Often this happens in pockets in large companies, so the ability to truly transform depends on the ability to scale."</w:t>
       </w:r>
+      <w:bookmarkEnd w:id="0"/>
     </w:p>
     <w:sectPr>
       <w:pgSz w:w="11900" w:h="16840"/>
@@ -5112,7 +5119,7 @@
 </file>
 
 <file path=customXml/itemProps2.xml><?xml version="1.0" encoding="utf-8"?>
-<ds:datastoreItem xmlns:ds="http://schemas.openxmlformats.org/officeDocument/2006/customXml" ds:itemID="{977B6F5C-E15C-49EC-91AB-101EBFCB42A5}">
+<ds:datastoreItem xmlns:ds="http://schemas.openxmlformats.org/officeDocument/2006/customXml" ds:itemID="{D35486C3-0B96-4475-9587-BAA7EC2CAA80}">
   <ds:schemaRefs>
     <ds:schemaRef ds:uri="http://schemas.openxmlformats.org/officeDocument/2006/bibliography"/>
   </ds:schemaRefs>

--- a/2019-09-12译文：DevOps帮助数字化转型的10种方式_付文新(Capgemini）.docx
+++ b/2019-09-12译文：DevOps帮助数字化转型的10种方式_付文新(Capgemini）.docx
@@ -3860,7 +3860,7 @@
         <w:pStyle w:val="a3"/>
         <w:shd w:val="clear" w:color="auto" w:fill="FFFFFF"/>
         <w:spacing w:before="0" w:beforeAutospacing="0" w:after="225" w:afterAutospacing="0"/>
-        <w:ind w:firstLineChars="200" w:firstLine="422"/>
+        <w:ind w:firstLineChars="200" w:firstLine="420"/>
         <w:rPr>
           <w:rFonts w:ascii="Helvetica" w:hAnsi="Helvetica"/>
           <w:color w:val="000000"/>
@@ -3868,19 +3868,19 @@
           <w:szCs w:val="21"/>
         </w:rPr>
       </w:pPr>
-      <w:bookmarkStart w:id="0" w:name="_GoBack"/>
-      <w:r>
-        <w:rPr>
-          <w:b/>
-          <w:bCs/>
-          <w:sz w:val="21"/>
-          <w:szCs w:val="21"/>
-        </w:rPr>
-        <w:t>Ben Grinnell, managing director and global head of technology &amp; digital, </w:t>
+      <w:r>
+        <w:rPr>
+          <w:rFonts w:ascii="Helvetica" w:hAnsi="Helvetica" w:hint="eastAsia"/>
+          <w:color w:val="000000"/>
+          <w:sz w:val="21"/>
+          <w:szCs w:val="21"/>
+        </w:rPr>
+        <w:t>来自</w:t>
       </w:r>
       <w:hyperlink r:id="rId14" w:tgtFrame="_blank" w:history="1">
         <w:r>
           <w:rPr>
+            <w:rFonts w:ascii="Helvetica" w:hAnsi="Helvetica"/>
             <w:color w:val="000000"/>
             <w:sz w:val="21"/>
             <w:szCs w:val="21"/>
@@ -3890,12 +3890,12 @@
       </w:hyperlink>
       <w:r>
         <w:rPr>
-          <w:b/>
-          <w:bCs/>
-          <w:sz w:val="21"/>
-          <w:szCs w:val="21"/>
-        </w:rPr>
-        <w:t>:</w:t>
+          <w:rFonts w:ascii="Helvetica" w:hAnsi="Helvetica" w:hint="eastAsia"/>
+          <w:color w:val="000000"/>
+          <w:sz w:val="21"/>
+          <w:szCs w:val="21"/>
+        </w:rPr>
+        <w:t>的</w:t>
       </w:r>
       <w:r>
         <w:rPr>
@@ -3904,7 +3904,72 @@
           <w:sz w:val="21"/>
           <w:szCs w:val="21"/>
         </w:rPr>
-        <w:t> "A big aspect of digital transformation is transforming into a company that gains competitive advantage by experimenting on its customers in the market, learning from their engagement and revising the services they interact with faster than their competition. As customer interactions and learning from them is increasingly digitally enabled, the key enablers of competitive advantage become:</w:t>
+        <w:t>Ben Grinnell,</w:t>
+      </w:r>
+      <w:r>
+        <w:rPr>
+          <w:rFonts w:ascii="Helvetica" w:hAnsi="Helvetica" w:hint="eastAsia"/>
+          <w:color w:val="000000"/>
+          <w:sz w:val="21"/>
+          <w:szCs w:val="21"/>
+        </w:rPr>
+        <w:t>说：“数字</w:t>
+      </w:r>
+      <w:r>
+        <w:rPr>
+          <w:rFonts w:ascii="Helvetica" w:hAnsi="Helvetica" w:hint="eastAsia"/>
+          <w:color w:val="000000"/>
+          <w:sz w:val="21"/>
+          <w:szCs w:val="21"/>
+        </w:rPr>
+        <w:t>化</w:t>
+      </w:r>
+      <w:r>
+        <w:rPr>
+          <w:rFonts w:ascii="Helvetica" w:hAnsi="Helvetica" w:hint="eastAsia"/>
+          <w:color w:val="000000"/>
+          <w:sz w:val="21"/>
+          <w:szCs w:val="21"/>
+        </w:rPr>
+        <w:t>转型</w:t>
+      </w:r>
+      <w:r>
+        <w:rPr>
+          <w:rFonts w:ascii="Helvetica" w:hAnsi="Helvetica" w:hint="eastAsia"/>
+          <w:color w:val="000000"/>
+          <w:sz w:val="21"/>
+          <w:szCs w:val="21"/>
+        </w:rPr>
+        <w:t>的一个重要方向是变成一个拥有相对</w:t>
+      </w:r>
+      <w:r>
+        <w:rPr>
+          <w:rFonts w:ascii="Helvetica" w:hAnsi="Helvetica" w:hint="eastAsia"/>
+          <w:color w:val="000000"/>
+          <w:sz w:val="21"/>
+          <w:szCs w:val="21"/>
+        </w:rPr>
+        <w:t>竞争</w:t>
+      </w:r>
+      <w:bookmarkStart w:id="0" w:name="_GoBack"/>
+      <w:bookmarkEnd w:id="0"/>
+      <w:r>
+        <w:rPr>
+          <w:rFonts w:ascii="Helvetica" w:hAnsi="Helvetica" w:hint="eastAsia"/>
+          <w:color w:val="000000"/>
+          <w:sz w:val="21"/>
+          <w:szCs w:val="21"/>
+        </w:rPr>
+        <w:t>优势的公司。</w:t>
+      </w:r>
+      <w:r>
+        <w:rPr>
+          <w:rFonts w:ascii="Helvetica" w:hAnsi="Helvetica"/>
+          <w:color w:val="000000"/>
+          <w:sz w:val="21"/>
+          <w:szCs w:val="21"/>
+        </w:rPr>
+        <w:t>. As customer interactions and learning from them is increasingly digitally enabled, the key enablers of competitive advantage become:</w:t>
       </w:r>
     </w:p>
     <w:p>
@@ -3998,7 +4063,6 @@
         </w:rPr>
         <w:t>Essentially, DevOps enables the three bullets above, which enables digital transformation. Often this happens in pockets in large companies, so the ability to truly transform depends on the ability to scale."</w:t>
       </w:r>
-      <w:bookmarkEnd w:id="0"/>
     </w:p>
     <w:sectPr>
       <w:pgSz w:w="11900" w:h="16840"/>
@@ -5119,7 +5183,7 @@
 </file>
 
 <file path=customXml/itemProps2.xml><?xml version="1.0" encoding="utf-8"?>
-<ds:datastoreItem xmlns:ds="http://schemas.openxmlformats.org/officeDocument/2006/customXml" ds:itemID="{D35486C3-0B96-4475-9587-BAA7EC2CAA80}">
+<ds:datastoreItem xmlns:ds="http://schemas.openxmlformats.org/officeDocument/2006/customXml" ds:itemID="{CCB2ED55-49A5-47F4-AD1D-CF92754DC2CD}">
   <ds:schemaRefs>
     <ds:schemaRef ds:uri="http://schemas.openxmlformats.org/officeDocument/2006/bibliography"/>
   </ds:schemaRefs>

--- a/2019-09-12译文：DevOps帮助数字化转型的10种方式_付文新(Capgemini）.docx
+++ b/2019-09-12译文：DevOps帮助数字化转型的10种方式_付文新(Capgemini）.docx
@@ -3951,16 +3951,23 @@
         </w:rPr>
         <w:t>竞争</w:t>
       </w:r>
-      <w:bookmarkStart w:id="0" w:name="_GoBack"/>
-      <w:bookmarkEnd w:id="0"/>
-      <w:r>
-        <w:rPr>
-          <w:rFonts w:ascii="Helvetica" w:hAnsi="Helvetica" w:hint="eastAsia"/>
-          <w:color w:val="000000"/>
-          <w:sz w:val="21"/>
-          <w:szCs w:val="21"/>
-        </w:rPr>
-        <w:t>优势的公司。</w:t>
+      <w:r>
+        <w:rPr>
+          <w:rFonts w:ascii="Helvetica" w:hAnsi="Helvetica" w:hint="eastAsia"/>
+          <w:color w:val="000000"/>
+          <w:sz w:val="21"/>
+          <w:szCs w:val="21"/>
+        </w:rPr>
+        <w:t>优势的公司</w:t>
+      </w:r>
+      <w:r>
+        <w:rPr>
+          <w:rFonts w:ascii="Helvetica" w:hAnsi="Helvetica" w:hint="eastAsia"/>
+          <w:color w:val="000000"/>
+          <w:sz w:val="21"/>
+          <w:szCs w:val="21"/>
+        </w:rPr>
+        <w:t>，通过对市场上的客户进行实验并从中学习进而比竞争对手更快的修改与之交互的服务</w:t>
       </w:r>
       <w:r>
         <w:rPr>
@@ -3969,7 +3976,16 @@
           <w:sz w:val="21"/>
           <w:szCs w:val="21"/>
         </w:rPr>
-        <w:t>. As customer interactions and learning from them is increasingly digitally enabled, the key enablers of competitive advantage become:</w:t>
+        <w:t xml:space="preserve">. </w:t>
+      </w:r>
+      <w:r>
+        <w:rPr>
+          <w:rFonts w:ascii="Helvetica" w:hAnsi="Helvetica" w:hint="eastAsia"/>
+          <w:color w:val="000000"/>
+          <w:sz w:val="21"/>
+          <w:szCs w:val="21"/>
+        </w:rPr>
+        <w:t>随着客户互动和学习不断赋能数字化，竞争优势的关键促成因素变成了以下这些能力：</w:t>
       </w:r>
     </w:p>
     <w:p>
@@ -3985,6 +4001,17 @@
           <w:szCs w:val="21"/>
         </w:rPr>
       </w:pPr>
+      <w:bookmarkStart w:id="0" w:name="_GoBack"/>
+      <w:bookmarkEnd w:id="0"/>
+      <w:r>
+        <w:rPr>
+          <w:rFonts w:ascii="Helvetica" w:hAnsi="Helvetica"/>
+          <w:color w:val="000000"/>
+          <w:sz w:val="21"/>
+          <w:szCs w:val="21"/>
+        </w:rPr>
+        <w:t xml:space="preserve"> </w:t>
+      </w:r>
       <w:r>
         <w:rPr>
           <w:rFonts w:ascii="Helvetica" w:hAnsi="Helvetica"/>
@@ -5183,7 +5210,7 @@
 </file>
 
 <file path=customXml/itemProps2.xml><?xml version="1.0" encoding="utf-8"?>
-<ds:datastoreItem xmlns:ds="http://schemas.openxmlformats.org/officeDocument/2006/customXml" ds:itemID="{CCB2ED55-49A5-47F4-AD1D-CF92754DC2CD}">
+<ds:datastoreItem xmlns:ds="http://schemas.openxmlformats.org/officeDocument/2006/customXml" ds:itemID="{6F6EDD3B-2268-42C1-8016-262BC7D4A8C1}">
   <ds:schemaRefs>
     <ds:schemaRef ds:uri="http://schemas.openxmlformats.org/officeDocument/2006/bibliography"/>
   </ds:schemaRefs>

--- a/2019-09-12译文：DevOps帮助数字化转型的10种方式_付文新(Capgemini）.docx
+++ b/2019-09-12译文：DevOps帮助数字化转型的10种方式_付文新(Capgemini）.docx
@@ -4001,25 +4001,14 @@
           <w:szCs w:val="21"/>
         </w:rPr>
       </w:pPr>
-      <w:bookmarkStart w:id="0" w:name="_GoBack"/>
-      <w:bookmarkEnd w:id="0"/>
-      <w:r>
-        <w:rPr>
-          <w:rFonts w:ascii="Helvetica" w:hAnsi="Helvetica"/>
-          <w:color w:val="000000"/>
-          <w:sz w:val="21"/>
-          <w:szCs w:val="21"/>
-        </w:rPr>
-        <w:t xml:space="preserve"> </w:t>
-      </w:r>
-      <w:r>
-        <w:rPr>
-          <w:rFonts w:ascii="Helvetica" w:hAnsi="Helvetica"/>
-          <w:color w:val="000000"/>
-          <w:sz w:val="21"/>
-          <w:szCs w:val="21"/>
-        </w:rPr>
-        <w:t>The ability for the business to understand/interpret feedback from digital interactions quickly,</w:t>
+      <w:r>
+        <w:rPr>
+          <w:rFonts w:ascii="Helvetica" w:hAnsi="Helvetica" w:hint="eastAsia"/>
+          <w:color w:val="000000"/>
+          <w:sz w:val="21"/>
+          <w:szCs w:val="21"/>
+        </w:rPr>
+        <w:t>能够对数字交互进行快速理解和诠释反馈的能力。</w:t>
       </w:r>
     </w:p>
     <w:p>
@@ -4029,20 +4018,31 @@
         <w:spacing w:before="0" w:beforeAutospacing="0" w:after="225" w:afterAutospacing="0"/>
         <w:ind w:firstLineChars="200" w:firstLine="420"/>
         <w:rPr>
-          <w:rFonts w:ascii="Helvetica" w:hAnsi="Helvetica"/>
-          <w:color w:val="000000"/>
-          <w:sz w:val="21"/>
-          <w:szCs w:val="21"/>
-        </w:rPr>
-      </w:pPr>
-      <w:r>
-        <w:rPr>
-          <w:rFonts w:ascii="Helvetica" w:hAnsi="Helvetica"/>
-          <w:color w:val="000000"/>
-          <w:sz w:val="21"/>
-          <w:szCs w:val="21"/>
-        </w:rPr>
-        <w:t>The ability to design changes based on this feedback to improve the product / service,</w:t>
+          <w:rFonts w:ascii="Helvetica" w:hAnsi="Helvetica" w:hint="eastAsia"/>
+          <w:color w:val="000000"/>
+          <w:sz w:val="21"/>
+          <w:szCs w:val="21"/>
+        </w:rPr>
+      </w:pPr>
+      <w:r>
+        <w:rPr>
+          <w:rFonts w:ascii="Helvetica" w:hAnsi="Helvetica" w:hint="eastAsia"/>
+          <w:color w:val="000000"/>
+          <w:sz w:val="21"/>
+          <w:szCs w:val="21"/>
+        </w:rPr>
+        <w:t>能够</w:t>
+      </w:r>
+      <w:bookmarkStart w:id="0" w:name="_GoBack"/>
+      <w:bookmarkEnd w:id="0"/>
+      <w:r>
+        <w:rPr>
+          <w:rFonts w:ascii="Helvetica" w:hAnsi="Helvetica" w:hint="eastAsia"/>
+          <w:color w:val="000000"/>
+          <w:sz w:val="21"/>
+          <w:szCs w:val="21"/>
+        </w:rPr>
+        <w:t>基于反馈以改进产品和服务的设计变更能力</w:t>
       </w:r>
     </w:p>
     <w:p>
@@ -5210,7 +5210,7 @@
 </file>
 
 <file path=customXml/itemProps2.xml><?xml version="1.0" encoding="utf-8"?>
-<ds:datastoreItem xmlns:ds="http://schemas.openxmlformats.org/officeDocument/2006/customXml" ds:itemID="{6F6EDD3B-2268-42C1-8016-262BC7D4A8C1}">
+<ds:datastoreItem xmlns:ds="http://schemas.openxmlformats.org/officeDocument/2006/customXml" ds:itemID="{A441DD9C-9762-406C-990B-D9CEC7A9BDA5}">
   <ds:schemaRefs>
     <ds:schemaRef ds:uri="http://schemas.openxmlformats.org/officeDocument/2006/bibliography"/>
   </ds:schemaRefs>

--- a/2019-09-12译文：DevOps帮助数字化转型的10种方式_付文新(Capgemini）.docx
+++ b/2019-09-12译文：DevOps帮助数字化转型的10种方式_付文新(Capgemini）.docx
@@ -3985,7 +3985,112 @@
           <w:sz w:val="21"/>
           <w:szCs w:val="21"/>
         </w:rPr>
-        <w:t>随着客户互动和学习不断赋能数字化，竞争优势的关键促成因素变成了以下这些能力：</w:t>
+        <w:t>随着客户互动和学习不断赋能数字化，竞争优势的关键促成因素变成了以下这些：</w:t>
+      </w:r>
+    </w:p>
+    <w:p>
+      <w:pPr>
+        <w:pStyle w:val="a3"/>
+        <w:shd w:val="clear" w:color="auto" w:fill="FFFFFF"/>
+        <w:spacing w:before="0" w:beforeAutospacing="0" w:after="225" w:afterAutospacing="0"/>
+        <w:ind w:left="420" w:firstLineChars="200" w:firstLine="420"/>
+        <w:rPr>
+          <w:rFonts w:ascii="Helvetica" w:hAnsi="Helvetica"/>
+          <w:color w:val="000000"/>
+          <w:sz w:val="21"/>
+          <w:szCs w:val="21"/>
+        </w:rPr>
+      </w:pPr>
+      <w:r>
+        <w:rPr>
+          <w:rFonts w:ascii="Helvetica" w:hAnsi="Helvetica" w:hint="eastAsia"/>
+          <w:color w:val="000000"/>
+          <w:sz w:val="21"/>
+          <w:szCs w:val="21"/>
+        </w:rPr>
+        <w:t>能够对数字交互进行快速理解和诠释反馈的能力。</w:t>
+      </w:r>
+    </w:p>
+    <w:p>
+      <w:pPr>
+        <w:pStyle w:val="a3"/>
+        <w:shd w:val="clear" w:color="auto" w:fill="FFFFFF"/>
+        <w:spacing w:before="0" w:beforeAutospacing="0" w:after="225" w:afterAutospacing="0"/>
+        <w:ind w:left="420" w:firstLineChars="200" w:firstLine="420"/>
+        <w:rPr>
+          <w:rFonts w:ascii="Helvetica" w:hAnsi="Helvetica"/>
+          <w:color w:val="000000"/>
+          <w:sz w:val="21"/>
+          <w:szCs w:val="21"/>
+        </w:rPr>
+      </w:pPr>
+      <w:r>
+        <w:rPr>
+          <w:rFonts w:ascii="Helvetica" w:hAnsi="Helvetica" w:hint="eastAsia"/>
+          <w:color w:val="000000"/>
+          <w:sz w:val="21"/>
+          <w:szCs w:val="21"/>
+        </w:rPr>
+        <w:t>能够</w:t>
+      </w:r>
+      <w:r>
+        <w:rPr>
+          <w:rFonts w:ascii="Helvetica" w:hAnsi="Helvetica" w:hint="eastAsia"/>
+          <w:color w:val="000000"/>
+          <w:sz w:val="21"/>
+          <w:szCs w:val="21"/>
+        </w:rPr>
+        <w:t>基于反馈以改进产品和服务的设计变更能力</w:t>
+      </w:r>
+      <w:r>
+        <w:rPr>
+          <w:rFonts w:ascii="Helvetica" w:hAnsi="Helvetica" w:hint="eastAsia"/>
+          <w:color w:val="000000"/>
+          <w:sz w:val="21"/>
+          <w:szCs w:val="21"/>
+        </w:rPr>
+        <w:t>。</w:t>
+      </w:r>
+    </w:p>
+    <w:p>
+      <w:pPr>
+        <w:pStyle w:val="a3"/>
+        <w:shd w:val="clear" w:color="auto" w:fill="FFFFFF"/>
+        <w:spacing w:before="0" w:beforeAutospacing="0" w:after="225" w:afterAutospacing="0"/>
+        <w:ind w:left="420" w:firstLineChars="200" w:firstLine="420"/>
+        <w:rPr>
+          <w:rFonts w:ascii="Helvetica" w:hAnsi="Helvetica" w:hint="eastAsia"/>
+          <w:color w:val="000000"/>
+          <w:sz w:val="21"/>
+          <w:szCs w:val="21"/>
+        </w:rPr>
+      </w:pPr>
+      <w:r>
+        <w:rPr>
+          <w:rFonts w:ascii="Helvetica" w:hAnsi="Helvetica" w:hint="eastAsia"/>
+          <w:color w:val="000000"/>
+          <w:sz w:val="21"/>
+          <w:szCs w:val="21"/>
+        </w:rPr>
+        <w:t>能够可靠地实现这些想法并将其投入市场</w:t>
+      </w:r>
+      <w:r>
+        <w:rPr>
+          <w:rFonts w:ascii="Helvetica" w:hAnsi="Helvetica" w:hint="eastAsia"/>
+          <w:color w:val="000000"/>
+          <w:sz w:val="21"/>
+          <w:szCs w:val="21"/>
+        </w:rPr>
+        <w:t>以</w:t>
+      </w:r>
+      <w:r>
+        <w:rPr>
+          <w:rFonts w:ascii="Helvetica" w:hAnsi="Helvetica" w:hint="eastAsia"/>
+          <w:color w:val="000000"/>
+          <w:sz w:val="21"/>
+          <w:szCs w:val="21"/>
+        </w:rPr>
+        <w:t>开始重新学习的速度。</w:t>
       </w:r>
     </w:p>
     <w:p>
@@ -3995,100 +4100,58 @@
         <w:spacing w:before="0" w:beforeAutospacing="0" w:after="225" w:afterAutospacing="0"/>
         <w:ind w:firstLineChars="200" w:firstLine="420"/>
         <w:rPr>
+          <w:rFonts w:ascii="Helvetica" w:hAnsi="Helvetica" w:hint="eastAsia"/>
+          <w:color w:val="000000"/>
+          <w:sz w:val="21"/>
+          <w:szCs w:val="21"/>
+        </w:rPr>
+      </w:pPr>
+      <w:r>
+        <w:rPr>
           <w:rFonts w:ascii="Helvetica" w:hAnsi="Helvetica"/>
           <w:color w:val="000000"/>
           <w:sz w:val="21"/>
           <w:szCs w:val="21"/>
         </w:rPr>
-      </w:pPr>
-      <w:r>
-        <w:rPr>
-          <w:rFonts w:ascii="Helvetica" w:hAnsi="Helvetica" w:hint="eastAsia"/>
-          <w:color w:val="000000"/>
-          <w:sz w:val="21"/>
-          <w:szCs w:val="21"/>
-        </w:rPr>
-        <w:t>能够对数字交互进行快速理解和诠释反馈的能力。</w:t>
-      </w:r>
-    </w:p>
-    <w:p>
-      <w:pPr>
-        <w:pStyle w:val="a3"/>
-        <w:shd w:val="clear" w:color="auto" w:fill="FFFFFF"/>
-        <w:spacing w:before="0" w:beforeAutospacing="0" w:after="225" w:afterAutospacing="0"/>
-        <w:ind w:firstLineChars="200" w:firstLine="420"/>
-        <w:rPr>
-          <w:rFonts w:ascii="Helvetica" w:hAnsi="Helvetica" w:hint="eastAsia"/>
-          <w:color w:val="000000"/>
-          <w:sz w:val="21"/>
-          <w:szCs w:val="21"/>
-        </w:rPr>
-      </w:pPr>
-      <w:r>
-        <w:rPr>
-          <w:rFonts w:ascii="Helvetica" w:hAnsi="Helvetica" w:hint="eastAsia"/>
-          <w:color w:val="000000"/>
-          <w:sz w:val="21"/>
-          <w:szCs w:val="21"/>
-        </w:rPr>
-        <w:t>能够</w:t>
+        <w:t>DevOps</w:t>
+      </w:r>
+      <w:r>
+        <w:rPr>
+          <w:rFonts w:ascii="Helvetica" w:hAnsi="Helvetica" w:hint="eastAsia"/>
+          <w:color w:val="000000"/>
+          <w:sz w:val="21"/>
+          <w:szCs w:val="21"/>
+        </w:rPr>
+        <w:t>从本质上赋能以上三个方面，使数字化转型成为可能。</w:t>
+      </w:r>
+      <w:r>
+        <w:rPr>
+          <w:rFonts w:ascii="Helvetica" w:hAnsi="Helvetica" w:hint="eastAsia"/>
+          <w:color w:val="000000"/>
+          <w:sz w:val="21"/>
+          <w:szCs w:val="21"/>
+        </w:rPr>
+        <w:t>这些经常出现在大公司的小部门，因此转型成功与否取决于规模化推广的能力</w:t>
+      </w:r>
+      <w:r>
+        <w:rPr>
+          <w:rFonts w:ascii="Helvetica" w:hAnsi="Helvetica" w:hint="eastAsia"/>
+          <w:color w:val="000000"/>
+          <w:sz w:val="21"/>
+          <w:szCs w:val="21"/>
+        </w:rPr>
+        <w:t>。</w:t>
       </w:r>
       <w:bookmarkStart w:id="0" w:name="_GoBack"/>
       <w:bookmarkEnd w:id="0"/>
       <w:r>
         <w:rPr>
-          <w:rFonts w:ascii="Helvetica" w:hAnsi="Helvetica" w:hint="eastAsia"/>
-          <w:color w:val="000000"/>
-          <w:sz w:val="21"/>
-          <w:szCs w:val="21"/>
-        </w:rPr>
-        <w:t>基于反馈以改进产品和服务的设计变更能力</w:t>
-      </w:r>
-    </w:p>
-    <w:p>
-      <w:pPr>
-        <w:pStyle w:val="a3"/>
-        <w:shd w:val="clear" w:color="auto" w:fill="FFFFFF"/>
-        <w:spacing w:before="0" w:beforeAutospacing="0" w:after="225" w:afterAutospacing="0"/>
-        <w:ind w:firstLineChars="200" w:firstLine="420"/>
-        <w:rPr>
           <w:rFonts w:ascii="Helvetica" w:hAnsi="Helvetica"/>
           <w:color w:val="000000"/>
           <w:sz w:val="21"/>
           <w:szCs w:val="21"/>
         </w:rPr>
-      </w:pPr>
-      <w:r>
-        <w:rPr>
-          <w:rFonts w:ascii="Helvetica" w:hAnsi="Helvetica"/>
-          <w:color w:val="000000"/>
-          <w:sz w:val="21"/>
-          <w:szCs w:val="21"/>
-        </w:rPr>
-        <w:t>The speed at which the business can reliably implement those ideas and get them out to market to start learning again.</w:t>
-      </w:r>
-    </w:p>
-    <w:p>
-      <w:pPr>
-        <w:pStyle w:val="a3"/>
-        <w:shd w:val="clear" w:color="auto" w:fill="FFFFFF"/>
-        <w:spacing w:before="0" w:beforeAutospacing="0" w:after="225" w:afterAutospacing="0"/>
-        <w:ind w:firstLineChars="200" w:firstLine="420"/>
-        <w:rPr>
-          <w:rFonts w:ascii="Helvetica" w:hAnsi="Helvetica" w:hint="eastAsia"/>
-          <w:color w:val="000000"/>
-          <w:sz w:val="21"/>
-          <w:szCs w:val="21"/>
-        </w:rPr>
-      </w:pPr>
-      <w:r>
-        <w:rPr>
-          <w:rFonts w:ascii="Helvetica" w:hAnsi="Helvetica"/>
-          <w:color w:val="000000"/>
-          <w:sz w:val="21"/>
-          <w:szCs w:val="21"/>
-        </w:rPr>
-        <w:t>Essentially, DevOps enables the three bullets above, which enables digital transformation. Often this happens in pockets in large companies, so the ability to truly transform depends on the ability to scale."</w:t>
+        <w:t>Often this happens in pockets in large companies, so the ability to truly transform depends on the ability to scale."</w:t>
       </w:r>
     </w:p>
     <w:sectPr>
@@ -5210,7 +5273,7 @@
 </file>
 
 <file path=customXml/itemProps2.xml><?xml version="1.0" encoding="utf-8"?>
-<ds:datastoreItem xmlns:ds="http://schemas.openxmlformats.org/officeDocument/2006/customXml" ds:itemID="{A441DD9C-9762-406C-990B-D9CEC7A9BDA5}">
+<ds:datastoreItem xmlns:ds="http://schemas.openxmlformats.org/officeDocument/2006/customXml" ds:itemID="{704CC6B3-C4B3-46E8-BAE4-E987FFCF84EE}">
   <ds:schemaRefs>
     <ds:schemaRef ds:uri="http://schemas.openxmlformats.org/officeDocument/2006/bibliography"/>
   </ds:schemaRefs>
